--- a/templates/DeliveryNote.docx
+++ b/templates/DeliveryNote.docx
@@ -26,77 +26,13 @@
                 <w:lang w:val="en-GB"/>
               </w:rPr>
             </w:pPr>
-            <w:proofErr w:type="spellStart"/>
             <w:r>
               <w:rPr>
                 <w:b/>
                 <w:bCs/>
                 <w:lang w:val="en-GB"/>
               </w:rPr>
-              <w:t>Comanda</w:t>
-            </w:r>
-            <w:proofErr w:type="spellEnd"/>
-            <w:r>
-              <w:rPr>
-                <w:b/>
-                <w:bCs/>
-                <w:lang w:val="en-GB"/>
-              </w:rPr>
-              <w:t xml:space="preserve"> { </w:t>
-            </w:r>
-            <w:proofErr w:type="spellStart"/>
-            <w:r>
-              <w:rPr>
-                <w:b/>
-                <w:bCs/>
-                <w:lang w:val="en-GB"/>
-              </w:rPr>
-              <w:t>d.orders</w:t>
-            </w:r>
-            <w:proofErr w:type="spellEnd"/>
-            <w:r>
-              <w:rPr>
-                <w:b/>
-                <w:bCs/>
-                <w:lang w:val="en-GB"/>
-              </w:rPr>
-              <w:t>[</w:t>
-            </w:r>
-            <w:proofErr w:type="spellStart"/>
-            <w:r>
-              <w:rPr>
-                <w:b/>
-                <w:bCs/>
-                <w:lang w:val="en-GB"/>
-              </w:rPr>
-              <w:t>i</w:t>
-            </w:r>
-            <w:proofErr w:type="spellEnd"/>
-            <w:r>
-              <w:rPr>
-                <w:b/>
-                <w:bCs/>
-                <w:lang w:val="en-GB"/>
-              </w:rPr>
-              <w:t>].</w:t>
-            </w:r>
-            <w:proofErr w:type="spellStart"/>
-            <w:r>
-              <w:rPr>
-                <w:b/>
-                <w:bCs/>
-                <w:lang w:val="en-GB"/>
-              </w:rPr>
-              <w:t>salesOrderNumber</w:t>
-            </w:r>
-            <w:proofErr w:type="spellEnd"/>
-            <w:r>
-              <w:rPr>
-                <w:b/>
-                <w:bCs/>
-                <w:lang w:val="en-GB"/>
-              </w:rPr>
-              <w:t xml:space="preserve"> }</w:t>
+              <w:t>Comanda { d.orders[i].salesOrderNumber }</w:t>
             </w:r>
             <w:r>
               <w:rPr>
@@ -106,41 +42,13 @@
               </w:rPr>
               <w:t xml:space="preserve"> – ({</w:t>
             </w:r>
-            <w:proofErr w:type="spellStart"/>
             <w:r>
               <w:rPr>
                 <w:b/>
                 <w:bCs/>
                 <w:lang w:val="en-GB"/>
               </w:rPr>
-              <w:t>d.orders</w:t>
-            </w:r>
-            <w:proofErr w:type="spellEnd"/>
-            <w:r>
-              <w:rPr>
-                <w:b/>
-                <w:bCs/>
-                <w:lang w:val="en-GB"/>
-              </w:rPr>
-              <w:t>[</w:t>
-            </w:r>
-            <w:proofErr w:type="spellStart"/>
-            <w:r>
-              <w:rPr>
-                <w:b/>
-                <w:bCs/>
-                <w:lang w:val="en-GB"/>
-              </w:rPr>
-              <w:t>i</w:t>
-            </w:r>
-            <w:proofErr w:type="spellEnd"/>
-            <w:r>
-              <w:rPr>
-                <w:b/>
-                <w:bCs/>
-                <w:lang w:val="en-GB"/>
-              </w:rPr>
-              <w:t>].</w:t>
+              <w:t>d.orders[i].</w:t>
             </w:r>
             <w:r>
               <w:rPr>
@@ -148,7 +56,6 @@
               </w:rPr>
               <w:t xml:space="preserve"> </w:t>
             </w:r>
-            <w:proofErr w:type="spellStart"/>
             <w:r>
               <w:rPr>
                 <w:b/>
@@ -157,7 +64,6 @@
               </w:rPr>
               <w:t>customerSalesOrderNumber</w:t>
             </w:r>
-            <w:proofErr w:type="spellEnd"/>
             <w:r>
               <w:rPr>
                 <w:b/>
@@ -208,7 +114,6 @@
                       <w:szCs w:val="20"/>
                     </w:rPr>
                   </w:pPr>
-                  <w:proofErr w:type="spellStart"/>
                   <w:r>
                     <w:rPr>
                       <w:b/>
@@ -218,7 +123,6 @@
                     </w:rPr>
                     <w:t>Quantitat</w:t>
                   </w:r>
-                  <w:proofErr w:type="spellEnd"/>
                 </w:p>
               </w:tc>
               <w:tc>
@@ -237,7 +141,6 @@
                       <w:szCs w:val="20"/>
                     </w:rPr>
                   </w:pPr>
-                  <w:proofErr w:type="spellStart"/>
                   <w:r>
                     <w:rPr>
                       <w:b/>
@@ -247,7 +150,6 @@
                     </w:rPr>
                     <w:t>Descripció</w:t>
                   </w:r>
-                  <w:proofErr w:type="spellEnd"/>
                 </w:p>
               </w:tc>
               <w:tc>
@@ -266,7 +168,6 @@
                       <w:szCs w:val="20"/>
                     </w:rPr>
                   </w:pPr>
-                  <w:proofErr w:type="spellStart"/>
                   <w:r>
                     <w:rPr>
                       <w:b/>
@@ -276,7 +177,6 @@
                     </w:rPr>
                     <w:t>Import</w:t>
                   </w:r>
-                  <w:proofErr w:type="spellEnd"/>
                 </w:p>
               </w:tc>
             </w:tr>
@@ -301,79 +201,7 @@
                       <w:lang w:val="en-GB"/>
                     </w:rPr>
                     <w:br/>
-                    <w:t xml:space="preserve">{ </w:t>
-                  </w:r>
-                  <w:proofErr w:type="spellStart"/>
-                  <w:r>
-                    <w:rPr>
-                      <w:sz w:val="20"/>
-                      <w:szCs w:val="20"/>
-                      <w:lang w:val="en-GB"/>
-                    </w:rPr>
-                    <w:t>d.orders</w:t>
-                  </w:r>
-                  <w:proofErr w:type="spellEnd"/>
-                  <w:r>
-                    <w:rPr>
-                      <w:sz w:val="20"/>
-                      <w:szCs w:val="20"/>
-                      <w:lang w:val="en-GB"/>
-                    </w:rPr>
-                    <w:t>[</w:t>
-                  </w:r>
-                  <w:proofErr w:type="spellStart"/>
-                  <w:r>
-                    <w:rPr>
-                      <w:sz w:val="20"/>
-                      <w:szCs w:val="20"/>
-                      <w:lang w:val="en-GB"/>
-                    </w:rPr>
-                    <w:t>i</w:t>
-                  </w:r>
-                  <w:proofErr w:type="spellEnd"/>
-                  <w:r>
-                    <w:rPr>
-                      <w:sz w:val="20"/>
-                      <w:szCs w:val="20"/>
-                      <w:lang w:val="en-GB"/>
-                    </w:rPr>
-                    <w:t>].</w:t>
-                  </w:r>
-                  <w:proofErr w:type="spellStart"/>
-                  <w:r>
-                    <w:rPr>
-                      <w:sz w:val="20"/>
-                      <w:szCs w:val="20"/>
-                      <w:lang w:val="en-GB"/>
-                    </w:rPr>
-                    <w:t>salesOrderDetails</w:t>
-                  </w:r>
-                  <w:proofErr w:type="spellEnd"/>
-                  <w:r>
-                    <w:rPr>
-                      <w:sz w:val="20"/>
-                      <w:szCs w:val="20"/>
-                      <w:lang w:val="en-GB"/>
-                    </w:rPr>
-                    <w:t>[</w:t>
-                  </w:r>
-                  <w:proofErr w:type="spellStart"/>
-                  <w:r>
-                    <w:rPr>
-                      <w:sz w:val="20"/>
-                      <w:szCs w:val="20"/>
-                      <w:lang w:val="en-GB"/>
-                    </w:rPr>
-                    <w:t>i</w:t>
-                  </w:r>
-                  <w:proofErr w:type="spellEnd"/>
-                  <w:r>
-                    <w:rPr>
-                      <w:sz w:val="20"/>
-                      <w:szCs w:val="20"/>
-                      <w:lang w:val="en-GB"/>
-                    </w:rPr>
-                    <w:t>].quantity }</w:t>
+                    <w:t>{ d.orders[i].salesOrderDetails[i].quantity }</w:t>
                   </w:r>
                   <w:r>
                     <w:rPr>
@@ -405,187 +233,7 @@
                       <w:lang w:val="en-GB"/>
                     </w:rPr>
                     <w:br/>
-                    <w:t xml:space="preserve">{ </w:t>
-                  </w:r>
-                  <w:proofErr w:type="spellStart"/>
-                  <w:r>
-                    <w:rPr>
-                      <w:sz w:val="20"/>
-                      <w:szCs w:val="20"/>
-                      <w:lang w:val="en-GB"/>
-                    </w:rPr>
-                    <w:t>d.orders</w:t>
-                  </w:r>
-                  <w:proofErr w:type="spellEnd"/>
-                  <w:r>
-                    <w:rPr>
-                      <w:sz w:val="20"/>
-                      <w:szCs w:val="20"/>
-                      <w:lang w:val="en-GB"/>
-                    </w:rPr>
-                    <w:t>[</w:t>
-                  </w:r>
-                  <w:proofErr w:type="spellStart"/>
-                  <w:r>
-                    <w:rPr>
-                      <w:sz w:val="20"/>
-                      <w:szCs w:val="20"/>
-                      <w:lang w:val="en-GB"/>
-                    </w:rPr>
-                    <w:t>i</w:t>
-                  </w:r>
-                  <w:proofErr w:type="spellEnd"/>
-                  <w:r>
-                    <w:rPr>
-                      <w:sz w:val="20"/>
-                      <w:szCs w:val="20"/>
-                      <w:lang w:val="en-GB"/>
-                    </w:rPr>
-                    <w:t>].</w:t>
-                  </w:r>
-                  <w:proofErr w:type="spellStart"/>
-                  <w:r>
-                    <w:rPr>
-                      <w:sz w:val="20"/>
-                      <w:szCs w:val="20"/>
-                      <w:lang w:val="en-GB"/>
-                    </w:rPr>
-                    <w:t>salesOrderDetails</w:t>
-                  </w:r>
-                  <w:proofErr w:type="spellEnd"/>
-                  <w:r>
-                    <w:rPr>
-                      <w:sz w:val="20"/>
-                      <w:szCs w:val="20"/>
-                      <w:lang w:val="en-GB"/>
-                    </w:rPr>
-                    <w:t>[</w:t>
-                  </w:r>
-                  <w:proofErr w:type="spellStart"/>
-                  <w:r>
-                    <w:rPr>
-                      <w:sz w:val="20"/>
-                      <w:szCs w:val="20"/>
-                      <w:lang w:val="en-GB"/>
-                    </w:rPr>
-                    <w:t>i</w:t>
-                  </w:r>
-                  <w:proofErr w:type="spellEnd"/>
-                  <w:r>
-                    <w:rPr>
-                      <w:sz w:val="20"/>
-                      <w:szCs w:val="20"/>
-                      <w:lang w:val="en-GB"/>
-                    </w:rPr>
-                    <w:t>].</w:t>
-                  </w:r>
-                  <w:proofErr w:type="spellStart"/>
-                  <w:r>
-                    <w:rPr>
-                      <w:sz w:val="20"/>
-                      <w:szCs w:val="20"/>
-                      <w:lang w:val="en-GB"/>
-                    </w:rPr>
-                    <w:t>reference.code</w:t>
-                  </w:r>
-                  <w:proofErr w:type="spellEnd"/>
-                  <w:r>
-                    <w:rPr>
-                      <w:sz w:val="20"/>
-                      <w:szCs w:val="20"/>
-                      <w:lang w:val="en-GB"/>
-                    </w:rPr>
-                    <w:t xml:space="preserve"> } - { </w:t>
-                  </w:r>
-                  <w:proofErr w:type="spellStart"/>
-                  <w:r>
-                    <w:rPr>
-                      <w:sz w:val="20"/>
-                      <w:szCs w:val="20"/>
-                      <w:lang w:val="en-GB"/>
-                    </w:rPr>
-                    <w:t>d.orders</w:t>
-                  </w:r>
-                  <w:proofErr w:type="spellEnd"/>
-                  <w:r>
-                    <w:rPr>
-                      <w:sz w:val="20"/>
-                      <w:szCs w:val="20"/>
-                      <w:lang w:val="en-GB"/>
-                    </w:rPr>
-                    <w:t>[</w:t>
-                  </w:r>
-                  <w:proofErr w:type="spellStart"/>
-                  <w:r>
-                    <w:rPr>
-                      <w:sz w:val="20"/>
-                      <w:szCs w:val="20"/>
-                      <w:lang w:val="en-GB"/>
-                    </w:rPr>
-                    <w:t>i</w:t>
-                  </w:r>
-                  <w:proofErr w:type="spellEnd"/>
-                  <w:r>
-                    <w:rPr>
-                      <w:sz w:val="20"/>
-                      <w:szCs w:val="20"/>
-                      <w:lang w:val="en-GB"/>
-                    </w:rPr>
-                    <w:t>].</w:t>
-                  </w:r>
-                  <w:proofErr w:type="spellStart"/>
-                  <w:r>
-                    <w:rPr>
-                      <w:sz w:val="20"/>
-                      <w:szCs w:val="20"/>
-                      <w:lang w:val="en-GB"/>
-                    </w:rPr>
-                    <w:t>salesOrderDetails</w:t>
-                  </w:r>
-                  <w:proofErr w:type="spellEnd"/>
-                  <w:r>
-                    <w:rPr>
-                      <w:sz w:val="20"/>
-                      <w:szCs w:val="20"/>
-                      <w:lang w:val="en-GB"/>
-                    </w:rPr>
-                    <w:t>[</w:t>
-                  </w:r>
-                  <w:proofErr w:type="spellStart"/>
-                  <w:r>
-                    <w:rPr>
-                      <w:sz w:val="20"/>
-                      <w:szCs w:val="20"/>
-                      <w:lang w:val="en-GB"/>
-                    </w:rPr>
-                    <w:t>i</w:t>
-                  </w:r>
-                  <w:proofErr w:type="spellEnd"/>
-                  <w:r>
-                    <w:rPr>
-                      <w:sz w:val="20"/>
-                      <w:szCs w:val="20"/>
-                      <w:lang w:val="en-GB"/>
-                    </w:rPr>
-                    <w:t>].</w:t>
-                  </w:r>
-                  <w:proofErr w:type="spellStart"/>
-                  <w:r>
-                    <w:rPr>
-                      <w:sz w:val="20"/>
-                      <w:szCs w:val="20"/>
-                      <w:lang w:val="en-GB"/>
-                    </w:rPr>
-                    <w:t>reference.description</w:t>
-                  </w:r>
-                  <w:proofErr w:type="spellEnd"/>
-                  <w:r>
-                    <w:rPr>
-                      <w:sz w:val="20"/>
-                      <w:szCs w:val="20"/>
-                      <w:lang w:val="en-GB"/>
-                    </w:rPr>
-                    <w:t xml:space="preserve"> }</w:t>
+                    <w:t>{ d.orders[i].salesOrderDetails[i].reference.code } - { d.orders[i].salesOrderDetails[i].reference.description }</w:t>
                   </w:r>
                   <w:r>
                     <w:rPr>
@@ -619,77 +267,13 @@
                     <w:br/>
                     <w:t xml:space="preserve">{ </w:t>
                   </w:r>
-                  <w:proofErr w:type="spellStart"/>
                   <w:r>
                     <w:rPr>
                       <w:sz w:val="20"/>
                       <w:szCs w:val="20"/>
                       <w:lang w:val="en-GB"/>
                     </w:rPr>
-                    <w:t>d.orders</w:t>
-                  </w:r>
-                  <w:proofErr w:type="spellEnd"/>
-                  <w:r>
-                    <w:rPr>
-                      <w:sz w:val="20"/>
-                      <w:szCs w:val="20"/>
-                      <w:lang w:val="en-GB"/>
-                    </w:rPr>
-                    <w:t>[</w:t>
-                  </w:r>
-                  <w:proofErr w:type="spellStart"/>
-                  <w:r>
-                    <w:rPr>
-                      <w:sz w:val="20"/>
-                      <w:szCs w:val="20"/>
-                      <w:lang w:val="en-GB"/>
-                    </w:rPr>
-                    <w:t>i</w:t>
-                  </w:r>
-                  <w:proofErr w:type="spellEnd"/>
-                  <w:r>
-                    <w:rPr>
-                      <w:sz w:val="20"/>
-                      <w:szCs w:val="20"/>
-                      <w:lang w:val="en-GB"/>
-                    </w:rPr>
-                    <w:t>].</w:t>
-                  </w:r>
-                  <w:proofErr w:type="spellStart"/>
-                  <w:r>
-                    <w:rPr>
-                      <w:sz w:val="20"/>
-                      <w:szCs w:val="20"/>
-                      <w:lang w:val="en-GB"/>
-                    </w:rPr>
-                    <w:t>salesOrderDetails</w:t>
-                  </w:r>
-                  <w:proofErr w:type="spellEnd"/>
-                  <w:r>
-                    <w:rPr>
-                      <w:sz w:val="20"/>
-                      <w:szCs w:val="20"/>
-                      <w:lang w:val="en-GB"/>
-                    </w:rPr>
-                    <w:t>[</w:t>
-                  </w:r>
-                  <w:proofErr w:type="spellStart"/>
-                  <w:r>
-                    <w:rPr>
-                      <w:sz w:val="20"/>
-                      <w:szCs w:val="20"/>
-                      <w:lang w:val="en-GB"/>
-                    </w:rPr>
-                    <w:t>i</w:t>
-                  </w:r>
-                  <w:proofErr w:type="spellEnd"/>
-                  <w:r>
-                    <w:rPr>
-                      <w:sz w:val="20"/>
-                      <w:szCs w:val="20"/>
-                      <w:lang w:val="en-GB"/>
-                    </w:rPr>
-                    <w:t xml:space="preserve">].amount </w:t>
+                    <w:t xml:space="preserve">d.orders[i].salesOrderDetails[i].amount </w:t>
                   </w:r>
                   <w:r>
                     <w:rPr>
@@ -731,61 +315,7 @@
                       <w:lang w:val="en-GB"/>
                     </w:rPr>
                     <w:br/>
-                    <w:t xml:space="preserve">{ </w:t>
-                  </w:r>
-                  <w:proofErr w:type="spellStart"/>
-                  <w:r>
-                    <w:rPr>
-                      <w:sz w:val="20"/>
-                      <w:szCs w:val="20"/>
-                      <w:lang w:val="en-GB"/>
-                    </w:rPr>
-                    <w:t>d.orders</w:t>
-                  </w:r>
-                  <w:proofErr w:type="spellEnd"/>
-                  <w:r>
-                    <w:rPr>
-                      <w:sz w:val="20"/>
-                      <w:szCs w:val="20"/>
-                      <w:lang w:val="en-GB"/>
-                    </w:rPr>
-                    <w:t>[</w:t>
-                  </w:r>
-                  <w:proofErr w:type="spellStart"/>
-                  <w:r>
-                    <w:rPr>
-                      <w:sz w:val="20"/>
-                      <w:szCs w:val="20"/>
-                      <w:lang w:val="en-GB"/>
-                    </w:rPr>
-                    <w:t>i</w:t>
-                  </w:r>
-                  <w:proofErr w:type="spellEnd"/>
-                  <w:r>
-                    <w:rPr>
-                      <w:sz w:val="20"/>
-                      <w:szCs w:val="20"/>
-                      <w:lang w:val="en-GB"/>
-                    </w:rPr>
-                    <w:t>].</w:t>
-                  </w:r>
-                  <w:proofErr w:type="spellStart"/>
-                  <w:r>
-                    <w:rPr>
-                      <w:sz w:val="20"/>
-                      <w:szCs w:val="20"/>
-                      <w:lang w:val="en-GB"/>
-                    </w:rPr>
-                    <w:t>salesOrderDetails</w:t>
-                  </w:r>
-                  <w:proofErr w:type="spellEnd"/>
-                  <w:r>
-                    <w:rPr>
-                      <w:sz w:val="20"/>
-                      <w:szCs w:val="20"/>
-                      <w:lang w:val="en-GB"/>
-                    </w:rPr>
-                    <w:t>[i+1].quantity }</w:t>
+                    <w:t>{ d.orders[i].salesOrderDetails[i+1].quantity }</w:t>
                   </w:r>
                 </w:p>
               </w:tc>
@@ -809,151 +339,7 @@
                       <w:lang w:val="en-GB"/>
                     </w:rPr>
                     <w:br/>
-                    <w:t xml:space="preserve">{ </w:t>
-                  </w:r>
-                  <w:proofErr w:type="spellStart"/>
-                  <w:r>
-                    <w:rPr>
-                      <w:sz w:val="20"/>
-                      <w:szCs w:val="20"/>
-                      <w:lang w:val="en-GB"/>
-                    </w:rPr>
-                    <w:t>d.orders</w:t>
-                  </w:r>
-                  <w:proofErr w:type="spellEnd"/>
-                  <w:r>
-                    <w:rPr>
-                      <w:sz w:val="20"/>
-                      <w:szCs w:val="20"/>
-                      <w:lang w:val="en-GB"/>
-                    </w:rPr>
-                    <w:t>[</w:t>
-                  </w:r>
-                  <w:proofErr w:type="spellStart"/>
-                  <w:r>
-                    <w:rPr>
-                      <w:sz w:val="20"/>
-                      <w:szCs w:val="20"/>
-                      <w:lang w:val="en-GB"/>
-                    </w:rPr>
-                    <w:t>i</w:t>
-                  </w:r>
-                  <w:proofErr w:type="spellEnd"/>
-                  <w:r>
-                    <w:rPr>
-                      <w:sz w:val="20"/>
-                      <w:szCs w:val="20"/>
-                      <w:lang w:val="en-GB"/>
-                    </w:rPr>
-                    <w:t>].</w:t>
-                  </w:r>
-                  <w:proofErr w:type="spellStart"/>
-                  <w:r>
-                    <w:rPr>
-                      <w:sz w:val="20"/>
-                      <w:szCs w:val="20"/>
-                      <w:lang w:val="en-GB"/>
-                    </w:rPr>
-                    <w:t>salesOrderDetails</w:t>
-                  </w:r>
-                  <w:proofErr w:type="spellEnd"/>
-                  <w:r>
-                    <w:rPr>
-                      <w:sz w:val="20"/>
-                      <w:szCs w:val="20"/>
-                      <w:lang w:val="en-GB"/>
-                    </w:rPr>
-                    <w:t>[i+1].</w:t>
-                  </w:r>
-                  <w:proofErr w:type="spellStart"/>
-                  <w:r>
-                    <w:rPr>
-                      <w:sz w:val="20"/>
-                      <w:szCs w:val="20"/>
-                      <w:lang w:val="en-GB"/>
-                    </w:rPr>
-                    <w:t>reference.code</w:t>
-                  </w:r>
-                  <w:proofErr w:type="spellEnd"/>
-                  <w:r>
-                    <w:rPr>
-                      <w:sz w:val="20"/>
-                      <w:szCs w:val="20"/>
-                      <w:lang w:val="en-GB"/>
-                    </w:rPr>
-                    <w:t xml:space="preserve"> } - { </w:t>
-                  </w:r>
-                  <w:proofErr w:type="spellStart"/>
-                  <w:r>
-                    <w:rPr>
-                      <w:sz w:val="20"/>
-                      <w:szCs w:val="20"/>
-                      <w:lang w:val="en-GB"/>
-                    </w:rPr>
-                    <w:t>d.orders</w:t>
-                  </w:r>
-                  <w:proofErr w:type="spellEnd"/>
-                  <w:r>
-                    <w:rPr>
-                      <w:sz w:val="20"/>
-                      <w:szCs w:val="20"/>
-                      <w:lang w:val="en-GB"/>
-                    </w:rPr>
-                    <w:t>[</w:t>
-                  </w:r>
-                  <w:proofErr w:type="spellStart"/>
-                  <w:r>
-                    <w:rPr>
-                      <w:sz w:val="20"/>
-                      <w:szCs w:val="20"/>
-                      <w:lang w:val="en-GB"/>
-                    </w:rPr>
-                    <w:t>i</w:t>
-                  </w:r>
-                  <w:proofErr w:type="spellEnd"/>
-                  <w:r>
-                    <w:rPr>
-                      <w:sz w:val="20"/>
-                      <w:szCs w:val="20"/>
-                      <w:lang w:val="en-GB"/>
-                    </w:rPr>
-                    <w:t>].</w:t>
-                  </w:r>
-                  <w:proofErr w:type="spellStart"/>
-                  <w:r>
-                    <w:rPr>
-                      <w:sz w:val="20"/>
-                      <w:szCs w:val="20"/>
-                      <w:lang w:val="en-GB"/>
-                    </w:rPr>
-                    <w:t>salesOrderDetails</w:t>
-                  </w:r>
-                  <w:proofErr w:type="spellEnd"/>
-                  <w:r>
-                    <w:rPr>
-                      <w:sz w:val="20"/>
-                      <w:szCs w:val="20"/>
-                      <w:lang w:val="en-GB"/>
-                    </w:rPr>
-                    <w:t>[i+1].</w:t>
-                  </w:r>
-                  <w:proofErr w:type="spellStart"/>
-                  <w:r>
-                    <w:rPr>
-                      <w:sz w:val="20"/>
-                      <w:szCs w:val="20"/>
-                      <w:lang w:val="en-GB"/>
-                    </w:rPr>
-                    <w:t>reference.description</w:t>
-                  </w:r>
-                  <w:proofErr w:type="spellEnd"/>
-                  <w:r>
-                    <w:rPr>
-                      <w:sz w:val="20"/>
-                      <w:szCs w:val="20"/>
-                      <w:lang w:val="en-GB"/>
-                    </w:rPr>
-                    <w:t xml:space="preserve"> }</w:t>
+                    <w:t>{ d.orders[i].salesOrderDetails[i+1].reference.code } - { d.orders[i].salesOrderDetails[i+1].reference.description }</w:t>
                   </w:r>
                   <w:r>
                     <w:rPr>
@@ -987,59 +373,13 @@
                     <w:br/>
                     <w:t xml:space="preserve">{ </w:t>
                   </w:r>
-                  <w:proofErr w:type="spellStart"/>
                   <w:r>
                     <w:rPr>
                       <w:sz w:val="20"/>
                       <w:szCs w:val="20"/>
                       <w:lang w:val="en-GB"/>
                     </w:rPr>
-                    <w:t>d.orders</w:t>
-                  </w:r>
-                  <w:proofErr w:type="spellEnd"/>
-                  <w:r>
-                    <w:rPr>
-                      <w:sz w:val="20"/>
-                      <w:szCs w:val="20"/>
-                      <w:lang w:val="en-GB"/>
-                    </w:rPr>
-                    <w:t>[</w:t>
-                  </w:r>
-                  <w:proofErr w:type="spellStart"/>
-                  <w:r>
-                    <w:rPr>
-                      <w:sz w:val="20"/>
-                      <w:szCs w:val="20"/>
-                      <w:lang w:val="en-GB"/>
-                    </w:rPr>
-                    <w:t>i</w:t>
-                  </w:r>
-                  <w:proofErr w:type="spellEnd"/>
-                  <w:r>
-                    <w:rPr>
-                      <w:sz w:val="20"/>
-                      <w:szCs w:val="20"/>
-                      <w:lang w:val="en-GB"/>
-                    </w:rPr>
-                    <w:t>].</w:t>
-                  </w:r>
-                  <w:proofErr w:type="spellStart"/>
-                  <w:r>
-                    <w:rPr>
-                      <w:sz w:val="20"/>
-                      <w:szCs w:val="20"/>
-                      <w:lang w:val="en-GB"/>
-                    </w:rPr>
-                    <w:t>salesOrderDetails</w:t>
-                  </w:r>
-                  <w:proofErr w:type="spellEnd"/>
-                  <w:r>
-                    <w:rPr>
-                      <w:sz w:val="20"/>
-                      <w:szCs w:val="20"/>
-                      <w:lang w:val="en-GB"/>
-                    </w:rPr>
-                    <w:t xml:space="preserve">[i+1].amount </w:t>
+                    <w:t xml:space="preserve">d.orders[i].salesOrderDetails[i+1].amount </w:t>
                   </w:r>
                   <w:r>
                     <w:rPr>
@@ -1084,41 +424,13 @@
                 <w:lang w:val="en-GB"/>
               </w:rPr>
             </w:pPr>
-            <w:proofErr w:type="spellStart"/>
             <w:r>
               <w:rPr>
                 <w:b/>
                 <w:bCs/>
                 <w:lang w:val="en-GB"/>
               </w:rPr>
-              <w:t>Comanda</w:t>
-            </w:r>
-            <w:proofErr w:type="spellEnd"/>
-            <w:r>
-              <w:rPr>
-                <w:b/>
-                <w:bCs/>
-                <w:lang w:val="en-GB"/>
-              </w:rPr>
-              <w:t xml:space="preserve"> { </w:t>
-            </w:r>
-            <w:proofErr w:type="spellStart"/>
-            <w:r>
-              <w:rPr>
-                <w:b/>
-                <w:bCs/>
-                <w:lang w:val="en-GB"/>
-              </w:rPr>
-              <w:t>d.orders</w:t>
-            </w:r>
-            <w:proofErr w:type="spellEnd"/>
-            <w:r>
-              <w:rPr>
-                <w:b/>
-                <w:bCs/>
-                <w:lang w:val="en-GB"/>
-              </w:rPr>
-              <w:t>[i</w:t>
+              <w:t>Comanda { d.orders[i</w:t>
             </w:r>
             <w:r>
               <w:rPr>
@@ -1134,25 +446,7 @@
                 <w:bCs/>
                 <w:lang w:val="en-GB"/>
               </w:rPr>
-              <w:t>].</w:t>
-            </w:r>
-            <w:proofErr w:type="spellStart"/>
-            <w:r>
-              <w:rPr>
-                <w:b/>
-                <w:bCs/>
-                <w:lang w:val="en-GB"/>
-              </w:rPr>
-              <w:t>salesOrderNumber</w:t>
-            </w:r>
-            <w:proofErr w:type="spellEnd"/>
-            <w:r>
-              <w:rPr>
-                <w:b/>
-                <w:bCs/>
-                <w:lang w:val="en-GB"/>
-              </w:rPr>
-              <w:t xml:space="preserve"> }</w:t>
+              <w:t>].salesOrderNumber }</w:t>
             </w:r>
             <w:r>
               <w:rPr>
@@ -1162,23 +456,13 @@
               </w:rPr>
               <w:t xml:space="preserve"> – ({</w:t>
             </w:r>
-            <w:proofErr w:type="spellStart"/>
             <w:r>
               <w:rPr>
                 <w:b/>
                 <w:bCs/>
                 <w:lang w:val="en-GB"/>
               </w:rPr>
-              <w:t>d.orders</w:t>
-            </w:r>
-            <w:proofErr w:type="spellEnd"/>
-            <w:r>
-              <w:rPr>
-                <w:b/>
-                <w:bCs/>
-                <w:lang w:val="en-GB"/>
-              </w:rPr>
-              <w:t>[i</w:t>
+              <w:t>d.orders[i</w:t>
             </w:r>
             <w:r>
               <w:rPr>
@@ -1202,7 +486,6 @@
               </w:rPr>
               <w:t xml:space="preserve"> </w:t>
             </w:r>
-            <w:proofErr w:type="spellStart"/>
             <w:r>
               <w:rPr>
                 <w:b/>
@@ -1211,7 +494,6 @@
               </w:rPr>
               <w:t>customerSalesOrderNumber</w:t>
             </w:r>
-            <w:proofErr w:type="spellEnd"/>
             <w:r>
               <w:rPr>
                 <w:b/>
@@ -1662,23 +944,7 @@
               <w:sz w:val="20"/>
               <w:szCs w:val="20"/>
             </w:rPr>
-            <w:t xml:space="preserve">{ </w:t>
-          </w:r>
-          <w:proofErr w:type="spellStart"/>
-          <w:r>
-            <w:rPr>
-              <w:sz w:val="20"/>
-              <w:szCs w:val="20"/>
-            </w:rPr>
-            <w:t>d.deliveryNote.number</w:t>
-          </w:r>
-          <w:proofErr w:type="spellEnd"/>
-          <w:r>
-            <w:rPr>
-              <w:sz w:val="20"/>
-              <w:szCs w:val="20"/>
-            </w:rPr>
-            <w:t xml:space="preserve"> }</w:t>
+            <w:t>{ d.deliveryNote.number }</w:t>
           </w:r>
         </w:p>
       </w:tc>
@@ -1709,25 +975,7 @@
               <w:szCs w:val="20"/>
               <w:lang w:val="en-US"/>
             </w:rPr>
-            <w:t xml:space="preserve">{ </w:t>
-          </w:r>
-          <w:proofErr w:type="spellStart"/>
-          <w:r>
-            <w:rPr>
-              <w:sz w:val="20"/>
-              <w:szCs w:val="20"/>
-              <w:lang w:val="en-US"/>
-            </w:rPr>
-            <w:t>d.deliveryNote.createdOn:formatD</w:t>
-          </w:r>
-          <w:proofErr w:type="spellEnd"/>
-          <w:r>
-            <w:rPr>
-              <w:sz w:val="20"/>
-              <w:szCs w:val="20"/>
-              <w:lang w:val="en-US"/>
-            </w:rPr>
-            <w:t>(DD/MM/YYYY) }</w:t>
+            <w:t>{ d.deliveryNote.createdOn:formatD(DD/MM/YYYY) }</w:t>
           </w:r>
         </w:p>
       </w:tc>
@@ -1817,135 +1065,59 @@
                               <w:b/>
                               <w:bCs/>
                             </w:rPr>
+                            <w:t>{ d.customer.taxName }</w:t>
+                          </w:r>
+                          <w:r>
+                            <w:br/>
+                            <w:t>{ d.customer.comercialName }</w:t>
+                          </w:r>
+                          <w:r>
+                            <w:br/>
+                          </w:r>
+                          <w:r>
                             <w:t xml:space="preserve">{ </w:t>
                           </w:r>
-                          <w:proofErr w:type="spellStart"/>
-                          <w:r>
-                            <w:rPr>
-                              <w:b/>
-                              <w:bCs/>
-                            </w:rPr>
-                            <w:t>d.customer.taxName</w:t>
-                          </w:r>
-                          <w:proofErr w:type="spellEnd"/>
-                          <w:r>
-                            <w:rPr>
-                              <w:b/>
-                              <w:bCs/>
-                            </w:rPr>
-                            <w:t xml:space="preserve"> }</w:t>
+                          <w:r>
+                            <w:t>d.customer.</w:t>
+                          </w:r>
+                          <w:r>
+                            <w:t>address[0].address }</w:t>
                           </w:r>
                           <w:r>
                             <w:br/>
+                          </w:r>
+                          <w:r>
+                            <w:t xml:space="preserve"> { </w:t>
+                          </w:r>
+                          <w:r>
+                            <w:t>d.customer.</w:t>
+                          </w:r>
+                          <w:r>
+                            <w:t xml:space="preserve">address[0].postalCode } </w:t>
+                          </w:r>
+                          <w:r>
+                            <w:t xml:space="preserve">– </w:t>
+                          </w:r>
+                          <w:r>
                             <w:t xml:space="preserve">{ </w:t>
                           </w:r>
-                          <w:proofErr w:type="spellStart"/>
-                          <w:r>
-                            <w:t>d.customer.comercialName</w:t>
-                          </w:r>
-                          <w:proofErr w:type="spellEnd"/>
-                          <w:r>
-                            <w:t xml:space="preserve"> }</w:t>
-                          </w:r>
-                          <w:r>
-                            <w:br/>
-                          </w:r>
-                          <w:r>
-                            <w:t xml:space="preserve">{ </w:t>
-                          </w:r>
-                          <w:proofErr w:type="spellStart"/>
                           <w:r>
                             <w:t>d.customer.</w:t>
                           </w:r>
                           <w:r>
-                            <w:t>address</w:t>
-                          </w:r>
-                          <w:proofErr w:type="spellEnd"/>
-                          <w:r>
-                            <w:t>[0].</w:t>
-                          </w:r>
-                          <w:proofErr w:type="spellStart"/>
-                          <w:r>
-                            <w:t>address</w:t>
-                          </w:r>
-                          <w:proofErr w:type="spellEnd"/>
-                          <w:r>
-                            <w:t xml:space="preserve"> }</w:t>
-                          </w:r>
-                          <w:r>
-                            <w:br/>
-                          </w:r>
-                          <w:r>
-                            <w:t xml:space="preserve"> { </w:t>
-                          </w:r>
-                          <w:proofErr w:type="spellStart"/>
+                            <w:t xml:space="preserve">address[0].city } </w:t>
+                          </w:r>
+                          <w:r>
+                            <w:t>(</w:t>
+                          </w:r>
+                          <w:r>
+                            <w:t>{</w:t>
+                          </w:r>
                           <w:r>
                             <w:t>d.customer.</w:t>
                           </w:r>
                           <w:r>
-                            <w:t>address</w:t>
-                          </w:r>
-                          <w:proofErr w:type="spellEnd"/>
-                          <w:r>
-                            <w:t>[0].</w:t>
-                          </w:r>
-                          <w:proofErr w:type="spellStart"/>
-                          <w:r>
-                            <w:t>postalCode</w:t>
-                          </w:r>
-                          <w:proofErr w:type="spellEnd"/>
-                          <w:r>
-                            <w:t xml:space="preserve"> } </w:t>
-                          </w:r>
-                          <w:r>
-                            <w:t xml:space="preserve">– </w:t>
-                          </w:r>
-                          <w:r>
-                            <w:t xml:space="preserve">{ </w:t>
-                          </w:r>
-                          <w:proofErr w:type="spellStart"/>
-                          <w:r>
-                            <w:t>d.customer.</w:t>
-                          </w:r>
-                          <w:r>
-                            <w:t>address</w:t>
-                          </w:r>
-                          <w:proofErr w:type="spellEnd"/>
-                          <w:r>
-                            <w:t>[0].</w:t>
-                          </w:r>
-                          <w:proofErr w:type="spellStart"/>
-                          <w:r>
-                            <w:t>city</w:t>
-                          </w:r>
-                          <w:proofErr w:type="spellEnd"/>
-                          <w:r>
-                            <w:t xml:space="preserve"> } </w:t>
-                          </w:r>
-                          <w:r>
-                            <w:t>(</w:t>
-                          </w:r>
-                          <w:r>
-                            <w:t>{</w:t>
-                          </w:r>
-                          <w:proofErr w:type="spellStart"/>
-                          <w:r>
-                            <w:t>d.customer.</w:t>
-                          </w:r>
-                          <w:r>
-                            <w:t>address</w:t>
-                          </w:r>
-                          <w:proofErr w:type="spellEnd"/>
-                          <w:r>
-                            <w:t>[0].</w:t>
-                          </w:r>
-                          <w:proofErr w:type="spellStart"/>
-                          <w:r>
-                            <w:t>region</w:t>
-                          </w:r>
-                          <w:proofErr w:type="spellEnd"/>
-                          <w:r>
-                            <w:t xml:space="preserve"> }</w:t>
+                            <w:t>address[0].region }</w:t>
                           </w:r>
                           <w:r>
                             <w:t>)</w:t>
@@ -2194,7 +1366,6 @@
                               <w:right w:val="single" w:sz="4" w:space="4" w:color="auto"/>
                             </w:pBdr>
                           </w:pPr>
-                          <w:proofErr w:type="spellStart"/>
                           <w:r>
                             <w:rPr>
                               <w:b/>
@@ -2202,73 +1373,31 @@
                               <w:sz w:val="24"/>
                               <w:szCs w:val="24"/>
                             </w:rPr>
-                            <w:t>Temges</w:t>
-                          </w:r>
-                          <w:proofErr w:type="spellEnd"/>
-                          <w:r>
-                            <w:rPr>
-                              <w:b/>
-                              <w:bCs/>
-                              <w:sz w:val="24"/>
-                              <w:szCs w:val="24"/>
-                            </w:rPr>
-                            <w:t xml:space="preserve"> S.L.U.</w:t>
+                            <w:t>Temges S.L.U.</w:t>
                           </w:r>
                           <w:r>
                             <w:br/>
                           </w:r>
                           <w:r>
-                            <w:t xml:space="preserve">{ </w:t>
-                          </w:r>
-                          <w:proofErr w:type="spellStart"/>
-                          <w:r>
-                            <w:t>d.site.address</w:t>
-                          </w:r>
-                          <w:proofErr w:type="spellEnd"/>
-                          <w:r>
-                            <w:t xml:space="preserve"> }</w:t>
+                            <w:t>{ d.site.address }</w:t>
                           </w:r>
                           <w:r>
                             <w:br/>
                           </w:r>
                           <w:r>
-                            <w:t xml:space="preserve">{ </w:t>
-                          </w:r>
-                          <w:proofErr w:type="spellStart"/>
-                          <w:r>
-                            <w:t>d.site.postalCode</w:t>
-                          </w:r>
-                          <w:proofErr w:type="spellEnd"/>
-                          <w:r>
-                            <w:t xml:space="preserve"> } </w:t>
+                            <w:t xml:space="preserve">{ d.site.postalCode } </w:t>
                           </w:r>
                           <w:r>
                             <w:t xml:space="preserve">– </w:t>
                           </w:r>
                           <w:r>
-                            <w:t xml:space="preserve">{ </w:t>
-                          </w:r>
-                          <w:proofErr w:type="spellStart"/>
-                          <w:r>
-                            <w:t>d.site.city</w:t>
-                          </w:r>
-                          <w:proofErr w:type="spellEnd"/>
-                          <w:r>
-                            <w:t xml:space="preserve"> } </w:t>
+                            <w:t xml:space="preserve">{ d.site.city } </w:t>
                           </w:r>
                           <w:r>
                             <w:t>(</w:t>
                           </w:r>
                           <w:r>
-                            <w:t>{</w:t>
-                          </w:r>
-                          <w:proofErr w:type="spellStart"/>
-                          <w:r>
-                            <w:t>d.site.region</w:t>
-                          </w:r>
-                          <w:proofErr w:type="spellEnd"/>
-                          <w:r>
-                            <w:t>}</w:t>
+                            <w:t>{d.site.region}</w:t>
                           </w:r>
                           <w:r>
                             <w:t>)</w:t>
@@ -2278,45 +1407,21 @@
                             <w:t xml:space="preserve">NIF: </w:t>
                           </w:r>
                           <w:r>
-                            <w:t xml:space="preserve">{ </w:t>
-                          </w:r>
-                          <w:proofErr w:type="spellStart"/>
-                          <w:r>
-                            <w:t>d.site.vatNumber</w:t>
-                          </w:r>
-                          <w:proofErr w:type="spellEnd"/>
-                          <w:r>
-                            <w:t xml:space="preserve"> }</w:t>
+                            <w:t>{ d.site.vatNumber }</w:t>
                           </w:r>
                           <w:r>
                             <w:br/>
                             <w:t xml:space="preserve">Tel: </w:t>
                           </w:r>
                           <w:r>
-                            <w:t xml:space="preserve">{ </w:t>
-                          </w:r>
-                          <w:proofErr w:type="spellStart"/>
-                          <w:r>
-                            <w:t>d.site.phoneNumber</w:t>
-                          </w:r>
-                          <w:proofErr w:type="spellEnd"/>
-                          <w:r>
-                            <w:t xml:space="preserve"> }</w:t>
+                            <w:t>{ d.site.phoneNumber }</w:t>
                           </w:r>
                           <w:r>
                             <w:br/>
                             <w:t xml:space="preserve">Email: </w:t>
                           </w:r>
                           <w:r>
-                            <w:t xml:space="preserve">{ </w:t>
-                          </w:r>
-                          <w:proofErr w:type="spellStart"/>
-                          <w:r>
-                            <w:t>d.site.email</w:t>
-                          </w:r>
-                          <w:proofErr w:type="spellEnd"/>
-                          <w:r>
-                            <w:t xml:space="preserve"> }</w:t>
+                            <w:t>{ d.site.email }</w:t>
                           </w:r>
                         </w:p>
                       </w:txbxContent>

--- a/templates/DeliveryNote.docx
+++ b/templates/DeliveryNote.docx
@@ -26,13 +26,95 @@
                 <w:lang w:val="en-GB"/>
               </w:rPr>
             </w:pPr>
+            <w:proofErr w:type="spellStart"/>
             <w:r>
               <w:rPr>
                 <w:b/>
                 <w:bCs/>
                 <w:lang w:val="en-GB"/>
               </w:rPr>
-              <w:t>Comanda { d.orders[i].salesOrderNumber }</w:t>
+              <w:t>Comanda</w:t>
+            </w:r>
+            <w:proofErr w:type="spellEnd"/>
+            <w:r>
+              <w:rPr>
+                <w:b/>
+                <w:bCs/>
+                <w:lang w:val="en-GB"/>
+              </w:rPr>
+              <w:t xml:space="preserve"> </w:t>
+            </w:r>
+            <w:proofErr w:type="gramStart"/>
+            <w:r>
+              <w:rPr>
+                <w:b/>
+                <w:bCs/>
+                <w:lang w:val="en-GB"/>
+              </w:rPr>
+              <w:t xml:space="preserve">{ </w:t>
+            </w:r>
+            <w:proofErr w:type="spellStart"/>
+            <w:r>
+              <w:rPr>
+                <w:b/>
+                <w:bCs/>
+                <w:lang w:val="en-GB"/>
+              </w:rPr>
+              <w:t>d</w:t>
+            </w:r>
+            <w:proofErr w:type="gramEnd"/>
+            <w:r>
+              <w:rPr>
+                <w:b/>
+                <w:bCs/>
+                <w:lang w:val="en-GB"/>
+              </w:rPr>
+              <w:t>.orders</w:t>
+            </w:r>
+            <w:proofErr w:type="spellEnd"/>
+            <w:r>
+              <w:rPr>
+                <w:b/>
+                <w:bCs/>
+                <w:lang w:val="en-GB"/>
+              </w:rPr>
+              <w:t>[</w:t>
+            </w:r>
+            <w:proofErr w:type="spellStart"/>
+            <w:r>
+              <w:rPr>
+                <w:b/>
+                <w:bCs/>
+                <w:lang w:val="en-GB"/>
+              </w:rPr>
+              <w:t>i</w:t>
+            </w:r>
+            <w:proofErr w:type="spellEnd"/>
+            <w:r>
+              <w:rPr>
+                <w:b/>
+                <w:bCs/>
+                <w:lang w:val="en-GB"/>
+              </w:rPr>
+              <w:t>].</w:t>
+            </w:r>
+            <w:proofErr w:type="spellStart"/>
+            <w:r>
+              <w:rPr>
+                <w:b/>
+                <w:bCs/>
+                <w:lang w:val="en-GB"/>
+              </w:rPr>
+              <w:t>salesOrderNumber</w:t>
+            </w:r>
+            <w:proofErr w:type="spellEnd"/>
+            <w:r>
+              <w:rPr>
+                <w:b/>
+                <w:bCs/>
+                <w:lang w:val="en-GB"/>
+              </w:rPr>
+              <w:t xml:space="preserve"> }</w:t>
             </w:r>
             <w:r>
               <w:rPr>
@@ -42,13 +124,41 @@
               </w:rPr>
               <w:t xml:space="preserve"> – ({</w:t>
             </w:r>
+            <w:proofErr w:type="spellStart"/>
             <w:r>
               <w:rPr>
                 <w:b/>
                 <w:bCs/>
                 <w:lang w:val="en-GB"/>
               </w:rPr>
-              <w:t>d.orders[i].</w:t>
+              <w:t>d.orders</w:t>
+            </w:r>
+            <w:proofErr w:type="spellEnd"/>
+            <w:r>
+              <w:rPr>
+                <w:b/>
+                <w:bCs/>
+                <w:lang w:val="en-GB"/>
+              </w:rPr>
+              <w:t>[</w:t>
+            </w:r>
+            <w:proofErr w:type="spellStart"/>
+            <w:r>
+              <w:rPr>
+                <w:b/>
+                <w:bCs/>
+                <w:lang w:val="en-GB"/>
+              </w:rPr>
+              <w:t>i</w:t>
+            </w:r>
+            <w:proofErr w:type="spellEnd"/>
+            <w:r>
+              <w:rPr>
+                <w:b/>
+                <w:bCs/>
+                <w:lang w:val="en-GB"/>
+              </w:rPr>
+              <w:t>].</w:t>
             </w:r>
             <w:r>
               <w:rPr>
@@ -56,6 +166,7 @@
               </w:rPr>
               <w:t xml:space="preserve"> </w:t>
             </w:r>
+            <w:proofErr w:type="spellStart"/>
             <w:r>
               <w:rPr>
                 <w:b/>
@@ -64,6 +175,7 @@
               </w:rPr>
               <w:t>customerSalesOrderNumber</w:t>
             </w:r>
+            <w:proofErr w:type="spellEnd"/>
             <w:r>
               <w:rPr>
                 <w:b/>
@@ -114,6 +226,7 @@
                       <w:szCs w:val="20"/>
                     </w:rPr>
                   </w:pPr>
+                  <w:proofErr w:type="spellStart"/>
                   <w:r>
                     <w:rPr>
                       <w:b/>
@@ -123,6 +236,7 @@
                     </w:rPr>
                     <w:t>Quantitat</w:t>
                   </w:r>
+                  <w:proofErr w:type="spellEnd"/>
                 </w:p>
               </w:tc>
               <w:tc>
@@ -141,6 +255,7 @@
                       <w:szCs w:val="20"/>
                     </w:rPr>
                   </w:pPr>
+                  <w:proofErr w:type="spellStart"/>
                   <w:r>
                     <w:rPr>
                       <w:b/>
@@ -150,6 +265,7 @@
                     </w:rPr>
                     <w:t>Descripció</w:t>
                   </w:r>
+                  <w:proofErr w:type="spellEnd"/>
                 </w:p>
               </w:tc>
               <w:tc>
@@ -168,6 +284,7 @@
                       <w:szCs w:val="20"/>
                     </w:rPr>
                   </w:pPr>
+                  <w:proofErr w:type="spellStart"/>
                   <w:r>
                     <w:rPr>
                       <w:b/>
@@ -177,6 +294,7 @@
                     </w:rPr>
                     <w:t>Import</w:t>
                   </w:r>
+                  <w:proofErr w:type="spellEnd"/>
                 </w:p>
               </w:tc>
             </w:tr>
@@ -201,7 +319,96 @@
                       <w:lang w:val="en-GB"/>
                     </w:rPr>
                     <w:br/>
-                    <w:t>{ d.orders[i].salesOrderDetails[i].quantity }</w:t>
+                  </w:r>
+                  <w:proofErr w:type="gramStart"/>
+                  <w:r>
+                    <w:rPr>
+                      <w:sz w:val="20"/>
+                      <w:szCs w:val="20"/>
+                      <w:lang w:val="en-GB"/>
+                    </w:rPr>
+                    <w:t xml:space="preserve">{ </w:t>
+                  </w:r>
+                  <w:proofErr w:type="spellStart"/>
+                  <w:r>
+                    <w:rPr>
+                      <w:sz w:val="20"/>
+                      <w:szCs w:val="20"/>
+                      <w:lang w:val="en-GB"/>
+                    </w:rPr>
+                    <w:t>d</w:t>
+                  </w:r>
+                  <w:proofErr w:type="gramEnd"/>
+                  <w:r>
+                    <w:rPr>
+                      <w:sz w:val="20"/>
+                      <w:szCs w:val="20"/>
+                      <w:lang w:val="en-GB"/>
+                    </w:rPr>
+                    <w:t>.orders</w:t>
+                  </w:r>
+                  <w:proofErr w:type="spellEnd"/>
+                  <w:r>
+                    <w:rPr>
+                      <w:sz w:val="20"/>
+                      <w:szCs w:val="20"/>
+                      <w:lang w:val="en-GB"/>
+                    </w:rPr>
+                    <w:t>[</w:t>
+                  </w:r>
+                  <w:proofErr w:type="spellStart"/>
+                  <w:r>
+                    <w:rPr>
+                      <w:sz w:val="20"/>
+                      <w:szCs w:val="20"/>
+                      <w:lang w:val="en-GB"/>
+                    </w:rPr>
+                    <w:t>i</w:t>
+                  </w:r>
+                  <w:proofErr w:type="spellEnd"/>
+                  <w:r>
+                    <w:rPr>
+                      <w:sz w:val="20"/>
+                      <w:szCs w:val="20"/>
+                      <w:lang w:val="en-GB"/>
+                    </w:rPr>
+                    <w:t>].</w:t>
+                  </w:r>
+                  <w:proofErr w:type="spellStart"/>
+                  <w:r>
+                    <w:rPr>
+                      <w:sz w:val="20"/>
+                      <w:szCs w:val="20"/>
+                      <w:lang w:val="en-GB"/>
+                    </w:rPr>
+                    <w:t>salesOrderDetails</w:t>
+                  </w:r>
+                  <w:proofErr w:type="spellEnd"/>
+                  <w:r>
+                    <w:rPr>
+                      <w:sz w:val="20"/>
+                      <w:szCs w:val="20"/>
+                      <w:lang w:val="en-GB"/>
+                    </w:rPr>
+                    <w:t>[</w:t>
+                  </w:r>
+                  <w:proofErr w:type="spellStart"/>
+                  <w:r>
+                    <w:rPr>
+                      <w:sz w:val="20"/>
+                      <w:szCs w:val="20"/>
+                      <w:lang w:val="en-GB"/>
+                    </w:rPr>
+                    <w:t>i</w:t>
+                  </w:r>
+                  <w:proofErr w:type="spellEnd"/>
+                  <w:r>
+                    <w:rPr>
+                      <w:sz w:val="20"/>
+                      <w:szCs w:val="20"/>
+                      <w:lang w:val="en-GB"/>
+                    </w:rPr>
+                    <w:t>].quantity }</w:t>
                   </w:r>
                   <w:r>
                     <w:rPr>
@@ -233,7 +440,204 @@
                       <w:lang w:val="en-GB"/>
                     </w:rPr>
                     <w:br/>
-                    <w:t>{ d.orders[i].salesOrderDetails[i].reference.code } - { d.orders[i].salesOrderDetails[i].reference.description }</w:t>
+                  </w:r>
+                  <w:proofErr w:type="gramStart"/>
+                  <w:r>
+                    <w:rPr>
+                      <w:sz w:val="20"/>
+                      <w:szCs w:val="20"/>
+                      <w:lang w:val="en-GB"/>
+                    </w:rPr>
+                    <w:t xml:space="preserve">{ </w:t>
+                  </w:r>
+                  <w:proofErr w:type="spellStart"/>
+                  <w:r>
+                    <w:rPr>
+                      <w:sz w:val="20"/>
+                      <w:szCs w:val="20"/>
+                      <w:lang w:val="en-GB"/>
+                    </w:rPr>
+                    <w:t>d</w:t>
+                  </w:r>
+                  <w:proofErr w:type="gramEnd"/>
+                  <w:r>
+                    <w:rPr>
+                      <w:sz w:val="20"/>
+                      <w:szCs w:val="20"/>
+                      <w:lang w:val="en-GB"/>
+                    </w:rPr>
+                    <w:t>.orders</w:t>
+                  </w:r>
+                  <w:proofErr w:type="spellEnd"/>
+                  <w:r>
+                    <w:rPr>
+                      <w:sz w:val="20"/>
+                      <w:szCs w:val="20"/>
+                      <w:lang w:val="en-GB"/>
+                    </w:rPr>
+                    <w:t>[</w:t>
+                  </w:r>
+                  <w:proofErr w:type="spellStart"/>
+                  <w:r>
+                    <w:rPr>
+                      <w:sz w:val="20"/>
+                      <w:szCs w:val="20"/>
+                      <w:lang w:val="en-GB"/>
+                    </w:rPr>
+                    <w:t>i</w:t>
+                  </w:r>
+                  <w:proofErr w:type="spellEnd"/>
+                  <w:r>
+                    <w:rPr>
+                      <w:sz w:val="20"/>
+                      <w:szCs w:val="20"/>
+                      <w:lang w:val="en-GB"/>
+                    </w:rPr>
+                    <w:t>].</w:t>
+                  </w:r>
+                  <w:proofErr w:type="spellStart"/>
+                  <w:r>
+                    <w:rPr>
+                      <w:sz w:val="20"/>
+                      <w:szCs w:val="20"/>
+                      <w:lang w:val="en-GB"/>
+                    </w:rPr>
+                    <w:t>salesOrderDetails</w:t>
+                  </w:r>
+                  <w:proofErr w:type="spellEnd"/>
+                  <w:r>
+                    <w:rPr>
+                      <w:sz w:val="20"/>
+                      <w:szCs w:val="20"/>
+                      <w:lang w:val="en-GB"/>
+                    </w:rPr>
+                    <w:t>[</w:t>
+                  </w:r>
+                  <w:proofErr w:type="spellStart"/>
+                  <w:r>
+                    <w:rPr>
+                      <w:sz w:val="20"/>
+                      <w:szCs w:val="20"/>
+                      <w:lang w:val="en-GB"/>
+                    </w:rPr>
+                    <w:t>i</w:t>
+                  </w:r>
+                  <w:proofErr w:type="spellEnd"/>
+                  <w:r>
+                    <w:rPr>
+                      <w:sz w:val="20"/>
+                      <w:szCs w:val="20"/>
+                      <w:lang w:val="en-GB"/>
+                    </w:rPr>
+                    <w:t>].</w:t>
+                  </w:r>
+                  <w:proofErr w:type="spellStart"/>
+                  <w:r>
+                    <w:rPr>
+                      <w:sz w:val="20"/>
+                      <w:szCs w:val="20"/>
+                      <w:lang w:val="en-GB"/>
+                    </w:rPr>
+                    <w:t>reference.code</w:t>
+                  </w:r>
+                  <w:proofErr w:type="spellEnd"/>
+                  <w:r>
+                    <w:rPr>
+                      <w:sz w:val="20"/>
+                      <w:szCs w:val="20"/>
+                      <w:lang w:val="en-GB"/>
+                    </w:rPr>
+                    <w:t xml:space="preserve"> } - { </w:t>
+                  </w:r>
+                  <w:proofErr w:type="spellStart"/>
+                  <w:r>
+                    <w:rPr>
+                      <w:sz w:val="20"/>
+                      <w:szCs w:val="20"/>
+                      <w:lang w:val="en-GB"/>
+                    </w:rPr>
+                    <w:t>d.orders</w:t>
+                  </w:r>
+                  <w:proofErr w:type="spellEnd"/>
+                  <w:r>
+                    <w:rPr>
+                      <w:sz w:val="20"/>
+                      <w:szCs w:val="20"/>
+                      <w:lang w:val="en-GB"/>
+                    </w:rPr>
+                    <w:t>[</w:t>
+                  </w:r>
+                  <w:proofErr w:type="spellStart"/>
+                  <w:r>
+                    <w:rPr>
+                      <w:sz w:val="20"/>
+                      <w:szCs w:val="20"/>
+                      <w:lang w:val="en-GB"/>
+                    </w:rPr>
+                    <w:t>i</w:t>
+                  </w:r>
+                  <w:proofErr w:type="spellEnd"/>
+                  <w:r>
+                    <w:rPr>
+                      <w:sz w:val="20"/>
+                      <w:szCs w:val="20"/>
+                      <w:lang w:val="en-GB"/>
+                    </w:rPr>
+                    <w:t>].</w:t>
+                  </w:r>
+                  <w:proofErr w:type="spellStart"/>
+                  <w:r>
+                    <w:rPr>
+                      <w:sz w:val="20"/>
+                      <w:szCs w:val="20"/>
+                      <w:lang w:val="en-GB"/>
+                    </w:rPr>
+                    <w:t>salesOrderDetails</w:t>
+                  </w:r>
+                  <w:proofErr w:type="spellEnd"/>
+                  <w:r>
+                    <w:rPr>
+                      <w:sz w:val="20"/>
+                      <w:szCs w:val="20"/>
+                      <w:lang w:val="en-GB"/>
+                    </w:rPr>
+                    <w:t>[</w:t>
+                  </w:r>
+                  <w:proofErr w:type="spellStart"/>
+                  <w:r>
+                    <w:rPr>
+                      <w:sz w:val="20"/>
+                      <w:szCs w:val="20"/>
+                      <w:lang w:val="en-GB"/>
+                    </w:rPr>
+                    <w:t>i</w:t>
+                  </w:r>
+                  <w:proofErr w:type="spellEnd"/>
+                  <w:r>
+                    <w:rPr>
+                      <w:sz w:val="20"/>
+                      <w:szCs w:val="20"/>
+                      <w:lang w:val="en-GB"/>
+                    </w:rPr>
+                    <w:t>].</w:t>
+                  </w:r>
+                  <w:proofErr w:type="spellStart"/>
+                  <w:r>
+                    <w:rPr>
+                      <w:sz w:val="20"/>
+                      <w:szCs w:val="20"/>
+                      <w:lang w:val="en-GB"/>
+                    </w:rPr>
+                    <w:t>reference.description</w:t>
+                  </w:r>
+                  <w:proofErr w:type="spellEnd"/>
+                  <w:r>
+                    <w:rPr>
+                      <w:sz w:val="20"/>
+                      <w:szCs w:val="20"/>
+                      <w:lang w:val="en-GB"/>
+                    </w:rPr>
+                    <w:t xml:space="preserve"> }</w:t>
                   </w:r>
                   <w:r>
                     <w:rPr>
@@ -265,15 +669,96 @@
                       <w:lang w:val="en-US"/>
                     </w:rPr>
                     <w:br/>
+                  </w:r>
+                  <w:proofErr w:type="gramStart"/>
+                  <w:r>
+                    <w:rPr>
+                      <w:sz w:val="20"/>
+                      <w:szCs w:val="20"/>
+                      <w:lang w:val="en-US"/>
+                    </w:rPr>
                     <w:t xml:space="preserve">{ </w:t>
                   </w:r>
-                  <w:r>
-                    <w:rPr>
-                      <w:sz w:val="20"/>
-                      <w:szCs w:val="20"/>
-                      <w:lang w:val="en-GB"/>
-                    </w:rPr>
-                    <w:t xml:space="preserve">d.orders[i].salesOrderDetails[i].amount </w:t>
+                  <w:proofErr w:type="spellStart"/>
+                  <w:r>
+                    <w:rPr>
+                      <w:sz w:val="20"/>
+                      <w:szCs w:val="20"/>
+                      <w:lang w:val="en-GB"/>
+                    </w:rPr>
+                    <w:t>d</w:t>
+                  </w:r>
+                  <w:proofErr w:type="gramEnd"/>
+                  <w:r>
+                    <w:rPr>
+                      <w:sz w:val="20"/>
+                      <w:szCs w:val="20"/>
+                      <w:lang w:val="en-GB"/>
+                    </w:rPr>
+                    <w:t>.orders</w:t>
+                  </w:r>
+                  <w:proofErr w:type="spellEnd"/>
+                  <w:r>
+                    <w:rPr>
+                      <w:sz w:val="20"/>
+                      <w:szCs w:val="20"/>
+                      <w:lang w:val="en-GB"/>
+                    </w:rPr>
+                    <w:t>[</w:t>
+                  </w:r>
+                  <w:proofErr w:type="spellStart"/>
+                  <w:r>
+                    <w:rPr>
+                      <w:sz w:val="20"/>
+                      <w:szCs w:val="20"/>
+                      <w:lang w:val="en-GB"/>
+                    </w:rPr>
+                    <w:t>i</w:t>
+                  </w:r>
+                  <w:proofErr w:type="spellEnd"/>
+                  <w:r>
+                    <w:rPr>
+                      <w:sz w:val="20"/>
+                      <w:szCs w:val="20"/>
+                      <w:lang w:val="en-GB"/>
+                    </w:rPr>
+                    <w:t>].</w:t>
+                  </w:r>
+                  <w:proofErr w:type="spellStart"/>
+                  <w:r>
+                    <w:rPr>
+                      <w:sz w:val="20"/>
+                      <w:szCs w:val="20"/>
+                      <w:lang w:val="en-GB"/>
+                    </w:rPr>
+                    <w:t>salesOrderDetails</w:t>
+                  </w:r>
+                  <w:proofErr w:type="spellEnd"/>
+                  <w:r>
+                    <w:rPr>
+                      <w:sz w:val="20"/>
+                      <w:szCs w:val="20"/>
+                      <w:lang w:val="en-GB"/>
+                    </w:rPr>
+                    <w:t>[</w:t>
+                  </w:r>
+                  <w:proofErr w:type="spellStart"/>
+                  <w:r>
+                    <w:rPr>
+                      <w:sz w:val="20"/>
+                      <w:szCs w:val="20"/>
+                      <w:lang w:val="en-GB"/>
+                    </w:rPr>
+                    <w:t>i</w:t>
+                  </w:r>
+                  <w:proofErr w:type="spellEnd"/>
+                  <w:r>
+                    <w:rPr>
+                      <w:sz w:val="20"/>
+                      <w:szCs w:val="20"/>
+                      <w:lang w:val="en-GB"/>
+                    </w:rPr>
+                    <w:t xml:space="preserve">].amount </w:t>
                   </w:r>
                   <w:r>
                     <w:rPr>
@@ -315,7 +800,78 @@
                       <w:lang w:val="en-GB"/>
                     </w:rPr>
                     <w:br/>
-                    <w:t>{ d.orders[i].salesOrderDetails[i+1].quantity }</w:t>
+                  </w:r>
+                  <w:proofErr w:type="gramStart"/>
+                  <w:r>
+                    <w:rPr>
+                      <w:sz w:val="20"/>
+                      <w:szCs w:val="20"/>
+                      <w:lang w:val="en-GB"/>
+                    </w:rPr>
+                    <w:t xml:space="preserve">{ </w:t>
+                  </w:r>
+                  <w:proofErr w:type="spellStart"/>
+                  <w:r>
+                    <w:rPr>
+                      <w:sz w:val="20"/>
+                      <w:szCs w:val="20"/>
+                      <w:lang w:val="en-GB"/>
+                    </w:rPr>
+                    <w:t>d</w:t>
+                  </w:r>
+                  <w:proofErr w:type="gramEnd"/>
+                  <w:r>
+                    <w:rPr>
+                      <w:sz w:val="20"/>
+                      <w:szCs w:val="20"/>
+                      <w:lang w:val="en-GB"/>
+                    </w:rPr>
+                    <w:t>.orders</w:t>
+                  </w:r>
+                  <w:proofErr w:type="spellEnd"/>
+                  <w:r>
+                    <w:rPr>
+                      <w:sz w:val="20"/>
+                      <w:szCs w:val="20"/>
+                      <w:lang w:val="en-GB"/>
+                    </w:rPr>
+                    <w:t>[</w:t>
+                  </w:r>
+                  <w:proofErr w:type="spellStart"/>
+                  <w:r>
+                    <w:rPr>
+                      <w:sz w:val="20"/>
+                      <w:szCs w:val="20"/>
+                      <w:lang w:val="en-GB"/>
+                    </w:rPr>
+                    <w:t>i</w:t>
+                  </w:r>
+                  <w:proofErr w:type="spellEnd"/>
+                  <w:r>
+                    <w:rPr>
+                      <w:sz w:val="20"/>
+                      <w:szCs w:val="20"/>
+                      <w:lang w:val="en-GB"/>
+                    </w:rPr>
+                    <w:t>].</w:t>
+                  </w:r>
+                  <w:proofErr w:type="spellStart"/>
+                  <w:r>
+                    <w:rPr>
+                      <w:sz w:val="20"/>
+                      <w:szCs w:val="20"/>
+                      <w:lang w:val="en-GB"/>
+                    </w:rPr>
+                    <w:t>salesOrderDetails</w:t>
+                  </w:r>
+                  <w:proofErr w:type="spellEnd"/>
+                  <w:r>
+                    <w:rPr>
+                      <w:sz w:val="20"/>
+                      <w:szCs w:val="20"/>
+                      <w:lang w:val="en-GB"/>
+                    </w:rPr>
+                    <w:t>[i+1].quantity }</w:t>
                   </w:r>
                 </w:p>
               </w:tc>
@@ -339,7 +895,168 @@
                       <w:lang w:val="en-GB"/>
                     </w:rPr>
                     <w:br/>
-                    <w:t>{ d.orders[i].salesOrderDetails[i+1].reference.code } - { d.orders[i].salesOrderDetails[i+1].reference.description }</w:t>
+                  </w:r>
+                  <w:proofErr w:type="gramStart"/>
+                  <w:r>
+                    <w:rPr>
+                      <w:sz w:val="20"/>
+                      <w:szCs w:val="20"/>
+                      <w:lang w:val="en-GB"/>
+                    </w:rPr>
+                    <w:t xml:space="preserve">{ </w:t>
+                  </w:r>
+                  <w:proofErr w:type="spellStart"/>
+                  <w:r>
+                    <w:rPr>
+                      <w:sz w:val="20"/>
+                      <w:szCs w:val="20"/>
+                      <w:lang w:val="en-GB"/>
+                    </w:rPr>
+                    <w:t>d</w:t>
+                  </w:r>
+                  <w:proofErr w:type="gramEnd"/>
+                  <w:r>
+                    <w:rPr>
+                      <w:sz w:val="20"/>
+                      <w:szCs w:val="20"/>
+                      <w:lang w:val="en-GB"/>
+                    </w:rPr>
+                    <w:t>.orders</w:t>
+                  </w:r>
+                  <w:proofErr w:type="spellEnd"/>
+                  <w:r>
+                    <w:rPr>
+                      <w:sz w:val="20"/>
+                      <w:szCs w:val="20"/>
+                      <w:lang w:val="en-GB"/>
+                    </w:rPr>
+                    <w:t>[</w:t>
+                  </w:r>
+                  <w:proofErr w:type="spellStart"/>
+                  <w:r>
+                    <w:rPr>
+                      <w:sz w:val="20"/>
+                      <w:szCs w:val="20"/>
+                      <w:lang w:val="en-GB"/>
+                    </w:rPr>
+                    <w:t>i</w:t>
+                  </w:r>
+                  <w:proofErr w:type="spellEnd"/>
+                  <w:r>
+                    <w:rPr>
+                      <w:sz w:val="20"/>
+                      <w:szCs w:val="20"/>
+                      <w:lang w:val="en-GB"/>
+                    </w:rPr>
+                    <w:t>].</w:t>
+                  </w:r>
+                  <w:proofErr w:type="spellStart"/>
+                  <w:r>
+                    <w:rPr>
+                      <w:sz w:val="20"/>
+                      <w:szCs w:val="20"/>
+                      <w:lang w:val="en-GB"/>
+                    </w:rPr>
+                    <w:t>salesOrderDetails</w:t>
+                  </w:r>
+                  <w:proofErr w:type="spellEnd"/>
+                  <w:r>
+                    <w:rPr>
+                      <w:sz w:val="20"/>
+                      <w:szCs w:val="20"/>
+                      <w:lang w:val="en-GB"/>
+                    </w:rPr>
+                    <w:t>[i+1].</w:t>
+                  </w:r>
+                  <w:proofErr w:type="spellStart"/>
+                  <w:r>
+                    <w:rPr>
+                      <w:sz w:val="20"/>
+                      <w:szCs w:val="20"/>
+                      <w:lang w:val="en-GB"/>
+                    </w:rPr>
+                    <w:t>reference.code</w:t>
+                  </w:r>
+                  <w:proofErr w:type="spellEnd"/>
+                  <w:r>
+                    <w:rPr>
+                      <w:sz w:val="20"/>
+                      <w:szCs w:val="20"/>
+                      <w:lang w:val="en-GB"/>
+                    </w:rPr>
+                    <w:t xml:space="preserve"> } - { </w:t>
+                  </w:r>
+                  <w:proofErr w:type="spellStart"/>
+                  <w:r>
+                    <w:rPr>
+                      <w:sz w:val="20"/>
+                      <w:szCs w:val="20"/>
+                      <w:lang w:val="en-GB"/>
+                    </w:rPr>
+                    <w:t>d.orders</w:t>
+                  </w:r>
+                  <w:proofErr w:type="spellEnd"/>
+                  <w:r>
+                    <w:rPr>
+                      <w:sz w:val="20"/>
+                      <w:szCs w:val="20"/>
+                      <w:lang w:val="en-GB"/>
+                    </w:rPr>
+                    <w:t>[</w:t>
+                  </w:r>
+                  <w:proofErr w:type="spellStart"/>
+                  <w:r>
+                    <w:rPr>
+                      <w:sz w:val="20"/>
+                      <w:szCs w:val="20"/>
+                      <w:lang w:val="en-GB"/>
+                    </w:rPr>
+                    <w:t>i</w:t>
+                  </w:r>
+                  <w:proofErr w:type="spellEnd"/>
+                  <w:r>
+                    <w:rPr>
+                      <w:sz w:val="20"/>
+                      <w:szCs w:val="20"/>
+                      <w:lang w:val="en-GB"/>
+                    </w:rPr>
+                    <w:t>].</w:t>
+                  </w:r>
+                  <w:proofErr w:type="spellStart"/>
+                  <w:r>
+                    <w:rPr>
+                      <w:sz w:val="20"/>
+                      <w:szCs w:val="20"/>
+                      <w:lang w:val="en-GB"/>
+                    </w:rPr>
+                    <w:t>salesOrderDetails</w:t>
+                  </w:r>
+                  <w:proofErr w:type="spellEnd"/>
+                  <w:r>
+                    <w:rPr>
+                      <w:sz w:val="20"/>
+                      <w:szCs w:val="20"/>
+                      <w:lang w:val="en-GB"/>
+                    </w:rPr>
+                    <w:t>[i+1].</w:t>
+                  </w:r>
+                  <w:proofErr w:type="spellStart"/>
+                  <w:r>
+                    <w:rPr>
+                      <w:sz w:val="20"/>
+                      <w:szCs w:val="20"/>
+                      <w:lang w:val="en-GB"/>
+                    </w:rPr>
+                    <w:t>reference.description</w:t>
+                  </w:r>
+                  <w:proofErr w:type="spellEnd"/>
+                  <w:r>
+                    <w:rPr>
+                      <w:sz w:val="20"/>
+                      <w:szCs w:val="20"/>
+                      <w:lang w:val="en-GB"/>
+                    </w:rPr>
+                    <w:t xml:space="preserve"> }</w:t>
                   </w:r>
                   <w:r>
                     <w:rPr>
@@ -371,15 +1088,78 @@
                       <w:lang w:val="en-US"/>
                     </w:rPr>
                     <w:br/>
+                  </w:r>
+                  <w:proofErr w:type="gramStart"/>
+                  <w:r>
+                    <w:rPr>
+                      <w:sz w:val="20"/>
+                      <w:szCs w:val="20"/>
+                      <w:lang w:val="en-US"/>
+                    </w:rPr>
                     <w:t xml:space="preserve">{ </w:t>
                   </w:r>
-                  <w:r>
-                    <w:rPr>
-                      <w:sz w:val="20"/>
-                      <w:szCs w:val="20"/>
-                      <w:lang w:val="en-GB"/>
-                    </w:rPr>
-                    <w:t xml:space="preserve">d.orders[i].salesOrderDetails[i+1].amount </w:t>
+                  <w:proofErr w:type="spellStart"/>
+                  <w:r>
+                    <w:rPr>
+                      <w:sz w:val="20"/>
+                      <w:szCs w:val="20"/>
+                      <w:lang w:val="en-GB"/>
+                    </w:rPr>
+                    <w:t>d</w:t>
+                  </w:r>
+                  <w:proofErr w:type="gramEnd"/>
+                  <w:r>
+                    <w:rPr>
+                      <w:sz w:val="20"/>
+                      <w:szCs w:val="20"/>
+                      <w:lang w:val="en-GB"/>
+                    </w:rPr>
+                    <w:t>.orders</w:t>
+                  </w:r>
+                  <w:proofErr w:type="spellEnd"/>
+                  <w:r>
+                    <w:rPr>
+                      <w:sz w:val="20"/>
+                      <w:szCs w:val="20"/>
+                      <w:lang w:val="en-GB"/>
+                    </w:rPr>
+                    <w:t>[</w:t>
+                  </w:r>
+                  <w:proofErr w:type="spellStart"/>
+                  <w:r>
+                    <w:rPr>
+                      <w:sz w:val="20"/>
+                      <w:szCs w:val="20"/>
+                      <w:lang w:val="en-GB"/>
+                    </w:rPr>
+                    <w:t>i</w:t>
+                  </w:r>
+                  <w:proofErr w:type="spellEnd"/>
+                  <w:r>
+                    <w:rPr>
+                      <w:sz w:val="20"/>
+                      <w:szCs w:val="20"/>
+                      <w:lang w:val="en-GB"/>
+                    </w:rPr>
+                    <w:t>].</w:t>
+                  </w:r>
+                  <w:proofErr w:type="spellStart"/>
+                  <w:r>
+                    <w:rPr>
+                      <w:sz w:val="20"/>
+                      <w:szCs w:val="20"/>
+                      <w:lang w:val="en-GB"/>
+                    </w:rPr>
+                    <w:t>salesOrderDetails</w:t>
+                  </w:r>
+                  <w:proofErr w:type="spellEnd"/>
+                  <w:r>
+                    <w:rPr>
+                      <w:sz w:val="20"/>
+                      <w:szCs w:val="20"/>
+                      <w:lang w:val="en-GB"/>
+                    </w:rPr>
+                    <w:t xml:space="preserve">[i+1].amount </w:t>
                   </w:r>
                   <w:r>
                     <w:rPr>
@@ -424,13 +1204,59 @@
                 <w:lang w:val="en-GB"/>
               </w:rPr>
             </w:pPr>
+            <w:proofErr w:type="spellStart"/>
             <w:r>
               <w:rPr>
                 <w:b/>
                 <w:bCs/>
                 <w:lang w:val="en-GB"/>
               </w:rPr>
-              <w:t>Comanda { d.orders[i</w:t>
+              <w:t>Comanda</w:t>
+            </w:r>
+            <w:proofErr w:type="spellEnd"/>
+            <w:r>
+              <w:rPr>
+                <w:b/>
+                <w:bCs/>
+                <w:lang w:val="en-GB"/>
+              </w:rPr>
+              <w:t xml:space="preserve"> </w:t>
+            </w:r>
+            <w:proofErr w:type="gramStart"/>
+            <w:r>
+              <w:rPr>
+                <w:b/>
+                <w:bCs/>
+                <w:lang w:val="en-GB"/>
+              </w:rPr>
+              <w:t xml:space="preserve">{ </w:t>
+            </w:r>
+            <w:proofErr w:type="spellStart"/>
+            <w:r>
+              <w:rPr>
+                <w:b/>
+                <w:bCs/>
+                <w:lang w:val="en-GB"/>
+              </w:rPr>
+              <w:t>d</w:t>
+            </w:r>
+            <w:proofErr w:type="gramEnd"/>
+            <w:r>
+              <w:rPr>
+                <w:b/>
+                <w:bCs/>
+                <w:lang w:val="en-GB"/>
+              </w:rPr>
+              <w:t>.orders</w:t>
+            </w:r>
+            <w:proofErr w:type="spellEnd"/>
+            <w:r>
+              <w:rPr>
+                <w:b/>
+                <w:bCs/>
+                <w:lang w:val="en-GB"/>
+              </w:rPr>
+              <w:t>[i</w:t>
             </w:r>
             <w:r>
               <w:rPr>
@@ -446,7 +1272,25 @@
                 <w:bCs/>
                 <w:lang w:val="en-GB"/>
               </w:rPr>
-              <w:t>].salesOrderNumber }</w:t>
+              <w:t>].</w:t>
+            </w:r>
+            <w:proofErr w:type="spellStart"/>
+            <w:r>
+              <w:rPr>
+                <w:b/>
+                <w:bCs/>
+                <w:lang w:val="en-GB"/>
+              </w:rPr>
+              <w:t>salesOrderNumber</w:t>
+            </w:r>
+            <w:proofErr w:type="spellEnd"/>
+            <w:r>
+              <w:rPr>
+                <w:b/>
+                <w:bCs/>
+                <w:lang w:val="en-GB"/>
+              </w:rPr>
+              <w:t xml:space="preserve"> }</w:t>
             </w:r>
             <w:r>
               <w:rPr>
@@ -456,13 +1300,23 @@
               </w:rPr>
               <w:t xml:space="preserve"> – ({</w:t>
             </w:r>
+            <w:proofErr w:type="spellStart"/>
             <w:r>
               <w:rPr>
                 <w:b/>
                 <w:bCs/>
                 <w:lang w:val="en-GB"/>
               </w:rPr>
-              <w:t>d.orders[i</w:t>
+              <w:t>d.orders</w:t>
+            </w:r>
+            <w:proofErr w:type="spellEnd"/>
+            <w:r>
+              <w:rPr>
+                <w:b/>
+                <w:bCs/>
+                <w:lang w:val="en-GB"/>
+              </w:rPr>
+              <w:t>[i</w:t>
             </w:r>
             <w:r>
               <w:rPr>
@@ -486,6 +1340,7 @@
               </w:rPr>
               <w:t xml:space="preserve"> </w:t>
             </w:r>
+            <w:proofErr w:type="spellStart"/>
             <w:r>
               <w:rPr>
                 <w:b/>
@@ -494,6 +1349,7 @@
               </w:rPr>
               <w:t>customerSalesOrderNumber</w:t>
             </w:r>
+            <w:proofErr w:type="spellEnd"/>
             <w:r>
               <w:rPr>
                 <w:b/>
@@ -550,9 +1406,139 @@
         </w:rPr>
       </w:pPr>
     </w:p>
+    <w:p>
+      <w:pPr>
+        <w:rPr>
+          <w:lang w:val="en-GB"/>
+        </w:rPr>
+      </w:pPr>
+    </w:p>
+    <w:p>
+      <w:pPr>
+        <w:rPr>
+          <w:lang w:val="en-GB"/>
+        </w:rPr>
+      </w:pPr>
+    </w:p>
+    <w:p>
+      <w:pPr>
+        <w:rPr>
+          <w:lang w:val="en-GB"/>
+        </w:rPr>
+      </w:pPr>
+    </w:p>
+    <w:p>
+      <w:pPr>
+        <w:rPr>
+          <w:lang w:val="en-GB"/>
+        </w:rPr>
+      </w:pPr>
+    </w:p>
+    <w:p>
+      <w:pPr>
+        <w:rPr>
+          <w:lang w:val="en-GB"/>
+        </w:rPr>
+      </w:pPr>
+    </w:p>
+    <w:p>
+      <w:pPr>
+        <w:rPr>
+          <w:lang w:val="en-GB"/>
+        </w:rPr>
+      </w:pPr>
+    </w:p>
+    <w:p>
+      <w:pPr>
+        <w:rPr>
+          <w:lang w:val="en-GB"/>
+        </w:rPr>
+      </w:pPr>
+    </w:p>
+    <w:p>
+      <w:pPr>
+        <w:tabs>
+          <w:tab w:val="left" w:pos="3153"/>
+        </w:tabs>
+        <w:rPr>
+          <w:lang w:val="en-GB"/>
+        </w:rPr>
+      </w:pPr>
+      <w:r>
+        <w:rPr>
+          <w:noProof/>
+          <w:lang w:val="en-GB"/>
+        </w:rPr>
+        <w:drawing>
+          <wp:anchor distT="0" distB="0" distL="114300" distR="114300" simplePos="0" relativeHeight="251658240" behindDoc="1" locked="0" layoutInCell="1" allowOverlap="1" wp14:anchorId="3D6E7BEC" wp14:editId="322E3BDC">
+            <wp:simplePos x="0" y="0"/>
+            <wp:positionH relativeFrom="margin">
+              <wp:align>center</wp:align>
+            </wp:positionH>
+            <wp:positionV relativeFrom="paragraph">
+              <wp:posOffset>210667</wp:posOffset>
+            </wp:positionV>
+            <wp:extent cx="6759113" cy="536027"/>
+            <wp:effectExtent l="0" t="0" r="3810" b="0"/>
+            <wp:wrapNone/>
+            <wp:docPr id="1724161482" name="Imagen 1"/>
+            <wp:cNvGraphicFramePr>
+              <a:graphicFrameLocks xmlns:a="http://schemas.openxmlformats.org/drawingml/2006/main" noChangeAspect="1"/>
+            </wp:cNvGraphicFramePr>
+            <a:graphic xmlns:a="http://schemas.openxmlformats.org/drawingml/2006/main">
+              <a:graphicData uri="http://schemas.openxmlformats.org/drawingml/2006/picture">
+                <pic:pic xmlns:pic="http://schemas.openxmlformats.org/drawingml/2006/picture">
+                  <pic:nvPicPr>
+                    <pic:cNvPr id="1724161482" name="Imagen 1724161482"/>
+                    <pic:cNvPicPr/>
+                  </pic:nvPicPr>
+                  <pic:blipFill>
+                    <a:blip r:embed="rId6" cstate="print">
+                      <a:extLst>
+                        <a:ext uri="{28A0092B-C50C-407E-A947-70E740481C1C}">
+                          <a14:useLocalDpi xmlns:a14="http://schemas.microsoft.com/office/drawing/2010/main" val="0"/>
+                        </a:ext>
+                      </a:extLst>
+                    </a:blip>
+                    <a:stretch>
+                      <a:fillRect/>
+                    </a:stretch>
+                  </pic:blipFill>
+                  <pic:spPr>
+                    <a:xfrm>
+                      <a:off x="0" y="0"/>
+                      <a:ext cx="6759113" cy="536027"/>
+                    </a:xfrm>
+                    <a:prstGeom prst="rect">
+                      <a:avLst/>
+                    </a:prstGeom>
+                  </pic:spPr>
+                </pic:pic>
+              </a:graphicData>
+            </a:graphic>
+            <wp14:sizeRelH relativeFrom="margin">
+              <wp14:pctWidth>0</wp14:pctWidth>
+            </wp14:sizeRelH>
+            <wp14:sizeRelV relativeFrom="margin">
+              <wp14:pctHeight>0</wp14:pctHeight>
+            </wp14:sizeRelV>
+          </wp:anchor>
+        </w:drawing>
+      </w:r>
+      <w:r>
+        <w:rPr>
+          <w:lang w:val="en-GB"/>
+        </w:rPr>
+        <w:tab/>
+      </w:r>
+    </w:p>
     <w:sectPr>
-      <w:headerReference w:type="default" r:id="rId6"/>
-      <w:footerReference w:type="default" r:id="rId7"/>
+      <w:headerReference w:type="even" r:id="rId7"/>
+      <w:headerReference w:type="default" r:id="rId8"/>
+      <w:footerReference w:type="even" r:id="rId9"/>
+      <w:footerReference w:type="default" r:id="rId10"/>
+      <w:headerReference w:type="first" r:id="rId11"/>
+      <w:footerReference w:type="first" r:id="rId12"/>
       <w:pgSz w:w="11906" w:h="16838"/>
       <w:pgMar w:top="766" w:right="567" w:bottom="766" w:left="567" w:header="709" w:footer="709" w:gutter="0"/>
       <w:cols w:space="720"/>
@@ -593,7 +1579,27 @@
   <w:p>
     <w:pPr>
       <w:pStyle w:val="Piedepgina"/>
+    </w:pPr>
+  </w:p>
+</w:ftr>
+</file>
+
+<file path=word/footer2.xml><?xml version="1.0" encoding="utf-8"?>
+<w:ftr xmlns:wpc="http://schemas.microsoft.com/office/word/2010/wordprocessingCanvas" xmlns:cx="http://schemas.microsoft.com/office/drawing/2014/chartex" xmlns:cx1="http://schemas.microsoft.com/office/drawing/2015/9/8/chartex" xmlns:cx2="http://schemas.microsoft.com/office/drawing/2015/10/21/chartex" xmlns:cx3="http://schemas.microsoft.com/office/drawing/2016/5/9/chartex" xmlns:cx4="http://schemas.microsoft.com/office/drawing/2016/5/10/chartex" xmlns:cx5="http://schemas.microsoft.com/office/drawing/2016/5/11/chartex" xmlns:cx6="http://schemas.microsoft.com/office/drawing/2016/5/12/chartex" xmlns:cx7="http://schemas.microsoft.com/office/drawing/2016/5/13/chartex" xmlns:cx8="http://schemas.microsoft.com/office/drawing/2016/5/14/chartex" xmlns:mc="http://schemas.openxmlformats.org/markup-compatibility/2006" xmlns:aink="http://schemas.microsoft.com/office/drawing/2016/ink" xmlns:am3d="http://schemas.microsoft.com/office/drawing/2017/model3d" xmlns:o="urn:schemas-microsoft-com:office:office" xmlns:oel="http://schemas.microsoft.com/office/2019/extlst" xmlns:r="http://schemas.openxmlformats.org/officeDocument/2006/relationships" xmlns:m="http://schemas.openxmlformats.org/officeDocument/2006/math" xmlns:v="urn:schemas-microsoft-com:vml" xmlns:wp14="http://schemas.microsoft.com/office/word/2010/wordprocessingDrawing" xmlns:wp="http://schemas.openxmlformats.org/drawingml/2006/wordprocessingDrawing" xmlns:w10="urn:schemas-microsoft-com:office:word" xmlns:w="http://schemas.openxmlformats.org/wordprocessingml/2006/main" xmlns:w14="http://schemas.microsoft.com/office/word/2010/wordml" xmlns:w15="http://schemas.microsoft.com/office/word/2012/wordml" xmlns:w16cex="http://schemas.microsoft.com/office/word/2018/wordml/cex" xmlns:w16cid="http://schemas.microsoft.com/office/word/2016/wordml/cid" xmlns:w16="http://schemas.microsoft.com/office/word/2018/wordml" xmlns:w16sdtdh="http://schemas.microsoft.com/office/word/2020/wordml/sdtdatahash" xmlns:w16se="http://schemas.microsoft.com/office/word/2015/wordml/symex" xmlns:wpg="http://schemas.microsoft.com/office/word/2010/wordprocessingGroup" xmlns:wpi="http://schemas.microsoft.com/office/word/2010/wordprocessingInk" xmlns:wne="http://schemas.microsoft.com/office/word/2006/wordml" xmlns:wps="http://schemas.microsoft.com/office/word/2010/wordprocessingShape" mc:Ignorable="w14 w15 w16se w16cid w16 w16cex w16sdtdh wp14">
+  <w:p>
+    <w:pPr>
+      <w:pStyle w:val="Piedepgina"/>
       <w:jc w:val="center"/>
+    </w:pPr>
+  </w:p>
+</w:ftr>
+</file>
+
+<file path=word/footer3.xml><?xml version="1.0" encoding="utf-8"?>
+<w:ftr xmlns:wpc="http://schemas.microsoft.com/office/word/2010/wordprocessingCanvas" xmlns:cx="http://schemas.microsoft.com/office/drawing/2014/chartex" xmlns:cx1="http://schemas.microsoft.com/office/drawing/2015/9/8/chartex" xmlns:cx2="http://schemas.microsoft.com/office/drawing/2015/10/21/chartex" xmlns:cx3="http://schemas.microsoft.com/office/drawing/2016/5/9/chartex" xmlns:cx4="http://schemas.microsoft.com/office/drawing/2016/5/10/chartex" xmlns:cx5="http://schemas.microsoft.com/office/drawing/2016/5/11/chartex" xmlns:cx6="http://schemas.microsoft.com/office/drawing/2016/5/12/chartex" xmlns:cx7="http://schemas.microsoft.com/office/drawing/2016/5/13/chartex" xmlns:cx8="http://schemas.microsoft.com/office/drawing/2016/5/14/chartex" xmlns:mc="http://schemas.openxmlformats.org/markup-compatibility/2006" xmlns:aink="http://schemas.microsoft.com/office/drawing/2016/ink" xmlns:am3d="http://schemas.microsoft.com/office/drawing/2017/model3d" xmlns:o="urn:schemas-microsoft-com:office:office" xmlns:oel="http://schemas.microsoft.com/office/2019/extlst" xmlns:r="http://schemas.openxmlformats.org/officeDocument/2006/relationships" xmlns:m="http://schemas.openxmlformats.org/officeDocument/2006/math" xmlns:v="urn:schemas-microsoft-com:vml" xmlns:wp14="http://schemas.microsoft.com/office/word/2010/wordprocessingDrawing" xmlns:wp="http://schemas.openxmlformats.org/drawingml/2006/wordprocessingDrawing" xmlns:w10="urn:schemas-microsoft-com:office:word" xmlns:w="http://schemas.openxmlformats.org/wordprocessingml/2006/main" xmlns:w14="http://schemas.microsoft.com/office/word/2010/wordml" xmlns:w15="http://schemas.microsoft.com/office/word/2012/wordml" xmlns:w16cex="http://schemas.microsoft.com/office/word/2018/wordml/cex" xmlns:w16cid="http://schemas.microsoft.com/office/word/2016/wordml/cid" xmlns:w16="http://schemas.microsoft.com/office/word/2018/wordml" xmlns:w16sdtdh="http://schemas.microsoft.com/office/word/2020/wordml/sdtdatahash" xmlns:w16se="http://schemas.microsoft.com/office/word/2015/wordml/symex" xmlns:wpg="http://schemas.microsoft.com/office/word/2010/wordprocessingGroup" xmlns:wpi="http://schemas.microsoft.com/office/word/2010/wordprocessingInk" xmlns:wne="http://schemas.microsoft.com/office/word/2006/wordml" xmlns:wps="http://schemas.microsoft.com/office/word/2010/wordprocessingShape" mc:Ignorable="w14 w15 w16se w16cid w16 w16cex w16sdtdh wp14">
+  <w:p>
+    <w:pPr>
+      <w:pStyle w:val="Piedepgina"/>
     </w:pPr>
   </w:p>
 </w:ftr>
@@ -629,12 +1635,80 @@
   <w:p>
     <w:pPr>
       <w:pStyle w:val="Encabezado"/>
+    </w:pPr>
+    <w:r>
+      <w:rPr>
+        <w:noProof/>
+      </w:rPr>
+      <w:pict w14:anchorId="7DBAA9B5">
+        <v:shapetype id="_x0000_t75" coordsize="21600,21600" o:spt="75" o:preferrelative="t" path="m@4@5l@4@11@9@11@9@5xe" filled="f" stroked="f">
+          <v:stroke joinstyle="miter"/>
+          <v:formulas>
+            <v:f eqn="if lineDrawn pixelLineWidth 0"/>
+            <v:f eqn="sum @0 1 0"/>
+            <v:f eqn="sum 0 0 @1"/>
+            <v:f eqn="prod @2 1 2"/>
+            <v:f eqn="prod @3 21600 pixelWidth"/>
+            <v:f eqn="prod @3 21600 pixelHeight"/>
+            <v:f eqn="sum @0 0 1"/>
+            <v:f eqn="prod @6 1 2"/>
+            <v:f eqn="prod @7 21600 pixelWidth"/>
+            <v:f eqn="sum @8 21600 0"/>
+            <v:f eqn="prod @7 21600 pixelHeight"/>
+            <v:f eqn="sum @10 21600 0"/>
+          </v:formulas>
+          <v:path o:extrusionok="f" gradientshapeok="t" o:connecttype="rect"/>
+          <o:lock v:ext="edit" aspectratio="t"/>
+        </v:shapetype>
+        <v:shape id="WordPictureWatermark247049938" o:spid="_x0000_s1026" type="#_x0000_t75" style="position:absolute;margin-left:0;margin-top:0;width:139.5pt;height:198.4pt;z-index:-251657216;mso-position-horizontal:center;mso-position-horizontal-relative:margin;mso-position-vertical:center;mso-position-vertical-relative:margin" o:allowincell="f">
+          <v:imagedata r:id="rId1" o:title="LOGO NEGRE" gain="19661f" blacklevel="22938f"/>
+        </v:shape>
+      </w:pict>
+    </w:r>
+  </w:p>
+</w:hdr>
+</file>
+
+<file path=word/header2.xml><?xml version="1.0" encoding="utf-8"?>
+<w:hdr xmlns:wpc="http://schemas.microsoft.com/office/word/2010/wordprocessingCanvas" xmlns:cx="http://schemas.microsoft.com/office/drawing/2014/chartex" xmlns:cx1="http://schemas.microsoft.com/office/drawing/2015/9/8/chartex" xmlns:cx2="http://schemas.microsoft.com/office/drawing/2015/10/21/chartex" xmlns:cx3="http://schemas.microsoft.com/office/drawing/2016/5/9/chartex" xmlns:cx4="http://schemas.microsoft.com/office/drawing/2016/5/10/chartex" xmlns:cx5="http://schemas.microsoft.com/office/drawing/2016/5/11/chartex" xmlns:cx6="http://schemas.microsoft.com/office/drawing/2016/5/12/chartex" xmlns:cx7="http://schemas.microsoft.com/office/drawing/2016/5/13/chartex" xmlns:cx8="http://schemas.microsoft.com/office/drawing/2016/5/14/chartex" xmlns:mc="http://schemas.openxmlformats.org/markup-compatibility/2006" xmlns:aink="http://schemas.microsoft.com/office/drawing/2016/ink" xmlns:am3d="http://schemas.microsoft.com/office/drawing/2017/model3d" xmlns:o="urn:schemas-microsoft-com:office:office" xmlns:oel="http://schemas.microsoft.com/office/2019/extlst" xmlns:r="http://schemas.openxmlformats.org/officeDocument/2006/relationships" xmlns:m="http://schemas.openxmlformats.org/officeDocument/2006/math" xmlns:v="urn:schemas-microsoft-com:vml" xmlns:wp14="http://schemas.microsoft.com/office/word/2010/wordprocessingDrawing" xmlns:wp="http://schemas.openxmlformats.org/drawingml/2006/wordprocessingDrawing" xmlns:w10="urn:schemas-microsoft-com:office:word" xmlns:w="http://schemas.openxmlformats.org/wordprocessingml/2006/main" xmlns:w14="http://schemas.microsoft.com/office/word/2010/wordml" xmlns:w15="http://schemas.microsoft.com/office/word/2012/wordml" xmlns:w16cex="http://schemas.microsoft.com/office/word/2018/wordml/cex" xmlns:w16cid="http://schemas.microsoft.com/office/word/2016/wordml/cid" xmlns:w16="http://schemas.microsoft.com/office/word/2018/wordml" xmlns:w16sdtdh="http://schemas.microsoft.com/office/word/2020/wordml/sdtdatahash" xmlns:w16se="http://schemas.microsoft.com/office/word/2015/wordml/symex" xmlns:wpg="http://schemas.microsoft.com/office/word/2010/wordprocessingGroup" xmlns:wpi="http://schemas.microsoft.com/office/word/2010/wordprocessingInk" xmlns:wne="http://schemas.microsoft.com/office/word/2006/wordml" xmlns:wps="http://schemas.microsoft.com/office/word/2010/wordprocessingShape" mc:Ignorable="w14 w15 w16se w16cid w16 w16cex w16sdtdh wp14">
+  <w:p>
+    <w:pPr>
+      <w:pStyle w:val="Encabezado"/>
       <w:tabs>
         <w:tab w:val="clear" w:pos="4252"/>
         <w:tab w:val="clear" w:pos="8504"/>
         <w:tab w:val="left" w:pos="4769"/>
       </w:tabs>
     </w:pPr>
+    <w:r>
+      <w:rPr>
+        <w:noProof/>
+      </w:rPr>
+      <w:pict w14:anchorId="0C64894D">
+        <v:shapetype id="_x0000_t75" coordsize="21600,21600" o:spt="75" o:preferrelative="t" path="m@4@5l@4@11@9@11@9@5xe" filled="f" stroked="f">
+          <v:stroke joinstyle="miter"/>
+          <v:formulas>
+            <v:f eqn="if lineDrawn pixelLineWidth 0"/>
+            <v:f eqn="sum @0 1 0"/>
+            <v:f eqn="sum 0 0 @1"/>
+            <v:f eqn="prod @2 1 2"/>
+            <v:f eqn="prod @3 21600 pixelWidth"/>
+            <v:f eqn="prod @3 21600 pixelHeight"/>
+            <v:f eqn="sum @0 0 1"/>
+            <v:f eqn="prod @6 1 2"/>
+            <v:f eqn="prod @7 21600 pixelWidth"/>
+            <v:f eqn="sum @8 21600 0"/>
+            <v:f eqn="prod @7 21600 pixelHeight"/>
+            <v:f eqn="sum @10 21600 0"/>
+          </v:formulas>
+          <v:path o:extrusionok="f" gradientshapeok="t" o:connecttype="rect"/>
+          <o:lock v:ext="edit" aspectratio="t"/>
+        </v:shapetype>
+        <v:shape id="WordPictureWatermark247049939" o:spid="_x0000_s1027" type="#_x0000_t75" style="position:absolute;margin-left:0;margin-top:0;width:139.5pt;height:198.4pt;z-index:-251656192;mso-position-horizontal:center;mso-position-horizontal-relative:margin;mso-position-vertical:center;mso-position-vertical-relative:margin" o:allowincell="f">
+          <v:imagedata r:id="rId1" o:title="LOGO NEGRE" gain="19661f" blacklevel="22938f"/>
+        </v:shape>
+      </w:pict>
+    </w:r>
     <w:r>
       <w:rPr>
         <w:noProof/>
@@ -665,7 +1739,7 @@
                   </pic:cNvPicPr>
                 </pic:nvPicPr>
                 <pic:blipFill>
-                  <a:blip r:embed="rId1"/>
+                  <a:blip r:embed="rId2"/>
                   <a:stretch>
                     <a:fillRect/>
                   </a:stretch>
@@ -944,7 +2018,23 @@
               <w:sz w:val="20"/>
               <w:szCs w:val="20"/>
             </w:rPr>
-            <w:t>{ d.deliveryNote.number }</w:t>
+            <w:t xml:space="preserve">{ </w:t>
+          </w:r>
+          <w:proofErr w:type="spellStart"/>
+          <w:r>
+            <w:rPr>
+              <w:sz w:val="20"/>
+              <w:szCs w:val="20"/>
+            </w:rPr>
+            <w:t>d.deliveryNote.number</w:t>
+          </w:r>
+          <w:proofErr w:type="spellEnd"/>
+          <w:r>
+            <w:rPr>
+              <w:sz w:val="20"/>
+              <w:szCs w:val="20"/>
+            </w:rPr>
+            <w:t xml:space="preserve"> }</w:t>
           </w:r>
         </w:p>
       </w:tc>
@@ -969,13 +2059,41 @@
               <w:lang w:val="en-US"/>
             </w:rPr>
           </w:pPr>
+          <w:proofErr w:type="gramStart"/>
           <w:r>
             <w:rPr>
               <w:sz w:val="20"/>
               <w:szCs w:val="20"/>
               <w:lang w:val="en-US"/>
             </w:rPr>
-            <w:t>{ d.deliveryNote.createdOn:formatD(DD/MM/YYYY) }</w:t>
+            <w:t xml:space="preserve">{ </w:t>
+          </w:r>
+          <w:proofErr w:type="spellStart"/>
+          <w:r>
+            <w:rPr>
+              <w:sz w:val="20"/>
+              <w:szCs w:val="20"/>
+              <w:lang w:val="en-US"/>
+            </w:rPr>
+            <w:t>d</w:t>
+          </w:r>
+          <w:proofErr w:type="gramEnd"/>
+          <w:r>
+            <w:rPr>
+              <w:sz w:val="20"/>
+              <w:szCs w:val="20"/>
+              <w:lang w:val="en-US"/>
+            </w:rPr>
+            <w:t>.deliveryNote.createdOn:formatD</w:t>
+          </w:r>
+          <w:proofErr w:type="spellEnd"/>
+          <w:r>
+            <w:rPr>
+              <w:sz w:val="20"/>
+              <w:szCs w:val="20"/>
+              <w:lang w:val="en-US"/>
+            </w:rPr>
+            <w:t>(DD/MM/YYYY) }</w:t>
           </w:r>
         </w:p>
       </w:tc>
@@ -1065,11 +2183,35 @@
                               <w:b/>
                               <w:bCs/>
                             </w:rPr>
-                            <w:t>{ d.customer.taxName }</w:t>
+                            <w:t xml:space="preserve">{ </w:t>
+                          </w:r>
+                          <w:proofErr w:type="spellStart"/>
+                          <w:r>
+                            <w:rPr>
+                              <w:b/>
+                              <w:bCs/>
+                            </w:rPr>
+                            <w:t>d.customer.taxName</w:t>
+                          </w:r>
+                          <w:proofErr w:type="spellEnd"/>
+                          <w:r>
+                            <w:rPr>
+                              <w:b/>
+                              <w:bCs/>
+                            </w:rPr>
+                            <w:t xml:space="preserve"> }</w:t>
                           </w:r>
                           <w:r>
                             <w:br/>
-                            <w:t>{ d.customer.comercialName }</w:t>
+                            <w:t xml:space="preserve">{ </w:t>
+                          </w:r>
+                          <w:proofErr w:type="spellStart"/>
+                          <w:r>
+                            <w:t>d.customer.comercialName</w:t>
+                          </w:r>
+                          <w:proofErr w:type="spellEnd"/>
+                          <w:r>
+                            <w:t xml:space="preserve"> }</w:t>
                           </w:r>
                           <w:r>
                             <w:br/>
@@ -1077,11 +2219,24 @@
                           <w:r>
                             <w:t xml:space="preserve">{ </w:t>
                           </w:r>
+                          <w:proofErr w:type="spellStart"/>
                           <w:r>
                             <w:t>d.customer.</w:t>
                           </w:r>
                           <w:r>
-                            <w:t>address[0].address }</w:t>
+                            <w:t>address</w:t>
+                          </w:r>
+                          <w:proofErr w:type="spellEnd"/>
+                          <w:r>
+                            <w:t>[0].</w:t>
+                          </w:r>
+                          <w:proofErr w:type="spellStart"/>
+                          <w:r>
+                            <w:t>address</w:t>
+                          </w:r>
+                          <w:proofErr w:type="spellEnd"/>
+                          <w:r>
+                            <w:t xml:space="preserve"> }</w:t>
                           </w:r>
                           <w:r>
                             <w:br/>
@@ -1089,11 +2244,24 @@
                           <w:r>
                             <w:t xml:space="preserve"> { </w:t>
                           </w:r>
+                          <w:proofErr w:type="spellStart"/>
                           <w:r>
                             <w:t>d.customer.</w:t>
                           </w:r>
                           <w:r>
-                            <w:t xml:space="preserve">address[0].postalCode } </w:t>
+                            <w:t>address</w:t>
+                          </w:r>
+                          <w:proofErr w:type="spellEnd"/>
+                          <w:r>
+                            <w:t>[0].</w:t>
+                          </w:r>
+                          <w:proofErr w:type="spellStart"/>
+                          <w:r>
+                            <w:t>postalCode</w:t>
+                          </w:r>
+                          <w:proofErr w:type="spellEnd"/>
+                          <w:r>
+                            <w:t xml:space="preserve"> } </w:t>
                           </w:r>
                           <w:r>
                             <w:t xml:space="preserve">– </w:t>
@@ -1101,11 +2269,24 @@
                           <w:r>
                             <w:t xml:space="preserve">{ </w:t>
                           </w:r>
+                          <w:proofErr w:type="spellStart"/>
                           <w:r>
                             <w:t>d.customer.</w:t>
                           </w:r>
                           <w:r>
-                            <w:t xml:space="preserve">address[0].city } </w:t>
+                            <w:t>address</w:t>
+                          </w:r>
+                          <w:proofErr w:type="spellEnd"/>
+                          <w:r>
+                            <w:t>[0].</w:t>
+                          </w:r>
+                          <w:proofErr w:type="spellStart"/>
+                          <w:r>
+                            <w:t>city</w:t>
+                          </w:r>
+                          <w:proofErr w:type="spellEnd"/>
+                          <w:r>
+                            <w:t xml:space="preserve"> } </w:t>
                           </w:r>
                           <w:r>
                             <w:t>(</w:t>
@@ -1113,11 +2294,24 @@
                           <w:r>
                             <w:t>{</w:t>
                           </w:r>
+                          <w:proofErr w:type="spellStart"/>
                           <w:r>
                             <w:t>d.customer.</w:t>
                           </w:r>
                           <w:r>
-                            <w:t>address[0].region }</w:t>
+                            <w:t>address</w:t>
+                          </w:r>
+                          <w:proofErr w:type="spellEnd"/>
+                          <w:r>
+                            <w:t>[0].</w:t>
+                          </w:r>
+                          <w:proofErr w:type="spellStart"/>
+                          <w:r>
+                            <w:t>region</w:t>
+                          </w:r>
+                          <w:proofErr w:type="spellEnd"/>
+                          <w:r>
+                            <w:t xml:space="preserve"> }</w:t>
                           </w:r>
                           <w:r>
                             <w:t>)</w:t>
@@ -1366,6 +2560,7 @@
                               <w:right w:val="single" w:sz="4" w:space="4" w:color="auto"/>
                             </w:pBdr>
                           </w:pPr>
+                          <w:proofErr w:type="spellStart"/>
                           <w:r>
                             <w:rPr>
                               <w:b/>
@@ -1373,31 +2568,73 @@
                               <w:sz w:val="24"/>
                               <w:szCs w:val="24"/>
                             </w:rPr>
-                            <w:t>Temges S.L.U.</w:t>
+                            <w:t>Temges</w:t>
+                          </w:r>
+                          <w:proofErr w:type="spellEnd"/>
+                          <w:r>
+                            <w:rPr>
+                              <w:b/>
+                              <w:bCs/>
+                              <w:sz w:val="24"/>
+                              <w:szCs w:val="24"/>
+                            </w:rPr>
+                            <w:t xml:space="preserve"> S.L.U.</w:t>
                           </w:r>
                           <w:r>
                             <w:br/>
                           </w:r>
                           <w:r>
-                            <w:t>{ d.site.address }</w:t>
+                            <w:t xml:space="preserve">{ </w:t>
+                          </w:r>
+                          <w:proofErr w:type="spellStart"/>
+                          <w:r>
+                            <w:t>d.site.address</w:t>
+                          </w:r>
+                          <w:proofErr w:type="spellEnd"/>
+                          <w:r>
+                            <w:t xml:space="preserve"> }</w:t>
                           </w:r>
                           <w:r>
                             <w:br/>
                           </w:r>
                           <w:r>
-                            <w:t xml:space="preserve">{ d.site.postalCode } </w:t>
+                            <w:t xml:space="preserve">{ </w:t>
+                          </w:r>
+                          <w:proofErr w:type="spellStart"/>
+                          <w:r>
+                            <w:t>d.site.postalCode</w:t>
+                          </w:r>
+                          <w:proofErr w:type="spellEnd"/>
+                          <w:r>
+                            <w:t xml:space="preserve"> } </w:t>
                           </w:r>
                           <w:r>
                             <w:t xml:space="preserve">– </w:t>
                           </w:r>
                           <w:r>
-                            <w:t xml:space="preserve">{ d.site.city } </w:t>
+                            <w:t xml:space="preserve">{ </w:t>
+                          </w:r>
+                          <w:proofErr w:type="spellStart"/>
+                          <w:r>
+                            <w:t>d.site.city</w:t>
+                          </w:r>
+                          <w:proofErr w:type="spellEnd"/>
+                          <w:r>
+                            <w:t xml:space="preserve"> } </w:t>
                           </w:r>
                           <w:r>
                             <w:t>(</w:t>
                           </w:r>
                           <w:r>
-                            <w:t>{d.site.region}</w:t>
+                            <w:t>{</w:t>
+                          </w:r>
+                          <w:proofErr w:type="spellStart"/>
+                          <w:r>
+                            <w:t>d.site.region</w:t>
+                          </w:r>
+                          <w:proofErr w:type="spellEnd"/>
+                          <w:r>
+                            <w:t>}</w:t>
                           </w:r>
                           <w:r>
                             <w:t>)</w:t>
@@ -1407,21 +2644,45 @@
                             <w:t xml:space="preserve">NIF: </w:t>
                           </w:r>
                           <w:r>
-                            <w:t>{ d.site.vatNumber }</w:t>
+                            <w:t xml:space="preserve">{ </w:t>
+                          </w:r>
+                          <w:proofErr w:type="spellStart"/>
+                          <w:r>
+                            <w:t>d.site.vatNumber</w:t>
+                          </w:r>
+                          <w:proofErr w:type="spellEnd"/>
+                          <w:r>
+                            <w:t xml:space="preserve"> }</w:t>
                           </w:r>
                           <w:r>
                             <w:br/>
                             <w:t xml:space="preserve">Tel: </w:t>
                           </w:r>
                           <w:r>
-                            <w:t>{ d.site.phoneNumber }</w:t>
+                            <w:t xml:space="preserve">{ </w:t>
+                          </w:r>
+                          <w:proofErr w:type="spellStart"/>
+                          <w:r>
+                            <w:t>d.site.phoneNumber</w:t>
+                          </w:r>
+                          <w:proofErr w:type="spellEnd"/>
+                          <w:r>
+                            <w:t xml:space="preserve"> }</w:t>
                           </w:r>
                           <w:r>
                             <w:br/>
                             <w:t xml:space="preserve">Email: </w:t>
                           </w:r>
                           <w:r>
-                            <w:t>{ d.site.email }</w:t>
+                            <w:t xml:space="preserve">{ </w:t>
+                          </w:r>
+                          <w:proofErr w:type="spellStart"/>
+                          <w:r>
+                            <w:t>d.site.email</w:t>
+                          </w:r>
+                          <w:proofErr w:type="spellEnd"/>
+                          <w:r>
+                            <w:t xml:space="preserve"> }</w:t>
                           </w:r>
                         </w:p>
                       </w:txbxContent>
@@ -1645,6 +2906,45 @@
         <w:lang w:val="en-US"/>
       </w:rPr>
     </w:pPr>
+  </w:p>
+</w:hdr>
+</file>
+
+<file path=word/header3.xml><?xml version="1.0" encoding="utf-8"?>
+<w:hdr xmlns:wpc="http://schemas.microsoft.com/office/word/2010/wordprocessingCanvas" xmlns:cx="http://schemas.microsoft.com/office/drawing/2014/chartex" xmlns:cx1="http://schemas.microsoft.com/office/drawing/2015/9/8/chartex" xmlns:cx2="http://schemas.microsoft.com/office/drawing/2015/10/21/chartex" xmlns:cx3="http://schemas.microsoft.com/office/drawing/2016/5/9/chartex" xmlns:cx4="http://schemas.microsoft.com/office/drawing/2016/5/10/chartex" xmlns:cx5="http://schemas.microsoft.com/office/drawing/2016/5/11/chartex" xmlns:cx6="http://schemas.microsoft.com/office/drawing/2016/5/12/chartex" xmlns:cx7="http://schemas.microsoft.com/office/drawing/2016/5/13/chartex" xmlns:cx8="http://schemas.microsoft.com/office/drawing/2016/5/14/chartex" xmlns:mc="http://schemas.openxmlformats.org/markup-compatibility/2006" xmlns:aink="http://schemas.microsoft.com/office/drawing/2016/ink" xmlns:am3d="http://schemas.microsoft.com/office/drawing/2017/model3d" xmlns:o="urn:schemas-microsoft-com:office:office" xmlns:oel="http://schemas.microsoft.com/office/2019/extlst" xmlns:r="http://schemas.openxmlformats.org/officeDocument/2006/relationships" xmlns:m="http://schemas.openxmlformats.org/officeDocument/2006/math" xmlns:v="urn:schemas-microsoft-com:vml" xmlns:wp14="http://schemas.microsoft.com/office/word/2010/wordprocessingDrawing" xmlns:wp="http://schemas.openxmlformats.org/drawingml/2006/wordprocessingDrawing" xmlns:w10="urn:schemas-microsoft-com:office:word" xmlns:w="http://schemas.openxmlformats.org/wordprocessingml/2006/main" xmlns:w14="http://schemas.microsoft.com/office/word/2010/wordml" xmlns:w15="http://schemas.microsoft.com/office/word/2012/wordml" xmlns:w16cex="http://schemas.microsoft.com/office/word/2018/wordml/cex" xmlns:w16cid="http://schemas.microsoft.com/office/word/2016/wordml/cid" xmlns:w16="http://schemas.microsoft.com/office/word/2018/wordml" xmlns:w16sdtdh="http://schemas.microsoft.com/office/word/2020/wordml/sdtdatahash" xmlns:w16se="http://schemas.microsoft.com/office/word/2015/wordml/symex" xmlns:wpg="http://schemas.microsoft.com/office/word/2010/wordprocessingGroup" xmlns:wpi="http://schemas.microsoft.com/office/word/2010/wordprocessingInk" xmlns:wne="http://schemas.microsoft.com/office/word/2006/wordml" xmlns:wps="http://schemas.microsoft.com/office/word/2010/wordprocessingShape" mc:Ignorable="w14 w15 w16se w16cid w16 w16cex w16sdtdh wp14">
+  <w:p>
+    <w:pPr>
+      <w:pStyle w:val="Encabezado"/>
+    </w:pPr>
+    <w:r>
+      <w:rPr>
+        <w:noProof/>
+      </w:rPr>
+      <w:pict w14:anchorId="6D140079">
+        <v:shapetype id="_x0000_t75" coordsize="21600,21600" o:spt="75" o:preferrelative="t" path="m@4@5l@4@11@9@11@9@5xe" filled="f" stroked="f">
+          <v:stroke joinstyle="miter"/>
+          <v:formulas>
+            <v:f eqn="if lineDrawn pixelLineWidth 0"/>
+            <v:f eqn="sum @0 1 0"/>
+            <v:f eqn="sum 0 0 @1"/>
+            <v:f eqn="prod @2 1 2"/>
+            <v:f eqn="prod @3 21600 pixelWidth"/>
+            <v:f eqn="prod @3 21600 pixelHeight"/>
+            <v:f eqn="sum @0 0 1"/>
+            <v:f eqn="prod @6 1 2"/>
+            <v:f eqn="prod @7 21600 pixelWidth"/>
+            <v:f eqn="sum @8 21600 0"/>
+            <v:f eqn="prod @7 21600 pixelHeight"/>
+            <v:f eqn="sum @10 21600 0"/>
+          </v:formulas>
+          <v:path o:extrusionok="f" gradientshapeok="t" o:connecttype="rect"/>
+          <o:lock v:ext="edit" aspectratio="t"/>
+        </v:shapetype>
+        <v:shape id="WordPictureWatermark247049937" o:spid="_x0000_s1025" type="#_x0000_t75" style="position:absolute;margin-left:0;margin-top:0;width:139.5pt;height:198.4pt;z-index:-251658240;mso-position-horizontal:center;mso-position-horizontal-relative:margin;mso-position-vertical:center;mso-position-vertical-relative:margin" o:allowincell="f">
+          <v:imagedata r:id="rId1" o:title="LOGO NEGRE" gain="19661f" blacklevel="22938f"/>
+        </v:shape>
+      </w:pict>
+    </w:r>
   </w:p>
 </w:hdr>
 </file>

--- a/templates/DeliveryNote.docx
+++ b/templates/DeliveryNote.docx
@@ -194,7 +194,7 @@
           </w:tcPr>
           <w:tbl>
             <w:tblPr>
-              <w:tblW w:w="10745" w:type="dxa"/>
+              <w:tblW w:w="8744" w:type="dxa"/>
               <w:tblBorders>
                 <w:insideH w:val="single" w:sz="4" w:space="0" w:color="000000"/>
                 <w:insideV w:val="single" w:sz="4" w:space="0" w:color="000000"/>
@@ -212,7 +212,7 @@
               </w:trPr>
               <w:tc>
                 <w:tcPr>
-                  <w:tcW w:w="1418" w:type="dxa"/>
+                  <w:tcW w:w="1417" w:type="dxa"/>
                   <w:shd w:val="clear" w:color="auto" w:fill="D9E2F3"/>
                   <w:vAlign w:val="center"/>
                 </w:tcPr>
@@ -241,7 +241,7 @@
               </w:tc>
               <w:tc>
                 <w:tcPr>
-                  <w:tcW w:w="7796" w:type="dxa"/>
+                  <w:tcW w:w="4147" w:type="dxa"/>
                   <w:shd w:val="clear" w:color="auto" w:fill="D9E2F3"/>
                   <w:vAlign w:val="center"/>
                 </w:tcPr>
@@ -270,7 +270,7 @@
               </w:tc>
               <w:tc>
                 <w:tcPr>
-                  <w:tcW w:w="1531" w:type="dxa"/>
+                  <w:tcW w:w="3180" w:type="dxa"/>
                   <w:shd w:val="clear" w:color="auto" w:fill="D9E2F3"/>
                   <w:vAlign w:val="center"/>
                 </w:tcPr>
@@ -301,7 +301,7 @@
             <w:tr>
               <w:tc>
                 <w:tcPr>
-                  <w:tcW w:w="1418" w:type="dxa"/>
+                  <w:tcW w:w="1417" w:type="dxa"/>
                 </w:tcPr>
                 <w:p>
                   <w:pPr>
@@ -422,7 +422,7 @@
               </w:tc>
               <w:tc>
                 <w:tcPr>
-                  <w:tcW w:w="7796" w:type="dxa"/>
+                  <w:tcW w:w="4147" w:type="dxa"/>
                 </w:tcPr>
                 <w:p>
                   <w:pPr>
@@ -651,7 +651,7 @@
               </w:tc>
               <w:tc>
                 <w:tcPr>
-                  <w:tcW w:w="1531" w:type="dxa"/>
+                  <w:tcW w:w="3180" w:type="dxa"/>
                 </w:tcPr>
                 <w:p>
                   <w:pPr>
@@ -782,7 +782,7 @@
             <w:tr>
               <w:tc>
                 <w:tcPr>
-                  <w:tcW w:w="1418" w:type="dxa"/>
+                  <w:tcW w:w="1417" w:type="dxa"/>
                 </w:tcPr>
                 <w:p>
                   <w:pPr>
@@ -877,7 +877,7 @@
               </w:tc>
               <w:tc>
                 <w:tcPr>
-                  <w:tcW w:w="7796" w:type="dxa"/>
+                  <w:tcW w:w="4147" w:type="dxa"/>
                 </w:tcPr>
                 <w:p>
                   <w:pPr>
@@ -1070,7 +1070,7 @@
               </w:tc>
               <w:tc>
                 <w:tcPr>
-                  <w:tcW w:w="1531" w:type="dxa"/>
+                  <w:tcW w:w="3180" w:type="dxa"/>
                 </w:tcPr>
                 <w:p>
                   <w:pPr>
@@ -1416,6 +1416,7 @@
     <w:p>
       <w:pPr>
         <w:rPr>
+          <w:u w:val="single"/>
           <w:lang w:val="en-GB"/>
         </w:rPr>
       </w:pPr>
@@ -1466,79 +1467,16 @@
       </w:pPr>
       <w:r>
         <w:rPr>
-          <w:noProof/>
-          <w:lang w:val="en-GB"/>
-        </w:rPr>
-        <w:drawing>
-          <wp:anchor distT="0" distB="0" distL="114300" distR="114300" simplePos="0" relativeHeight="251658240" behindDoc="1" locked="0" layoutInCell="1" allowOverlap="1" wp14:anchorId="3D6E7BEC" wp14:editId="322E3BDC">
-            <wp:simplePos x="0" y="0"/>
-            <wp:positionH relativeFrom="margin">
-              <wp:align>center</wp:align>
-            </wp:positionH>
-            <wp:positionV relativeFrom="paragraph">
-              <wp:posOffset>210667</wp:posOffset>
-            </wp:positionV>
-            <wp:extent cx="6759113" cy="536027"/>
-            <wp:effectExtent l="0" t="0" r="3810" b="0"/>
-            <wp:wrapNone/>
-            <wp:docPr id="1724161482" name="Imagen 1"/>
-            <wp:cNvGraphicFramePr>
-              <a:graphicFrameLocks xmlns:a="http://schemas.openxmlformats.org/drawingml/2006/main" noChangeAspect="1"/>
-            </wp:cNvGraphicFramePr>
-            <a:graphic xmlns:a="http://schemas.openxmlformats.org/drawingml/2006/main">
-              <a:graphicData uri="http://schemas.openxmlformats.org/drawingml/2006/picture">
-                <pic:pic xmlns:pic="http://schemas.openxmlformats.org/drawingml/2006/picture">
-                  <pic:nvPicPr>
-                    <pic:cNvPr id="1724161482" name="Imagen 1724161482"/>
-                    <pic:cNvPicPr/>
-                  </pic:nvPicPr>
-                  <pic:blipFill>
-                    <a:blip r:embed="rId6" cstate="print">
-                      <a:extLst>
-                        <a:ext uri="{28A0092B-C50C-407E-A947-70E740481C1C}">
-                          <a14:useLocalDpi xmlns:a14="http://schemas.microsoft.com/office/drawing/2010/main" val="0"/>
-                        </a:ext>
-                      </a:extLst>
-                    </a:blip>
-                    <a:stretch>
-                      <a:fillRect/>
-                    </a:stretch>
-                  </pic:blipFill>
-                  <pic:spPr>
-                    <a:xfrm>
-                      <a:off x="0" y="0"/>
-                      <a:ext cx="6759113" cy="536027"/>
-                    </a:xfrm>
-                    <a:prstGeom prst="rect">
-                      <a:avLst/>
-                    </a:prstGeom>
-                  </pic:spPr>
-                </pic:pic>
-              </a:graphicData>
-            </a:graphic>
-            <wp14:sizeRelH relativeFrom="margin">
-              <wp14:pctWidth>0</wp14:pctWidth>
-            </wp14:sizeRelH>
-            <wp14:sizeRelV relativeFrom="margin">
-              <wp14:pctHeight>0</wp14:pctHeight>
-            </wp14:sizeRelV>
-          </wp:anchor>
-        </w:drawing>
-      </w:r>
-      <w:r>
-        <w:rPr>
           <w:lang w:val="en-GB"/>
         </w:rPr>
         <w:tab/>
       </w:r>
     </w:p>
     <w:sectPr>
-      <w:headerReference w:type="even" r:id="rId7"/>
-      <w:headerReference w:type="default" r:id="rId8"/>
-      <w:footerReference w:type="even" r:id="rId9"/>
-      <w:footerReference w:type="default" r:id="rId10"/>
-      <w:headerReference w:type="first" r:id="rId11"/>
-      <w:footerReference w:type="first" r:id="rId12"/>
+      <w:headerReference w:type="even" r:id="rId6"/>
+      <w:headerReference w:type="default" r:id="rId7"/>
+      <w:footerReference w:type="default" r:id="rId8"/>
+      <w:headerReference w:type="first" r:id="rId9"/>
       <w:pgSz w:w="11906" w:h="16838"/>
       <w:pgMar w:top="766" w:right="567" w:bottom="766" w:left="567" w:header="709" w:footer="709" w:gutter="0"/>
       <w:cols w:space="720"/>
@@ -1579,28 +1517,80 @@
   <w:p>
     <w:pPr>
       <w:pStyle w:val="Piedepgina"/>
+      <w:jc w:val="right"/>
     </w:pPr>
-  </w:p>
-</w:ftr>
-</file>
-
-<file path=word/footer2.xml><?xml version="1.0" encoding="utf-8"?>
-<w:ftr xmlns:wpc="http://schemas.microsoft.com/office/word/2010/wordprocessingCanvas" xmlns:cx="http://schemas.microsoft.com/office/drawing/2014/chartex" xmlns:cx1="http://schemas.microsoft.com/office/drawing/2015/9/8/chartex" xmlns:cx2="http://schemas.microsoft.com/office/drawing/2015/10/21/chartex" xmlns:cx3="http://schemas.microsoft.com/office/drawing/2016/5/9/chartex" xmlns:cx4="http://schemas.microsoft.com/office/drawing/2016/5/10/chartex" xmlns:cx5="http://schemas.microsoft.com/office/drawing/2016/5/11/chartex" xmlns:cx6="http://schemas.microsoft.com/office/drawing/2016/5/12/chartex" xmlns:cx7="http://schemas.microsoft.com/office/drawing/2016/5/13/chartex" xmlns:cx8="http://schemas.microsoft.com/office/drawing/2016/5/14/chartex" xmlns:mc="http://schemas.openxmlformats.org/markup-compatibility/2006" xmlns:aink="http://schemas.microsoft.com/office/drawing/2016/ink" xmlns:am3d="http://schemas.microsoft.com/office/drawing/2017/model3d" xmlns:o="urn:schemas-microsoft-com:office:office" xmlns:oel="http://schemas.microsoft.com/office/2019/extlst" xmlns:r="http://schemas.openxmlformats.org/officeDocument/2006/relationships" xmlns:m="http://schemas.openxmlformats.org/officeDocument/2006/math" xmlns:v="urn:schemas-microsoft-com:vml" xmlns:wp14="http://schemas.microsoft.com/office/word/2010/wordprocessingDrawing" xmlns:wp="http://schemas.openxmlformats.org/drawingml/2006/wordprocessingDrawing" xmlns:w10="urn:schemas-microsoft-com:office:word" xmlns:w="http://schemas.openxmlformats.org/wordprocessingml/2006/main" xmlns:w14="http://schemas.microsoft.com/office/word/2010/wordml" xmlns:w15="http://schemas.microsoft.com/office/word/2012/wordml" xmlns:w16cex="http://schemas.microsoft.com/office/word/2018/wordml/cex" xmlns:w16cid="http://schemas.microsoft.com/office/word/2016/wordml/cid" xmlns:w16="http://schemas.microsoft.com/office/word/2018/wordml" xmlns:w16sdtdh="http://schemas.microsoft.com/office/word/2020/wordml/sdtdatahash" xmlns:w16se="http://schemas.microsoft.com/office/word/2015/wordml/symex" xmlns:wpg="http://schemas.microsoft.com/office/word/2010/wordprocessingGroup" xmlns:wpi="http://schemas.microsoft.com/office/word/2010/wordprocessingInk" xmlns:wne="http://schemas.microsoft.com/office/word/2006/wordml" xmlns:wps="http://schemas.microsoft.com/office/word/2010/wordprocessingShape" mc:Ignorable="w14 w15 w16se w16cid w16 w16cex w16sdtdh wp14">
-  <w:p>
-    <w:pPr>
-      <w:pStyle w:val="Piedepgina"/>
-      <w:jc w:val="center"/>
-    </w:pPr>
-  </w:p>
-</w:ftr>
-</file>
-
-<file path=word/footer3.xml><?xml version="1.0" encoding="utf-8"?>
-<w:ftr xmlns:wpc="http://schemas.microsoft.com/office/word/2010/wordprocessingCanvas" xmlns:cx="http://schemas.microsoft.com/office/drawing/2014/chartex" xmlns:cx1="http://schemas.microsoft.com/office/drawing/2015/9/8/chartex" xmlns:cx2="http://schemas.microsoft.com/office/drawing/2015/10/21/chartex" xmlns:cx3="http://schemas.microsoft.com/office/drawing/2016/5/9/chartex" xmlns:cx4="http://schemas.microsoft.com/office/drawing/2016/5/10/chartex" xmlns:cx5="http://schemas.microsoft.com/office/drawing/2016/5/11/chartex" xmlns:cx6="http://schemas.microsoft.com/office/drawing/2016/5/12/chartex" xmlns:cx7="http://schemas.microsoft.com/office/drawing/2016/5/13/chartex" xmlns:cx8="http://schemas.microsoft.com/office/drawing/2016/5/14/chartex" xmlns:mc="http://schemas.openxmlformats.org/markup-compatibility/2006" xmlns:aink="http://schemas.microsoft.com/office/drawing/2016/ink" xmlns:am3d="http://schemas.microsoft.com/office/drawing/2017/model3d" xmlns:o="urn:schemas-microsoft-com:office:office" xmlns:oel="http://schemas.microsoft.com/office/2019/extlst" xmlns:r="http://schemas.openxmlformats.org/officeDocument/2006/relationships" xmlns:m="http://schemas.openxmlformats.org/officeDocument/2006/math" xmlns:v="urn:schemas-microsoft-com:vml" xmlns:wp14="http://schemas.microsoft.com/office/word/2010/wordprocessingDrawing" xmlns:wp="http://schemas.openxmlformats.org/drawingml/2006/wordprocessingDrawing" xmlns:w10="urn:schemas-microsoft-com:office:word" xmlns:w="http://schemas.openxmlformats.org/wordprocessingml/2006/main" xmlns:w14="http://schemas.microsoft.com/office/word/2010/wordml" xmlns:w15="http://schemas.microsoft.com/office/word/2012/wordml" xmlns:w16cex="http://schemas.microsoft.com/office/word/2018/wordml/cex" xmlns:w16cid="http://schemas.microsoft.com/office/word/2016/wordml/cid" xmlns:w16="http://schemas.microsoft.com/office/word/2018/wordml" xmlns:w16sdtdh="http://schemas.microsoft.com/office/word/2020/wordml/sdtdatahash" xmlns:w16se="http://schemas.microsoft.com/office/word/2015/wordml/symex" xmlns:wpg="http://schemas.microsoft.com/office/word/2010/wordprocessingGroup" xmlns:wpi="http://schemas.microsoft.com/office/word/2010/wordprocessingInk" xmlns:wne="http://schemas.microsoft.com/office/word/2006/wordml" xmlns:wps="http://schemas.microsoft.com/office/word/2010/wordprocessingShape" mc:Ignorable="w14 w15 w16se w16cid w16 w16cex w16sdtdh wp14">
-  <w:p>
-    <w:pPr>
-      <w:pStyle w:val="Piedepgina"/>
-    </w:pPr>
+    <w:r>
+      <w:rPr>
+        <w:noProof/>
+        <w:lang w:val="en-GB"/>
+      </w:rPr>
+      <w:drawing>
+        <wp:anchor distT="0" distB="0" distL="114300" distR="114300" simplePos="0" relativeHeight="251662336" behindDoc="1" locked="0" layoutInCell="1" allowOverlap="1" wp14:anchorId="123366B6" wp14:editId="58F808DE">
+          <wp:simplePos x="0" y="0"/>
+          <wp:positionH relativeFrom="margin">
+            <wp:posOffset>0</wp:posOffset>
+          </wp:positionH>
+          <wp:positionV relativeFrom="paragraph">
+            <wp:posOffset>0</wp:posOffset>
+          </wp:positionV>
+          <wp:extent cx="6759113" cy="536027"/>
+          <wp:effectExtent l="0" t="0" r="3810" b="0"/>
+          <wp:wrapNone/>
+          <wp:docPr id="1724161482" name="Imagen 1"/>
+          <wp:cNvGraphicFramePr>
+            <a:graphicFrameLocks xmlns:a="http://schemas.openxmlformats.org/drawingml/2006/main" noChangeAspect="1"/>
+          </wp:cNvGraphicFramePr>
+          <a:graphic xmlns:a="http://schemas.openxmlformats.org/drawingml/2006/main">
+            <a:graphicData uri="http://schemas.openxmlformats.org/drawingml/2006/picture">
+              <pic:pic xmlns:pic="http://schemas.openxmlformats.org/drawingml/2006/picture">
+                <pic:nvPicPr>
+                  <pic:cNvPr id="1724161482" name="Imagen 1724161482"/>
+                  <pic:cNvPicPr/>
+                </pic:nvPicPr>
+                <pic:blipFill>
+                  <a:blip r:embed="rId1" cstate="print">
+                    <a:extLst>
+                      <a:ext uri="{28A0092B-C50C-407E-A947-70E740481C1C}">
+                        <a14:useLocalDpi xmlns:a14="http://schemas.microsoft.com/office/drawing/2010/main" val="0"/>
+                      </a:ext>
+                    </a:extLst>
+                  </a:blip>
+                  <a:stretch>
+                    <a:fillRect/>
+                  </a:stretch>
+                </pic:blipFill>
+                <pic:spPr>
+                  <a:xfrm>
+                    <a:off x="0" y="0"/>
+                    <a:ext cx="6759113" cy="536027"/>
+                  </a:xfrm>
+                  <a:prstGeom prst="rect">
+                    <a:avLst/>
+                  </a:prstGeom>
+                </pic:spPr>
+              </pic:pic>
+            </a:graphicData>
+          </a:graphic>
+          <wp14:sizeRelH relativeFrom="margin">
+            <wp14:pctWidth>0</wp14:pctWidth>
+          </wp14:sizeRelH>
+          <wp14:sizeRelV relativeFrom="margin">
+            <wp14:pctHeight>0</wp14:pctHeight>
+          </wp14:sizeRelV>
+        </wp:anchor>
+      </w:drawing>
+    </w:r>
+    <w:r>
+      <w:t xml:space="preserve">1 / </w:t>
+    </w:r>
+    <w:fldSimple w:instr=" NUMPAGES   \* MERGEFORMAT ">
+      <w:r>
+        <w:rPr>
+          <w:noProof/>
+        </w:rPr>
+        <w:t>1</w:t>
+      </w:r>
+    </w:fldSimple>
   </w:p>
 </w:ftr>
 </file>
@@ -1662,6 +1652,7 @@
         </v:shapetype>
         <v:shape id="WordPictureWatermark247049938" o:spid="_x0000_s1026" type="#_x0000_t75" style="position:absolute;margin-left:0;margin-top:0;width:139.5pt;height:198.4pt;z-index:-251657216;mso-position-horizontal:center;mso-position-horizontal-relative:margin;mso-position-vertical:center;mso-position-vertical-relative:margin" o:allowincell="f">
           <v:imagedata r:id="rId1" o:title="LOGO NEGRE" gain="19661f" blacklevel="22938f"/>
+          <w10:wrap anchorx="margin" anchory="margin"/>
         </v:shape>
       </w:pict>
     </w:r>
@@ -1706,6 +1697,7 @@
         </v:shapetype>
         <v:shape id="WordPictureWatermark247049939" o:spid="_x0000_s1027" type="#_x0000_t75" style="position:absolute;margin-left:0;margin-top:0;width:139.5pt;height:198.4pt;z-index:-251656192;mso-position-horizontal:center;mso-position-horizontal-relative:margin;mso-position-vertical:center;mso-position-vertical-relative:margin" o:allowincell="f">
           <v:imagedata r:id="rId1" o:title="LOGO NEGRE" gain="19661f" blacklevel="22938f"/>
+          <w10:wrap anchorx="margin" anchory="margin"/>
         </v:shape>
       </w:pict>
     </w:r>
@@ -2942,6 +2934,7 @@
         </v:shapetype>
         <v:shape id="WordPictureWatermark247049937" o:spid="_x0000_s1025" type="#_x0000_t75" style="position:absolute;margin-left:0;margin-top:0;width:139.5pt;height:198.4pt;z-index:-251658240;mso-position-horizontal:center;mso-position-horizontal-relative:margin;mso-position-vertical:center;mso-position-vertical-relative:margin" o:allowincell="f">
           <v:imagedata r:id="rId1" o:title="LOGO NEGRE" gain="19661f" blacklevel="22938f"/>
+          <w10:wrap anchorx="margin" anchory="margin"/>
         </v:shape>
       </w:pict>
     </w:r>

--- a/templates/DeliveryNote.docx
+++ b/templates/DeliveryNote.docx
@@ -98,16 +98,14 @@
               </w:rPr>
               <w:t>].</w:t>
             </w:r>
-            <w:proofErr w:type="spellStart"/>
             <w:r>
               <w:rPr>
                 <w:b/>
                 <w:bCs/>
                 <w:lang w:val="en-GB"/>
               </w:rPr>
-              <w:t>salesOrderNumber</w:t>
+              <w:t>number</w:t>
             </w:r>
-            <w:proofErr w:type="spellEnd"/>
             <w:r>
               <w:rPr>
                 <w:b/>
@@ -160,12 +158,6 @@
               </w:rPr>
               <w:t>].</w:t>
             </w:r>
-            <w:r>
-              <w:rPr>
-                <w:lang w:val="en-GB"/>
-              </w:rPr>
-              <w:t xml:space="preserve"> </w:t>
-            </w:r>
             <w:proofErr w:type="spellStart"/>
             <w:r>
               <w:rPr>
@@ -173,7 +165,7 @@
                 <w:bCs/>
                 <w:lang w:val="en-GB"/>
               </w:rPr>
-              <w:t>customerSalesOrderNumber</w:t>
+              <w:t>customerNumber</w:t>
             </w:r>
             <w:proofErr w:type="spellEnd"/>
             <w:r>
@@ -194,7 +186,7 @@
           </w:tcPr>
           <w:tbl>
             <w:tblPr>
-              <w:tblW w:w="8744" w:type="dxa"/>
+              <w:tblW w:w="5000" w:type="pct"/>
               <w:tblBorders>
                 <w:insideH w:val="single" w:sz="4" w:space="0" w:color="000000"/>
                 <w:insideV w:val="single" w:sz="4" w:space="0" w:color="000000"/>
@@ -212,7 +204,7 @@
               </w:trPr>
               <w:tc>
                 <w:tcPr>
-                  <w:tcW w:w="1417" w:type="dxa"/>
+                  <w:tcW w:w="1526" w:type="pct"/>
                   <w:shd w:val="clear" w:color="auto" w:fill="D9E2F3"/>
                   <w:vAlign w:val="center"/>
                 </w:tcPr>
@@ -241,7 +233,7 @@
               </w:tc>
               <w:tc>
                 <w:tcPr>
-                  <w:tcW w:w="4147" w:type="dxa"/>
+                  <w:tcW w:w="2718" w:type="pct"/>
                   <w:shd w:val="clear" w:color="auto" w:fill="D9E2F3"/>
                   <w:vAlign w:val="center"/>
                 </w:tcPr>
@@ -270,7 +262,7 @@
               </w:tc>
               <w:tc>
                 <w:tcPr>
-                  <w:tcW w:w="3180" w:type="dxa"/>
+                  <w:tcW w:w="756" w:type="pct"/>
                   <w:shd w:val="clear" w:color="auto" w:fill="D9E2F3"/>
                   <w:vAlign w:val="center"/>
                 </w:tcPr>
@@ -301,7 +293,7 @@
             <w:tr>
               <w:tc>
                 <w:tcPr>
-                  <w:tcW w:w="1417" w:type="dxa"/>
+                  <w:tcW w:w="1526" w:type="pct"/>
                 </w:tcPr>
                 <w:p>
                   <w:pPr>
@@ -422,7 +414,7 @@
               </w:tc>
               <w:tc>
                 <w:tcPr>
-                  <w:tcW w:w="4147" w:type="dxa"/>
+                  <w:tcW w:w="2718" w:type="pct"/>
                 </w:tcPr>
                 <w:p>
                   <w:pPr>
@@ -651,11 +643,12 @@
               </w:tc>
               <w:tc>
                 <w:tcPr>
-                  <w:tcW w:w="3180" w:type="dxa"/>
+                  <w:tcW w:w="756" w:type="pct"/>
                 </w:tcPr>
                 <w:p>
                   <w:pPr>
                     <w:spacing w:after="0" w:line="240" w:lineRule="auto"/>
+                    <w:jc w:val="right"/>
                     <w:rPr>
                       <w:sz w:val="20"/>
                       <w:szCs w:val="20"/>
@@ -782,7 +775,7 @@
             <w:tr>
               <w:tc>
                 <w:tcPr>
-                  <w:tcW w:w="1417" w:type="dxa"/>
+                  <w:tcW w:w="1526" w:type="pct"/>
                 </w:tcPr>
                 <w:p>
                   <w:pPr>
@@ -877,7 +870,7 @@
               </w:tc>
               <w:tc>
                 <w:tcPr>
-                  <w:tcW w:w="4147" w:type="dxa"/>
+                  <w:tcW w:w="2718" w:type="pct"/>
                 </w:tcPr>
                 <w:p>
                   <w:pPr>
@@ -1070,11 +1063,12 @@
               </w:tc>
               <w:tc>
                 <w:tcPr>
-                  <w:tcW w:w="3180" w:type="dxa"/>
+                  <w:tcW w:w="756" w:type="pct"/>
                 </w:tcPr>
                 <w:p>
                   <w:pPr>
                     <w:spacing w:after="0" w:line="240" w:lineRule="auto"/>
+                    <w:jc w:val="right"/>
                     <w:rPr>
                       <w:sz w:val="20"/>
                       <w:szCs w:val="20"/>
@@ -1274,16 +1268,14 @@
               </w:rPr>
               <w:t>].</w:t>
             </w:r>
-            <w:proofErr w:type="spellStart"/>
             <w:r>
               <w:rPr>
                 <w:b/>
                 <w:bCs/>
                 <w:lang w:val="en-GB"/>
               </w:rPr>
-              <w:t>salesOrderNumber</w:t>
+              <w:t>number</w:t>
             </w:r>
-            <w:proofErr w:type="spellEnd"/>
             <w:r>
               <w:rPr>
                 <w:b/>
@@ -1334,12 +1326,6 @@
               </w:rPr>
               <w:t>].</w:t>
             </w:r>
-            <w:r>
-              <w:rPr>
-                <w:lang w:val="en-GB"/>
-              </w:rPr>
-              <w:t xml:space="preserve"> </w:t>
-            </w:r>
             <w:proofErr w:type="spellStart"/>
             <w:r>
               <w:rPr>
@@ -1347,7 +1333,7 @@
                 <w:bCs/>
                 <w:lang w:val="en-GB"/>
               </w:rPr>
-              <w:t>customerSalesOrderNumber</w:t>
+              <w:t>customerNumber</w:t>
             </w:r>
             <w:proofErr w:type="spellEnd"/>
             <w:r>
@@ -1675,6 +1661,62 @@
       <w:rPr>
         <w:noProof/>
       </w:rPr>
+      <w:drawing>
+        <wp:anchor distT="0" distB="0" distL="0" distR="0" simplePos="0" relativeHeight="4" behindDoc="1" locked="0" layoutInCell="1" allowOverlap="1" wp14:anchorId="1A587E90" wp14:editId="12BF5463">
+          <wp:simplePos x="0" y="0"/>
+          <wp:positionH relativeFrom="margin">
+            <wp:align>left</wp:align>
+          </wp:positionH>
+          <wp:positionV relativeFrom="paragraph">
+            <wp:posOffset>283209</wp:posOffset>
+          </wp:positionV>
+          <wp:extent cx="2390091" cy="828675"/>
+          <wp:effectExtent l="0" t="0" r="0" b="0"/>
+          <wp:wrapNone/>
+          <wp:docPr id="1" name="Imagen 1" descr="Logotipo&#10;&#10;Descripción generada automáticamente"/>
+          <wp:cNvGraphicFramePr>
+            <a:graphicFrameLocks xmlns:a="http://schemas.openxmlformats.org/drawingml/2006/main" noChangeAspect="1"/>
+          </wp:cNvGraphicFramePr>
+          <a:graphic xmlns:a="http://schemas.openxmlformats.org/drawingml/2006/main">
+            <a:graphicData uri="http://schemas.openxmlformats.org/drawingml/2006/picture">
+              <pic:pic xmlns:pic="http://schemas.openxmlformats.org/drawingml/2006/picture">
+                <pic:nvPicPr>
+                  <pic:cNvPr id="1" name="Imagen 1" descr="Logotipo&#10;&#10;Descripción generada automáticamente"/>
+                  <pic:cNvPicPr>
+                    <a:picLocks noChangeAspect="1" noChangeArrowheads="1"/>
+                  </pic:cNvPicPr>
+                </pic:nvPicPr>
+                <pic:blipFill>
+                  <a:blip r:embed="rId1"/>
+                  <a:stretch>
+                    <a:fillRect/>
+                  </a:stretch>
+                </pic:blipFill>
+                <pic:spPr bwMode="auto">
+                  <a:xfrm>
+                    <a:off x="0" y="0"/>
+                    <a:ext cx="2390091" cy="828675"/>
+                  </a:xfrm>
+                  <a:prstGeom prst="rect">
+                    <a:avLst/>
+                  </a:prstGeom>
+                </pic:spPr>
+              </pic:pic>
+            </a:graphicData>
+          </a:graphic>
+          <wp14:sizeRelH relativeFrom="margin">
+            <wp14:pctWidth>0</wp14:pctWidth>
+          </wp14:sizeRelH>
+          <wp14:sizeRelV relativeFrom="margin">
+            <wp14:pctHeight>0</wp14:pctHeight>
+          </wp14:sizeRelV>
+        </wp:anchor>
+      </w:drawing>
+    </w:r>
+    <w:r>
+      <w:rPr>
+        <w:noProof/>
+      </w:rPr>
       <w:pict w14:anchorId="0C64894D">
         <v:shapetype id="_x0000_t75" coordsize="21600,21600" o:spt="75" o:preferrelative="t" path="m@4@5l@4@11@9@11@9@5xe" filled="f" stroked="f">
           <v:stroke joinstyle="miter"/>
@@ -1696,60 +1738,10 @@
           <o:lock v:ext="edit" aspectratio="t"/>
         </v:shapetype>
         <v:shape id="WordPictureWatermark247049939" o:spid="_x0000_s1027" type="#_x0000_t75" style="position:absolute;margin-left:0;margin-top:0;width:139.5pt;height:198.4pt;z-index:-251656192;mso-position-horizontal:center;mso-position-horizontal-relative:margin;mso-position-vertical:center;mso-position-vertical-relative:margin" o:allowincell="f">
-          <v:imagedata r:id="rId1" o:title="LOGO NEGRE" gain="19661f" blacklevel="22938f"/>
+          <v:imagedata r:id="rId2" o:title="LOGO NEGRE" gain="19661f" blacklevel="22938f"/>
           <w10:wrap anchorx="margin" anchory="margin"/>
         </v:shape>
       </w:pict>
-    </w:r>
-    <w:r>
-      <w:rPr>
-        <w:noProof/>
-      </w:rPr>
-      <w:drawing>
-        <wp:anchor distT="0" distB="0" distL="0" distR="0" simplePos="0" relativeHeight="4" behindDoc="1" locked="0" layoutInCell="1" allowOverlap="1" wp14:anchorId="1A587E90" wp14:editId="3D3175BD">
-          <wp:simplePos x="0" y="0"/>
-          <wp:positionH relativeFrom="margin">
-            <wp:posOffset>0</wp:posOffset>
-          </wp:positionH>
-          <wp:positionV relativeFrom="paragraph">
-            <wp:posOffset>287655</wp:posOffset>
-          </wp:positionV>
-          <wp:extent cx="1835150" cy="636270"/>
-          <wp:effectExtent l="0" t="0" r="0" b="0"/>
-          <wp:wrapNone/>
-          <wp:docPr id="1" name="Imagen 1" descr="Logotipo&#10;&#10;Descripción generada automáticamente"/>
-          <wp:cNvGraphicFramePr>
-            <a:graphicFrameLocks xmlns:a="http://schemas.openxmlformats.org/drawingml/2006/main" noChangeAspect="1"/>
-          </wp:cNvGraphicFramePr>
-          <a:graphic xmlns:a="http://schemas.openxmlformats.org/drawingml/2006/main">
-            <a:graphicData uri="http://schemas.openxmlformats.org/drawingml/2006/picture">
-              <pic:pic xmlns:pic="http://schemas.openxmlformats.org/drawingml/2006/picture">
-                <pic:nvPicPr>
-                  <pic:cNvPr id="1" name="Imagen 1" descr="Logotipo&#10;&#10;Descripción generada automáticamente"/>
-                  <pic:cNvPicPr>
-                    <a:picLocks noChangeAspect="1" noChangeArrowheads="1"/>
-                  </pic:cNvPicPr>
-                </pic:nvPicPr>
-                <pic:blipFill>
-                  <a:blip r:embed="rId2"/>
-                  <a:stretch>
-                    <a:fillRect/>
-                  </a:stretch>
-                </pic:blipFill>
-                <pic:spPr bwMode="auto">
-                  <a:xfrm>
-                    <a:off x="0" y="0"/>
-                    <a:ext cx="1835150" cy="636270"/>
-                  </a:xfrm>
-                  <a:prstGeom prst="rect">
-                    <a:avLst/>
-                  </a:prstGeom>
-                </pic:spPr>
-              </pic:pic>
-            </a:graphicData>
-          </a:graphic>
-        </wp:anchor>
-      </w:drawing>
     </w:r>
     <w:r>
       <w:rPr>
@@ -2234,7 +2226,7 @@
                             <w:br/>
                           </w:r>
                           <w:r>
-                            <w:t xml:space="preserve"> { </w:t>
+                            <w:t xml:space="preserve">{ </w:t>
                           </w:r>
                           <w:proofErr w:type="spellStart"/>
                           <w:r>
@@ -2405,7 +2397,7 @@
                       <w:br/>
                     </w:r>
                     <w:r>
-                      <w:t xml:space="preserve"> { </w:t>
+                      <w:t xml:space="preserve">{ </w:t>
                     </w:r>
                     <w:proofErr w:type="spellStart"/>
                     <w:r>
@@ -2570,7 +2562,43 @@
                               <w:sz w:val="24"/>
                               <w:szCs w:val="24"/>
                             </w:rPr>
-                            <w:t xml:space="preserve"> S.L.U.</w:t>
+                            <w:t xml:space="preserve"> S.</w:t>
+                          </w:r>
+                          <w:r>
+                            <w:rPr>
+                              <w:b/>
+                              <w:bCs/>
+                              <w:sz w:val="24"/>
+                              <w:szCs w:val="24"/>
+                            </w:rPr>
+                            <w:t>C</w:t>
+                          </w:r>
+                          <w:r>
+                            <w:rPr>
+                              <w:b/>
+                              <w:bCs/>
+                              <w:sz w:val="24"/>
+                              <w:szCs w:val="24"/>
+                            </w:rPr>
+                            <w:t>.</w:t>
+                          </w:r>
+                          <w:r>
+                            <w:rPr>
+                              <w:b/>
+                              <w:bCs/>
+                              <w:sz w:val="24"/>
+                              <w:szCs w:val="24"/>
+                            </w:rPr>
+                            <w:t>P</w:t>
+                          </w:r>
+                          <w:r>
+                            <w:rPr>
+                              <w:b/>
+                              <w:bCs/>
+                              <w:sz w:val="24"/>
+                              <w:szCs w:val="24"/>
+                            </w:rPr>
+                            <w:t>.</w:t>
                           </w:r>
                           <w:r>
                             <w:br/>
@@ -2727,7 +2755,43 @@
                         <w:sz w:val="24"/>
                         <w:szCs w:val="24"/>
                       </w:rPr>
-                      <w:t xml:space="preserve"> S.L.U.</w:t>
+                      <w:t xml:space="preserve"> S.</w:t>
+                    </w:r>
+                    <w:r>
+                      <w:rPr>
+                        <w:b/>
+                        <w:bCs/>
+                        <w:sz w:val="24"/>
+                        <w:szCs w:val="24"/>
+                      </w:rPr>
+                      <w:t>C</w:t>
+                    </w:r>
+                    <w:r>
+                      <w:rPr>
+                        <w:b/>
+                        <w:bCs/>
+                        <w:sz w:val="24"/>
+                        <w:szCs w:val="24"/>
+                      </w:rPr>
+                      <w:t>.</w:t>
+                    </w:r>
+                    <w:r>
+                      <w:rPr>
+                        <w:b/>
+                        <w:bCs/>
+                        <w:sz w:val="24"/>
+                        <w:szCs w:val="24"/>
+                      </w:rPr>
+                      <w:t>P</w:t>
+                    </w:r>
+                    <w:r>
+                      <w:rPr>
+                        <w:b/>
+                        <w:bCs/>
+                        <w:sz w:val="24"/>
+                        <w:szCs w:val="24"/>
+                      </w:rPr>
+                      <w:t>.</w:t>
                     </w:r>
                     <w:r>
                       <w:br/>

--- a/templates/DeliveryNote.docx
+++ b/templates/DeliveryNote.docx
@@ -1,12 +1,13 @@
 
 <file path=word/document.xml><?xml version="1.0" encoding="utf-8"?>
-<w:document xmlns:wpc="http://schemas.microsoft.com/office/word/2010/wordprocessingCanvas" xmlns:cx="http://schemas.microsoft.com/office/drawing/2014/chartex" xmlns:cx1="http://schemas.microsoft.com/office/drawing/2015/9/8/chartex" xmlns:cx2="http://schemas.microsoft.com/office/drawing/2015/10/21/chartex" xmlns:cx3="http://schemas.microsoft.com/office/drawing/2016/5/9/chartex" xmlns:cx4="http://schemas.microsoft.com/office/drawing/2016/5/10/chartex" xmlns:cx5="http://schemas.microsoft.com/office/drawing/2016/5/11/chartex" xmlns:cx6="http://schemas.microsoft.com/office/drawing/2016/5/12/chartex" xmlns:cx7="http://schemas.microsoft.com/office/drawing/2016/5/13/chartex" xmlns:cx8="http://schemas.microsoft.com/office/drawing/2016/5/14/chartex" xmlns:mc="http://schemas.openxmlformats.org/markup-compatibility/2006" xmlns:aink="http://schemas.microsoft.com/office/drawing/2016/ink" xmlns:am3d="http://schemas.microsoft.com/office/drawing/2017/model3d" xmlns:o="urn:schemas-microsoft-com:office:office" xmlns:oel="http://schemas.microsoft.com/office/2019/extlst" xmlns:r="http://schemas.openxmlformats.org/officeDocument/2006/relationships" xmlns:m="http://schemas.openxmlformats.org/officeDocument/2006/math" xmlns:v="urn:schemas-microsoft-com:vml" xmlns:wp14="http://schemas.microsoft.com/office/word/2010/wordprocessingDrawing" xmlns:wp="http://schemas.openxmlformats.org/drawingml/2006/wordprocessingDrawing" xmlns:w10="urn:schemas-microsoft-com:office:word" xmlns:w="http://schemas.openxmlformats.org/wordprocessingml/2006/main" xmlns:w14="http://schemas.microsoft.com/office/word/2010/wordml" xmlns:w15="http://schemas.microsoft.com/office/word/2012/wordml" xmlns:w16cex="http://schemas.microsoft.com/office/word/2018/wordml/cex" xmlns:w16cid="http://schemas.microsoft.com/office/word/2016/wordml/cid" xmlns:w16="http://schemas.microsoft.com/office/word/2018/wordml" xmlns:w16sdtdh="http://schemas.microsoft.com/office/word/2020/wordml/sdtdatahash" xmlns:w16se="http://schemas.microsoft.com/office/word/2015/wordml/symex" xmlns:wpg="http://schemas.microsoft.com/office/word/2010/wordprocessingGroup" xmlns:wpi="http://schemas.microsoft.com/office/word/2010/wordprocessingInk" xmlns:wne="http://schemas.microsoft.com/office/word/2006/wordml" xmlns:wps="http://schemas.microsoft.com/office/word/2010/wordprocessingShape" mc:Ignorable="w14 w15 w16se w16cid w16 w16cex w16sdtdh wp14">
+<w:document xmlns:wpc="http://schemas.microsoft.com/office/word/2010/wordprocessingCanvas" xmlns:cx="http://schemas.microsoft.com/office/drawing/2014/chartex" xmlns:cx1="http://schemas.microsoft.com/office/drawing/2015/9/8/chartex" xmlns:cx2="http://schemas.microsoft.com/office/drawing/2015/10/21/chartex" xmlns:cx3="http://schemas.microsoft.com/office/drawing/2016/5/9/chartex" xmlns:cx4="http://schemas.microsoft.com/office/drawing/2016/5/10/chartex" xmlns:cx5="http://schemas.microsoft.com/office/drawing/2016/5/11/chartex" xmlns:cx6="http://schemas.microsoft.com/office/drawing/2016/5/12/chartex" xmlns:cx7="http://schemas.microsoft.com/office/drawing/2016/5/13/chartex" xmlns:cx8="http://schemas.microsoft.com/office/drawing/2016/5/14/chartex" xmlns:mc="http://schemas.openxmlformats.org/markup-compatibility/2006" xmlns:aink="http://schemas.microsoft.com/office/drawing/2016/ink" xmlns:am3d="http://schemas.microsoft.com/office/drawing/2017/model3d" xmlns:o="urn:schemas-microsoft-com:office:office" xmlns:oel="http://schemas.microsoft.com/office/2019/extlst" xmlns:r="http://schemas.openxmlformats.org/officeDocument/2006/relationships" xmlns:m="http://schemas.openxmlformats.org/officeDocument/2006/math" xmlns:v="urn:schemas-microsoft-com:vml" xmlns:wp14="http://schemas.microsoft.com/office/word/2010/wordprocessingDrawing" xmlns:wp="http://schemas.openxmlformats.org/drawingml/2006/wordprocessingDrawing" xmlns:w10="urn:schemas-microsoft-com:office:word" xmlns:w="http://schemas.openxmlformats.org/wordprocessingml/2006/main" xmlns:w14="http://schemas.microsoft.com/office/word/2010/wordml" xmlns:w15="http://schemas.microsoft.com/office/word/2012/wordml" xmlns:w16cex="http://schemas.microsoft.com/office/word/2018/wordml/cex" xmlns:w16cid="http://schemas.microsoft.com/office/word/2016/wordml/cid" xmlns:w16="http://schemas.microsoft.com/office/word/2018/wordml" xmlns:w16du="http://schemas.microsoft.com/office/word/2023/wordml/word16du" xmlns:w16sdtdh="http://schemas.microsoft.com/office/word/2020/wordml/sdtdatahash" xmlns:w16se="http://schemas.microsoft.com/office/word/2015/wordml/symex" xmlns:wpg="http://schemas.microsoft.com/office/word/2010/wordprocessingGroup" xmlns:wpi="http://schemas.microsoft.com/office/word/2010/wordprocessingInk" xmlns:wne="http://schemas.microsoft.com/office/word/2006/wordml" xmlns:wps="http://schemas.microsoft.com/office/word/2010/wordprocessingShape" mc:Ignorable="w14 w15 w16se w16cid w16 w16cex w16sdtdh w16du wp14">
   <w:body>
     <w:p/>
     <w:tbl>
       <w:tblPr>
         <w:tblStyle w:val="Tablaconcuadrcula"/>
         <w:tblW w:w="0" w:type="auto"/>
+        <w:tblLayout w:type="fixed"/>
         <w:tblLook w:val="04A0" w:firstRow="1" w:lastRow="0" w:firstColumn="1" w:lastColumn="0" w:noHBand="0" w:noVBand="1"/>
       </w:tblPr>
       <w:tblGrid>
@@ -42,6 +43,14 @@
                 <w:bCs/>
                 <w:lang w:val="en-GB"/>
               </w:rPr>
+              <w:t xml:space="preserve"> Client</w:t>
+            </w:r>
+            <w:r>
+              <w:rPr>
+                <w:b/>
+                <w:bCs/>
+                <w:lang w:val="en-GB"/>
+              </w:rPr>
               <w:t xml:space="preserve"> </w:t>
             </w:r>
             <w:proofErr w:type="gramStart"/>
@@ -51,7 +60,15 @@
                 <w:bCs/>
                 <w:lang w:val="en-GB"/>
               </w:rPr>
-              <w:t xml:space="preserve">{ </w:t>
+              <w:t>{</w:t>
+            </w:r>
+            <w:r>
+              <w:rPr>
+                <w:b/>
+                <w:bCs/>
+                <w:lang w:val="en-GB"/>
+              </w:rPr>
+              <w:t xml:space="preserve"> </w:t>
             </w:r>
             <w:proofErr w:type="spellStart"/>
             <w:r>
@@ -98,66 +115,6 @@
               </w:rPr>
               <w:t>].</w:t>
             </w:r>
-            <w:r>
-              <w:rPr>
-                <w:b/>
-                <w:bCs/>
-                <w:lang w:val="en-GB"/>
-              </w:rPr>
-              <w:t>number</w:t>
-            </w:r>
-            <w:r>
-              <w:rPr>
-                <w:b/>
-                <w:bCs/>
-                <w:lang w:val="en-GB"/>
-              </w:rPr>
-              <w:t xml:space="preserve"> }</w:t>
-            </w:r>
-            <w:r>
-              <w:rPr>
-                <w:b/>
-                <w:bCs/>
-                <w:lang w:val="en-GB"/>
-              </w:rPr>
-              <w:t xml:space="preserve"> – ({</w:t>
-            </w:r>
-            <w:proofErr w:type="spellStart"/>
-            <w:r>
-              <w:rPr>
-                <w:b/>
-                <w:bCs/>
-                <w:lang w:val="en-GB"/>
-              </w:rPr>
-              <w:t>d.orders</w:t>
-            </w:r>
-            <w:proofErr w:type="spellEnd"/>
-            <w:r>
-              <w:rPr>
-                <w:b/>
-                <w:bCs/>
-                <w:lang w:val="en-GB"/>
-              </w:rPr>
-              <w:t>[</w:t>
-            </w:r>
-            <w:proofErr w:type="spellStart"/>
-            <w:r>
-              <w:rPr>
-                <w:b/>
-                <w:bCs/>
-                <w:lang w:val="en-GB"/>
-              </w:rPr>
-              <w:t>i</w:t>
-            </w:r>
-            <w:proofErr w:type="spellEnd"/>
-            <w:r>
-              <w:rPr>
-                <w:b/>
-                <w:bCs/>
-                <w:lang w:val="en-GB"/>
-              </w:rPr>
-              <w:t>].</w:t>
-            </w:r>
             <w:proofErr w:type="spellStart"/>
             <w:r>
               <w:rPr>
@@ -174,7 +131,7 @@
                 <w:bCs/>
                 <w:lang w:val="en-GB"/>
               </w:rPr>
-              <w:t xml:space="preserve"> })</w:t>
+              <w:t xml:space="preserve"> }</w:t>
             </w:r>
           </w:p>
         </w:tc>
@@ -186,17 +143,18 @@
           </w:tcPr>
           <w:tbl>
             <w:tblPr>
-              <w:tblW w:w="5000" w:type="pct"/>
+              <w:tblW w:w="0" w:type="auto"/>
               <w:tblBorders>
                 <w:insideH w:val="single" w:sz="4" w:space="0" w:color="000000"/>
                 <w:insideV w:val="single" w:sz="4" w:space="0" w:color="000000"/>
               </w:tblBorders>
+              <w:tblLayout w:type="fixed"/>
               <w:tblLook w:val="0000" w:firstRow="0" w:lastRow="0" w:firstColumn="0" w:lastColumn="0" w:noHBand="0" w:noVBand="0"/>
             </w:tblPr>
             <w:tblGrid>
-              <w:gridCol w:w="3219"/>
-              <w:gridCol w:w="4147"/>
-              <w:gridCol w:w="3180"/>
+              <w:gridCol w:w="1440"/>
+              <w:gridCol w:w="7512"/>
+              <w:gridCol w:w="1594"/>
             </w:tblGrid>
             <w:tr>
               <w:trPr>
@@ -204,7 +162,7 @@
               </w:trPr>
               <w:tc>
                 <w:tcPr>
-                  <w:tcW w:w="1526" w:type="pct"/>
+                  <w:tcW w:w="1440" w:type="dxa"/>
                   <w:shd w:val="clear" w:color="auto" w:fill="D9E2F3"/>
                   <w:vAlign w:val="center"/>
                 </w:tcPr>
@@ -233,7 +191,7 @@
               </w:tc>
               <w:tc>
                 <w:tcPr>
-                  <w:tcW w:w="2718" w:type="pct"/>
+                  <w:tcW w:w="7512" w:type="dxa"/>
                   <w:shd w:val="clear" w:color="auto" w:fill="D9E2F3"/>
                   <w:vAlign w:val="center"/>
                 </w:tcPr>
@@ -262,7 +220,7 @@
               </w:tc>
               <w:tc>
                 <w:tcPr>
-                  <w:tcW w:w="756" w:type="pct"/>
+                  <w:tcW w:w="1594" w:type="dxa"/>
                   <w:shd w:val="clear" w:color="auto" w:fill="D9E2F3"/>
                   <w:vAlign w:val="center"/>
                 </w:tcPr>
@@ -293,7 +251,7 @@
             <w:tr>
               <w:tc>
                 <w:tcPr>
-                  <w:tcW w:w="1526" w:type="pct"/>
+                  <w:tcW w:w="1440" w:type="dxa"/>
                 </w:tcPr>
                 <w:p>
                   <w:pPr>
@@ -414,7 +372,7 @@
               </w:tc>
               <w:tc>
                 <w:tcPr>
-                  <w:tcW w:w="2718" w:type="pct"/>
+                  <w:tcW w:w="7512" w:type="dxa"/>
                 </w:tcPr>
                 <w:p>
                   <w:pPr>
@@ -643,7 +601,7 @@
               </w:tc>
               <w:tc>
                 <w:tcPr>
-                  <w:tcW w:w="756" w:type="pct"/>
+                  <w:tcW w:w="1594" w:type="dxa"/>
                 </w:tcPr>
                 <w:p>
                   <w:pPr>
@@ -751,7 +709,41 @@
                       <w:szCs w:val="20"/>
                       <w:lang w:val="en-GB"/>
                     </w:rPr>
-                    <w:t xml:space="preserve">].amount </w:t>
+                    <w:t>].</w:t>
+                  </w:r>
+                  <w:proofErr w:type="spellStart"/>
+                  <w:r>
+                    <w:rPr>
+                      <w:sz w:val="20"/>
+                      <w:szCs w:val="20"/>
+                      <w:lang w:val="en-GB"/>
+                    </w:rPr>
+                    <w:t>amount</w:t>
+                  </w:r>
+                  <w:r>
+                    <w:rPr>
+                      <w:sz w:val="20"/>
+                      <w:szCs w:val="20"/>
+                      <w:lang w:val="en-GB"/>
+                    </w:rPr>
+                    <w:t>:formatN</w:t>
+                  </w:r>
+                  <w:proofErr w:type="spellEnd"/>
+                  <w:r>
+                    <w:rPr>
+                      <w:sz w:val="20"/>
+                      <w:szCs w:val="20"/>
+                      <w:lang w:val="en-GB"/>
+                    </w:rPr>
+                    <w:t>(2)</w:t>
+                  </w:r>
+                  <w:r>
+                    <w:rPr>
+                      <w:sz w:val="20"/>
+                      <w:szCs w:val="20"/>
+                      <w:lang w:val="en-GB"/>
+                    </w:rPr>
+                    <w:t xml:space="preserve"> </w:t>
                   </w:r>
                   <w:r>
                     <w:rPr>
@@ -775,7 +767,7 @@
             <w:tr>
               <w:tc>
                 <w:tcPr>
-                  <w:tcW w:w="1526" w:type="pct"/>
+                  <w:tcW w:w="1440" w:type="dxa"/>
                 </w:tcPr>
                 <w:p>
                   <w:pPr>
@@ -870,7 +862,7 @@
               </w:tc>
               <w:tc>
                 <w:tcPr>
-                  <w:tcW w:w="2718" w:type="pct"/>
+                  <w:tcW w:w="7512" w:type="dxa"/>
                 </w:tcPr>
                 <w:p>
                   <w:pPr>
@@ -1063,7 +1055,7 @@
               </w:tc>
               <w:tc>
                 <w:tcPr>
-                  <w:tcW w:w="756" w:type="pct"/>
+                  <w:tcW w:w="1594" w:type="dxa"/>
                 </w:tcPr>
                 <w:p>
                   <w:pPr>
@@ -1153,7 +1145,41 @@
                       <w:szCs w:val="20"/>
                       <w:lang w:val="en-GB"/>
                     </w:rPr>
-                    <w:t xml:space="preserve">[i+1].amount </w:t>
+                    <w:t>[i+1].</w:t>
+                  </w:r>
+                  <w:proofErr w:type="spellStart"/>
+                  <w:r>
+                    <w:rPr>
+                      <w:sz w:val="20"/>
+                      <w:szCs w:val="20"/>
+                      <w:lang w:val="en-GB"/>
+                    </w:rPr>
+                    <w:t>amount</w:t>
+                  </w:r>
+                  <w:r>
+                    <w:rPr>
+                      <w:sz w:val="20"/>
+                      <w:szCs w:val="20"/>
+                      <w:lang w:val="en-GB"/>
+                    </w:rPr>
+                    <w:t>:formatN</w:t>
+                  </w:r>
+                  <w:proofErr w:type="spellEnd"/>
+                  <w:r>
+                    <w:rPr>
+                      <w:sz w:val="20"/>
+                      <w:szCs w:val="20"/>
+                      <w:lang w:val="en-GB"/>
+                    </w:rPr>
+                    <w:t>(2)</w:t>
+                  </w:r>
+                  <w:r>
+                    <w:rPr>
+                      <w:sz w:val="20"/>
+                      <w:szCs w:val="20"/>
+                      <w:lang w:val="en-GB"/>
+                    </w:rPr>
+                    <w:t xml:space="preserve"> </w:t>
                   </w:r>
                   <w:r>
                     <w:rPr>
@@ -1214,7 +1240,7 @@
                 <w:bCs/>
                 <w:lang w:val="en-GB"/>
               </w:rPr>
-              <w:t xml:space="preserve"> </w:t>
+              <w:t xml:space="preserve"> Client </w:t>
             </w:r>
             <w:proofErr w:type="gramStart"/>
             <w:r>
@@ -1268,64 +1294,6 @@
               </w:rPr>
               <w:t>].</w:t>
             </w:r>
-            <w:r>
-              <w:rPr>
-                <w:b/>
-                <w:bCs/>
-                <w:lang w:val="en-GB"/>
-              </w:rPr>
-              <w:t>number</w:t>
-            </w:r>
-            <w:r>
-              <w:rPr>
-                <w:b/>
-                <w:bCs/>
-                <w:lang w:val="en-GB"/>
-              </w:rPr>
-              <w:t xml:space="preserve"> }</w:t>
-            </w:r>
-            <w:r>
-              <w:rPr>
-                <w:b/>
-                <w:bCs/>
-                <w:lang w:val="en-GB"/>
-              </w:rPr>
-              <w:t xml:space="preserve"> – ({</w:t>
-            </w:r>
-            <w:proofErr w:type="spellStart"/>
-            <w:r>
-              <w:rPr>
-                <w:b/>
-                <w:bCs/>
-                <w:lang w:val="en-GB"/>
-              </w:rPr>
-              <w:t>d.orders</w:t>
-            </w:r>
-            <w:proofErr w:type="spellEnd"/>
-            <w:r>
-              <w:rPr>
-                <w:b/>
-                <w:bCs/>
-                <w:lang w:val="en-GB"/>
-              </w:rPr>
-              <w:t>[i</w:t>
-            </w:r>
-            <w:r>
-              <w:rPr>
-                <w:b/>
-                <w:bCs/>
-                <w:lang w:val="en-GB"/>
-              </w:rPr>
-              <w:t>+1</w:t>
-            </w:r>
-            <w:r>
-              <w:rPr>
-                <w:b/>
-                <w:bCs/>
-                <w:lang w:val="en-GB"/>
-              </w:rPr>
-              <w:t>].</w:t>
-            </w:r>
             <w:proofErr w:type="spellStart"/>
             <w:r>
               <w:rPr>
@@ -1342,7 +1310,7 @@
                 <w:bCs/>
                 <w:lang w:val="en-GB"/>
               </w:rPr>
-              <w:t xml:space="preserve"> })</w:t>
+              <w:t xml:space="preserve"> }</w:t>
             </w:r>
           </w:p>
         </w:tc>
@@ -1351,112 +1319,217 @@
     <w:p>
       <w:pPr>
         <w:rPr>
+          <w:sz w:val="10"/>
+          <w:szCs w:val="10"/>
           <w:lang w:val="en-GB"/>
         </w:rPr>
       </w:pPr>
     </w:p>
+    <w:tbl>
+      <w:tblPr>
+        <w:tblStyle w:val="Tablaconcuadrcula"/>
+        <w:tblW w:w="10704" w:type="dxa"/>
+        <w:tblLayout w:type="fixed"/>
+        <w:tblLook w:val="04A0" w:firstRow="1" w:lastRow="0" w:firstColumn="1" w:lastColumn="0" w:noHBand="0" w:noVBand="1"/>
+      </w:tblPr>
+      <w:tblGrid>
+        <w:gridCol w:w="10704"/>
+      </w:tblGrid>
+      <w:tr>
+        <w:trPr>
+          <w:tblHeader/>
+        </w:trPr>
+        <w:tc>
+          <w:tcPr>
+            <w:tcW w:w="10704" w:type="dxa"/>
+            <w:vAlign w:val="center"/>
+          </w:tcPr>
+          <w:tbl>
+            <w:tblPr>
+              <w:tblStyle w:val="Tablaconcuadrcula"/>
+              <w:tblW w:w="0" w:type="auto"/>
+              <w:tblBorders>
+                <w:top w:val="none" w:sz="0" w:space="0" w:color="auto"/>
+                <w:bottom w:val="none" w:sz="0" w:space="0" w:color="auto"/>
+                <w:right w:val="none" w:sz="0" w:space="0" w:color="auto"/>
+                <w:insideV w:val="none" w:sz="0" w:space="0" w:color="auto"/>
+              </w:tblBorders>
+              <w:tblLayout w:type="fixed"/>
+              <w:tblLook w:val="04A0" w:firstRow="1" w:lastRow="0" w:firstColumn="1" w:lastColumn="0" w:noHBand="0" w:noVBand="1"/>
+            </w:tblPr>
+            <w:tblGrid>
+              <w:gridCol w:w="8952"/>
+              <w:gridCol w:w="1536"/>
+            </w:tblGrid>
+            <w:tr>
+              <w:trPr>
+                <w:trHeight w:val="494"/>
+              </w:trPr>
+              <w:tc>
+                <w:tcPr>
+                  <w:tcW w:w="8952" w:type="dxa"/>
+                  <w:tcBorders>
+                    <w:top w:val="nil"/>
+                    <w:left w:val="nil"/>
+                    <w:bottom w:val="nil"/>
+                    <w:right w:val="single" w:sz="4" w:space="0" w:color="auto"/>
+                  </w:tcBorders>
+                </w:tcPr>
+                <w:p>
+                  <w:pPr>
+                    <w:rPr>
+                      <w:b/>
+                      <w:bCs/>
+                      <w:lang w:val="en-GB"/>
+                    </w:rPr>
+                  </w:pPr>
+                  <w:r>
+                    <w:rPr>
+                      <w:b/>
+                      <w:bCs/>
+                      <w:lang w:val="en-GB"/>
+                    </w:rPr>
+                    <w:t xml:space="preserve">Total (IVA no </w:t>
+                  </w:r>
+                  <w:proofErr w:type="spellStart"/>
+                  <w:proofErr w:type="gramStart"/>
+                  <w:r>
+                    <w:rPr>
+                      <w:b/>
+                      <w:bCs/>
+                      <w:lang w:val="en-GB"/>
+                    </w:rPr>
+                    <w:t>inclòs</w:t>
+                  </w:r>
+                  <w:proofErr w:type="spellEnd"/>
+                  <w:r>
+                    <w:rPr>
+                      <w:b/>
+                      <w:bCs/>
+                      <w:lang w:val="en-GB"/>
+                    </w:rPr>
+                    <w:t xml:space="preserve">)   </w:t>
+                  </w:r>
+                  <w:proofErr w:type="gramEnd"/>
+                  <w:r>
+                    <w:rPr>
+                      <w:b/>
+                      <w:bCs/>
+                      <w:lang w:val="en-GB"/>
+                    </w:rPr>
+                    <w:t xml:space="preserve">                </w:t>
+                  </w:r>
+                </w:p>
+              </w:tc>
+              <w:tc>
+                <w:tcPr>
+                  <w:tcW w:w="1536" w:type="dxa"/>
+                  <w:tcBorders>
+                    <w:left w:val="single" w:sz="4" w:space="0" w:color="auto"/>
+                  </w:tcBorders>
+                </w:tcPr>
+                <w:p>
+                  <w:pPr>
+                    <w:jc w:val="right"/>
+                    <w:rPr>
+                      <w:b/>
+                      <w:bCs/>
+                      <w:lang w:val="en-GB"/>
+                    </w:rPr>
+                  </w:pPr>
+                  <w:proofErr w:type="gramStart"/>
+                  <w:r>
+                    <w:rPr>
+                      <w:b/>
+                      <w:bCs/>
+                      <w:lang w:val="en-GB"/>
+                    </w:rPr>
+                    <w:t xml:space="preserve">{ </w:t>
+                  </w:r>
+                  <w:proofErr w:type="spellStart"/>
+                  <w:r>
+                    <w:rPr>
+                      <w:b/>
+                      <w:bCs/>
+                      <w:lang w:val="en-GB"/>
+                    </w:rPr>
+                    <w:t>d</w:t>
+                  </w:r>
+                  <w:proofErr w:type="gramEnd"/>
+                  <w:r>
+                    <w:rPr>
+                      <w:b/>
+                      <w:bCs/>
+                      <w:lang w:val="en-GB"/>
+                    </w:rPr>
+                    <w:t>.</w:t>
+                  </w:r>
+                  <w:r>
+                    <w:rPr>
+                      <w:b/>
+                      <w:bCs/>
+                      <w:lang w:val="en-GB"/>
+                    </w:rPr>
+                    <w:t>total</w:t>
+                  </w:r>
+                  <w:r>
+                    <w:rPr>
+                      <w:b/>
+                      <w:bCs/>
+                      <w:lang w:val="en-GB"/>
+                    </w:rPr>
+                    <w:t>:formatN</w:t>
+                  </w:r>
+                  <w:proofErr w:type="spellEnd"/>
+                  <w:r>
+                    <w:rPr>
+                      <w:b/>
+                      <w:bCs/>
+                      <w:lang w:val="en-GB"/>
+                    </w:rPr>
+                    <w:t>(2)</w:t>
+                  </w:r>
+                  <w:r>
+                    <w:rPr>
+                      <w:b/>
+                      <w:bCs/>
+                      <w:lang w:val="en-GB"/>
+                    </w:rPr>
+                    <w:t xml:space="preserve"> }</w:t>
+                  </w:r>
+                  <w:r>
+                    <w:rPr>
+                      <w:b/>
+                      <w:bCs/>
+                      <w:lang w:val="en-GB"/>
+                    </w:rPr>
+                    <w:t xml:space="preserve"> €</w:t>
+                  </w:r>
+                </w:p>
+              </w:tc>
+            </w:tr>
+          </w:tbl>
+          <w:p>
+            <w:pPr>
+              <w:rPr>
+                <w:b/>
+                <w:bCs/>
+                <w:lang w:val="en-GB"/>
+              </w:rPr>
+            </w:pPr>
+          </w:p>
+        </w:tc>
+      </w:tr>
+    </w:tbl>
     <w:p>
       <w:pPr>
         <w:tabs>
-          <w:tab w:val="left" w:pos="7991"/>
+          <w:tab w:val="left" w:pos="1005"/>
         </w:tabs>
         <w:rPr>
           <w:lang w:val="en-GB"/>
         </w:rPr>
       </w:pPr>
-      <w:r>
-        <w:rPr>
-          <w:lang w:val="en-GB"/>
-        </w:rPr>
-        <w:tab/>
-      </w:r>
-    </w:p>
-    <w:p>
-      <w:pPr>
-        <w:rPr>
-          <w:lang w:val="en-GB"/>
-        </w:rPr>
-      </w:pPr>
-    </w:p>
-    <w:p>
-      <w:pPr>
-        <w:rPr>
-          <w:lang w:val="en-GB"/>
-        </w:rPr>
-      </w:pPr>
-    </w:p>
-    <w:p>
-      <w:pPr>
-        <w:rPr>
-          <w:lang w:val="en-GB"/>
-        </w:rPr>
-      </w:pPr>
-    </w:p>
-    <w:p>
-      <w:pPr>
-        <w:rPr>
-          <w:lang w:val="en-GB"/>
-        </w:rPr>
-      </w:pPr>
-    </w:p>
-    <w:p>
-      <w:pPr>
-        <w:rPr>
-          <w:u w:val="single"/>
-          <w:lang w:val="en-GB"/>
-        </w:rPr>
-      </w:pPr>
-    </w:p>
-    <w:p>
-      <w:pPr>
-        <w:rPr>
-          <w:lang w:val="en-GB"/>
-        </w:rPr>
-      </w:pPr>
-    </w:p>
-    <w:p>
-      <w:pPr>
-        <w:rPr>
-          <w:lang w:val="en-GB"/>
-        </w:rPr>
-      </w:pPr>
-    </w:p>
-    <w:p>
-      <w:pPr>
-        <w:rPr>
-          <w:lang w:val="en-GB"/>
-        </w:rPr>
-      </w:pPr>
-    </w:p>
-    <w:p>
-      <w:pPr>
-        <w:rPr>
-          <w:lang w:val="en-GB"/>
-        </w:rPr>
-      </w:pPr>
-    </w:p>
-    <w:p>
-      <w:pPr>
-        <w:rPr>
-          <w:lang w:val="en-GB"/>
-        </w:rPr>
-      </w:pPr>
-    </w:p>
-    <w:p>
-      <w:pPr>
-        <w:tabs>
-          <w:tab w:val="left" w:pos="3153"/>
-        </w:tabs>
-        <w:rPr>
-          <w:lang w:val="en-GB"/>
-        </w:rPr>
-      </w:pPr>
-      <w:r>
-        <w:rPr>
-          <w:lang w:val="en-GB"/>
-        </w:rPr>
-        <w:tab/>
-      </w:r>
     </w:p>
     <w:sectPr>
       <w:headerReference w:type="even" r:id="rId6"/>
@@ -1464,7 +1537,7 @@
       <w:footerReference w:type="default" r:id="rId8"/>
       <w:headerReference w:type="first" r:id="rId9"/>
       <w:pgSz w:w="11906" w:h="16838"/>
-      <w:pgMar w:top="766" w:right="567" w:bottom="766" w:left="567" w:header="709" w:footer="709" w:gutter="0"/>
+      <w:pgMar w:top="766" w:right="567" w:bottom="766" w:left="567" w:header="709" w:footer="1984" w:gutter="0"/>
       <w:cols w:space="720"/>
       <w:formProt w:val="0"/>
       <w:docGrid w:linePitch="360" w:charSpace="4096"/>
@@ -1474,7 +1547,7 @@
 </file>
 
 <file path=word/endnotes.xml><?xml version="1.0" encoding="utf-8"?>
-<w:endnotes xmlns:wpc="http://schemas.microsoft.com/office/word/2010/wordprocessingCanvas" xmlns:cx="http://schemas.microsoft.com/office/drawing/2014/chartex" xmlns:cx1="http://schemas.microsoft.com/office/drawing/2015/9/8/chartex" xmlns:cx2="http://schemas.microsoft.com/office/drawing/2015/10/21/chartex" xmlns:cx3="http://schemas.microsoft.com/office/drawing/2016/5/9/chartex" xmlns:cx4="http://schemas.microsoft.com/office/drawing/2016/5/10/chartex" xmlns:cx5="http://schemas.microsoft.com/office/drawing/2016/5/11/chartex" xmlns:cx6="http://schemas.microsoft.com/office/drawing/2016/5/12/chartex" xmlns:cx7="http://schemas.microsoft.com/office/drawing/2016/5/13/chartex" xmlns:cx8="http://schemas.microsoft.com/office/drawing/2016/5/14/chartex" xmlns:mc="http://schemas.openxmlformats.org/markup-compatibility/2006" xmlns:aink="http://schemas.microsoft.com/office/drawing/2016/ink" xmlns:am3d="http://schemas.microsoft.com/office/drawing/2017/model3d" xmlns:o="urn:schemas-microsoft-com:office:office" xmlns:oel="http://schemas.microsoft.com/office/2019/extlst" xmlns:r="http://schemas.openxmlformats.org/officeDocument/2006/relationships" xmlns:m="http://schemas.openxmlformats.org/officeDocument/2006/math" xmlns:v="urn:schemas-microsoft-com:vml" xmlns:wp14="http://schemas.microsoft.com/office/word/2010/wordprocessingDrawing" xmlns:wp="http://schemas.openxmlformats.org/drawingml/2006/wordprocessingDrawing" xmlns:w10="urn:schemas-microsoft-com:office:word" xmlns:w="http://schemas.openxmlformats.org/wordprocessingml/2006/main" xmlns:w14="http://schemas.microsoft.com/office/word/2010/wordml" xmlns:w15="http://schemas.microsoft.com/office/word/2012/wordml" xmlns:w16cex="http://schemas.microsoft.com/office/word/2018/wordml/cex" xmlns:w16cid="http://schemas.microsoft.com/office/word/2016/wordml/cid" xmlns:w16="http://schemas.microsoft.com/office/word/2018/wordml" xmlns:w16sdtdh="http://schemas.microsoft.com/office/word/2020/wordml/sdtdatahash" xmlns:w16se="http://schemas.microsoft.com/office/word/2015/wordml/symex" xmlns:wpg="http://schemas.microsoft.com/office/word/2010/wordprocessingGroup" xmlns:wpi="http://schemas.microsoft.com/office/word/2010/wordprocessingInk" xmlns:wne="http://schemas.microsoft.com/office/word/2006/wordml" xmlns:wps="http://schemas.microsoft.com/office/word/2010/wordprocessingShape" mc:Ignorable="w14 w15 w16se w16cid w16 w16cex w16sdtdh wp14">
+<w:endnotes xmlns:wpc="http://schemas.microsoft.com/office/word/2010/wordprocessingCanvas" xmlns:cx="http://schemas.microsoft.com/office/drawing/2014/chartex" xmlns:cx1="http://schemas.microsoft.com/office/drawing/2015/9/8/chartex" xmlns:cx2="http://schemas.microsoft.com/office/drawing/2015/10/21/chartex" xmlns:cx3="http://schemas.microsoft.com/office/drawing/2016/5/9/chartex" xmlns:cx4="http://schemas.microsoft.com/office/drawing/2016/5/10/chartex" xmlns:cx5="http://schemas.microsoft.com/office/drawing/2016/5/11/chartex" xmlns:cx6="http://schemas.microsoft.com/office/drawing/2016/5/12/chartex" xmlns:cx7="http://schemas.microsoft.com/office/drawing/2016/5/13/chartex" xmlns:cx8="http://schemas.microsoft.com/office/drawing/2016/5/14/chartex" xmlns:mc="http://schemas.openxmlformats.org/markup-compatibility/2006" xmlns:aink="http://schemas.microsoft.com/office/drawing/2016/ink" xmlns:am3d="http://schemas.microsoft.com/office/drawing/2017/model3d" xmlns:o="urn:schemas-microsoft-com:office:office" xmlns:oel="http://schemas.microsoft.com/office/2019/extlst" xmlns:r="http://schemas.openxmlformats.org/officeDocument/2006/relationships" xmlns:m="http://schemas.openxmlformats.org/officeDocument/2006/math" xmlns:v="urn:schemas-microsoft-com:vml" xmlns:wp14="http://schemas.microsoft.com/office/word/2010/wordprocessingDrawing" xmlns:wp="http://schemas.openxmlformats.org/drawingml/2006/wordprocessingDrawing" xmlns:w10="urn:schemas-microsoft-com:office:word" xmlns:w="http://schemas.openxmlformats.org/wordprocessingml/2006/main" xmlns:w14="http://schemas.microsoft.com/office/word/2010/wordml" xmlns:w15="http://schemas.microsoft.com/office/word/2012/wordml" xmlns:w16cex="http://schemas.microsoft.com/office/word/2018/wordml/cex" xmlns:w16cid="http://schemas.microsoft.com/office/word/2016/wordml/cid" xmlns:w16="http://schemas.microsoft.com/office/word/2018/wordml" xmlns:w16du="http://schemas.microsoft.com/office/word/2023/wordml/word16du" xmlns:w16sdtdh="http://schemas.microsoft.com/office/word/2020/wordml/sdtdatahash" xmlns:w16se="http://schemas.microsoft.com/office/word/2015/wordml/symex" xmlns:wpg="http://schemas.microsoft.com/office/word/2010/wordprocessingGroup" xmlns:wpi="http://schemas.microsoft.com/office/word/2010/wordprocessingInk" xmlns:wne="http://schemas.microsoft.com/office/word/2006/wordml" xmlns:wps="http://schemas.microsoft.com/office/word/2010/wordprocessingShape" mc:Ignorable="w14 w15 w16se w16cid w16 w16cex w16sdtdh w16du wp14">
   <w:endnote w:type="separator" w:id="-1">
     <w:p>
       <w:pPr>
@@ -1499,25 +1572,221 @@
 </file>
 
 <file path=word/footer1.xml><?xml version="1.0" encoding="utf-8"?>
-<w:ftr xmlns:wpc="http://schemas.microsoft.com/office/word/2010/wordprocessingCanvas" xmlns:cx="http://schemas.microsoft.com/office/drawing/2014/chartex" xmlns:cx1="http://schemas.microsoft.com/office/drawing/2015/9/8/chartex" xmlns:cx2="http://schemas.microsoft.com/office/drawing/2015/10/21/chartex" xmlns:cx3="http://schemas.microsoft.com/office/drawing/2016/5/9/chartex" xmlns:cx4="http://schemas.microsoft.com/office/drawing/2016/5/10/chartex" xmlns:cx5="http://schemas.microsoft.com/office/drawing/2016/5/11/chartex" xmlns:cx6="http://schemas.microsoft.com/office/drawing/2016/5/12/chartex" xmlns:cx7="http://schemas.microsoft.com/office/drawing/2016/5/13/chartex" xmlns:cx8="http://schemas.microsoft.com/office/drawing/2016/5/14/chartex" xmlns:mc="http://schemas.openxmlformats.org/markup-compatibility/2006" xmlns:aink="http://schemas.microsoft.com/office/drawing/2016/ink" xmlns:am3d="http://schemas.microsoft.com/office/drawing/2017/model3d" xmlns:o="urn:schemas-microsoft-com:office:office" xmlns:oel="http://schemas.microsoft.com/office/2019/extlst" xmlns:r="http://schemas.openxmlformats.org/officeDocument/2006/relationships" xmlns:m="http://schemas.openxmlformats.org/officeDocument/2006/math" xmlns:v="urn:schemas-microsoft-com:vml" xmlns:wp14="http://schemas.microsoft.com/office/word/2010/wordprocessingDrawing" xmlns:wp="http://schemas.openxmlformats.org/drawingml/2006/wordprocessingDrawing" xmlns:w10="urn:schemas-microsoft-com:office:word" xmlns:w="http://schemas.openxmlformats.org/wordprocessingml/2006/main" xmlns:w14="http://schemas.microsoft.com/office/word/2010/wordml" xmlns:w15="http://schemas.microsoft.com/office/word/2012/wordml" xmlns:w16cex="http://schemas.microsoft.com/office/word/2018/wordml/cex" xmlns:w16cid="http://schemas.microsoft.com/office/word/2016/wordml/cid" xmlns:w16="http://schemas.microsoft.com/office/word/2018/wordml" xmlns:w16sdtdh="http://schemas.microsoft.com/office/word/2020/wordml/sdtdatahash" xmlns:w16se="http://schemas.microsoft.com/office/word/2015/wordml/symex" xmlns:wpg="http://schemas.microsoft.com/office/word/2010/wordprocessingGroup" xmlns:wpi="http://schemas.microsoft.com/office/word/2010/wordprocessingInk" xmlns:wne="http://schemas.microsoft.com/office/word/2006/wordml" xmlns:wps="http://schemas.microsoft.com/office/word/2010/wordprocessingShape" mc:Ignorable="w14 w15 w16se w16cid w16 w16cex w16sdtdh wp14">
+<w:ftr xmlns:wpc="http://schemas.microsoft.com/office/word/2010/wordprocessingCanvas" xmlns:cx="http://schemas.microsoft.com/office/drawing/2014/chartex" xmlns:cx1="http://schemas.microsoft.com/office/drawing/2015/9/8/chartex" xmlns:cx2="http://schemas.microsoft.com/office/drawing/2015/10/21/chartex" xmlns:cx3="http://schemas.microsoft.com/office/drawing/2016/5/9/chartex" xmlns:cx4="http://schemas.microsoft.com/office/drawing/2016/5/10/chartex" xmlns:cx5="http://schemas.microsoft.com/office/drawing/2016/5/11/chartex" xmlns:cx6="http://schemas.microsoft.com/office/drawing/2016/5/12/chartex" xmlns:cx7="http://schemas.microsoft.com/office/drawing/2016/5/13/chartex" xmlns:cx8="http://schemas.microsoft.com/office/drawing/2016/5/14/chartex" xmlns:mc="http://schemas.openxmlformats.org/markup-compatibility/2006" xmlns:aink="http://schemas.microsoft.com/office/drawing/2016/ink" xmlns:am3d="http://schemas.microsoft.com/office/drawing/2017/model3d" xmlns:o="urn:schemas-microsoft-com:office:office" xmlns:oel="http://schemas.microsoft.com/office/2019/extlst" xmlns:r="http://schemas.openxmlformats.org/officeDocument/2006/relationships" xmlns:m="http://schemas.openxmlformats.org/officeDocument/2006/math" xmlns:v="urn:schemas-microsoft-com:vml" xmlns:wp14="http://schemas.microsoft.com/office/word/2010/wordprocessingDrawing" xmlns:wp="http://schemas.openxmlformats.org/drawingml/2006/wordprocessingDrawing" xmlns:w10="urn:schemas-microsoft-com:office:word" xmlns:w="http://schemas.openxmlformats.org/wordprocessingml/2006/main" xmlns:w14="http://schemas.microsoft.com/office/word/2010/wordml" xmlns:w15="http://schemas.microsoft.com/office/word/2012/wordml" xmlns:w16cex="http://schemas.microsoft.com/office/word/2018/wordml/cex" xmlns:w16cid="http://schemas.microsoft.com/office/word/2016/wordml/cid" xmlns:w16="http://schemas.microsoft.com/office/word/2018/wordml" xmlns:w16du="http://schemas.microsoft.com/office/word/2023/wordml/word16du" xmlns:w16sdtdh="http://schemas.microsoft.com/office/word/2020/wordml/sdtdatahash" xmlns:w16se="http://schemas.microsoft.com/office/word/2015/wordml/symex" xmlns:wpg="http://schemas.microsoft.com/office/word/2010/wordprocessingGroup" xmlns:wpi="http://schemas.microsoft.com/office/word/2010/wordprocessingInk" xmlns:wne="http://schemas.microsoft.com/office/word/2006/wordml" xmlns:wps="http://schemas.microsoft.com/office/word/2010/wordprocessingShape" mc:Ignorable="w14 w15 w16se w16cid w16 w16cex w16sdtdh w16du wp14">
   <w:p>
     <w:pPr>
       <w:pStyle w:val="Piedepgina"/>
-      <w:jc w:val="right"/>
+      <w:tabs>
+        <w:tab w:val="left" w:pos="1815"/>
+        <w:tab w:val="right" w:pos="10772"/>
+      </w:tabs>
     </w:pPr>
+    <w:r>
+      <w:rPr>
+        <w:noProof/>
+      </w:rPr>
+      <mc:AlternateContent>
+        <mc:Choice Requires="wps">
+          <w:drawing>
+            <wp:anchor distT="45720" distB="45720" distL="114300" distR="114300" simplePos="0" relativeHeight="251666432" behindDoc="0" locked="0" layoutInCell="1" allowOverlap="1" wp14:anchorId="5E40FEC8" wp14:editId="4CB99D19">
+              <wp:simplePos x="0" y="0"/>
+              <wp:positionH relativeFrom="column">
+                <wp:posOffset>135255</wp:posOffset>
+              </wp:positionH>
+              <wp:positionV relativeFrom="paragraph">
+                <wp:posOffset>217805</wp:posOffset>
+              </wp:positionV>
+              <wp:extent cx="2857500" cy="629285"/>
+              <wp:effectExtent l="0" t="0" r="19050" b="18415"/>
+              <wp:wrapSquare wrapText="bothSides"/>
+              <wp:docPr id="1187122907" name="Cuadro de texto 2"/>
+              <wp:cNvGraphicFramePr>
+                <a:graphicFrameLocks xmlns:a="http://schemas.openxmlformats.org/drawingml/2006/main"/>
+              </wp:cNvGraphicFramePr>
+              <a:graphic xmlns:a="http://schemas.openxmlformats.org/drawingml/2006/main">
+                <a:graphicData uri="http://schemas.microsoft.com/office/word/2010/wordprocessingShape">
+                  <wps:wsp>
+                    <wps:cNvSpPr txBox="1">
+                      <a:spLocks noChangeArrowheads="1"/>
+                    </wps:cNvSpPr>
+                    <wps:spPr bwMode="auto">
+                      <a:xfrm>
+                        <a:off x="0" y="0"/>
+                        <a:ext cx="2857500" cy="629285"/>
+                      </a:xfrm>
+                      <a:prstGeom prst="rect">
+                        <a:avLst/>
+                      </a:prstGeom>
+                      <a:solidFill>
+                        <a:srgbClr val="FFFFFF"/>
+                      </a:solidFill>
+                      <a:ln w="9525">
+                        <a:solidFill>
+                          <a:srgbClr val="000000"/>
+                        </a:solidFill>
+                        <a:miter lim="800000"/>
+                        <a:headEnd/>
+                        <a:tailEnd/>
+                      </a:ln>
+                    </wps:spPr>
+                    <wps:txbx>
+                      <w:txbxContent>
+                        <w:p/>
+                      </w:txbxContent>
+                    </wps:txbx>
+                    <wps:bodyPr rot="0" vert="horz" wrap="square" lIns="91440" tIns="45720" rIns="91440" bIns="45720" anchor="t" anchorCtr="0">
+                      <a:noAutofit/>
+                    </wps:bodyPr>
+                  </wps:wsp>
+                </a:graphicData>
+              </a:graphic>
+              <wp14:sizeRelH relativeFrom="margin">
+                <wp14:pctWidth>0</wp14:pctWidth>
+              </wp14:sizeRelH>
+              <wp14:sizeRelV relativeFrom="margin">
+                <wp14:pctHeight>0</wp14:pctHeight>
+              </wp14:sizeRelV>
+            </wp:anchor>
+          </w:drawing>
+        </mc:Choice>
+        <mc:Fallback>
+          <w:pict>
+            <v:shapetype w14:anchorId="5E40FEC8" id="_x0000_t202" coordsize="21600,21600" o:spt="202" path="m,l,21600r21600,l21600,xe">
+              <v:stroke joinstyle="miter"/>
+              <v:path gradientshapeok="t" o:connecttype="rect"/>
+            </v:shapetype>
+            <v:shape id="_x0000_s1029" type="#_x0000_t202" style="position:absolute;margin-left:10.65pt;margin-top:17.15pt;width:225pt;height:49.55pt;z-index:251666432;visibility:visible;mso-wrap-style:square;mso-width-percent:0;mso-height-percent:0;mso-wrap-distance-left:9pt;mso-wrap-distance-top:3.6pt;mso-wrap-distance-right:9pt;mso-wrap-distance-bottom:3.6pt;mso-position-horizontal:absolute;mso-position-horizontal-relative:text;mso-position-vertical:absolute;mso-position-vertical-relative:text;mso-width-percent:0;mso-height-percent:0;mso-width-relative:margin;mso-height-relative:margin;v-text-anchor:top" o:gfxdata="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">
+              <v:textbox>
+                <w:txbxContent>
+                  <w:p/>
+                </w:txbxContent>
+              </v:textbox>
+              <w10:wrap type="square"/>
+            </v:shape>
+          </w:pict>
+        </mc:Fallback>
+      </mc:AlternateContent>
+    </w:r>
+    <w:r>
+      <w:rPr>
+        <w:noProof/>
+      </w:rPr>
+      <mc:AlternateContent>
+        <mc:Choice Requires="wps">
+          <w:drawing>
+            <wp:anchor distT="45720" distB="45720" distL="114300" distR="114300" simplePos="0" relativeHeight="251664384" behindDoc="0" locked="0" layoutInCell="1" allowOverlap="1" wp14:anchorId="6A07905E" wp14:editId="0477F324">
+              <wp:simplePos x="0" y="0"/>
+              <wp:positionH relativeFrom="margin">
+                <wp:posOffset>6344920</wp:posOffset>
+              </wp:positionH>
+              <wp:positionV relativeFrom="paragraph">
+                <wp:posOffset>569595</wp:posOffset>
+              </wp:positionV>
+              <wp:extent cx="485775" cy="266700"/>
+              <wp:effectExtent l="0" t="0" r="9525" b="0"/>
+              <wp:wrapSquare wrapText="bothSides"/>
+              <wp:docPr id="217" name="Cuadro de texto 2"/>
+              <wp:cNvGraphicFramePr>
+                <a:graphicFrameLocks xmlns:a="http://schemas.openxmlformats.org/drawingml/2006/main"/>
+              </wp:cNvGraphicFramePr>
+              <a:graphic xmlns:a="http://schemas.openxmlformats.org/drawingml/2006/main">
+                <a:graphicData uri="http://schemas.microsoft.com/office/word/2010/wordprocessingShape">
+                  <wps:wsp>
+                    <wps:cNvSpPr txBox="1">
+                      <a:spLocks noChangeArrowheads="1"/>
+                    </wps:cNvSpPr>
+                    <wps:spPr bwMode="auto">
+                      <a:xfrm>
+                        <a:off x="0" y="0"/>
+                        <a:ext cx="485775" cy="266700"/>
+                      </a:xfrm>
+                      <a:prstGeom prst="rect">
+                        <a:avLst/>
+                      </a:prstGeom>
+                      <a:ln>
+                        <a:headEnd/>
+                        <a:tailEnd/>
+                      </a:ln>
+                    </wps:spPr>
+                    <wps:style>
+                      <a:lnRef idx="2">
+                        <a:schemeClr val="dk1"/>
+                      </a:lnRef>
+                      <a:fillRef idx="1">
+                        <a:schemeClr val="lt1"/>
+                      </a:fillRef>
+                      <a:effectRef idx="0">
+                        <a:schemeClr val="dk1"/>
+                      </a:effectRef>
+                      <a:fontRef idx="minor">
+                        <a:schemeClr val="dk1"/>
+                      </a:fontRef>
+                    </wps:style>
+                    <wps:txbx>
+                      <w:txbxContent>
+                        <w:p>
+                          <w:r>
+                            <w:t xml:space="preserve">1 / </w:t>
+                          </w:r>
+                          <w:fldSimple w:instr=" NUMPAGES   \* MERGEFORMAT ">
+                            <w:r>
+                              <w:t>1</w:t>
+                            </w:r>
+                          </w:fldSimple>
+                        </w:p>
+                      </w:txbxContent>
+                    </wps:txbx>
+                    <wps:bodyPr rot="0" vert="horz" wrap="square" lIns="91440" tIns="45720" rIns="91440" bIns="45720" anchor="t" anchorCtr="0">
+                      <a:noAutofit/>
+                    </wps:bodyPr>
+                  </wps:wsp>
+                </a:graphicData>
+              </a:graphic>
+              <wp14:sizeRelH relativeFrom="margin">
+                <wp14:pctWidth>0</wp14:pctWidth>
+              </wp14:sizeRelH>
+              <wp14:sizeRelV relativeFrom="margin">
+                <wp14:pctHeight>0</wp14:pctHeight>
+              </wp14:sizeRelV>
+            </wp:anchor>
+          </w:drawing>
+        </mc:Choice>
+        <mc:Fallback>
+          <w:pict>
+            <v:shape w14:anchorId="6A07905E" id="_x0000_s1030" type="#_x0000_t202" style="position:absolute;margin-left:499.6pt;margin-top:44.85pt;width:38.25pt;height:21pt;z-index:251664384;visibility:visible;mso-wrap-style:square;mso-width-percent:0;mso-height-percent:0;mso-wrap-distance-left:9pt;mso-wrap-distance-top:3.6pt;mso-wrap-distance-right:9pt;mso-wrap-distance-bottom:3.6pt;mso-position-horizontal:absolute;mso-position-horizontal-relative:margin;mso-position-vertical:absolute;mso-position-vertical-relative:text;mso-width-percent:0;mso-height-percent:0;mso-width-relative:margin;mso-height-relative:margin;v-text-anchor:top" o:gfxdata="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" fillcolor="white [3201]" stroked="f" strokeweight=".5pt">
+              <v:textbox>
+                <w:txbxContent>
+                  <w:p>
+                    <w:r>
+                      <w:t xml:space="preserve">1 / </w:t>
+                    </w:r>
+                    <w:fldSimple w:instr=" NUMPAGES   \* MERGEFORMAT ">
+                      <w:r>
+                        <w:t>1</w:t>
+                      </w:r>
+                    </w:fldSimple>
+                  </w:p>
+                </w:txbxContent>
+              </v:textbox>
+              <w10:wrap type="square" anchorx="margin"/>
+            </v:shape>
+          </w:pict>
+        </mc:Fallback>
+      </mc:AlternateContent>
+    </w:r>
     <w:r>
       <w:rPr>
         <w:noProof/>
         <w:lang w:val="en-GB"/>
       </w:rPr>
       <w:drawing>
-        <wp:anchor distT="0" distB="0" distL="114300" distR="114300" simplePos="0" relativeHeight="251662336" behindDoc="1" locked="0" layoutInCell="1" allowOverlap="1" wp14:anchorId="123366B6" wp14:editId="58F808DE">
+        <wp:anchor distT="0" distB="0" distL="114300" distR="114300" simplePos="0" relativeHeight="251662336" behindDoc="1" locked="0" layoutInCell="1" allowOverlap="1" wp14:anchorId="123366B6" wp14:editId="7422B760">
           <wp:simplePos x="0" y="0"/>
           <wp:positionH relativeFrom="margin">
-            <wp:posOffset>0</wp:posOffset>
+            <wp:align>left</wp:align>
           </wp:positionH>
           <wp:positionV relativeFrom="paragraph">
-            <wp:posOffset>0</wp:posOffset>
+            <wp:posOffset>885825</wp:posOffset>
           </wp:positionV>
           <wp:extent cx="6759113" cy="536027"/>
           <wp:effectExtent l="0" t="0" r="3810" b="0"/>
@@ -1567,22 +1836,34 @@
       </w:drawing>
     </w:r>
     <w:r>
-      <w:t xml:space="preserve">1 / </w:t>
+      <w:t xml:space="preserve">     Firma del </w:t>
     </w:r>
-    <w:fldSimple w:instr=" NUMPAGES   \* MERGEFORMAT ">
-      <w:r>
-        <w:rPr>
-          <w:noProof/>
-        </w:rPr>
-        <w:t>1</w:t>
-      </w:r>
-    </w:fldSimple>
+    <w:proofErr w:type="spellStart"/>
+    <w:r>
+      <w:t>client</w:t>
+    </w:r>
+    <w:proofErr w:type="spellEnd"/>
+    <w:r>
+      <w:t>:</w:t>
+    </w:r>
+    <w:r>
+      <w:tab/>
+    </w:r>
+    <w:r>
+      <w:tab/>
+    </w:r>
+    <w:r>
+      <w:tab/>
+    </w:r>
+    <w:r>
+      <w:tab/>
+    </w:r>
   </w:p>
 </w:ftr>
 </file>
 
 <file path=word/footnotes.xml><?xml version="1.0" encoding="utf-8"?>
-<w:footnotes xmlns:wpc="http://schemas.microsoft.com/office/word/2010/wordprocessingCanvas" xmlns:cx="http://schemas.microsoft.com/office/drawing/2014/chartex" xmlns:cx1="http://schemas.microsoft.com/office/drawing/2015/9/8/chartex" xmlns:cx2="http://schemas.microsoft.com/office/drawing/2015/10/21/chartex" xmlns:cx3="http://schemas.microsoft.com/office/drawing/2016/5/9/chartex" xmlns:cx4="http://schemas.microsoft.com/office/drawing/2016/5/10/chartex" xmlns:cx5="http://schemas.microsoft.com/office/drawing/2016/5/11/chartex" xmlns:cx6="http://schemas.microsoft.com/office/drawing/2016/5/12/chartex" xmlns:cx7="http://schemas.microsoft.com/office/drawing/2016/5/13/chartex" xmlns:cx8="http://schemas.microsoft.com/office/drawing/2016/5/14/chartex" xmlns:mc="http://schemas.openxmlformats.org/markup-compatibility/2006" xmlns:aink="http://schemas.microsoft.com/office/drawing/2016/ink" xmlns:am3d="http://schemas.microsoft.com/office/drawing/2017/model3d" xmlns:o="urn:schemas-microsoft-com:office:office" xmlns:oel="http://schemas.microsoft.com/office/2019/extlst" xmlns:r="http://schemas.openxmlformats.org/officeDocument/2006/relationships" xmlns:m="http://schemas.openxmlformats.org/officeDocument/2006/math" xmlns:v="urn:schemas-microsoft-com:vml" xmlns:wp14="http://schemas.microsoft.com/office/word/2010/wordprocessingDrawing" xmlns:wp="http://schemas.openxmlformats.org/drawingml/2006/wordprocessingDrawing" xmlns:w10="urn:schemas-microsoft-com:office:word" xmlns:w="http://schemas.openxmlformats.org/wordprocessingml/2006/main" xmlns:w14="http://schemas.microsoft.com/office/word/2010/wordml" xmlns:w15="http://schemas.microsoft.com/office/word/2012/wordml" xmlns:w16cex="http://schemas.microsoft.com/office/word/2018/wordml/cex" xmlns:w16cid="http://schemas.microsoft.com/office/word/2016/wordml/cid" xmlns:w16="http://schemas.microsoft.com/office/word/2018/wordml" xmlns:w16sdtdh="http://schemas.microsoft.com/office/word/2020/wordml/sdtdatahash" xmlns:w16se="http://schemas.microsoft.com/office/word/2015/wordml/symex" xmlns:wpg="http://schemas.microsoft.com/office/word/2010/wordprocessingGroup" xmlns:wpi="http://schemas.microsoft.com/office/word/2010/wordprocessingInk" xmlns:wne="http://schemas.microsoft.com/office/word/2006/wordml" xmlns:wps="http://schemas.microsoft.com/office/word/2010/wordprocessingShape" mc:Ignorable="w14 w15 w16se w16cid w16 w16cex w16sdtdh wp14">
+<w:footnotes xmlns:wpc="http://schemas.microsoft.com/office/word/2010/wordprocessingCanvas" xmlns:cx="http://schemas.microsoft.com/office/drawing/2014/chartex" xmlns:cx1="http://schemas.microsoft.com/office/drawing/2015/9/8/chartex" xmlns:cx2="http://schemas.microsoft.com/office/drawing/2015/10/21/chartex" xmlns:cx3="http://schemas.microsoft.com/office/drawing/2016/5/9/chartex" xmlns:cx4="http://schemas.microsoft.com/office/drawing/2016/5/10/chartex" xmlns:cx5="http://schemas.microsoft.com/office/drawing/2016/5/11/chartex" xmlns:cx6="http://schemas.microsoft.com/office/drawing/2016/5/12/chartex" xmlns:cx7="http://schemas.microsoft.com/office/drawing/2016/5/13/chartex" xmlns:cx8="http://schemas.microsoft.com/office/drawing/2016/5/14/chartex" xmlns:mc="http://schemas.openxmlformats.org/markup-compatibility/2006" xmlns:aink="http://schemas.microsoft.com/office/drawing/2016/ink" xmlns:am3d="http://schemas.microsoft.com/office/drawing/2017/model3d" xmlns:o="urn:schemas-microsoft-com:office:office" xmlns:oel="http://schemas.microsoft.com/office/2019/extlst" xmlns:r="http://schemas.openxmlformats.org/officeDocument/2006/relationships" xmlns:m="http://schemas.openxmlformats.org/officeDocument/2006/math" xmlns:v="urn:schemas-microsoft-com:vml" xmlns:wp14="http://schemas.microsoft.com/office/word/2010/wordprocessingDrawing" xmlns:wp="http://schemas.openxmlformats.org/drawingml/2006/wordprocessingDrawing" xmlns:w10="urn:schemas-microsoft-com:office:word" xmlns:w="http://schemas.openxmlformats.org/wordprocessingml/2006/main" xmlns:w14="http://schemas.microsoft.com/office/word/2010/wordml" xmlns:w15="http://schemas.microsoft.com/office/word/2012/wordml" xmlns:w16cex="http://schemas.microsoft.com/office/word/2018/wordml/cex" xmlns:w16cid="http://schemas.microsoft.com/office/word/2016/wordml/cid" xmlns:w16="http://schemas.microsoft.com/office/word/2018/wordml" xmlns:w16du="http://schemas.microsoft.com/office/word/2023/wordml/word16du" xmlns:w16sdtdh="http://schemas.microsoft.com/office/word/2020/wordml/sdtdatahash" xmlns:w16se="http://schemas.microsoft.com/office/word/2015/wordml/symex" xmlns:wpg="http://schemas.microsoft.com/office/word/2010/wordprocessingGroup" xmlns:wpi="http://schemas.microsoft.com/office/word/2010/wordprocessingInk" xmlns:wne="http://schemas.microsoft.com/office/word/2006/wordml" xmlns:wps="http://schemas.microsoft.com/office/word/2010/wordprocessingShape" mc:Ignorable="w14 w15 w16se w16cid w16 w16cex w16sdtdh w16du wp14">
   <w:footnote w:type="separator" w:id="-1">
     <w:p>
       <w:pPr>
@@ -1607,7 +1888,7 @@
 </file>
 
 <file path=word/header1.xml><?xml version="1.0" encoding="utf-8"?>
-<w:hdr xmlns:wpc="http://schemas.microsoft.com/office/word/2010/wordprocessingCanvas" xmlns:cx="http://schemas.microsoft.com/office/drawing/2014/chartex" xmlns:cx1="http://schemas.microsoft.com/office/drawing/2015/9/8/chartex" xmlns:cx2="http://schemas.microsoft.com/office/drawing/2015/10/21/chartex" xmlns:cx3="http://schemas.microsoft.com/office/drawing/2016/5/9/chartex" xmlns:cx4="http://schemas.microsoft.com/office/drawing/2016/5/10/chartex" xmlns:cx5="http://schemas.microsoft.com/office/drawing/2016/5/11/chartex" xmlns:cx6="http://schemas.microsoft.com/office/drawing/2016/5/12/chartex" xmlns:cx7="http://schemas.microsoft.com/office/drawing/2016/5/13/chartex" xmlns:cx8="http://schemas.microsoft.com/office/drawing/2016/5/14/chartex" xmlns:mc="http://schemas.openxmlformats.org/markup-compatibility/2006" xmlns:aink="http://schemas.microsoft.com/office/drawing/2016/ink" xmlns:am3d="http://schemas.microsoft.com/office/drawing/2017/model3d" xmlns:o="urn:schemas-microsoft-com:office:office" xmlns:oel="http://schemas.microsoft.com/office/2019/extlst" xmlns:r="http://schemas.openxmlformats.org/officeDocument/2006/relationships" xmlns:m="http://schemas.openxmlformats.org/officeDocument/2006/math" xmlns:v="urn:schemas-microsoft-com:vml" xmlns:wp14="http://schemas.microsoft.com/office/word/2010/wordprocessingDrawing" xmlns:wp="http://schemas.openxmlformats.org/drawingml/2006/wordprocessingDrawing" xmlns:w10="urn:schemas-microsoft-com:office:word" xmlns:w="http://schemas.openxmlformats.org/wordprocessingml/2006/main" xmlns:w14="http://schemas.microsoft.com/office/word/2010/wordml" xmlns:w15="http://schemas.microsoft.com/office/word/2012/wordml" xmlns:w16cex="http://schemas.microsoft.com/office/word/2018/wordml/cex" xmlns:w16cid="http://schemas.microsoft.com/office/word/2016/wordml/cid" xmlns:w16="http://schemas.microsoft.com/office/word/2018/wordml" xmlns:w16sdtdh="http://schemas.microsoft.com/office/word/2020/wordml/sdtdatahash" xmlns:w16se="http://schemas.microsoft.com/office/word/2015/wordml/symex" xmlns:wpg="http://schemas.microsoft.com/office/word/2010/wordprocessingGroup" xmlns:wpi="http://schemas.microsoft.com/office/word/2010/wordprocessingInk" xmlns:wne="http://schemas.microsoft.com/office/word/2006/wordml" xmlns:wps="http://schemas.microsoft.com/office/word/2010/wordprocessingShape" mc:Ignorable="w14 w15 w16se w16cid w16 w16cex w16sdtdh wp14">
+<w:hdr xmlns:wpc="http://schemas.microsoft.com/office/word/2010/wordprocessingCanvas" xmlns:cx="http://schemas.microsoft.com/office/drawing/2014/chartex" xmlns:cx1="http://schemas.microsoft.com/office/drawing/2015/9/8/chartex" xmlns:cx2="http://schemas.microsoft.com/office/drawing/2015/10/21/chartex" xmlns:cx3="http://schemas.microsoft.com/office/drawing/2016/5/9/chartex" xmlns:cx4="http://schemas.microsoft.com/office/drawing/2016/5/10/chartex" xmlns:cx5="http://schemas.microsoft.com/office/drawing/2016/5/11/chartex" xmlns:cx6="http://schemas.microsoft.com/office/drawing/2016/5/12/chartex" xmlns:cx7="http://schemas.microsoft.com/office/drawing/2016/5/13/chartex" xmlns:cx8="http://schemas.microsoft.com/office/drawing/2016/5/14/chartex" xmlns:mc="http://schemas.openxmlformats.org/markup-compatibility/2006" xmlns:aink="http://schemas.microsoft.com/office/drawing/2016/ink" xmlns:am3d="http://schemas.microsoft.com/office/drawing/2017/model3d" xmlns:o="urn:schemas-microsoft-com:office:office" xmlns:oel="http://schemas.microsoft.com/office/2019/extlst" xmlns:r="http://schemas.openxmlformats.org/officeDocument/2006/relationships" xmlns:m="http://schemas.openxmlformats.org/officeDocument/2006/math" xmlns:v="urn:schemas-microsoft-com:vml" xmlns:wp14="http://schemas.microsoft.com/office/word/2010/wordprocessingDrawing" xmlns:wp="http://schemas.openxmlformats.org/drawingml/2006/wordprocessingDrawing" xmlns:w10="urn:schemas-microsoft-com:office:word" xmlns:w="http://schemas.openxmlformats.org/wordprocessingml/2006/main" xmlns:w14="http://schemas.microsoft.com/office/word/2010/wordml" xmlns:w15="http://schemas.microsoft.com/office/word/2012/wordml" xmlns:w16cex="http://schemas.microsoft.com/office/word/2018/wordml/cex" xmlns:w16cid="http://schemas.microsoft.com/office/word/2016/wordml/cid" xmlns:w16="http://schemas.microsoft.com/office/word/2018/wordml" xmlns:w16du="http://schemas.microsoft.com/office/word/2023/wordml/word16du" xmlns:w16sdtdh="http://schemas.microsoft.com/office/word/2020/wordml/sdtdatahash" xmlns:w16se="http://schemas.microsoft.com/office/word/2015/wordml/symex" xmlns:wpg="http://schemas.microsoft.com/office/word/2010/wordprocessingGroup" xmlns:wpi="http://schemas.microsoft.com/office/word/2010/wordprocessingInk" xmlns:wne="http://schemas.microsoft.com/office/word/2006/wordml" xmlns:wps="http://schemas.microsoft.com/office/word/2010/wordprocessingShape" mc:Ignorable="w14 w15 w16se w16cid w16 w16cex w16sdtdh w16du wp14">
   <w:p>
     <w:pPr>
       <w:pStyle w:val="Encabezado"/>
@@ -1647,7 +1928,7 @@
 </file>
 
 <file path=word/header2.xml><?xml version="1.0" encoding="utf-8"?>
-<w:hdr xmlns:wpc="http://schemas.microsoft.com/office/word/2010/wordprocessingCanvas" xmlns:cx="http://schemas.microsoft.com/office/drawing/2014/chartex" xmlns:cx1="http://schemas.microsoft.com/office/drawing/2015/9/8/chartex" xmlns:cx2="http://schemas.microsoft.com/office/drawing/2015/10/21/chartex" xmlns:cx3="http://schemas.microsoft.com/office/drawing/2016/5/9/chartex" xmlns:cx4="http://schemas.microsoft.com/office/drawing/2016/5/10/chartex" xmlns:cx5="http://schemas.microsoft.com/office/drawing/2016/5/11/chartex" xmlns:cx6="http://schemas.microsoft.com/office/drawing/2016/5/12/chartex" xmlns:cx7="http://schemas.microsoft.com/office/drawing/2016/5/13/chartex" xmlns:cx8="http://schemas.microsoft.com/office/drawing/2016/5/14/chartex" xmlns:mc="http://schemas.openxmlformats.org/markup-compatibility/2006" xmlns:aink="http://schemas.microsoft.com/office/drawing/2016/ink" xmlns:am3d="http://schemas.microsoft.com/office/drawing/2017/model3d" xmlns:o="urn:schemas-microsoft-com:office:office" xmlns:oel="http://schemas.microsoft.com/office/2019/extlst" xmlns:r="http://schemas.openxmlformats.org/officeDocument/2006/relationships" xmlns:m="http://schemas.openxmlformats.org/officeDocument/2006/math" xmlns:v="urn:schemas-microsoft-com:vml" xmlns:wp14="http://schemas.microsoft.com/office/word/2010/wordprocessingDrawing" xmlns:wp="http://schemas.openxmlformats.org/drawingml/2006/wordprocessingDrawing" xmlns:w10="urn:schemas-microsoft-com:office:word" xmlns:w="http://schemas.openxmlformats.org/wordprocessingml/2006/main" xmlns:w14="http://schemas.microsoft.com/office/word/2010/wordml" xmlns:w15="http://schemas.microsoft.com/office/word/2012/wordml" xmlns:w16cex="http://schemas.microsoft.com/office/word/2018/wordml/cex" xmlns:w16cid="http://schemas.microsoft.com/office/word/2016/wordml/cid" xmlns:w16="http://schemas.microsoft.com/office/word/2018/wordml" xmlns:w16sdtdh="http://schemas.microsoft.com/office/word/2020/wordml/sdtdatahash" xmlns:w16se="http://schemas.microsoft.com/office/word/2015/wordml/symex" xmlns:wpg="http://schemas.microsoft.com/office/word/2010/wordprocessingGroup" xmlns:wpi="http://schemas.microsoft.com/office/word/2010/wordprocessingInk" xmlns:wne="http://schemas.microsoft.com/office/word/2006/wordml" xmlns:wps="http://schemas.microsoft.com/office/word/2010/wordprocessingShape" mc:Ignorable="w14 w15 w16se w16cid w16 w16cex w16sdtdh wp14">
+<w:hdr xmlns:wpc="http://schemas.microsoft.com/office/word/2010/wordprocessingCanvas" xmlns:cx="http://schemas.microsoft.com/office/drawing/2014/chartex" xmlns:cx1="http://schemas.microsoft.com/office/drawing/2015/9/8/chartex" xmlns:cx2="http://schemas.microsoft.com/office/drawing/2015/10/21/chartex" xmlns:cx3="http://schemas.microsoft.com/office/drawing/2016/5/9/chartex" xmlns:cx4="http://schemas.microsoft.com/office/drawing/2016/5/10/chartex" xmlns:cx5="http://schemas.microsoft.com/office/drawing/2016/5/11/chartex" xmlns:cx6="http://schemas.microsoft.com/office/drawing/2016/5/12/chartex" xmlns:cx7="http://schemas.microsoft.com/office/drawing/2016/5/13/chartex" xmlns:cx8="http://schemas.microsoft.com/office/drawing/2016/5/14/chartex" xmlns:mc="http://schemas.openxmlformats.org/markup-compatibility/2006" xmlns:aink="http://schemas.microsoft.com/office/drawing/2016/ink" xmlns:am3d="http://schemas.microsoft.com/office/drawing/2017/model3d" xmlns:o="urn:schemas-microsoft-com:office:office" xmlns:oel="http://schemas.microsoft.com/office/2019/extlst" xmlns:r="http://schemas.openxmlformats.org/officeDocument/2006/relationships" xmlns:m="http://schemas.openxmlformats.org/officeDocument/2006/math" xmlns:v="urn:schemas-microsoft-com:vml" xmlns:wp14="http://schemas.microsoft.com/office/word/2010/wordprocessingDrawing" xmlns:wp="http://schemas.openxmlformats.org/drawingml/2006/wordprocessingDrawing" xmlns:w10="urn:schemas-microsoft-com:office:word" xmlns:w="http://schemas.openxmlformats.org/wordprocessingml/2006/main" xmlns:w14="http://schemas.microsoft.com/office/word/2010/wordml" xmlns:w15="http://schemas.microsoft.com/office/word/2012/wordml" xmlns:w16cex="http://schemas.microsoft.com/office/word/2018/wordml/cex" xmlns:w16cid="http://schemas.microsoft.com/office/word/2016/wordml/cid" xmlns:w16="http://schemas.microsoft.com/office/word/2018/wordml" xmlns:w16du="http://schemas.microsoft.com/office/word/2023/wordml/word16du" xmlns:w16sdtdh="http://schemas.microsoft.com/office/word/2020/wordml/sdtdatahash" xmlns:w16se="http://schemas.microsoft.com/office/word/2015/wordml/symex" xmlns:wpg="http://schemas.microsoft.com/office/word/2010/wordprocessingGroup" xmlns:wpi="http://schemas.microsoft.com/office/word/2010/wordprocessingInk" xmlns:wne="http://schemas.microsoft.com/office/word/2006/wordml" xmlns:wps="http://schemas.microsoft.com/office/word/2010/wordprocessingShape" mc:Ignorable="w14 w15 w16se w16cid w16 w16cex w16sdtdh w16du wp14">
   <w:p>
     <w:pPr>
       <w:pStyle w:val="Encabezado"/>
@@ -1657,62 +1938,6 @@
         <w:tab w:val="left" w:pos="4769"/>
       </w:tabs>
     </w:pPr>
-    <w:r>
-      <w:rPr>
-        <w:noProof/>
-      </w:rPr>
-      <w:drawing>
-        <wp:anchor distT="0" distB="0" distL="0" distR="0" simplePos="0" relativeHeight="4" behindDoc="1" locked="0" layoutInCell="1" allowOverlap="1" wp14:anchorId="1A587E90" wp14:editId="12BF5463">
-          <wp:simplePos x="0" y="0"/>
-          <wp:positionH relativeFrom="margin">
-            <wp:align>left</wp:align>
-          </wp:positionH>
-          <wp:positionV relativeFrom="paragraph">
-            <wp:posOffset>283209</wp:posOffset>
-          </wp:positionV>
-          <wp:extent cx="2390091" cy="828675"/>
-          <wp:effectExtent l="0" t="0" r="0" b="0"/>
-          <wp:wrapNone/>
-          <wp:docPr id="1" name="Imagen 1" descr="Logotipo&#10;&#10;Descripción generada automáticamente"/>
-          <wp:cNvGraphicFramePr>
-            <a:graphicFrameLocks xmlns:a="http://schemas.openxmlformats.org/drawingml/2006/main" noChangeAspect="1"/>
-          </wp:cNvGraphicFramePr>
-          <a:graphic xmlns:a="http://schemas.openxmlformats.org/drawingml/2006/main">
-            <a:graphicData uri="http://schemas.openxmlformats.org/drawingml/2006/picture">
-              <pic:pic xmlns:pic="http://schemas.openxmlformats.org/drawingml/2006/picture">
-                <pic:nvPicPr>
-                  <pic:cNvPr id="1" name="Imagen 1" descr="Logotipo&#10;&#10;Descripción generada automáticamente"/>
-                  <pic:cNvPicPr>
-                    <a:picLocks noChangeAspect="1" noChangeArrowheads="1"/>
-                  </pic:cNvPicPr>
-                </pic:nvPicPr>
-                <pic:blipFill>
-                  <a:blip r:embed="rId1"/>
-                  <a:stretch>
-                    <a:fillRect/>
-                  </a:stretch>
-                </pic:blipFill>
-                <pic:spPr bwMode="auto">
-                  <a:xfrm>
-                    <a:off x="0" y="0"/>
-                    <a:ext cx="2390091" cy="828675"/>
-                  </a:xfrm>
-                  <a:prstGeom prst="rect">
-                    <a:avLst/>
-                  </a:prstGeom>
-                </pic:spPr>
-              </pic:pic>
-            </a:graphicData>
-          </a:graphic>
-          <wp14:sizeRelH relativeFrom="margin">
-            <wp14:pctWidth>0</wp14:pctWidth>
-          </wp14:sizeRelH>
-          <wp14:sizeRelV relativeFrom="margin">
-            <wp14:pctHeight>0</wp14:pctHeight>
-          </wp14:sizeRelV>
-        </wp:anchor>
-      </w:drawing>
-    </w:r>
     <w:r>
       <w:rPr>
         <w:noProof/>
@@ -1738,10 +1963,60 @@
           <o:lock v:ext="edit" aspectratio="t"/>
         </v:shapetype>
         <v:shape id="WordPictureWatermark247049939" o:spid="_x0000_s1027" type="#_x0000_t75" style="position:absolute;margin-left:0;margin-top:0;width:139.5pt;height:198.4pt;z-index:-251656192;mso-position-horizontal:center;mso-position-horizontal-relative:margin;mso-position-vertical:center;mso-position-vertical-relative:margin" o:allowincell="f">
-          <v:imagedata r:id="rId2" o:title="LOGO NEGRE" gain="19661f" blacklevel="22938f"/>
+          <v:imagedata r:id="rId1" o:title="LOGO NEGRE" gain="19661f" blacklevel="22938f"/>
           <w10:wrap anchorx="margin" anchory="margin"/>
         </v:shape>
       </w:pict>
+    </w:r>
+    <w:r>
+      <w:rPr>
+        <w:noProof/>
+      </w:rPr>
+      <w:drawing>
+        <wp:anchor distT="0" distB="0" distL="0" distR="0" simplePos="0" relativeHeight="4" behindDoc="1" locked="0" layoutInCell="1" allowOverlap="1" wp14:anchorId="1A587E90" wp14:editId="3D3175BD">
+          <wp:simplePos x="0" y="0"/>
+          <wp:positionH relativeFrom="margin">
+            <wp:posOffset>0</wp:posOffset>
+          </wp:positionH>
+          <wp:positionV relativeFrom="paragraph">
+            <wp:posOffset>287655</wp:posOffset>
+          </wp:positionV>
+          <wp:extent cx="1835150" cy="636270"/>
+          <wp:effectExtent l="0" t="0" r="0" b="0"/>
+          <wp:wrapNone/>
+          <wp:docPr id="1" name="Imagen 1" descr="Logotipo&#10;&#10;Descripción generada automáticamente"/>
+          <wp:cNvGraphicFramePr>
+            <a:graphicFrameLocks xmlns:a="http://schemas.openxmlformats.org/drawingml/2006/main" noChangeAspect="1"/>
+          </wp:cNvGraphicFramePr>
+          <a:graphic xmlns:a="http://schemas.openxmlformats.org/drawingml/2006/main">
+            <a:graphicData uri="http://schemas.openxmlformats.org/drawingml/2006/picture">
+              <pic:pic xmlns:pic="http://schemas.openxmlformats.org/drawingml/2006/picture">
+                <pic:nvPicPr>
+                  <pic:cNvPr id="1" name="Imagen 1" descr="Logotipo&#10;&#10;Descripción generada automáticamente"/>
+                  <pic:cNvPicPr>
+                    <a:picLocks noChangeAspect="1" noChangeArrowheads="1"/>
+                  </pic:cNvPicPr>
+                </pic:nvPicPr>
+                <pic:blipFill>
+                  <a:blip r:embed="rId2"/>
+                  <a:stretch>
+                    <a:fillRect/>
+                  </a:stretch>
+                </pic:blipFill>
+                <pic:spPr bwMode="auto">
+                  <a:xfrm>
+                    <a:off x="0" y="0"/>
+                    <a:ext cx="1835150" cy="636270"/>
+                  </a:xfrm>
+                  <a:prstGeom prst="rect">
+                    <a:avLst/>
+                  </a:prstGeom>
+                </pic:spPr>
+              </pic:pic>
+            </a:graphicData>
+          </a:graphic>
+        </wp:anchor>
+      </w:drawing>
     </w:r>
     <w:r>
       <w:rPr>
@@ -2226,7 +2501,7 @@
                             <w:br/>
                           </w:r>
                           <w:r>
-                            <w:t xml:space="preserve">{ </w:t>
+                            <w:t xml:space="preserve"> { </w:t>
                           </w:r>
                           <w:proofErr w:type="spellStart"/>
                           <w:r>
@@ -2397,7 +2672,7 @@
                       <w:br/>
                     </w:r>
                     <w:r>
-                      <w:t xml:space="preserve">{ </w:t>
+                      <w:t xml:space="preserve"> { </w:t>
                     </w:r>
                     <w:proofErr w:type="spellStart"/>
                     <w:r>
@@ -2552,7 +2827,7 @@
                               <w:sz w:val="24"/>
                               <w:szCs w:val="24"/>
                             </w:rPr>
-                            <w:t>Temges</w:t>
+                            <w:t>Tècniques</w:t>
                           </w:r>
                           <w:proofErr w:type="spellEnd"/>
                           <w:r>
@@ -2562,8 +2837,9 @@
                               <w:sz w:val="24"/>
                               <w:szCs w:val="24"/>
                             </w:rPr>
-                            <w:t xml:space="preserve"> S.</w:t>
-                          </w:r>
+                            <w:t xml:space="preserve"> de </w:t>
+                          </w:r>
+                          <w:proofErr w:type="spellStart"/>
                           <w:r>
                             <w:rPr>
                               <w:b/>
@@ -2571,8 +2847,9 @@
                               <w:sz w:val="24"/>
                               <w:szCs w:val="24"/>
                             </w:rPr>
-                            <w:t>C</w:t>
-                          </w:r>
+                            <w:t>Mecanització</w:t>
+                          </w:r>
+                          <w:proofErr w:type="spellEnd"/>
                           <w:r>
                             <w:rPr>
                               <w:b/>
@@ -2580,25 +2857,7 @@
                               <w:sz w:val="24"/>
                               <w:szCs w:val="24"/>
                             </w:rPr>
-                            <w:t>.</w:t>
-                          </w:r>
-                          <w:r>
-                            <w:rPr>
-                              <w:b/>
-                              <w:bCs/>
-                              <w:sz w:val="24"/>
-                              <w:szCs w:val="24"/>
-                            </w:rPr>
-                            <w:t>P</w:t>
-                          </w:r>
-                          <w:r>
-                            <w:rPr>
-                              <w:b/>
-                              <w:bCs/>
-                              <w:sz w:val="24"/>
-                              <w:szCs w:val="24"/>
-                            </w:rPr>
-                            <w:t>.</w:t>
+                            <w:t xml:space="preserve"> del Ges S.L.</w:t>
                           </w:r>
                           <w:r>
                             <w:br/>
@@ -2745,7 +3004,7 @@
                         <w:sz w:val="24"/>
                         <w:szCs w:val="24"/>
                       </w:rPr>
-                      <w:t>Temges</w:t>
+                      <w:t>Tècniques</w:t>
                     </w:r>
                     <w:proofErr w:type="spellEnd"/>
                     <w:r>
@@ -2755,8 +3014,9 @@
                         <w:sz w:val="24"/>
                         <w:szCs w:val="24"/>
                       </w:rPr>
-                      <w:t xml:space="preserve"> S.</w:t>
-                    </w:r>
+                      <w:t xml:space="preserve"> de </w:t>
+                    </w:r>
+                    <w:proofErr w:type="spellStart"/>
                     <w:r>
                       <w:rPr>
                         <w:b/>
@@ -2764,8 +3024,9 @@
                         <w:sz w:val="24"/>
                         <w:szCs w:val="24"/>
                       </w:rPr>
-                      <w:t>C</w:t>
-                    </w:r>
+                      <w:t>Mecanització</w:t>
+                    </w:r>
+                    <w:proofErr w:type="spellEnd"/>
                     <w:r>
                       <w:rPr>
                         <w:b/>
@@ -2773,25 +3034,7 @@
                         <w:sz w:val="24"/>
                         <w:szCs w:val="24"/>
                       </w:rPr>
-                      <w:t>.</w:t>
-                    </w:r>
-                    <w:r>
-                      <w:rPr>
-                        <w:b/>
-                        <w:bCs/>
-                        <w:sz w:val="24"/>
-                        <w:szCs w:val="24"/>
-                      </w:rPr>
-                      <w:t>P</w:t>
-                    </w:r>
-                    <w:r>
-                      <w:rPr>
-                        <w:b/>
-                        <w:bCs/>
-                        <w:sz w:val="24"/>
-                        <w:szCs w:val="24"/>
-                      </w:rPr>
-                      <w:t>.</w:t>
+                      <w:t xml:space="preserve"> del Ges S.L.</w:t>
                     </w:r>
                     <w:r>
                       <w:br/>
@@ -2967,7 +3210,7 @@
 </file>
 
 <file path=word/header3.xml><?xml version="1.0" encoding="utf-8"?>
-<w:hdr xmlns:wpc="http://schemas.microsoft.com/office/word/2010/wordprocessingCanvas" xmlns:cx="http://schemas.microsoft.com/office/drawing/2014/chartex" xmlns:cx1="http://schemas.microsoft.com/office/drawing/2015/9/8/chartex" xmlns:cx2="http://schemas.microsoft.com/office/drawing/2015/10/21/chartex" xmlns:cx3="http://schemas.microsoft.com/office/drawing/2016/5/9/chartex" xmlns:cx4="http://schemas.microsoft.com/office/drawing/2016/5/10/chartex" xmlns:cx5="http://schemas.microsoft.com/office/drawing/2016/5/11/chartex" xmlns:cx6="http://schemas.microsoft.com/office/drawing/2016/5/12/chartex" xmlns:cx7="http://schemas.microsoft.com/office/drawing/2016/5/13/chartex" xmlns:cx8="http://schemas.microsoft.com/office/drawing/2016/5/14/chartex" xmlns:mc="http://schemas.openxmlformats.org/markup-compatibility/2006" xmlns:aink="http://schemas.microsoft.com/office/drawing/2016/ink" xmlns:am3d="http://schemas.microsoft.com/office/drawing/2017/model3d" xmlns:o="urn:schemas-microsoft-com:office:office" xmlns:oel="http://schemas.microsoft.com/office/2019/extlst" xmlns:r="http://schemas.openxmlformats.org/officeDocument/2006/relationships" xmlns:m="http://schemas.openxmlformats.org/officeDocument/2006/math" xmlns:v="urn:schemas-microsoft-com:vml" xmlns:wp14="http://schemas.microsoft.com/office/word/2010/wordprocessingDrawing" xmlns:wp="http://schemas.openxmlformats.org/drawingml/2006/wordprocessingDrawing" xmlns:w10="urn:schemas-microsoft-com:office:word" xmlns:w="http://schemas.openxmlformats.org/wordprocessingml/2006/main" xmlns:w14="http://schemas.microsoft.com/office/word/2010/wordml" xmlns:w15="http://schemas.microsoft.com/office/word/2012/wordml" xmlns:w16cex="http://schemas.microsoft.com/office/word/2018/wordml/cex" xmlns:w16cid="http://schemas.microsoft.com/office/word/2016/wordml/cid" xmlns:w16="http://schemas.microsoft.com/office/word/2018/wordml" xmlns:w16sdtdh="http://schemas.microsoft.com/office/word/2020/wordml/sdtdatahash" xmlns:w16se="http://schemas.microsoft.com/office/word/2015/wordml/symex" xmlns:wpg="http://schemas.microsoft.com/office/word/2010/wordprocessingGroup" xmlns:wpi="http://schemas.microsoft.com/office/word/2010/wordprocessingInk" xmlns:wne="http://schemas.microsoft.com/office/word/2006/wordml" xmlns:wps="http://schemas.microsoft.com/office/word/2010/wordprocessingShape" mc:Ignorable="w14 w15 w16se w16cid w16 w16cex w16sdtdh wp14">
+<w:hdr xmlns:wpc="http://schemas.microsoft.com/office/word/2010/wordprocessingCanvas" xmlns:cx="http://schemas.microsoft.com/office/drawing/2014/chartex" xmlns:cx1="http://schemas.microsoft.com/office/drawing/2015/9/8/chartex" xmlns:cx2="http://schemas.microsoft.com/office/drawing/2015/10/21/chartex" xmlns:cx3="http://schemas.microsoft.com/office/drawing/2016/5/9/chartex" xmlns:cx4="http://schemas.microsoft.com/office/drawing/2016/5/10/chartex" xmlns:cx5="http://schemas.microsoft.com/office/drawing/2016/5/11/chartex" xmlns:cx6="http://schemas.microsoft.com/office/drawing/2016/5/12/chartex" xmlns:cx7="http://schemas.microsoft.com/office/drawing/2016/5/13/chartex" xmlns:cx8="http://schemas.microsoft.com/office/drawing/2016/5/14/chartex" xmlns:mc="http://schemas.openxmlformats.org/markup-compatibility/2006" xmlns:aink="http://schemas.microsoft.com/office/drawing/2016/ink" xmlns:am3d="http://schemas.microsoft.com/office/drawing/2017/model3d" xmlns:o="urn:schemas-microsoft-com:office:office" xmlns:oel="http://schemas.microsoft.com/office/2019/extlst" xmlns:r="http://schemas.openxmlformats.org/officeDocument/2006/relationships" xmlns:m="http://schemas.openxmlformats.org/officeDocument/2006/math" xmlns:v="urn:schemas-microsoft-com:vml" xmlns:wp14="http://schemas.microsoft.com/office/word/2010/wordprocessingDrawing" xmlns:wp="http://schemas.openxmlformats.org/drawingml/2006/wordprocessingDrawing" xmlns:w10="urn:schemas-microsoft-com:office:word" xmlns:w="http://schemas.openxmlformats.org/wordprocessingml/2006/main" xmlns:w14="http://schemas.microsoft.com/office/word/2010/wordml" xmlns:w15="http://schemas.microsoft.com/office/word/2012/wordml" xmlns:w16cex="http://schemas.microsoft.com/office/word/2018/wordml/cex" xmlns:w16cid="http://schemas.microsoft.com/office/word/2016/wordml/cid" xmlns:w16="http://schemas.microsoft.com/office/word/2018/wordml" xmlns:w16du="http://schemas.microsoft.com/office/word/2023/wordml/word16du" xmlns:w16sdtdh="http://schemas.microsoft.com/office/word/2020/wordml/sdtdatahash" xmlns:w16se="http://schemas.microsoft.com/office/word/2015/wordml/symex" xmlns:wpg="http://schemas.microsoft.com/office/word/2010/wordprocessingGroup" xmlns:wpi="http://schemas.microsoft.com/office/word/2010/wordprocessingInk" xmlns:wne="http://schemas.microsoft.com/office/word/2006/wordml" xmlns:wps="http://schemas.microsoft.com/office/word/2010/wordprocessingShape" mc:Ignorable="w14 w15 w16se w16cid w16 w16cex w16sdtdh w16du wp14">
   <w:p>
     <w:pPr>
       <w:pStyle w:val="Encabezado"/>
@@ -3007,7 +3250,7 @@
 </file>
 
 <file path=word/styles.xml><?xml version="1.0" encoding="utf-8"?>
-<w:styles xmlns:mc="http://schemas.openxmlformats.org/markup-compatibility/2006" xmlns:r="http://schemas.openxmlformats.org/officeDocument/2006/relationships" xmlns:w="http://schemas.openxmlformats.org/wordprocessingml/2006/main" xmlns:w14="http://schemas.microsoft.com/office/word/2010/wordml" xmlns:w15="http://schemas.microsoft.com/office/word/2012/wordml" xmlns:w16cex="http://schemas.microsoft.com/office/word/2018/wordml/cex" xmlns:w16cid="http://schemas.microsoft.com/office/word/2016/wordml/cid" xmlns:w16="http://schemas.microsoft.com/office/word/2018/wordml" xmlns:w16sdtdh="http://schemas.microsoft.com/office/word/2020/wordml/sdtdatahash" xmlns:w16se="http://schemas.microsoft.com/office/word/2015/wordml/symex" mc:Ignorable="w14 w15 w16se w16cid w16 w16cex w16sdtdh">
+<w:styles xmlns:mc="http://schemas.openxmlformats.org/markup-compatibility/2006" xmlns:r="http://schemas.openxmlformats.org/officeDocument/2006/relationships" xmlns:w="http://schemas.openxmlformats.org/wordprocessingml/2006/main" xmlns:w14="http://schemas.microsoft.com/office/word/2010/wordml" xmlns:w15="http://schemas.microsoft.com/office/word/2012/wordml" xmlns:w16cex="http://schemas.microsoft.com/office/word/2018/wordml/cex" xmlns:w16cid="http://schemas.microsoft.com/office/word/2016/wordml/cid" xmlns:w16="http://schemas.microsoft.com/office/word/2018/wordml" xmlns:w16du="http://schemas.microsoft.com/office/word/2023/wordml/word16du" xmlns:w16sdtdh="http://schemas.microsoft.com/office/word/2020/wordml/sdtdatahash" xmlns:w16se="http://schemas.microsoft.com/office/word/2015/wordml/symex" mc:Ignorable="w14 w15 w16se w16cid w16 w16cex w16sdtdh w16du">
   <w:docDefaults>
     <w:rPrDefault>
       <w:rPr>
@@ -3405,6 +3648,7 @@
   <w:style w:type="paragraph" w:default="1" w:styleId="Normal">
     <w:name w:val="Normal"/>
     <w:qFormat/>
+    <w:rsid w:val="005442CE"/>
     <w:pPr>
       <w:spacing w:after="160" w:line="259" w:lineRule="auto"/>
     </w:pPr>

--- a/templates/DeliveryNote.docx
+++ b/templates/DeliveryNote.docx
@@ -14,9 +14,13 @@
         <w:gridCol w:w="10762"/>
       </w:tblGrid>
       <w:tr>
+        <w:trPr>
+          <w:trHeight w:val="425"/>
+        </w:trPr>
         <w:tc>
           <w:tcPr>
             <w:tcW w:w="10762" w:type="dxa"/>
+            <w:shd w:val="clear" w:color="auto" w:fill="D9E2F3"/>
             <w:vAlign w:val="center"/>
           </w:tcPr>
           <w:p>
@@ -43,7 +47,7 @@
                 <w:bCs/>
                 <w:lang w:val="en-GB"/>
               </w:rPr>
-              <w:t xml:space="preserve"> Client</w:t>
+              <w:t xml:space="preserve"> </w:t>
             </w:r>
             <w:r>
               <w:rPr>
@@ -51,16 +55,23 @@
                 <w:bCs/>
                 <w:lang w:val="en-GB"/>
               </w:rPr>
-              <w:t xml:space="preserve"> </w:t>
+              <w:t>c</w:t>
             </w:r>
-            <w:proofErr w:type="gramStart"/>
             <w:r>
               <w:rPr>
                 <w:b/>
                 <w:bCs/>
                 <w:lang w:val="en-GB"/>
               </w:rPr>
-              <w:t>{</w:t>
+              <w:t>lient</w:t>
+            </w:r>
+            <w:r>
+              <w:rPr>
+                <w:b/>
+                <w:bCs/>
+                <w:lang w:val="en-GB"/>
+              </w:rPr>
+              <w:t xml:space="preserve"> {</w:t>
             </w:r>
             <w:r>
               <w:rPr>
@@ -77,16 +88,7 @@
                 <w:bCs/>
                 <w:lang w:val="en-GB"/>
               </w:rPr>
-              <w:t>d</w:t>
-            </w:r>
-            <w:proofErr w:type="gramEnd"/>
-            <w:r>
-              <w:rPr>
-                <w:b/>
-                <w:bCs/>
-                <w:lang w:val="en-GB"/>
-              </w:rPr>
-              <w:t>.orders</w:t>
+              <w:t>d.orders</w:t>
             </w:r>
             <w:proofErr w:type="spellEnd"/>
             <w:r>
@@ -143,7 +145,7 @@
           </w:tcPr>
           <w:tbl>
             <w:tblPr>
-              <w:tblW w:w="0" w:type="auto"/>
+              <w:tblW w:w="12140" w:type="dxa"/>
               <w:tblBorders>
                 <w:insideH w:val="single" w:sz="4" w:space="0" w:color="000000"/>
                 <w:insideV w:val="single" w:sz="4" w:space="0" w:color="000000"/>
@@ -153,8 +155,10 @@
             </w:tblPr>
             <w:tblGrid>
               <w:gridCol w:w="1440"/>
-              <w:gridCol w:w="7512"/>
-              <w:gridCol w:w="1594"/>
+              <w:gridCol w:w="6520"/>
+              <w:gridCol w:w="1276"/>
+              <w:gridCol w:w="1276"/>
+              <w:gridCol w:w="1628"/>
             </w:tblGrid>
             <w:tr>
               <w:trPr>
@@ -163,7 +167,7 @@
               <w:tc>
                 <w:tcPr>
                   <w:tcW w:w="1440" w:type="dxa"/>
-                  <w:shd w:val="clear" w:color="auto" w:fill="D9E2F3"/>
+                  <w:shd w:val="clear" w:color="auto" w:fill="EBF0F9"/>
                   <w:vAlign w:val="center"/>
                 </w:tcPr>
                 <w:p>
@@ -191,8 +195,8 @@
               </w:tc>
               <w:tc>
                 <w:tcPr>
-                  <w:tcW w:w="7512" w:type="dxa"/>
-                  <w:shd w:val="clear" w:color="auto" w:fill="D9E2F3"/>
+                  <w:tcW w:w="6520" w:type="dxa"/>
+                  <w:shd w:val="clear" w:color="auto" w:fill="EBF0F9"/>
                   <w:vAlign w:val="center"/>
                 </w:tcPr>
                 <w:p>
@@ -220,8 +224,8 @@
               </w:tc>
               <w:tc>
                 <w:tcPr>
-                  <w:tcW w:w="1594" w:type="dxa"/>
-                  <w:shd w:val="clear" w:color="auto" w:fill="D9E2F3"/>
+                  <w:tcW w:w="1276" w:type="dxa"/>
+                  <w:shd w:val="clear" w:color="auto" w:fill="EBF0F9"/>
                   <w:vAlign w:val="center"/>
                 </w:tcPr>
                 <w:p>
@@ -234,6 +238,45 @@
                       <w:szCs w:val="20"/>
                     </w:rPr>
                   </w:pPr>
+                  <w:r>
+                    <w:rPr>
+                      <w:b/>
+                      <w:bCs/>
+                      <w:sz w:val="20"/>
+                      <w:szCs w:val="20"/>
+                    </w:rPr>
+                    <w:t xml:space="preserve">Preu </w:t>
+                  </w:r>
+                  <w:proofErr w:type="spellStart"/>
+                  <w:r>
+                    <w:rPr>
+                      <w:b/>
+                      <w:bCs/>
+                      <w:sz w:val="20"/>
+                      <w:szCs w:val="20"/>
+                    </w:rPr>
+                    <w:t>unitari</w:t>
+                  </w:r>
+                  <w:proofErr w:type="spellEnd"/>
+                </w:p>
+              </w:tc>
+              <w:tc>
+                <w:tcPr>
+                  <w:tcW w:w="2904" w:type="dxa"/>
+                  <w:gridSpan w:val="2"/>
+                  <w:shd w:val="clear" w:color="auto" w:fill="EBF0F9"/>
+                  <w:vAlign w:val="center"/>
+                </w:tcPr>
+                <w:p>
+                  <w:pPr>
+                    <w:spacing w:after="0" w:line="240" w:lineRule="auto"/>
+                    <w:rPr>
+                      <w:b/>
+                      <w:bCs/>
+                      <w:sz w:val="20"/>
+                      <w:szCs w:val="20"/>
+                    </w:rPr>
+                  </w:pPr>
                   <w:proofErr w:type="spellStart"/>
                   <w:r>
                     <w:rPr>
@@ -249,6 +292,10 @@
               </w:tc>
             </w:tr>
             <w:tr>
+              <w:trPr>
+                <w:gridAfter w:val="1"/>
+                <w:wAfter w:w="1628" w:type="dxa"/>
+              </w:trPr>
               <w:tc>
                 <w:tcPr>
                   <w:tcW w:w="1440" w:type="dxa"/>
@@ -269,14 +316,6 @@
                       <w:lang w:val="en-GB"/>
                     </w:rPr>
                     <w:br/>
-                  </w:r>
-                  <w:proofErr w:type="gramStart"/>
-                  <w:r>
-                    <w:rPr>
-                      <w:sz w:val="20"/>
-                      <w:szCs w:val="20"/>
-                      <w:lang w:val="en-GB"/>
-                    </w:rPr>
                     <w:t xml:space="preserve">{ </w:t>
                   </w:r>
                   <w:proofErr w:type="spellStart"/>
@@ -286,16 +325,7 @@
                       <w:szCs w:val="20"/>
                       <w:lang w:val="en-GB"/>
                     </w:rPr>
-                    <w:t>d</w:t>
-                  </w:r>
-                  <w:proofErr w:type="gramEnd"/>
-                  <w:r>
-                    <w:rPr>
-                      <w:sz w:val="20"/>
-                      <w:szCs w:val="20"/>
-                      <w:lang w:val="en-GB"/>
-                    </w:rPr>
-                    <w:t>.orders</w:t>
+                    <w:t>d.orders</w:t>
                   </w:r>
                   <w:proofErr w:type="spellEnd"/>
                   <w:r>
@@ -324,16 +354,14 @@
                     </w:rPr>
                     <w:t>].</w:t>
                   </w:r>
-                  <w:proofErr w:type="spellStart"/>
-                  <w:r>
-                    <w:rPr>
-                      <w:sz w:val="20"/>
-                      <w:szCs w:val="20"/>
-                      <w:lang w:val="en-GB"/>
-                    </w:rPr>
-                    <w:t>salesOrderDetails</w:t>
-                  </w:r>
-                  <w:proofErr w:type="spellEnd"/>
+                  <w:r>
+                    <w:rPr>
+                      <w:sz w:val="20"/>
+                      <w:szCs w:val="20"/>
+                      <w:lang w:val="en-GB"/>
+                    </w:rPr>
+                    <w:t>details</w:t>
+                  </w:r>
                   <w:r>
                     <w:rPr>
                       <w:sz w:val="20"/>
@@ -372,7 +400,7 @@
               </w:tc>
               <w:tc>
                 <w:tcPr>
-                  <w:tcW w:w="7512" w:type="dxa"/>
+                  <w:tcW w:w="6520" w:type="dxa"/>
                 </w:tcPr>
                 <w:p>
                   <w:pPr>
@@ -390,14 +418,6 @@
                       <w:lang w:val="en-GB"/>
                     </w:rPr>
                     <w:br/>
-                  </w:r>
-                  <w:proofErr w:type="gramStart"/>
-                  <w:r>
-                    <w:rPr>
-                      <w:sz w:val="20"/>
-                      <w:szCs w:val="20"/>
-                      <w:lang w:val="en-GB"/>
-                    </w:rPr>
                     <w:t xml:space="preserve">{ </w:t>
                   </w:r>
                   <w:proofErr w:type="spellStart"/>
@@ -407,16 +427,7 @@
                       <w:szCs w:val="20"/>
                       <w:lang w:val="en-GB"/>
                     </w:rPr>
-                    <w:t>d</w:t>
-                  </w:r>
-                  <w:proofErr w:type="gramEnd"/>
-                  <w:r>
-                    <w:rPr>
-                      <w:sz w:val="20"/>
-                      <w:szCs w:val="20"/>
-                      <w:lang w:val="en-GB"/>
-                    </w:rPr>
-                    <w:t>.orders</w:t>
+                    <w:t>d.orders</w:t>
                   </w:r>
                   <w:proofErr w:type="spellEnd"/>
                   <w:r>
@@ -445,16 +456,14 @@
                     </w:rPr>
                     <w:t>].</w:t>
                   </w:r>
-                  <w:proofErr w:type="spellStart"/>
-                  <w:r>
-                    <w:rPr>
-                      <w:sz w:val="20"/>
-                      <w:szCs w:val="20"/>
-                      <w:lang w:val="en-GB"/>
-                    </w:rPr>
-                    <w:t>salesOrderDetails</w:t>
-                  </w:r>
-                  <w:proofErr w:type="spellEnd"/>
+                  <w:r>
+                    <w:rPr>
+                      <w:sz w:val="20"/>
+                      <w:szCs w:val="20"/>
+                      <w:lang w:val="en-GB"/>
+                    </w:rPr>
+                    <w:t>details</w:t>
+                  </w:r>
                   <w:r>
                     <w:rPr>
                       <w:sz w:val="20"/>
@@ -535,16 +544,14 @@
                     </w:rPr>
                     <w:t>].</w:t>
                   </w:r>
-                  <w:proofErr w:type="spellStart"/>
-                  <w:r>
-                    <w:rPr>
-                      <w:sz w:val="20"/>
-                      <w:szCs w:val="20"/>
-                      <w:lang w:val="en-GB"/>
-                    </w:rPr>
-                    <w:t>salesOrderDetails</w:t>
-                  </w:r>
-                  <w:proofErr w:type="spellEnd"/>
+                  <w:r>
+                    <w:rPr>
+                      <w:sz w:val="20"/>
+                      <w:szCs w:val="20"/>
+                      <w:lang w:val="en-GB"/>
+                    </w:rPr>
+                    <w:t>details</w:t>
+                  </w:r>
                   <w:r>
                     <w:rPr>
                       <w:sz w:val="20"/>
@@ -601,7 +608,8 @@
               </w:tc>
               <w:tc>
                 <w:tcPr>
-                  <w:tcW w:w="1594" w:type="dxa"/>
+                  <w:tcW w:w="1276" w:type="dxa"/>
+                  <w:vAlign w:val="center"/>
                 </w:tcPr>
                 <w:p>
                   <w:pPr>
@@ -617,17 +625,145 @@
                     <w:rPr>
                       <w:sz w:val="20"/>
                       <w:szCs w:val="20"/>
+                      <w:lang w:val="en-GB"/>
+                    </w:rPr>
+                    <w:br/>
+                  </w:r>
+                  <w:r>
+                    <w:rPr>
+                      <w:sz w:val="20"/>
+                      <w:szCs w:val="20"/>
+                      <w:lang w:val="en-GB"/>
+                    </w:rPr>
+                    <w:t xml:space="preserve">{ </w:t>
+                  </w:r>
+                  <w:proofErr w:type="spellStart"/>
+                  <w:r>
+                    <w:rPr>
+                      <w:sz w:val="20"/>
+                      <w:szCs w:val="20"/>
+                      <w:lang w:val="en-GB"/>
+                    </w:rPr>
+                    <w:t>d.orders</w:t>
+                  </w:r>
+                  <w:proofErr w:type="spellEnd"/>
+                  <w:r>
+                    <w:rPr>
+                      <w:sz w:val="20"/>
+                      <w:szCs w:val="20"/>
+                      <w:lang w:val="en-GB"/>
+                    </w:rPr>
+                    <w:t>[</w:t>
+                  </w:r>
+                  <w:proofErr w:type="spellStart"/>
+                  <w:r>
+                    <w:rPr>
+                      <w:sz w:val="20"/>
+                      <w:szCs w:val="20"/>
+                      <w:lang w:val="en-GB"/>
+                    </w:rPr>
+                    <w:t>i</w:t>
+                  </w:r>
+                  <w:proofErr w:type="spellEnd"/>
+                  <w:r>
+                    <w:rPr>
+                      <w:sz w:val="20"/>
+                      <w:szCs w:val="20"/>
+                      <w:lang w:val="en-GB"/>
+                    </w:rPr>
+                    <w:t>].</w:t>
+                  </w:r>
+                  <w:r>
+                    <w:rPr>
+                      <w:sz w:val="20"/>
+                      <w:szCs w:val="20"/>
+                      <w:lang w:val="en-GB"/>
+                    </w:rPr>
+                    <w:t>details</w:t>
+                  </w:r>
+                  <w:r>
+                    <w:rPr>
+                      <w:sz w:val="20"/>
+                      <w:szCs w:val="20"/>
+                      <w:lang w:val="en-GB"/>
+                    </w:rPr>
+                    <w:t>[</w:t>
+                  </w:r>
+                  <w:proofErr w:type="spellStart"/>
+                  <w:r>
+                    <w:rPr>
+                      <w:sz w:val="20"/>
+                      <w:szCs w:val="20"/>
+                      <w:lang w:val="en-GB"/>
+                    </w:rPr>
+                    <w:t>i</w:t>
+                  </w:r>
+                  <w:proofErr w:type="spellEnd"/>
+                  <w:r>
+                    <w:rPr>
+                      <w:sz w:val="20"/>
+                      <w:szCs w:val="20"/>
+                      <w:lang w:val="en-GB"/>
+                    </w:rPr>
+                    <w:t>].</w:t>
+                  </w:r>
+                  <w:proofErr w:type="spellStart"/>
+                  <w:r>
+                    <w:rPr>
+                      <w:sz w:val="20"/>
+                      <w:szCs w:val="20"/>
+                      <w:lang w:val="en-GB"/>
+                    </w:rPr>
+                    <w:t>unitPrice:formatN</w:t>
+                  </w:r>
+                  <w:proofErr w:type="spellEnd"/>
+                  <w:r>
+                    <w:rPr>
+                      <w:sz w:val="20"/>
+                      <w:szCs w:val="20"/>
+                      <w:lang w:val="en-GB"/>
+                    </w:rPr>
+                    <w:t xml:space="preserve">(2) </w:t>
+                  </w:r>
+                  <w:r>
+                    <w:rPr>
+                      <w:sz w:val="20"/>
+                      <w:szCs w:val="20"/>
                       <w:lang w:val="en-US"/>
                     </w:rPr>
+                    <w:t>} €</w:t>
+                  </w:r>
+                  <w:r>
+                    <w:rPr>
+                      <w:sz w:val="20"/>
+                      <w:szCs w:val="20"/>
+                      <w:lang w:val="en-US"/>
+                    </w:rPr>
                     <w:br/>
                   </w:r>
-                  <w:proofErr w:type="gramStart"/>
-                  <w:r>
+                </w:p>
+              </w:tc>
+              <w:tc>
+                <w:tcPr>
+                  <w:tcW w:w="1276" w:type="dxa"/>
+                  <w:vAlign w:val="center"/>
+                </w:tcPr>
+                <w:p>
+                  <w:pPr>
+                    <w:spacing w:after="0" w:line="240" w:lineRule="auto"/>
+                    <w:jc w:val="right"/>
                     <w:rPr>
                       <w:sz w:val="20"/>
                       <w:szCs w:val="20"/>
                       <w:lang w:val="en-US"/>
                     </w:rPr>
+                  </w:pPr>
+                  <w:r>
+                    <w:rPr>
+                      <w:sz w:val="20"/>
+                      <w:szCs w:val="20"/>
+                      <w:lang w:val="en-US"/>
+                    </w:rPr>
                     <w:t xml:space="preserve">{ </w:t>
                   </w:r>
                   <w:proofErr w:type="spellStart"/>
@@ -637,16 +773,7 @@
                       <w:szCs w:val="20"/>
                       <w:lang w:val="en-GB"/>
                     </w:rPr>
-                    <w:t>d</w:t>
-                  </w:r>
-                  <w:proofErr w:type="gramEnd"/>
-                  <w:r>
-                    <w:rPr>
-                      <w:sz w:val="20"/>
-                      <w:szCs w:val="20"/>
-                      <w:lang w:val="en-GB"/>
-                    </w:rPr>
-                    <w:t>.orders</w:t>
+                    <w:t>d.orders</w:t>
                   </w:r>
                   <w:proofErr w:type="spellEnd"/>
                   <w:r>
@@ -675,16 +802,14 @@
                     </w:rPr>
                     <w:t>].</w:t>
                   </w:r>
-                  <w:proofErr w:type="spellStart"/>
-                  <w:r>
-                    <w:rPr>
-                      <w:sz w:val="20"/>
-                      <w:szCs w:val="20"/>
-                      <w:lang w:val="en-GB"/>
-                    </w:rPr>
-                    <w:t>salesOrderDetails</w:t>
-                  </w:r>
-                  <w:proofErr w:type="spellEnd"/>
+                  <w:r>
+                    <w:rPr>
+                      <w:sz w:val="20"/>
+                      <w:szCs w:val="20"/>
+                      <w:lang w:val="en-GB"/>
+                    </w:rPr>
+                    <w:t>details</w:t>
+                  </w:r>
                   <w:r>
                     <w:rPr>
                       <w:sz w:val="20"/>
@@ -718,32 +843,16 @@
                       <w:szCs w:val="20"/>
                       <w:lang w:val="en-GB"/>
                     </w:rPr>
-                    <w:t>amount</w:t>
-                  </w:r>
-                  <w:r>
-                    <w:rPr>
-                      <w:sz w:val="20"/>
-                      <w:szCs w:val="20"/>
-                      <w:lang w:val="en-GB"/>
-                    </w:rPr>
-                    <w:t>:formatN</w:t>
-                  </w:r>
-                  <w:proofErr w:type="spellEnd"/>
-                  <w:r>
-                    <w:rPr>
-                      <w:sz w:val="20"/>
-                      <w:szCs w:val="20"/>
-                      <w:lang w:val="en-GB"/>
-                    </w:rPr>
-                    <w:t>(2)</w:t>
-                  </w:r>
-                  <w:r>
-                    <w:rPr>
-                      <w:sz w:val="20"/>
-                      <w:szCs w:val="20"/>
-                      <w:lang w:val="en-GB"/>
-                    </w:rPr>
-                    <w:t xml:space="preserve"> </w:t>
+                    <w:t>amount:formatN</w:t>
+                  </w:r>
+                  <w:proofErr w:type="spellEnd"/>
+                  <w:r>
+                    <w:rPr>
+                      <w:sz w:val="20"/>
+                      <w:szCs w:val="20"/>
+                      <w:lang w:val="en-GB"/>
+                    </w:rPr>
+                    <w:t xml:space="preserve">(2) </w:t>
                   </w:r>
                   <w:r>
                     <w:rPr>
@@ -752,19 +861,15 @@
                       <w:lang w:val="en-US"/>
                     </w:rPr>
                     <w:t>} €</w:t>
-                  </w:r>
-                  <w:r>
-                    <w:rPr>
-                      <w:sz w:val="20"/>
-                      <w:szCs w:val="20"/>
-                      <w:lang w:val="en-US"/>
-                    </w:rPr>
-                    <w:br/>
                   </w:r>
                 </w:p>
               </w:tc>
             </w:tr>
             <w:tr>
+              <w:trPr>
+                <w:gridAfter w:val="1"/>
+                <w:wAfter w:w="1628" w:type="dxa"/>
+              </w:trPr>
               <w:tc>
                 <w:tcPr>
                   <w:tcW w:w="1440" w:type="dxa"/>
@@ -785,14 +890,6 @@
                       <w:lang w:val="en-GB"/>
                     </w:rPr>
                     <w:br/>
-                  </w:r>
-                  <w:proofErr w:type="gramStart"/>
-                  <w:r>
-                    <w:rPr>
-                      <w:sz w:val="20"/>
-                      <w:szCs w:val="20"/>
-                      <w:lang w:val="en-GB"/>
-                    </w:rPr>
                     <w:t xml:space="preserve">{ </w:t>
                   </w:r>
                   <w:proofErr w:type="spellStart"/>
@@ -802,16 +899,7 @@
                       <w:szCs w:val="20"/>
                       <w:lang w:val="en-GB"/>
                     </w:rPr>
-                    <w:t>d</w:t>
-                  </w:r>
-                  <w:proofErr w:type="gramEnd"/>
-                  <w:r>
-                    <w:rPr>
-                      <w:sz w:val="20"/>
-                      <w:szCs w:val="20"/>
-                      <w:lang w:val="en-GB"/>
-                    </w:rPr>
-                    <w:t>.orders</w:t>
+                    <w:t>d.orders</w:t>
                   </w:r>
                   <w:proofErr w:type="spellEnd"/>
                   <w:r>
@@ -840,16 +928,14 @@
                     </w:rPr>
                     <w:t>].</w:t>
                   </w:r>
-                  <w:proofErr w:type="spellStart"/>
-                  <w:r>
-                    <w:rPr>
-                      <w:sz w:val="20"/>
-                      <w:szCs w:val="20"/>
-                      <w:lang w:val="en-GB"/>
-                    </w:rPr>
-                    <w:t>salesOrderDetails</w:t>
-                  </w:r>
-                  <w:proofErr w:type="spellEnd"/>
+                  <w:r>
+                    <w:rPr>
+                      <w:sz w:val="20"/>
+                      <w:szCs w:val="20"/>
+                      <w:lang w:val="en-GB"/>
+                    </w:rPr>
+                    <w:t>details</w:t>
+                  </w:r>
                   <w:r>
                     <w:rPr>
                       <w:sz w:val="20"/>
@@ -862,7 +948,7 @@
               </w:tc>
               <w:tc>
                 <w:tcPr>
-                  <w:tcW w:w="7512" w:type="dxa"/>
+                  <w:tcW w:w="6520" w:type="dxa"/>
                 </w:tcPr>
                 <w:p>
                   <w:pPr>
@@ -880,14 +966,6 @@
                       <w:lang w:val="en-GB"/>
                     </w:rPr>
                     <w:br/>
-                  </w:r>
-                  <w:proofErr w:type="gramStart"/>
-                  <w:r>
-                    <w:rPr>
-                      <w:sz w:val="20"/>
-                      <w:szCs w:val="20"/>
-                      <w:lang w:val="en-GB"/>
-                    </w:rPr>
                     <w:t xml:space="preserve">{ </w:t>
                   </w:r>
                   <w:proofErr w:type="spellStart"/>
@@ -897,16 +975,7 @@
                       <w:szCs w:val="20"/>
                       <w:lang w:val="en-GB"/>
                     </w:rPr>
-                    <w:t>d</w:t>
-                  </w:r>
-                  <w:proofErr w:type="gramEnd"/>
-                  <w:r>
-                    <w:rPr>
-                      <w:sz w:val="20"/>
-                      <w:szCs w:val="20"/>
-                      <w:lang w:val="en-GB"/>
-                    </w:rPr>
-                    <w:t>.orders</w:t>
+                    <w:t>d.orders</w:t>
                   </w:r>
                   <w:proofErr w:type="spellEnd"/>
                   <w:r>
@@ -935,16 +1004,14 @@
                     </w:rPr>
                     <w:t>].</w:t>
                   </w:r>
-                  <w:proofErr w:type="spellStart"/>
-                  <w:r>
-                    <w:rPr>
-                      <w:sz w:val="20"/>
-                      <w:szCs w:val="20"/>
-                      <w:lang w:val="en-GB"/>
-                    </w:rPr>
-                    <w:t>salesOrderDetails</w:t>
-                  </w:r>
-                  <w:proofErr w:type="spellEnd"/>
+                  <w:r>
+                    <w:rPr>
+                      <w:sz w:val="20"/>
+                      <w:szCs w:val="20"/>
+                      <w:lang w:val="en-GB"/>
+                    </w:rPr>
+                    <w:t>details</w:t>
+                  </w:r>
                   <w:r>
                     <w:rPr>
                       <w:sz w:val="20"/>
@@ -1007,16 +1074,14 @@
                     </w:rPr>
                     <w:t>].</w:t>
                   </w:r>
-                  <w:proofErr w:type="spellStart"/>
-                  <w:r>
-                    <w:rPr>
-                      <w:sz w:val="20"/>
-                      <w:szCs w:val="20"/>
-                      <w:lang w:val="en-GB"/>
-                    </w:rPr>
-                    <w:t>salesOrderDetails</w:t>
-                  </w:r>
-                  <w:proofErr w:type="spellEnd"/>
+                  <w:r>
+                    <w:rPr>
+                      <w:sz w:val="20"/>
+                      <w:szCs w:val="20"/>
+                      <w:lang w:val="en-GB"/>
+                    </w:rPr>
+                    <w:t>details</w:t>
+                  </w:r>
                   <w:r>
                     <w:rPr>
                       <w:sz w:val="20"/>
@@ -1055,7 +1120,8 @@
               </w:tc>
               <w:tc>
                 <w:tcPr>
-                  <w:tcW w:w="1594" w:type="dxa"/>
+                  <w:tcW w:w="1276" w:type="dxa"/>
+                  <w:vAlign w:val="center"/>
                 </w:tcPr>
                 <w:p>
                   <w:pPr>
@@ -1073,38 +1139,319 @@
                       <w:szCs w:val="20"/>
                       <w:lang w:val="en-US"/>
                     </w:rPr>
+                    <w:t>{</w:t>
+                  </w:r>
+                  <w:r>
+                    <w:rPr>
+                      <w:sz w:val="20"/>
+                      <w:szCs w:val="20"/>
+                      <w:lang w:val="en-US"/>
+                    </w:rPr>
+                    <w:t xml:space="preserve"> </w:t>
+                  </w:r>
+                  <w:proofErr w:type="spellStart"/>
+                  <w:r>
+                    <w:rPr>
+                      <w:sz w:val="20"/>
+                      <w:szCs w:val="20"/>
+                      <w:lang w:val="en-GB"/>
+                    </w:rPr>
+                    <w:t>d.orders</w:t>
+                  </w:r>
+                  <w:proofErr w:type="spellEnd"/>
+                  <w:r>
+                    <w:rPr>
+                      <w:sz w:val="20"/>
+                      <w:szCs w:val="20"/>
+                      <w:lang w:val="en-GB"/>
+                    </w:rPr>
+                    <w:t>[</w:t>
+                  </w:r>
+                  <w:proofErr w:type="spellStart"/>
+                  <w:r>
+                    <w:rPr>
+                      <w:sz w:val="20"/>
+                      <w:szCs w:val="20"/>
+                      <w:lang w:val="en-GB"/>
+                    </w:rPr>
+                    <w:t>i</w:t>
+                  </w:r>
+                  <w:proofErr w:type="spellEnd"/>
+                  <w:r>
+                    <w:rPr>
+                      <w:sz w:val="20"/>
+                      <w:szCs w:val="20"/>
+                      <w:lang w:val="en-GB"/>
+                    </w:rPr>
+                    <w:t>].</w:t>
+                  </w:r>
+                  <w:r>
+                    <w:rPr>
+                      <w:sz w:val="20"/>
+                      <w:szCs w:val="20"/>
+                      <w:lang w:val="en-GB"/>
+                    </w:rPr>
+                    <w:t>details</w:t>
+                  </w:r>
+                  <w:r>
+                    <w:rPr>
+                      <w:sz w:val="20"/>
+                      <w:szCs w:val="20"/>
+                      <w:lang w:val="en-GB"/>
+                    </w:rPr>
+                    <w:t>[i+1].</w:t>
+                  </w:r>
+                  <w:proofErr w:type="spellStart"/>
+                  <w:r>
+                    <w:rPr>
+                      <w:sz w:val="20"/>
+                      <w:szCs w:val="20"/>
+                      <w:lang w:val="en-GB"/>
+                    </w:rPr>
+                    <w:t>unitPrice:formatN</w:t>
+                  </w:r>
+                  <w:proofErr w:type="spellEnd"/>
+                  <w:r>
+                    <w:rPr>
+                      <w:sz w:val="20"/>
+                      <w:szCs w:val="20"/>
+                      <w:lang w:val="en-GB"/>
+                    </w:rPr>
+                    <w:t xml:space="preserve">(2) </w:t>
+                  </w:r>
+                  <w:r>
+                    <w:rPr>
+                      <w:sz w:val="20"/>
+                      <w:szCs w:val="20"/>
+                      <w:lang w:val="en-US"/>
+                    </w:rPr>
+                    <w:t>} €</w:t>
+                  </w:r>
+                  <w:r>
+                    <w:rPr>
+                      <w:sz w:val="20"/>
+                      <w:szCs w:val="20"/>
+                      <w:lang w:val="en-US"/>
+                    </w:rPr>
                     <w:br/>
                   </w:r>
-                  <w:proofErr w:type="gramStart"/>
-                  <w:r>
+                </w:p>
+              </w:tc>
+              <w:tc>
+                <w:tcPr>
+                  <w:tcW w:w="1276" w:type="dxa"/>
+                  <w:vAlign w:val="center"/>
+                </w:tcPr>
+                <w:p>
+                  <w:pPr>
+                    <w:spacing w:after="0" w:line="240" w:lineRule="auto"/>
+                    <w:jc w:val="right"/>
                     <w:rPr>
                       <w:sz w:val="20"/>
                       <w:szCs w:val="20"/>
                       <w:lang w:val="en-US"/>
                     </w:rPr>
+                  </w:pPr>
+                  <w:r>
+                    <w:rPr>
+                      <w:sz w:val="20"/>
+                      <w:szCs w:val="20"/>
+                      <w:lang w:val="en-US"/>
+                    </w:rPr>
+                    <w:t>{</w:t>
+                  </w:r>
+                  <w:r>
+                    <w:rPr>
+                      <w:sz w:val="20"/>
+                      <w:szCs w:val="20"/>
+                      <w:lang w:val="en-US"/>
+                    </w:rPr>
+                    <w:t xml:space="preserve"> </w:t>
+                  </w:r>
+                  <w:proofErr w:type="spellStart"/>
+                  <w:r>
+                    <w:rPr>
+                      <w:sz w:val="20"/>
+                      <w:szCs w:val="20"/>
+                      <w:lang w:val="en-GB"/>
+                    </w:rPr>
+                    <w:t>d.orders</w:t>
+                  </w:r>
+                  <w:proofErr w:type="spellEnd"/>
+                  <w:r>
+                    <w:rPr>
+                      <w:sz w:val="20"/>
+                      <w:szCs w:val="20"/>
+                      <w:lang w:val="en-GB"/>
+                    </w:rPr>
+                    <w:t>[</w:t>
+                  </w:r>
+                  <w:proofErr w:type="spellStart"/>
+                  <w:r>
+                    <w:rPr>
+                      <w:sz w:val="20"/>
+                      <w:szCs w:val="20"/>
+                      <w:lang w:val="en-GB"/>
+                    </w:rPr>
+                    <w:t>i</w:t>
+                  </w:r>
+                  <w:proofErr w:type="spellEnd"/>
+                  <w:r>
+                    <w:rPr>
+                      <w:sz w:val="20"/>
+                      <w:szCs w:val="20"/>
+                      <w:lang w:val="en-GB"/>
+                    </w:rPr>
+                    <w:t>].</w:t>
+                  </w:r>
+                  <w:r>
+                    <w:rPr>
+                      <w:sz w:val="20"/>
+                      <w:szCs w:val="20"/>
+                      <w:lang w:val="en-GB"/>
+                    </w:rPr>
+                    <w:t>details</w:t>
+                  </w:r>
+                  <w:r>
+                    <w:rPr>
+                      <w:sz w:val="20"/>
+                      <w:szCs w:val="20"/>
+                      <w:lang w:val="en-GB"/>
+                    </w:rPr>
+                    <w:t>[i+1].</w:t>
+                  </w:r>
+                  <w:proofErr w:type="spellStart"/>
+                  <w:r>
+                    <w:rPr>
+                      <w:sz w:val="20"/>
+                      <w:szCs w:val="20"/>
+                      <w:lang w:val="en-GB"/>
+                    </w:rPr>
+                    <w:t>amount:formatN</w:t>
+                  </w:r>
+                  <w:proofErr w:type="spellEnd"/>
+                  <w:r>
+                    <w:rPr>
+                      <w:sz w:val="20"/>
+                      <w:szCs w:val="20"/>
+                      <w:lang w:val="en-GB"/>
+                    </w:rPr>
+                    <w:t>(2)</w:t>
+                  </w:r>
+                  <w:r>
+                    <w:rPr>
+                      <w:sz w:val="20"/>
+                      <w:szCs w:val="20"/>
+                      <w:lang w:val="en-GB"/>
+                    </w:rPr>
+                    <w:t xml:space="preserve"> </w:t>
+                  </w:r>
+                  <w:r>
+                    <w:rPr>
+                      <w:sz w:val="20"/>
+                      <w:szCs w:val="20"/>
+                      <w:lang w:val="en-US"/>
+                    </w:rPr>
+                    <w:t>} €</w:t>
+                  </w:r>
+                  <w:r>
+                    <w:rPr>
+                      <w:sz w:val="20"/>
+                      <w:szCs w:val="20"/>
+                      <w:lang w:val="en-US"/>
+                    </w:rPr>
+                    <w:br/>
+                  </w:r>
+                </w:p>
+              </w:tc>
+            </w:tr>
+            <w:tr>
+              <w:trPr>
+                <w:gridAfter w:val="1"/>
+                <w:wAfter w:w="1628" w:type="dxa"/>
+                <w:trHeight w:val="425"/>
+              </w:trPr>
+              <w:tc>
+                <w:tcPr>
+                  <w:tcW w:w="9236" w:type="dxa"/>
+                  <w:gridSpan w:val="3"/>
+                  <w:shd w:val="clear" w:color="auto" w:fill="EBF0F9"/>
+                </w:tcPr>
+                <w:p>
+                  <w:pPr>
+                    <w:spacing w:after="0" w:line="240" w:lineRule="auto"/>
+                    <w:jc w:val="right"/>
+                    <w:rPr>
+                      <w:sz w:val="20"/>
+                      <w:szCs w:val="20"/>
+                      <w:lang w:val="en-US"/>
+                    </w:rPr>
+                  </w:pPr>
+                  <w:r>
+                    <w:rPr>
+                      <w:b/>
+                      <w:bCs/>
+                      <w:sz w:val="20"/>
+                      <w:szCs w:val="20"/>
+                      <w:lang w:val="en-GB"/>
+                    </w:rPr>
+                    <w:t xml:space="preserve">Total </w:t>
+                  </w:r>
+                  <w:proofErr w:type="spellStart"/>
+                  <w:r>
+                    <w:rPr>
+                      <w:b/>
+                      <w:bCs/>
+                      <w:sz w:val="20"/>
+                      <w:szCs w:val="20"/>
+                      <w:lang w:val="en-GB"/>
+                    </w:rPr>
+                    <w:t>comanda</w:t>
+                  </w:r>
+                  <w:proofErr w:type="spellEnd"/>
+                </w:p>
+              </w:tc>
+              <w:tc>
+                <w:tcPr>
+                  <w:tcW w:w="1276" w:type="dxa"/>
+                  <w:shd w:val="clear" w:color="auto" w:fill="FFFFFF" w:themeFill="background1"/>
+                </w:tcPr>
+                <w:p>
+                  <w:pPr>
+                    <w:spacing w:after="0" w:line="240" w:lineRule="auto"/>
+                    <w:jc w:val="right"/>
+                    <w:rPr>
+                      <w:sz w:val="20"/>
+                      <w:szCs w:val="20"/>
+                      <w:lang w:val="en-US"/>
+                    </w:rPr>
+                  </w:pPr>
+                  <w:r>
+                    <w:rPr>
+                      <w:b/>
+                      <w:bCs/>
+                      <w:sz w:val="20"/>
+                      <w:szCs w:val="20"/>
+                      <w:lang w:val="en-GB"/>
+                    </w:rPr>
                     <w:t xml:space="preserve">{ </w:t>
                   </w:r>
                   <w:proofErr w:type="spellStart"/>
                   <w:r>
                     <w:rPr>
-                      <w:sz w:val="20"/>
-                      <w:szCs w:val="20"/>
-                      <w:lang w:val="en-GB"/>
-                    </w:rPr>
-                    <w:t>d</w:t>
-                  </w:r>
-                  <w:proofErr w:type="gramEnd"/>
-                  <w:r>
-                    <w:rPr>
-                      <w:sz w:val="20"/>
-                      <w:szCs w:val="20"/>
-                      <w:lang w:val="en-GB"/>
-                    </w:rPr>
-                    <w:t>.orders</w:t>
-                  </w:r>
-                  <w:proofErr w:type="spellEnd"/>
-                  <w:r>
-                    <w:rPr>
+                      <w:b/>
+                      <w:bCs/>
+                      <w:sz w:val="20"/>
+                      <w:szCs w:val="20"/>
+                      <w:lang w:val="en-GB"/>
+                    </w:rPr>
+                    <w:t>d.orders</w:t>
+                  </w:r>
+                  <w:proofErr w:type="spellEnd"/>
+                  <w:r>
+                    <w:rPr>
+                      <w:b/>
+                      <w:bCs/>
                       <w:sz w:val="20"/>
                       <w:szCs w:val="20"/>
                       <w:lang w:val="en-GB"/>
@@ -1114,6 +1461,8 @@
                   <w:proofErr w:type="spellStart"/>
                   <w:r>
                     <w:rPr>
+                      <w:b/>
+                      <w:bCs/>
                       <w:sz w:val="20"/>
                       <w:szCs w:val="20"/>
                       <w:lang w:val="en-GB"/>
@@ -1123,6 +1472,8 @@
                   <w:proofErr w:type="spellEnd"/>
                   <w:r>
                     <w:rPr>
+                      <w:b/>
+                      <w:bCs/>
                       <w:sz w:val="20"/>
                       <w:szCs w:val="20"/>
                       <w:lang w:val="en-GB"/>
@@ -1132,70 +1483,24 @@
                   <w:proofErr w:type="spellStart"/>
                   <w:r>
                     <w:rPr>
-                      <w:sz w:val="20"/>
-                      <w:szCs w:val="20"/>
-                      <w:lang w:val="en-GB"/>
-                    </w:rPr>
-                    <w:t>salesOrderDetails</w:t>
-                  </w:r>
-                  <w:proofErr w:type="spellEnd"/>
-                  <w:r>
-                    <w:rPr>
-                      <w:sz w:val="20"/>
-                      <w:szCs w:val="20"/>
-                      <w:lang w:val="en-GB"/>
-                    </w:rPr>
-                    <w:t>[i+1].</w:t>
-                  </w:r>
-                  <w:proofErr w:type="spellStart"/>
-                  <w:r>
-                    <w:rPr>
-                      <w:sz w:val="20"/>
-                      <w:szCs w:val="20"/>
-                      <w:lang w:val="en-GB"/>
-                    </w:rPr>
-                    <w:t>amount</w:t>
-                  </w:r>
-                  <w:r>
-                    <w:rPr>
-                      <w:sz w:val="20"/>
-                      <w:szCs w:val="20"/>
-                      <w:lang w:val="en-GB"/>
-                    </w:rPr>
-                    <w:t>:formatN</w:t>
-                  </w:r>
-                  <w:proofErr w:type="spellEnd"/>
-                  <w:r>
-                    <w:rPr>
-                      <w:sz w:val="20"/>
-                      <w:szCs w:val="20"/>
-                      <w:lang w:val="en-GB"/>
-                    </w:rPr>
-                    <w:t>(2)</w:t>
-                  </w:r>
-                  <w:r>
-                    <w:rPr>
-                      <w:sz w:val="20"/>
-                      <w:szCs w:val="20"/>
-                      <w:lang w:val="en-GB"/>
-                    </w:rPr>
-                    <w:t xml:space="preserve"> </w:t>
-                  </w:r>
-                  <w:r>
-                    <w:rPr>
-                      <w:sz w:val="20"/>
-                      <w:szCs w:val="20"/>
-                      <w:lang w:val="en-US"/>
-                    </w:rPr>
-                    <w:t>} €</w:t>
-                  </w:r>
-                  <w:r>
-                    <w:rPr>
-                      <w:sz w:val="20"/>
-                      <w:szCs w:val="20"/>
-                      <w:lang w:val="en-US"/>
-                    </w:rPr>
-                    <w:br/>
+                      <w:b/>
+                      <w:bCs/>
+                      <w:sz w:val="20"/>
+                      <w:szCs w:val="20"/>
+                      <w:lang w:val="en-GB"/>
+                    </w:rPr>
+                    <w:t>total:formatN</w:t>
+                  </w:r>
+                  <w:proofErr w:type="spellEnd"/>
+                  <w:r>
+                    <w:rPr>
+                      <w:b/>
+                      <w:bCs/>
+                      <w:sz w:val="20"/>
+                      <w:szCs w:val="20"/>
+                      <w:lang w:val="en-GB"/>
+                    </w:rPr>
+                    <w:t>(2) }€</w:t>
                   </w:r>
                 </w:p>
               </w:tc>
@@ -1214,6 +1519,7 @@
         <w:tc>
           <w:tcPr>
             <w:tcW w:w="10762" w:type="dxa"/>
+            <w:shd w:val="clear" w:color="auto" w:fill="D9E2F3"/>
             <w:vAlign w:val="center"/>
           </w:tcPr>
           <w:p>
@@ -1240,16 +1546,7 @@
                 <w:bCs/>
                 <w:lang w:val="en-GB"/>
               </w:rPr>
-              <w:t xml:space="preserve"> Client </w:t>
-            </w:r>
-            <w:proofErr w:type="gramStart"/>
-            <w:r>
-              <w:rPr>
-                <w:b/>
-                <w:bCs/>
-                <w:lang w:val="en-GB"/>
-              </w:rPr>
-              <w:t xml:space="preserve">{ </w:t>
+              <w:t xml:space="preserve"> Client { </w:t>
             </w:r>
             <w:proofErr w:type="spellStart"/>
             <w:r>
@@ -1258,16 +1555,7 @@
                 <w:bCs/>
                 <w:lang w:val="en-GB"/>
               </w:rPr>
-              <w:t>d</w:t>
-            </w:r>
-            <w:proofErr w:type="gramEnd"/>
-            <w:r>
-              <w:rPr>
-                <w:b/>
-                <w:bCs/>
-                <w:lang w:val="en-GB"/>
-              </w:rPr>
-              <w:t>.orders</w:t>
+              <w:t>d.orders</w:t>
             </w:r>
             <w:proofErr w:type="spellEnd"/>
             <w:r>
@@ -1347,7 +1635,7 @@
           <w:tbl>
             <w:tblPr>
               <w:tblStyle w:val="Tablaconcuadrcula"/>
-              <w:tblW w:w="0" w:type="auto"/>
+              <w:tblW w:w="10512" w:type="dxa"/>
               <w:tblBorders>
                 <w:top w:val="none" w:sz="0" w:space="0" w:color="auto"/>
                 <w:bottom w:val="none" w:sz="0" w:space="0" w:color="auto"/>
@@ -1358,8 +1646,8 @@
               <w:tblLook w:val="04A0" w:firstRow="1" w:lastRow="0" w:firstColumn="1" w:lastColumn="0" w:noHBand="0" w:noVBand="1"/>
             </w:tblPr>
             <w:tblGrid>
-              <w:gridCol w:w="8952"/>
-              <w:gridCol w:w="1536"/>
+              <w:gridCol w:w="9236"/>
+              <w:gridCol w:w="1276"/>
             </w:tblGrid>
             <w:tr>
               <w:trPr>
@@ -1367,7 +1655,7 @@
               </w:trPr>
               <w:tc>
                 <w:tcPr>
-                  <w:tcW w:w="8952" w:type="dxa"/>
+                  <w:tcW w:w="9236" w:type="dxa"/>
                   <w:tcBorders>
                     <w:top w:val="nil"/>
                     <w:left w:val="nil"/>
@@ -1380,50 +1668,59 @@
                     <w:rPr>
                       <w:b/>
                       <w:bCs/>
-                      <w:lang w:val="en-GB"/>
                     </w:rPr>
                   </w:pPr>
                   <w:r>
                     <w:rPr>
                       <w:b/>
                       <w:bCs/>
-                      <w:lang w:val="en-GB"/>
-                    </w:rPr>
-                    <w:t xml:space="preserve">Total (IVA no </w:t>
-                  </w:r>
-                  <w:proofErr w:type="spellStart"/>
-                  <w:proofErr w:type="gramStart"/>
+                    </w:rPr>
+                    <w:t>Total</w:t>
+                  </w:r>
                   <w:r>
                     <w:rPr>
                       <w:b/>
                       <w:bCs/>
-                      <w:lang w:val="en-GB"/>
-                    </w:rPr>
-                    <w:t>inclòs</w:t>
-                  </w:r>
-                  <w:proofErr w:type="spellEnd"/>
+                    </w:rPr>
+                    <w:t xml:space="preserve"> </w:t>
+                  </w:r>
+                  <w:proofErr w:type="spellStart"/>
                   <w:r>
                     <w:rPr>
                       <w:b/>
                       <w:bCs/>
-                      <w:lang w:val="en-GB"/>
-                    </w:rPr>
-                    <w:t xml:space="preserve">)   </w:t>
-                  </w:r>
-                  <w:proofErr w:type="gramEnd"/>
+                    </w:rPr>
+                    <w:t>albarà</w:t>
+                  </w:r>
+                  <w:proofErr w:type="spellEnd"/>
                   <w:r>
                     <w:rPr>
                       <w:b/>
                       <w:bCs/>
-                      <w:lang w:val="en-GB"/>
-                    </w:rPr>
-                    <w:t xml:space="preserve">                </w:t>
+                    </w:rPr>
+                    <w:t xml:space="preserve"> (IVA no </w:t>
+                  </w:r>
+                  <w:proofErr w:type="spellStart"/>
+                  <w:r>
+                    <w:rPr>
+                      <w:b/>
+                      <w:bCs/>
+                    </w:rPr>
+                    <w:t>inclòs</w:t>
+                  </w:r>
+                  <w:proofErr w:type="spellEnd"/>
+                  <w:r>
+                    <w:rPr>
+                      <w:b/>
+                      <w:bCs/>
+                    </w:rPr>
+                    <w:t>)</w:t>
                   </w:r>
                 </w:p>
               </w:tc>
               <w:tc>
                 <w:tcPr>
-                  <w:tcW w:w="1536" w:type="dxa"/>
+                  <w:tcW w:w="1276" w:type="dxa"/>
                   <w:tcBorders>
                     <w:left w:val="single" w:sz="4" w:space="0" w:color="auto"/>
                   </w:tcBorders>
@@ -1437,7 +1734,6 @@
                       <w:lang w:val="en-GB"/>
                     </w:rPr>
                   </w:pPr>
-                  <w:proofErr w:type="gramStart"/>
                   <w:r>
                     <w:rPr>
                       <w:b/>
@@ -1453,16 +1749,7 @@
                       <w:bCs/>
                       <w:lang w:val="en-GB"/>
                     </w:rPr>
-                    <w:t>d</w:t>
-                  </w:r>
-                  <w:proofErr w:type="gramEnd"/>
-                  <w:r>
-                    <w:rPr>
-                      <w:b/>
-                      <w:bCs/>
-                      <w:lang w:val="en-GB"/>
-                    </w:rPr>
-                    <w:t>.</w:t>
+                    <w:t>d.</w:t>
                   </w:r>
                   <w:r>
                     <w:rPr>
@@ -2318,7 +2605,6 @@
               <w:lang w:val="en-US"/>
             </w:rPr>
           </w:pPr>
-          <w:proofErr w:type="gramStart"/>
           <w:r>
             <w:rPr>
               <w:sz w:val="20"/>
@@ -2334,16 +2620,23 @@
               <w:szCs w:val="20"/>
               <w:lang w:val="en-US"/>
             </w:rPr>
-            <w:t>d</w:t>
+            <w:t>d.deliveryNote.</w:t>
           </w:r>
-          <w:proofErr w:type="gramEnd"/>
           <w:r>
             <w:rPr>
               <w:sz w:val="20"/>
               <w:szCs w:val="20"/>
               <w:lang w:val="en-US"/>
             </w:rPr>
-            <w:t>.deliveryNote.createdOn:formatD</w:t>
+            <w:t>deliveryDate</w:t>
+          </w:r>
+          <w:r>
+            <w:rPr>
+              <w:sz w:val="20"/>
+              <w:szCs w:val="20"/>
+              <w:lang w:val="en-US"/>
+            </w:rPr>
+            <w:t>:formatD</w:t>
           </w:r>
           <w:proofErr w:type="spellEnd"/>
           <w:r>
@@ -2575,6 +2868,18 @@
                           <w:r>
                             <w:t>)</w:t>
                           </w:r>
+                          <w:r>
+                            <w:br/>
+                            <w:t>NIF: {</w:t>
+                          </w:r>
+                          <w:proofErr w:type="spellStart"/>
+                          <w:r>
+                            <w:t>d.customer.vatNumber</w:t>
+                          </w:r>
+                          <w:proofErr w:type="spellEnd"/>
+                          <w:r>
+                            <w:t>}</w:t>
+                          </w:r>
                         </w:p>
                       </w:txbxContent>
                     </wps:txbx>
@@ -2745,6 +3050,18 @@
                     </w:r>
                     <w:r>
                       <w:t>)</w:t>
+                    </w:r>
+                    <w:r>
+                      <w:br/>
+                      <w:t>NIF: {</w:t>
+                    </w:r>
+                    <w:proofErr w:type="spellStart"/>
+                    <w:r>
+                      <w:t>d.customer.vatNumber</w:t>
+                    </w:r>
+                    <w:proofErr w:type="spellEnd"/>
+                    <w:r>
+                      <w:t>}</w:t>
                     </w:r>
                   </w:p>
                 </w:txbxContent>
@@ -3656,7 +3973,6 @@
   <w:style w:type="character" w:default="1" w:styleId="Fuentedeprrafopredeter">
     <w:name w:val="Default Paragraph Font"/>
     <w:uiPriority w:val="1"/>
-    <w:semiHidden/>
     <w:unhideWhenUsed/>
   </w:style>
   <w:style w:type="table" w:default="1" w:styleId="Tablanormal">

--- a/templates/DeliveryNote.docx
+++ b/templates/DeliveryNote.docx
@@ -71,7 +71,16 @@
                 <w:bCs/>
                 <w:lang w:val="en-GB"/>
               </w:rPr>
-              <w:t xml:space="preserve"> {</w:t>
+              <w:t xml:space="preserve"> </w:t>
+            </w:r>
+            <w:proofErr w:type="gramStart"/>
+            <w:r>
+              <w:rPr>
+                <w:b/>
+                <w:bCs/>
+                <w:lang w:val="en-GB"/>
+              </w:rPr>
+              <w:t>{</w:t>
             </w:r>
             <w:r>
               <w:rPr>
@@ -88,7 +97,16 @@
                 <w:bCs/>
                 <w:lang w:val="en-GB"/>
               </w:rPr>
-              <w:t>d.orders</w:t>
+              <w:t>d</w:t>
+            </w:r>
+            <w:proofErr w:type="gramEnd"/>
+            <w:r>
+              <w:rPr>
+                <w:b/>
+                <w:bCs/>
+                <w:lang w:val="en-GB"/>
+              </w:rPr>
+              <w:t>.orders</w:t>
             </w:r>
             <w:proofErr w:type="spellEnd"/>
             <w:r>
@@ -295,6 +313,7 @@
               <w:trPr>
                 <w:gridAfter w:val="1"/>
                 <w:wAfter w:w="1628" w:type="dxa"/>
+                <w:trHeight w:val="567"/>
               </w:trPr>
               <w:tc>
                 <w:tcPr>
@@ -316,6 +335,14 @@
                       <w:lang w:val="en-GB"/>
                     </w:rPr>
                     <w:br/>
+                  </w:r>
+                  <w:proofErr w:type="gramStart"/>
+                  <w:r>
+                    <w:rPr>
+                      <w:sz w:val="20"/>
+                      <w:szCs w:val="20"/>
+                      <w:lang w:val="en-GB"/>
+                    </w:rPr>
                     <w:t xml:space="preserve">{ </w:t>
                   </w:r>
                   <w:proofErr w:type="spellStart"/>
@@ -325,7 +352,16 @@
                       <w:szCs w:val="20"/>
                       <w:lang w:val="en-GB"/>
                     </w:rPr>
-                    <w:t>d.orders</w:t>
+                    <w:t>d</w:t>
+                  </w:r>
+                  <w:proofErr w:type="gramEnd"/>
+                  <w:r>
+                    <w:rPr>
+                      <w:sz w:val="20"/>
+                      <w:szCs w:val="20"/>
+                      <w:lang w:val="en-GB"/>
+                    </w:rPr>
+                    <w:t>.orders</w:t>
                   </w:r>
                   <w:proofErr w:type="spellEnd"/>
                   <w:r>
@@ -418,6 +454,14 @@
                       <w:lang w:val="en-GB"/>
                     </w:rPr>
                     <w:br/>
+                  </w:r>
+                  <w:proofErr w:type="gramStart"/>
+                  <w:r>
+                    <w:rPr>
+                      <w:sz w:val="20"/>
+                      <w:szCs w:val="20"/>
+                      <w:lang w:val="en-GB"/>
+                    </w:rPr>
                     <w:t xml:space="preserve">{ </w:t>
                   </w:r>
                   <w:proofErr w:type="spellStart"/>
@@ -427,7 +471,16 @@
                       <w:szCs w:val="20"/>
                       <w:lang w:val="en-GB"/>
                     </w:rPr>
-                    <w:t>d.orders</w:t>
+                    <w:t>d</w:t>
+                  </w:r>
+                  <w:proofErr w:type="gramEnd"/>
+                  <w:r>
+                    <w:rPr>
+                      <w:sz w:val="20"/>
+                      <w:szCs w:val="20"/>
+                      <w:lang w:val="en-GB"/>
+                    </w:rPr>
+                    <w:t>.orders</w:t>
                   </w:r>
                   <w:proofErr w:type="spellEnd"/>
                   <w:r>
@@ -629,6 +682,7 @@
                     </w:rPr>
                     <w:br/>
                   </w:r>
+                  <w:proofErr w:type="gramStart"/>
                   <w:r>
                     <w:rPr>
                       <w:sz w:val="20"/>
@@ -644,7 +698,16 @@
                       <w:szCs w:val="20"/>
                       <w:lang w:val="en-GB"/>
                     </w:rPr>
-                    <w:t>d.orders</w:t>
+                    <w:t>d</w:t>
+                  </w:r>
+                  <w:proofErr w:type="gramEnd"/>
+                  <w:r>
+                    <w:rPr>
+                      <w:sz w:val="20"/>
+                      <w:szCs w:val="20"/>
+                      <w:lang w:val="en-GB"/>
+                    </w:rPr>
+                    <w:t>.orders</w:t>
                   </w:r>
                   <w:proofErr w:type="spellEnd"/>
                   <w:r>
@@ -758,6 +821,7 @@
                       <w:lang w:val="en-US"/>
                     </w:rPr>
                   </w:pPr>
+                  <w:proofErr w:type="gramStart"/>
                   <w:r>
                     <w:rPr>
                       <w:sz w:val="20"/>
@@ -773,7 +837,16 @@
                       <w:szCs w:val="20"/>
                       <w:lang w:val="en-GB"/>
                     </w:rPr>
-                    <w:t>d.orders</w:t>
+                    <w:t>d</w:t>
+                  </w:r>
+                  <w:proofErr w:type="gramEnd"/>
+                  <w:r>
+                    <w:rPr>
+                      <w:sz w:val="20"/>
+                      <w:szCs w:val="20"/>
+                      <w:lang w:val="en-GB"/>
+                    </w:rPr>
+                    <w:t>.orders</w:t>
                   </w:r>
                   <w:proofErr w:type="spellEnd"/>
                   <w:r>
@@ -869,6 +942,7 @@
               <w:trPr>
                 <w:gridAfter w:val="1"/>
                 <w:wAfter w:w="1628" w:type="dxa"/>
+                <w:trHeight w:val="567"/>
               </w:trPr>
               <w:tc>
                 <w:tcPr>
@@ -890,6 +964,14 @@
                       <w:lang w:val="en-GB"/>
                     </w:rPr>
                     <w:br/>
+                  </w:r>
+                  <w:proofErr w:type="gramStart"/>
+                  <w:r>
+                    <w:rPr>
+                      <w:sz w:val="20"/>
+                      <w:szCs w:val="20"/>
+                      <w:lang w:val="en-GB"/>
+                    </w:rPr>
                     <w:t xml:space="preserve">{ </w:t>
                   </w:r>
                   <w:proofErr w:type="spellStart"/>
@@ -899,7 +981,16 @@
                       <w:szCs w:val="20"/>
                       <w:lang w:val="en-GB"/>
                     </w:rPr>
-                    <w:t>d.orders</w:t>
+                    <w:t>d</w:t>
+                  </w:r>
+                  <w:proofErr w:type="gramEnd"/>
+                  <w:r>
+                    <w:rPr>
+                      <w:sz w:val="20"/>
+                      <w:szCs w:val="20"/>
+                      <w:lang w:val="en-GB"/>
+                    </w:rPr>
+                    <w:t>.orders</w:t>
                   </w:r>
                   <w:proofErr w:type="spellEnd"/>
                   <w:r>
@@ -966,6 +1057,14 @@
                       <w:lang w:val="en-GB"/>
                     </w:rPr>
                     <w:br/>
+                  </w:r>
+                  <w:proofErr w:type="gramStart"/>
+                  <w:r>
+                    <w:rPr>
+                      <w:sz w:val="20"/>
+                      <w:szCs w:val="20"/>
+                      <w:lang w:val="en-GB"/>
+                    </w:rPr>
                     <w:t xml:space="preserve">{ </w:t>
                   </w:r>
                   <w:proofErr w:type="spellStart"/>
@@ -975,7 +1074,16 @@
                       <w:szCs w:val="20"/>
                       <w:lang w:val="en-GB"/>
                     </w:rPr>
-                    <w:t>d.orders</w:t>
+                    <w:t>d</w:t>
+                  </w:r>
+                  <w:proofErr w:type="gramEnd"/>
+                  <w:r>
+                    <w:rPr>
+                      <w:sz w:val="20"/>
+                      <w:szCs w:val="20"/>
+                      <w:lang w:val="en-GB"/>
+                    </w:rPr>
+                    <w:t>.orders</w:t>
                   </w:r>
                   <w:proofErr w:type="spellEnd"/>
                   <w:r>
@@ -1133,6 +1241,7 @@
                       <w:lang w:val="en-US"/>
                     </w:rPr>
                   </w:pPr>
+                  <w:proofErr w:type="gramStart"/>
                   <w:r>
                     <w:rPr>
                       <w:sz w:val="20"/>
@@ -1156,7 +1265,16 @@
                       <w:szCs w:val="20"/>
                       <w:lang w:val="en-GB"/>
                     </w:rPr>
-                    <w:t>d.orders</w:t>
+                    <w:t>d</w:t>
+                  </w:r>
+                  <w:proofErr w:type="gramEnd"/>
+                  <w:r>
+                    <w:rPr>
+                      <w:sz w:val="20"/>
+                      <w:szCs w:val="20"/>
+                      <w:lang w:val="en-GB"/>
+                    </w:rPr>
+                    <w:t>.orders</w:t>
                   </w:r>
                   <w:proofErr w:type="spellEnd"/>
                   <w:r>
@@ -1252,6 +1370,7 @@
                       <w:lang w:val="en-US"/>
                     </w:rPr>
                   </w:pPr>
+                  <w:proofErr w:type="gramStart"/>
                   <w:r>
                     <w:rPr>
                       <w:sz w:val="20"/>
@@ -1275,7 +1394,16 @@
                       <w:szCs w:val="20"/>
                       <w:lang w:val="en-GB"/>
                     </w:rPr>
-                    <w:t>d.orders</w:t>
+                    <w:t>d</w:t>
+                  </w:r>
+                  <w:proofErr w:type="gramEnd"/>
+                  <w:r>
+                    <w:rPr>
+                      <w:sz w:val="20"/>
+                      <w:szCs w:val="20"/>
+                      <w:lang w:val="en-GB"/>
+                    </w:rPr>
+                    <w:t>.orders</w:t>
                   </w:r>
                   <w:proofErr w:type="spellEnd"/>
                   <w:r>
@@ -1426,6 +1554,7 @@
                       <w:lang w:val="en-US"/>
                     </w:rPr>
                   </w:pPr>
+                  <w:proofErr w:type="gramStart"/>
                   <w:r>
                     <w:rPr>
                       <w:b/>
@@ -1445,7 +1574,18 @@
                       <w:szCs w:val="20"/>
                       <w:lang w:val="en-GB"/>
                     </w:rPr>
-                    <w:t>d.orders</w:t>
+                    <w:t>d</w:t>
+                  </w:r>
+                  <w:proofErr w:type="gramEnd"/>
+                  <w:r>
+                    <w:rPr>
+                      <w:b/>
+                      <w:bCs/>
+                      <w:sz w:val="20"/>
+                      <w:szCs w:val="20"/>
+                      <w:lang w:val="en-GB"/>
+                    </w:rPr>
+                    <w:t>.orders</w:t>
                   </w:r>
                   <w:proofErr w:type="spellEnd"/>
                   <w:r>
@@ -1546,7 +1686,16 @@
                 <w:bCs/>
                 <w:lang w:val="en-GB"/>
               </w:rPr>
-              <w:t xml:space="preserve"> Client { </w:t>
+              <w:t xml:space="preserve"> Client </w:t>
+            </w:r>
+            <w:proofErr w:type="gramStart"/>
+            <w:r>
+              <w:rPr>
+                <w:b/>
+                <w:bCs/>
+                <w:lang w:val="en-GB"/>
+              </w:rPr>
+              <w:t xml:space="preserve">{ </w:t>
             </w:r>
             <w:proofErr w:type="spellStart"/>
             <w:r>
@@ -1555,7 +1704,16 @@
                 <w:bCs/>
                 <w:lang w:val="en-GB"/>
               </w:rPr>
-              <w:t>d.orders</w:t>
+              <w:t>d</w:t>
+            </w:r>
+            <w:proofErr w:type="gramEnd"/>
+            <w:r>
+              <w:rPr>
+                <w:b/>
+                <w:bCs/>
+                <w:lang w:val="en-GB"/>
+              </w:rPr>
+              <w:t>.orders</w:t>
             </w:r>
             <w:proofErr w:type="spellEnd"/>
             <w:r>
@@ -1670,6 +1828,7 @@
                       <w:bCs/>
                     </w:rPr>
                   </w:pPr>
+                  <w:proofErr w:type="gramStart"/>
                   <w:r>
                     <w:rPr>
                       <w:b/>
@@ -1677,6 +1836,7 @@
                     </w:rPr>
                     <w:t>Total</w:t>
                   </w:r>
+                  <w:proofErr w:type="gramEnd"/>
                   <w:r>
                     <w:rPr>
                       <w:b/>
@@ -1734,6 +1894,7 @@
                       <w:lang w:val="en-GB"/>
                     </w:rPr>
                   </w:pPr>
+                  <w:proofErr w:type="gramStart"/>
                   <w:r>
                     <w:rPr>
                       <w:b/>
@@ -1749,7 +1910,16 @@
                       <w:bCs/>
                       <w:lang w:val="en-GB"/>
                     </w:rPr>
-                    <w:t>d.</w:t>
+                    <w:t>d</w:t>
+                  </w:r>
+                  <w:proofErr w:type="gramEnd"/>
+                  <w:r>
+                    <w:rPr>
+                      <w:b/>
+                      <w:bCs/>
+                      <w:lang w:val="en-GB"/>
+                    </w:rPr>
+                    <w:t>.</w:t>
                   </w:r>
                   <w:r>
                     <w:rPr>
@@ -2605,6 +2775,7 @@
               <w:lang w:val="en-US"/>
             </w:rPr>
           </w:pPr>
+          <w:proofErr w:type="gramStart"/>
           <w:r>
             <w:rPr>
               <w:sz w:val="20"/>
@@ -2620,7 +2791,16 @@
               <w:szCs w:val="20"/>
               <w:lang w:val="en-US"/>
             </w:rPr>
-            <w:t>d.deliveryNote.</w:t>
+            <w:t>d</w:t>
+          </w:r>
+          <w:proofErr w:type="gramEnd"/>
+          <w:r>
+            <w:rPr>
+              <w:sz w:val="20"/>
+              <w:szCs w:val="20"/>
+              <w:lang w:val="en-US"/>
+            </w:rPr>
+            <w:t>.deliveryNote.</w:t>
           </w:r>
           <w:r>
             <w:rPr>
@@ -3973,6 +4153,7 @@
   <w:style w:type="character" w:default="1" w:styleId="Fuentedeprrafopredeter">
     <w:name w:val="Default Paragraph Font"/>
     <w:uiPriority w:val="1"/>
+    <w:semiHidden/>
     <w:unhideWhenUsed/>
   </w:style>
   <w:style w:type="table" w:default="1" w:styleId="Tablanormal">

--- a/templates/DeliveryNote.docx
+++ b/templates/DeliveryNote.docx
@@ -1,6 +1,6 @@
 
 <file path=word/document.xml><?xml version="1.0" encoding="utf-8"?>
-<w:document xmlns:wpc="http://schemas.microsoft.com/office/word/2010/wordprocessingCanvas" xmlns:cx="http://schemas.microsoft.com/office/drawing/2014/chartex" xmlns:cx1="http://schemas.microsoft.com/office/drawing/2015/9/8/chartex" xmlns:cx2="http://schemas.microsoft.com/office/drawing/2015/10/21/chartex" xmlns:cx3="http://schemas.microsoft.com/office/drawing/2016/5/9/chartex" xmlns:cx4="http://schemas.microsoft.com/office/drawing/2016/5/10/chartex" xmlns:cx5="http://schemas.microsoft.com/office/drawing/2016/5/11/chartex" xmlns:cx6="http://schemas.microsoft.com/office/drawing/2016/5/12/chartex" xmlns:cx7="http://schemas.microsoft.com/office/drawing/2016/5/13/chartex" xmlns:cx8="http://schemas.microsoft.com/office/drawing/2016/5/14/chartex" xmlns:mc="http://schemas.openxmlformats.org/markup-compatibility/2006" xmlns:aink="http://schemas.microsoft.com/office/drawing/2016/ink" xmlns:am3d="http://schemas.microsoft.com/office/drawing/2017/model3d" xmlns:o="urn:schemas-microsoft-com:office:office" xmlns:oel="http://schemas.microsoft.com/office/2019/extlst" xmlns:r="http://schemas.openxmlformats.org/officeDocument/2006/relationships" xmlns:m="http://schemas.openxmlformats.org/officeDocument/2006/math" xmlns:v="urn:schemas-microsoft-com:vml" xmlns:wp14="http://schemas.microsoft.com/office/word/2010/wordprocessingDrawing" xmlns:wp="http://schemas.openxmlformats.org/drawingml/2006/wordprocessingDrawing" xmlns:w10="urn:schemas-microsoft-com:office:word" xmlns:w="http://schemas.openxmlformats.org/wordprocessingml/2006/main" xmlns:w14="http://schemas.microsoft.com/office/word/2010/wordml" xmlns:w15="http://schemas.microsoft.com/office/word/2012/wordml" xmlns:w16cex="http://schemas.microsoft.com/office/word/2018/wordml/cex" xmlns:w16cid="http://schemas.microsoft.com/office/word/2016/wordml/cid" xmlns:w16="http://schemas.microsoft.com/office/word/2018/wordml" xmlns:w16du="http://schemas.microsoft.com/office/word/2023/wordml/word16du" xmlns:w16sdtdh="http://schemas.microsoft.com/office/word/2020/wordml/sdtdatahash" xmlns:w16se="http://schemas.microsoft.com/office/word/2015/wordml/symex" xmlns:wpg="http://schemas.microsoft.com/office/word/2010/wordprocessingGroup" xmlns:wpi="http://schemas.microsoft.com/office/word/2010/wordprocessingInk" xmlns:wne="http://schemas.microsoft.com/office/word/2006/wordml" xmlns:wps="http://schemas.microsoft.com/office/word/2010/wordprocessingShape" mc:Ignorable="w14 w15 w16se w16cid w16 w16cex w16sdtdh w16du wp14">
+<w:document xmlns:wpc="http://schemas.microsoft.com/office/word/2010/wordprocessingCanvas" xmlns:cx="http://schemas.microsoft.com/office/drawing/2014/chartex" xmlns:cx1="http://schemas.microsoft.com/office/drawing/2015/9/8/chartex" xmlns:cx2="http://schemas.microsoft.com/office/drawing/2015/10/21/chartex" xmlns:cx3="http://schemas.microsoft.com/office/drawing/2016/5/9/chartex" xmlns:cx4="http://schemas.microsoft.com/office/drawing/2016/5/10/chartex" xmlns:cx5="http://schemas.microsoft.com/office/drawing/2016/5/11/chartex" xmlns:cx6="http://schemas.microsoft.com/office/drawing/2016/5/12/chartex" xmlns:cx7="http://schemas.microsoft.com/office/drawing/2016/5/13/chartex" xmlns:cx8="http://schemas.microsoft.com/office/drawing/2016/5/14/chartex" xmlns:mc="http://schemas.openxmlformats.org/markup-compatibility/2006" xmlns:aink="http://schemas.microsoft.com/office/drawing/2016/ink" xmlns:am3d="http://schemas.microsoft.com/office/drawing/2017/model3d" xmlns:o="urn:schemas-microsoft-com:office:office" xmlns:oel="http://schemas.microsoft.com/office/2019/extlst" xmlns:r="http://schemas.openxmlformats.org/officeDocument/2006/relationships" xmlns:m="http://schemas.openxmlformats.org/officeDocument/2006/math" xmlns:v="urn:schemas-microsoft-com:vml" xmlns:wp14="http://schemas.microsoft.com/office/word/2010/wordprocessingDrawing" xmlns:wp="http://schemas.openxmlformats.org/drawingml/2006/wordprocessingDrawing" xmlns:w10="urn:schemas-microsoft-com:office:word" xmlns:w="http://schemas.openxmlformats.org/wordprocessingml/2006/main" xmlns:w14="http://schemas.microsoft.com/office/word/2010/wordml" xmlns:w15="http://schemas.microsoft.com/office/word/2012/wordml" xmlns:w16cex="http://schemas.microsoft.com/office/word/2018/wordml/cex" xmlns:w16cid="http://schemas.microsoft.com/office/word/2016/wordml/cid" xmlns:w16="http://schemas.microsoft.com/office/word/2018/wordml" xmlns:w16du="http://schemas.microsoft.com/office/word/2023/wordml/word16du" xmlns:w16sdtdh="http://schemas.microsoft.com/office/word/2020/wordml/sdtdatahash" xmlns:w16sdtfl="http://schemas.microsoft.com/office/word/2024/wordml/sdtformatlock" xmlns:w16se="http://schemas.microsoft.com/office/word/2015/wordml/symex" xmlns:wpg="http://schemas.microsoft.com/office/word/2010/wordprocessingGroup" xmlns:wpi="http://schemas.microsoft.com/office/word/2010/wordprocessingInk" xmlns:wne="http://schemas.microsoft.com/office/word/2006/wordml" xmlns:wps="http://schemas.microsoft.com/office/word/2010/wordprocessingShape" mc:Ignorable="w14 w15 w16se w16cid w16 w16cex w16sdtdh w16sdtfl w16du wp14">
   <w:body>
     <w:p/>
     <w:tbl>
@@ -2004,7 +2004,7 @@
 </file>
 
 <file path=word/endnotes.xml><?xml version="1.0" encoding="utf-8"?>
-<w:endnotes xmlns:wpc="http://schemas.microsoft.com/office/word/2010/wordprocessingCanvas" xmlns:cx="http://schemas.microsoft.com/office/drawing/2014/chartex" xmlns:cx1="http://schemas.microsoft.com/office/drawing/2015/9/8/chartex" xmlns:cx2="http://schemas.microsoft.com/office/drawing/2015/10/21/chartex" xmlns:cx3="http://schemas.microsoft.com/office/drawing/2016/5/9/chartex" xmlns:cx4="http://schemas.microsoft.com/office/drawing/2016/5/10/chartex" xmlns:cx5="http://schemas.microsoft.com/office/drawing/2016/5/11/chartex" xmlns:cx6="http://schemas.microsoft.com/office/drawing/2016/5/12/chartex" xmlns:cx7="http://schemas.microsoft.com/office/drawing/2016/5/13/chartex" xmlns:cx8="http://schemas.microsoft.com/office/drawing/2016/5/14/chartex" xmlns:mc="http://schemas.openxmlformats.org/markup-compatibility/2006" xmlns:aink="http://schemas.microsoft.com/office/drawing/2016/ink" xmlns:am3d="http://schemas.microsoft.com/office/drawing/2017/model3d" xmlns:o="urn:schemas-microsoft-com:office:office" xmlns:oel="http://schemas.microsoft.com/office/2019/extlst" xmlns:r="http://schemas.openxmlformats.org/officeDocument/2006/relationships" xmlns:m="http://schemas.openxmlformats.org/officeDocument/2006/math" xmlns:v="urn:schemas-microsoft-com:vml" xmlns:wp14="http://schemas.microsoft.com/office/word/2010/wordprocessingDrawing" xmlns:wp="http://schemas.openxmlformats.org/drawingml/2006/wordprocessingDrawing" xmlns:w10="urn:schemas-microsoft-com:office:word" xmlns:w="http://schemas.openxmlformats.org/wordprocessingml/2006/main" xmlns:w14="http://schemas.microsoft.com/office/word/2010/wordml" xmlns:w15="http://schemas.microsoft.com/office/word/2012/wordml" xmlns:w16cex="http://schemas.microsoft.com/office/word/2018/wordml/cex" xmlns:w16cid="http://schemas.microsoft.com/office/word/2016/wordml/cid" xmlns:w16="http://schemas.microsoft.com/office/word/2018/wordml" xmlns:w16du="http://schemas.microsoft.com/office/word/2023/wordml/word16du" xmlns:w16sdtdh="http://schemas.microsoft.com/office/word/2020/wordml/sdtdatahash" xmlns:w16se="http://schemas.microsoft.com/office/word/2015/wordml/symex" xmlns:wpg="http://schemas.microsoft.com/office/word/2010/wordprocessingGroup" xmlns:wpi="http://schemas.microsoft.com/office/word/2010/wordprocessingInk" xmlns:wne="http://schemas.microsoft.com/office/word/2006/wordml" xmlns:wps="http://schemas.microsoft.com/office/word/2010/wordprocessingShape" mc:Ignorable="w14 w15 w16se w16cid w16 w16cex w16sdtdh w16du wp14">
+<w:endnotes xmlns:wpc="http://schemas.microsoft.com/office/word/2010/wordprocessingCanvas" xmlns:cx="http://schemas.microsoft.com/office/drawing/2014/chartex" xmlns:cx1="http://schemas.microsoft.com/office/drawing/2015/9/8/chartex" xmlns:cx2="http://schemas.microsoft.com/office/drawing/2015/10/21/chartex" xmlns:cx3="http://schemas.microsoft.com/office/drawing/2016/5/9/chartex" xmlns:cx4="http://schemas.microsoft.com/office/drawing/2016/5/10/chartex" xmlns:cx5="http://schemas.microsoft.com/office/drawing/2016/5/11/chartex" xmlns:cx6="http://schemas.microsoft.com/office/drawing/2016/5/12/chartex" xmlns:cx7="http://schemas.microsoft.com/office/drawing/2016/5/13/chartex" xmlns:cx8="http://schemas.microsoft.com/office/drawing/2016/5/14/chartex" xmlns:mc="http://schemas.openxmlformats.org/markup-compatibility/2006" xmlns:aink="http://schemas.microsoft.com/office/drawing/2016/ink" xmlns:am3d="http://schemas.microsoft.com/office/drawing/2017/model3d" xmlns:o="urn:schemas-microsoft-com:office:office" xmlns:oel="http://schemas.microsoft.com/office/2019/extlst" xmlns:r="http://schemas.openxmlformats.org/officeDocument/2006/relationships" xmlns:m="http://schemas.openxmlformats.org/officeDocument/2006/math" xmlns:v="urn:schemas-microsoft-com:vml" xmlns:wp14="http://schemas.microsoft.com/office/word/2010/wordprocessingDrawing" xmlns:wp="http://schemas.openxmlformats.org/drawingml/2006/wordprocessingDrawing" xmlns:w10="urn:schemas-microsoft-com:office:word" xmlns:w="http://schemas.openxmlformats.org/wordprocessingml/2006/main" xmlns:w14="http://schemas.microsoft.com/office/word/2010/wordml" xmlns:w15="http://schemas.microsoft.com/office/word/2012/wordml" xmlns:w16cex="http://schemas.microsoft.com/office/word/2018/wordml/cex" xmlns:w16cid="http://schemas.microsoft.com/office/word/2016/wordml/cid" xmlns:w16="http://schemas.microsoft.com/office/word/2018/wordml" xmlns:w16du="http://schemas.microsoft.com/office/word/2023/wordml/word16du" xmlns:w16sdtdh="http://schemas.microsoft.com/office/word/2020/wordml/sdtdatahash" xmlns:w16sdtfl="http://schemas.microsoft.com/office/word/2024/wordml/sdtformatlock" xmlns:w16se="http://schemas.microsoft.com/office/word/2015/wordml/symex" xmlns:wpg="http://schemas.microsoft.com/office/word/2010/wordprocessingGroup" xmlns:wpi="http://schemas.microsoft.com/office/word/2010/wordprocessingInk" xmlns:wne="http://schemas.microsoft.com/office/word/2006/wordml" xmlns:wps="http://schemas.microsoft.com/office/word/2010/wordprocessingShape" mc:Ignorable="w14 w15 w16se w16cid w16 w16cex w16sdtdh w16sdtfl w16du wp14">
   <w:endnote w:type="separator" w:id="-1">
     <w:p>
       <w:pPr>
@@ -2029,7 +2029,7 @@
 </file>
 
 <file path=word/footer1.xml><?xml version="1.0" encoding="utf-8"?>
-<w:ftr xmlns:wpc="http://schemas.microsoft.com/office/word/2010/wordprocessingCanvas" xmlns:cx="http://schemas.microsoft.com/office/drawing/2014/chartex" xmlns:cx1="http://schemas.microsoft.com/office/drawing/2015/9/8/chartex" xmlns:cx2="http://schemas.microsoft.com/office/drawing/2015/10/21/chartex" xmlns:cx3="http://schemas.microsoft.com/office/drawing/2016/5/9/chartex" xmlns:cx4="http://schemas.microsoft.com/office/drawing/2016/5/10/chartex" xmlns:cx5="http://schemas.microsoft.com/office/drawing/2016/5/11/chartex" xmlns:cx6="http://schemas.microsoft.com/office/drawing/2016/5/12/chartex" xmlns:cx7="http://schemas.microsoft.com/office/drawing/2016/5/13/chartex" xmlns:cx8="http://schemas.microsoft.com/office/drawing/2016/5/14/chartex" xmlns:mc="http://schemas.openxmlformats.org/markup-compatibility/2006" xmlns:aink="http://schemas.microsoft.com/office/drawing/2016/ink" xmlns:am3d="http://schemas.microsoft.com/office/drawing/2017/model3d" xmlns:o="urn:schemas-microsoft-com:office:office" xmlns:oel="http://schemas.microsoft.com/office/2019/extlst" xmlns:r="http://schemas.openxmlformats.org/officeDocument/2006/relationships" xmlns:m="http://schemas.openxmlformats.org/officeDocument/2006/math" xmlns:v="urn:schemas-microsoft-com:vml" xmlns:wp14="http://schemas.microsoft.com/office/word/2010/wordprocessingDrawing" xmlns:wp="http://schemas.openxmlformats.org/drawingml/2006/wordprocessingDrawing" xmlns:w10="urn:schemas-microsoft-com:office:word" xmlns:w="http://schemas.openxmlformats.org/wordprocessingml/2006/main" xmlns:w14="http://schemas.microsoft.com/office/word/2010/wordml" xmlns:w15="http://schemas.microsoft.com/office/word/2012/wordml" xmlns:w16cex="http://schemas.microsoft.com/office/word/2018/wordml/cex" xmlns:w16cid="http://schemas.microsoft.com/office/word/2016/wordml/cid" xmlns:w16="http://schemas.microsoft.com/office/word/2018/wordml" xmlns:w16du="http://schemas.microsoft.com/office/word/2023/wordml/word16du" xmlns:w16sdtdh="http://schemas.microsoft.com/office/word/2020/wordml/sdtdatahash" xmlns:w16se="http://schemas.microsoft.com/office/word/2015/wordml/symex" xmlns:wpg="http://schemas.microsoft.com/office/word/2010/wordprocessingGroup" xmlns:wpi="http://schemas.microsoft.com/office/word/2010/wordprocessingInk" xmlns:wne="http://schemas.microsoft.com/office/word/2006/wordml" xmlns:wps="http://schemas.microsoft.com/office/word/2010/wordprocessingShape" mc:Ignorable="w14 w15 w16se w16cid w16 w16cex w16sdtdh w16du wp14">
+<w:ftr xmlns:wpc="http://schemas.microsoft.com/office/word/2010/wordprocessingCanvas" xmlns:cx="http://schemas.microsoft.com/office/drawing/2014/chartex" xmlns:cx1="http://schemas.microsoft.com/office/drawing/2015/9/8/chartex" xmlns:cx2="http://schemas.microsoft.com/office/drawing/2015/10/21/chartex" xmlns:cx3="http://schemas.microsoft.com/office/drawing/2016/5/9/chartex" xmlns:cx4="http://schemas.microsoft.com/office/drawing/2016/5/10/chartex" xmlns:cx5="http://schemas.microsoft.com/office/drawing/2016/5/11/chartex" xmlns:cx6="http://schemas.microsoft.com/office/drawing/2016/5/12/chartex" xmlns:cx7="http://schemas.microsoft.com/office/drawing/2016/5/13/chartex" xmlns:cx8="http://schemas.microsoft.com/office/drawing/2016/5/14/chartex" xmlns:mc="http://schemas.openxmlformats.org/markup-compatibility/2006" xmlns:aink="http://schemas.microsoft.com/office/drawing/2016/ink" xmlns:am3d="http://schemas.microsoft.com/office/drawing/2017/model3d" xmlns:o="urn:schemas-microsoft-com:office:office" xmlns:oel="http://schemas.microsoft.com/office/2019/extlst" xmlns:r="http://schemas.openxmlformats.org/officeDocument/2006/relationships" xmlns:m="http://schemas.openxmlformats.org/officeDocument/2006/math" xmlns:v="urn:schemas-microsoft-com:vml" xmlns:wp14="http://schemas.microsoft.com/office/word/2010/wordprocessingDrawing" xmlns:wp="http://schemas.openxmlformats.org/drawingml/2006/wordprocessingDrawing" xmlns:w10="urn:schemas-microsoft-com:office:word" xmlns:w="http://schemas.openxmlformats.org/wordprocessingml/2006/main" xmlns:w14="http://schemas.microsoft.com/office/word/2010/wordml" xmlns:w15="http://schemas.microsoft.com/office/word/2012/wordml" xmlns:w16cex="http://schemas.microsoft.com/office/word/2018/wordml/cex" xmlns:w16cid="http://schemas.microsoft.com/office/word/2016/wordml/cid" xmlns:w16="http://schemas.microsoft.com/office/word/2018/wordml" xmlns:w16du="http://schemas.microsoft.com/office/word/2023/wordml/word16du" xmlns:w16sdtdh="http://schemas.microsoft.com/office/word/2020/wordml/sdtdatahash" xmlns:w16sdtfl="http://schemas.microsoft.com/office/word/2024/wordml/sdtformatlock" xmlns:w16se="http://schemas.microsoft.com/office/word/2015/wordml/symex" xmlns:wpg="http://schemas.microsoft.com/office/word/2010/wordprocessingGroup" xmlns:wpi="http://schemas.microsoft.com/office/word/2010/wordprocessingInk" xmlns:wne="http://schemas.microsoft.com/office/word/2006/wordml" xmlns:wps="http://schemas.microsoft.com/office/word/2010/wordprocessingShape" mc:Ignorable="w14 w15 w16se w16cid w16 w16cex w16sdtdh w16sdtfl w16du wp14">
   <w:p>
     <w:pPr>
       <w:pStyle w:val="Piedepgina"/>
@@ -2320,7 +2320,7 @@
 </file>
 
 <file path=word/footnotes.xml><?xml version="1.0" encoding="utf-8"?>
-<w:footnotes xmlns:wpc="http://schemas.microsoft.com/office/word/2010/wordprocessingCanvas" xmlns:cx="http://schemas.microsoft.com/office/drawing/2014/chartex" xmlns:cx1="http://schemas.microsoft.com/office/drawing/2015/9/8/chartex" xmlns:cx2="http://schemas.microsoft.com/office/drawing/2015/10/21/chartex" xmlns:cx3="http://schemas.microsoft.com/office/drawing/2016/5/9/chartex" xmlns:cx4="http://schemas.microsoft.com/office/drawing/2016/5/10/chartex" xmlns:cx5="http://schemas.microsoft.com/office/drawing/2016/5/11/chartex" xmlns:cx6="http://schemas.microsoft.com/office/drawing/2016/5/12/chartex" xmlns:cx7="http://schemas.microsoft.com/office/drawing/2016/5/13/chartex" xmlns:cx8="http://schemas.microsoft.com/office/drawing/2016/5/14/chartex" xmlns:mc="http://schemas.openxmlformats.org/markup-compatibility/2006" xmlns:aink="http://schemas.microsoft.com/office/drawing/2016/ink" xmlns:am3d="http://schemas.microsoft.com/office/drawing/2017/model3d" xmlns:o="urn:schemas-microsoft-com:office:office" xmlns:oel="http://schemas.microsoft.com/office/2019/extlst" xmlns:r="http://schemas.openxmlformats.org/officeDocument/2006/relationships" xmlns:m="http://schemas.openxmlformats.org/officeDocument/2006/math" xmlns:v="urn:schemas-microsoft-com:vml" xmlns:wp14="http://schemas.microsoft.com/office/word/2010/wordprocessingDrawing" xmlns:wp="http://schemas.openxmlformats.org/drawingml/2006/wordprocessingDrawing" xmlns:w10="urn:schemas-microsoft-com:office:word" xmlns:w="http://schemas.openxmlformats.org/wordprocessingml/2006/main" xmlns:w14="http://schemas.microsoft.com/office/word/2010/wordml" xmlns:w15="http://schemas.microsoft.com/office/word/2012/wordml" xmlns:w16cex="http://schemas.microsoft.com/office/word/2018/wordml/cex" xmlns:w16cid="http://schemas.microsoft.com/office/word/2016/wordml/cid" xmlns:w16="http://schemas.microsoft.com/office/word/2018/wordml" xmlns:w16du="http://schemas.microsoft.com/office/word/2023/wordml/word16du" xmlns:w16sdtdh="http://schemas.microsoft.com/office/word/2020/wordml/sdtdatahash" xmlns:w16se="http://schemas.microsoft.com/office/word/2015/wordml/symex" xmlns:wpg="http://schemas.microsoft.com/office/word/2010/wordprocessingGroup" xmlns:wpi="http://schemas.microsoft.com/office/word/2010/wordprocessingInk" xmlns:wne="http://schemas.microsoft.com/office/word/2006/wordml" xmlns:wps="http://schemas.microsoft.com/office/word/2010/wordprocessingShape" mc:Ignorable="w14 w15 w16se w16cid w16 w16cex w16sdtdh w16du wp14">
+<w:footnotes xmlns:wpc="http://schemas.microsoft.com/office/word/2010/wordprocessingCanvas" xmlns:cx="http://schemas.microsoft.com/office/drawing/2014/chartex" xmlns:cx1="http://schemas.microsoft.com/office/drawing/2015/9/8/chartex" xmlns:cx2="http://schemas.microsoft.com/office/drawing/2015/10/21/chartex" xmlns:cx3="http://schemas.microsoft.com/office/drawing/2016/5/9/chartex" xmlns:cx4="http://schemas.microsoft.com/office/drawing/2016/5/10/chartex" xmlns:cx5="http://schemas.microsoft.com/office/drawing/2016/5/11/chartex" xmlns:cx6="http://schemas.microsoft.com/office/drawing/2016/5/12/chartex" xmlns:cx7="http://schemas.microsoft.com/office/drawing/2016/5/13/chartex" xmlns:cx8="http://schemas.microsoft.com/office/drawing/2016/5/14/chartex" xmlns:mc="http://schemas.openxmlformats.org/markup-compatibility/2006" xmlns:aink="http://schemas.microsoft.com/office/drawing/2016/ink" xmlns:am3d="http://schemas.microsoft.com/office/drawing/2017/model3d" xmlns:o="urn:schemas-microsoft-com:office:office" xmlns:oel="http://schemas.microsoft.com/office/2019/extlst" xmlns:r="http://schemas.openxmlformats.org/officeDocument/2006/relationships" xmlns:m="http://schemas.openxmlformats.org/officeDocument/2006/math" xmlns:v="urn:schemas-microsoft-com:vml" xmlns:wp14="http://schemas.microsoft.com/office/word/2010/wordprocessingDrawing" xmlns:wp="http://schemas.openxmlformats.org/drawingml/2006/wordprocessingDrawing" xmlns:w10="urn:schemas-microsoft-com:office:word" xmlns:w="http://schemas.openxmlformats.org/wordprocessingml/2006/main" xmlns:w14="http://schemas.microsoft.com/office/word/2010/wordml" xmlns:w15="http://schemas.microsoft.com/office/word/2012/wordml" xmlns:w16cex="http://schemas.microsoft.com/office/word/2018/wordml/cex" xmlns:w16cid="http://schemas.microsoft.com/office/word/2016/wordml/cid" xmlns:w16="http://schemas.microsoft.com/office/word/2018/wordml" xmlns:w16du="http://schemas.microsoft.com/office/word/2023/wordml/word16du" xmlns:w16sdtdh="http://schemas.microsoft.com/office/word/2020/wordml/sdtdatahash" xmlns:w16sdtfl="http://schemas.microsoft.com/office/word/2024/wordml/sdtformatlock" xmlns:w16se="http://schemas.microsoft.com/office/word/2015/wordml/symex" xmlns:wpg="http://schemas.microsoft.com/office/word/2010/wordprocessingGroup" xmlns:wpi="http://schemas.microsoft.com/office/word/2010/wordprocessingInk" xmlns:wne="http://schemas.microsoft.com/office/word/2006/wordml" xmlns:wps="http://schemas.microsoft.com/office/word/2010/wordprocessingShape" mc:Ignorable="w14 w15 w16se w16cid w16 w16cex w16sdtdh w16sdtfl w16du wp14">
   <w:footnote w:type="separator" w:id="-1">
     <w:p>
       <w:pPr>
@@ -2345,7 +2345,7 @@
 </file>
 
 <file path=word/header1.xml><?xml version="1.0" encoding="utf-8"?>
-<w:hdr xmlns:wpc="http://schemas.microsoft.com/office/word/2010/wordprocessingCanvas" xmlns:cx="http://schemas.microsoft.com/office/drawing/2014/chartex" xmlns:cx1="http://schemas.microsoft.com/office/drawing/2015/9/8/chartex" xmlns:cx2="http://schemas.microsoft.com/office/drawing/2015/10/21/chartex" xmlns:cx3="http://schemas.microsoft.com/office/drawing/2016/5/9/chartex" xmlns:cx4="http://schemas.microsoft.com/office/drawing/2016/5/10/chartex" xmlns:cx5="http://schemas.microsoft.com/office/drawing/2016/5/11/chartex" xmlns:cx6="http://schemas.microsoft.com/office/drawing/2016/5/12/chartex" xmlns:cx7="http://schemas.microsoft.com/office/drawing/2016/5/13/chartex" xmlns:cx8="http://schemas.microsoft.com/office/drawing/2016/5/14/chartex" xmlns:mc="http://schemas.openxmlformats.org/markup-compatibility/2006" xmlns:aink="http://schemas.microsoft.com/office/drawing/2016/ink" xmlns:am3d="http://schemas.microsoft.com/office/drawing/2017/model3d" xmlns:o="urn:schemas-microsoft-com:office:office" xmlns:oel="http://schemas.microsoft.com/office/2019/extlst" xmlns:r="http://schemas.openxmlformats.org/officeDocument/2006/relationships" xmlns:m="http://schemas.openxmlformats.org/officeDocument/2006/math" xmlns:v="urn:schemas-microsoft-com:vml" xmlns:wp14="http://schemas.microsoft.com/office/word/2010/wordprocessingDrawing" xmlns:wp="http://schemas.openxmlformats.org/drawingml/2006/wordprocessingDrawing" xmlns:w10="urn:schemas-microsoft-com:office:word" xmlns:w="http://schemas.openxmlformats.org/wordprocessingml/2006/main" xmlns:w14="http://schemas.microsoft.com/office/word/2010/wordml" xmlns:w15="http://schemas.microsoft.com/office/word/2012/wordml" xmlns:w16cex="http://schemas.microsoft.com/office/word/2018/wordml/cex" xmlns:w16cid="http://schemas.microsoft.com/office/word/2016/wordml/cid" xmlns:w16="http://schemas.microsoft.com/office/word/2018/wordml" xmlns:w16du="http://schemas.microsoft.com/office/word/2023/wordml/word16du" xmlns:w16sdtdh="http://schemas.microsoft.com/office/word/2020/wordml/sdtdatahash" xmlns:w16se="http://schemas.microsoft.com/office/word/2015/wordml/symex" xmlns:wpg="http://schemas.microsoft.com/office/word/2010/wordprocessingGroup" xmlns:wpi="http://schemas.microsoft.com/office/word/2010/wordprocessingInk" xmlns:wne="http://schemas.microsoft.com/office/word/2006/wordml" xmlns:wps="http://schemas.microsoft.com/office/word/2010/wordprocessingShape" mc:Ignorable="w14 w15 w16se w16cid w16 w16cex w16sdtdh w16du wp14">
+<w:hdr xmlns:wpc="http://schemas.microsoft.com/office/word/2010/wordprocessingCanvas" xmlns:cx="http://schemas.microsoft.com/office/drawing/2014/chartex" xmlns:cx1="http://schemas.microsoft.com/office/drawing/2015/9/8/chartex" xmlns:cx2="http://schemas.microsoft.com/office/drawing/2015/10/21/chartex" xmlns:cx3="http://schemas.microsoft.com/office/drawing/2016/5/9/chartex" xmlns:cx4="http://schemas.microsoft.com/office/drawing/2016/5/10/chartex" xmlns:cx5="http://schemas.microsoft.com/office/drawing/2016/5/11/chartex" xmlns:cx6="http://schemas.microsoft.com/office/drawing/2016/5/12/chartex" xmlns:cx7="http://schemas.microsoft.com/office/drawing/2016/5/13/chartex" xmlns:cx8="http://schemas.microsoft.com/office/drawing/2016/5/14/chartex" xmlns:mc="http://schemas.openxmlformats.org/markup-compatibility/2006" xmlns:aink="http://schemas.microsoft.com/office/drawing/2016/ink" xmlns:am3d="http://schemas.microsoft.com/office/drawing/2017/model3d" xmlns:o="urn:schemas-microsoft-com:office:office" xmlns:oel="http://schemas.microsoft.com/office/2019/extlst" xmlns:r="http://schemas.openxmlformats.org/officeDocument/2006/relationships" xmlns:m="http://schemas.openxmlformats.org/officeDocument/2006/math" xmlns:v="urn:schemas-microsoft-com:vml" xmlns:wp14="http://schemas.microsoft.com/office/word/2010/wordprocessingDrawing" xmlns:wp="http://schemas.openxmlformats.org/drawingml/2006/wordprocessingDrawing" xmlns:w10="urn:schemas-microsoft-com:office:word" xmlns:w="http://schemas.openxmlformats.org/wordprocessingml/2006/main" xmlns:w14="http://schemas.microsoft.com/office/word/2010/wordml" xmlns:w15="http://schemas.microsoft.com/office/word/2012/wordml" xmlns:w16cex="http://schemas.microsoft.com/office/word/2018/wordml/cex" xmlns:w16cid="http://schemas.microsoft.com/office/word/2016/wordml/cid" xmlns:w16="http://schemas.microsoft.com/office/word/2018/wordml" xmlns:w16du="http://schemas.microsoft.com/office/word/2023/wordml/word16du" xmlns:w16sdtdh="http://schemas.microsoft.com/office/word/2020/wordml/sdtdatahash" xmlns:w16sdtfl="http://schemas.microsoft.com/office/word/2024/wordml/sdtformatlock" xmlns:w16se="http://schemas.microsoft.com/office/word/2015/wordml/symex" xmlns:wpg="http://schemas.microsoft.com/office/word/2010/wordprocessingGroup" xmlns:wpi="http://schemas.microsoft.com/office/word/2010/wordprocessingInk" xmlns:wne="http://schemas.microsoft.com/office/word/2006/wordml" xmlns:wps="http://schemas.microsoft.com/office/word/2010/wordprocessingShape" mc:Ignorable="w14 w15 w16se w16cid w16 w16cex w16sdtdh w16sdtfl w16du wp14">
   <w:p>
     <w:pPr>
       <w:pStyle w:val="Encabezado"/>
@@ -2385,7 +2385,7 @@
 </file>
 
 <file path=word/header2.xml><?xml version="1.0" encoding="utf-8"?>
-<w:hdr xmlns:wpc="http://schemas.microsoft.com/office/word/2010/wordprocessingCanvas" xmlns:cx="http://schemas.microsoft.com/office/drawing/2014/chartex" xmlns:cx1="http://schemas.microsoft.com/office/drawing/2015/9/8/chartex" xmlns:cx2="http://schemas.microsoft.com/office/drawing/2015/10/21/chartex" xmlns:cx3="http://schemas.microsoft.com/office/drawing/2016/5/9/chartex" xmlns:cx4="http://schemas.microsoft.com/office/drawing/2016/5/10/chartex" xmlns:cx5="http://schemas.microsoft.com/office/drawing/2016/5/11/chartex" xmlns:cx6="http://schemas.microsoft.com/office/drawing/2016/5/12/chartex" xmlns:cx7="http://schemas.microsoft.com/office/drawing/2016/5/13/chartex" xmlns:cx8="http://schemas.microsoft.com/office/drawing/2016/5/14/chartex" xmlns:mc="http://schemas.openxmlformats.org/markup-compatibility/2006" xmlns:aink="http://schemas.microsoft.com/office/drawing/2016/ink" xmlns:am3d="http://schemas.microsoft.com/office/drawing/2017/model3d" xmlns:o="urn:schemas-microsoft-com:office:office" xmlns:oel="http://schemas.microsoft.com/office/2019/extlst" xmlns:r="http://schemas.openxmlformats.org/officeDocument/2006/relationships" xmlns:m="http://schemas.openxmlformats.org/officeDocument/2006/math" xmlns:v="urn:schemas-microsoft-com:vml" xmlns:wp14="http://schemas.microsoft.com/office/word/2010/wordprocessingDrawing" xmlns:wp="http://schemas.openxmlformats.org/drawingml/2006/wordprocessingDrawing" xmlns:w10="urn:schemas-microsoft-com:office:word" xmlns:w="http://schemas.openxmlformats.org/wordprocessingml/2006/main" xmlns:w14="http://schemas.microsoft.com/office/word/2010/wordml" xmlns:w15="http://schemas.microsoft.com/office/word/2012/wordml" xmlns:w16cex="http://schemas.microsoft.com/office/word/2018/wordml/cex" xmlns:w16cid="http://schemas.microsoft.com/office/word/2016/wordml/cid" xmlns:w16="http://schemas.microsoft.com/office/word/2018/wordml" xmlns:w16du="http://schemas.microsoft.com/office/word/2023/wordml/word16du" xmlns:w16sdtdh="http://schemas.microsoft.com/office/word/2020/wordml/sdtdatahash" xmlns:w16se="http://schemas.microsoft.com/office/word/2015/wordml/symex" xmlns:wpg="http://schemas.microsoft.com/office/word/2010/wordprocessingGroup" xmlns:wpi="http://schemas.microsoft.com/office/word/2010/wordprocessingInk" xmlns:wne="http://schemas.microsoft.com/office/word/2006/wordml" xmlns:wps="http://schemas.microsoft.com/office/word/2010/wordprocessingShape" mc:Ignorable="w14 w15 w16se w16cid w16 w16cex w16sdtdh w16du wp14">
+<w:hdr xmlns:wpc="http://schemas.microsoft.com/office/word/2010/wordprocessingCanvas" xmlns:cx="http://schemas.microsoft.com/office/drawing/2014/chartex" xmlns:cx1="http://schemas.microsoft.com/office/drawing/2015/9/8/chartex" xmlns:cx2="http://schemas.microsoft.com/office/drawing/2015/10/21/chartex" xmlns:cx3="http://schemas.microsoft.com/office/drawing/2016/5/9/chartex" xmlns:cx4="http://schemas.microsoft.com/office/drawing/2016/5/10/chartex" xmlns:cx5="http://schemas.microsoft.com/office/drawing/2016/5/11/chartex" xmlns:cx6="http://schemas.microsoft.com/office/drawing/2016/5/12/chartex" xmlns:cx7="http://schemas.microsoft.com/office/drawing/2016/5/13/chartex" xmlns:cx8="http://schemas.microsoft.com/office/drawing/2016/5/14/chartex" xmlns:mc="http://schemas.openxmlformats.org/markup-compatibility/2006" xmlns:aink="http://schemas.microsoft.com/office/drawing/2016/ink" xmlns:am3d="http://schemas.microsoft.com/office/drawing/2017/model3d" xmlns:o="urn:schemas-microsoft-com:office:office" xmlns:oel="http://schemas.microsoft.com/office/2019/extlst" xmlns:r="http://schemas.openxmlformats.org/officeDocument/2006/relationships" xmlns:m="http://schemas.openxmlformats.org/officeDocument/2006/math" xmlns:v="urn:schemas-microsoft-com:vml" xmlns:wp14="http://schemas.microsoft.com/office/word/2010/wordprocessingDrawing" xmlns:wp="http://schemas.openxmlformats.org/drawingml/2006/wordprocessingDrawing" xmlns:w10="urn:schemas-microsoft-com:office:word" xmlns:w="http://schemas.openxmlformats.org/wordprocessingml/2006/main" xmlns:w14="http://schemas.microsoft.com/office/word/2010/wordml" xmlns:w15="http://schemas.microsoft.com/office/word/2012/wordml" xmlns:w16cex="http://schemas.microsoft.com/office/word/2018/wordml/cex" xmlns:w16cid="http://schemas.microsoft.com/office/word/2016/wordml/cid" xmlns:w16="http://schemas.microsoft.com/office/word/2018/wordml" xmlns:w16du="http://schemas.microsoft.com/office/word/2023/wordml/word16du" xmlns:w16sdtdh="http://schemas.microsoft.com/office/word/2020/wordml/sdtdatahash" xmlns:w16sdtfl="http://schemas.microsoft.com/office/word/2024/wordml/sdtformatlock" xmlns:w16se="http://schemas.microsoft.com/office/word/2015/wordml/symex" xmlns:wpg="http://schemas.microsoft.com/office/word/2010/wordprocessingGroup" xmlns:wpi="http://schemas.microsoft.com/office/word/2010/wordprocessingInk" xmlns:wne="http://schemas.microsoft.com/office/word/2006/wordml" xmlns:wps="http://schemas.microsoft.com/office/word/2010/wordprocessingShape" mc:Ignorable="w14 w15 w16se w16cid w16 w16cex w16sdtdh w16sdtfl w16du wp14">
   <w:p>
     <w:pPr>
       <w:pStyle w:val="Encabezado"/>
@@ -3456,6 +3456,9 @@
                           <w:r>
                             <w:t>d.site.email</w:t>
                           </w:r>
+                          <w:r>
+                            <w:t>Sales</w:t>
+                          </w:r>
                           <w:proofErr w:type="spellEnd"/>
                           <w:r>
                             <w:t xml:space="preserve"> }</w:t>
@@ -3632,6 +3635,9 @@
                     <w:proofErr w:type="spellStart"/>
                     <w:r>
                       <w:t>d.site.email</w:t>
+                    </w:r>
+                    <w:r>
+                      <w:t>Sales</w:t>
                     </w:r>
                     <w:proofErr w:type="spellEnd"/>
                     <w:r>
@@ -3707,7 +3713,7 @@
 </file>
 
 <file path=word/header3.xml><?xml version="1.0" encoding="utf-8"?>
-<w:hdr xmlns:wpc="http://schemas.microsoft.com/office/word/2010/wordprocessingCanvas" xmlns:cx="http://schemas.microsoft.com/office/drawing/2014/chartex" xmlns:cx1="http://schemas.microsoft.com/office/drawing/2015/9/8/chartex" xmlns:cx2="http://schemas.microsoft.com/office/drawing/2015/10/21/chartex" xmlns:cx3="http://schemas.microsoft.com/office/drawing/2016/5/9/chartex" xmlns:cx4="http://schemas.microsoft.com/office/drawing/2016/5/10/chartex" xmlns:cx5="http://schemas.microsoft.com/office/drawing/2016/5/11/chartex" xmlns:cx6="http://schemas.microsoft.com/office/drawing/2016/5/12/chartex" xmlns:cx7="http://schemas.microsoft.com/office/drawing/2016/5/13/chartex" xmlns:cx8="http://schemas.microsoft.com/office/drawing/2016/5/14/chartex" xmlns:mc="http://schemas.openxmlformats.org/markup-compatibility/2006" xmlns:aink="http://schemas.microsoft.com/office/drawing/2016/ink" xmlns:am3d="http://schemas.microsoft.com/office/drawing/2017/model3d" xmlns:o="urn:schemas-microsoft-com:office:office" xmlns:oel="http://schemas.microsoft.com/office/2019/extlst" xmlns:r="http://schemas.openxmlformats.org/officeDocument/2006/relationships" xmlns:m="http://schemas.openxmlformats.org/officeDocument/2006/math" xmlns:v="urn:schemas-microsoft-com:vml" xmlns:wp14="http://schemas.microsoft.com/office/word/2010/wordprocessingDrawing" xmlns:wp="http://schemas.openxmlformats.org/drawingml/2006/wordprocessingDrawing" xmlns:w10="urn:schemas-microsoft-com:office:word" xmlns:w="http://schemas.openxmlformats.org/wordprocessingml/2006/main" xmlns:w14="http://schemas.microsoft.com/office/word/2010/wordml" xmlns:w15="http://schemas.microsoft.com/office/word/2012/wordml" xmlns:w16cex="http://schemas.microsoft.com/office/word/2018/wordml/cex" xmlns:w16cid="http://schemas.microsoft.com/office/word/2016/wordml/cid" xmlns:w16="http://schemas.microsoft.com/office/word/2018/wordml" xmlns:w16du="http://schemas.microsoft.com/office/word/2023/wordml/word16du" xmlns:w16sdtdh="http://schemas.microsoft.com/office/word/2020/wordml/sdtdatahash" xmlns:w16se="http://schemas.microsoft.com/office/word/2015/wordml/symex" xmlns:wpg="http://schemas.microsoft.com/office/word/2010/wordprocessingGroup" xmlns:wpi="http://schemas.microsoft.com/office/word/2010/wordprocessingInk" xmlns:wne="http://schemas.microsoft.com/office/word/2006/wordml" xmlns:wps="http://schemas.microsoft.com/office/word/2010/wordprocessingShape" mc:Ignorable="w14 w15 w16se w16cid w16 w16cex w16sdtdh w16du wp14">
+<w:hdr xmlns:wpc="http://schemas.microsoft.com/office/word/2010/wordprocessingCanvas" xmlns:cx="http://schemas.microsoft.com/office/drawing/2014/chartex" xmlns:cx1="http://schemas.microsoft.com/office/drawing/2015/9/8/chartex" xmlns:cx2="http://schemas.microsoft.com/office/drawing/2015/10/21/chartex" xmlns:cx3="http://schemas.microsoft.com/office/drawing/2016/5/9/chartex" xmlns:cx4="http://schemas.microsoft.com/office/drawing/2016/5/10/chartex" xmlns:cx5="http://schemas.microsoft.com/office/drawing/2016/5/11/chartex" xmlns:cx6="http://schemas.microsoft.com/office/drawing/2016/5/12/chartex" xmlns:cx7="http://schemas.microsoft.com/office/drawing/2016/5/13/chartex" xmlns:cx8="http://schemas.microsoft.com/office/drawing/2016/5/14/chartex" xmlns:mc="http://schemas.openxmlformats.org/markup-compatibility/2006" xmlns:aink="http://schemas.microsoft.com/office/drawing/2016/ink" xmlns:am3d="http://schemas.microsoft.com/office/drawing/2017/model3d" xmlns:o="urn:schemas-microsoft-com:office:office" xmlns:oel="http://schemas.microsoft.com/office/2019/extlst" xmlns:r="http://schemas.openxmlformats.org/officeDocument/2006/relationships" xmlns:m="http://schemas.openxmlformats.org/officeDocument/2006/math" xmlns:v="urn:schemas-microsoft-com:vml" xmlns:wp14="http://schemas.microsoft.com/office/word/2010/wordprocessingDrawing" xmlns:wp="http://schemas.openxmlformats.org/drawingml/2006/wordprocessingDrawing" xmlns:w10="urn:schemas-microsoft-com:office:word" xmlns:w="http://schemas.openxmlformats.org/wordprocessingml/2006/main" xmlns:w14="http://schemas.microsoft.com/office/word/2010/wordml" xmlns:w15="http://schemas.microsoft.com/office/word/2012/wordml" xmlns:w16cex="http://schemas.microsoft.com/office/word/2018/wordml/cex" xmlns:w16cid="http://schemas.microsoft.com/office/word/2016/wordml/cid" xmlns:w16="http://schemas.microsoft.com/office/word/2018/wordml" xmlns:w16du="http://schemas.microsoft.com/office/word/2023/wordml/word16du" xmlns:w16sdtdh="http://schemas.microsoft.com/office/word/2020/wordml/sdtdatahash" xmlns:w16sdtfl="http://schemas.microsoft.com/office/word/2024/wordml/sdtformatlock" xmlns:w16se="http://schemas.microsoft.com/office/word/2015/wordml/symex" xmlns:wpg="http://schemas.microsoft.com/office/word/2010/wordprocessingGroup" xmlns:wpi="http://schemas.microsoft.com/office/word/2010/wordprocessingInk" xmlns:wne="http://schemas.microsoft.com/office/word/2006/wordml" xmlns:wps="http://schemas.microsoft.com/office/word/2010/wordprocessingShape" mc:Ignorable="w14 w15 w16se w16cid w16 w16cex w16sdtdh w16sdtfl w16du wp14">
   <w:p>
     <w:pPr>
       <w:pStyle w:val="Encabezado"/>
@@ -3747,7 +3753,7 @@
 </file>
 
 <file path=word/styles.xml><?xml version="1.0" encoding="utf-8"?>
-<w:styles xmlns:mc="http://schemas.openxmlformats.org/markup-compatibility/2006" xmlns:r="http://schemas.openxmlformats.org/officeDocument/2006/relationships" xmlns:w="http://schemas.openxmlformats.org/wordprocessingml/2006/main" xmlns:w14="http://schemas.microsoft.com/office/word/2010/wordml" xmlns:w15="http://schemas.microsoft.com/office/word/2012/wordml" xmlns:w16cex="http://schemas.microsoft.com/office/word/2018/wordml/cex" xmlns:w16cid="http://schemas.microsoft.com/office/word/2016/wordml/cid" xmlns:w16="http://schemas.microsoft.com/office/word/2018/wordml" xmlns:w16du="http://schemas.microsoft.com/office/word/2023/wordml/word16du" xmlns:w16sdtdh="http://schemas.microsoft.com/office/word/2020/wordml/sdtdatahash" xmlns:w16se="http://schemas.microsoft.com/office/word/2015/wordml/symex" mc:Ignorable="w14 w15 w16se w16cid w16 w16cex w16sdtdh w16du">
+<w:styles xmlns:mc="http://schemas.openxmlformats.org/markup-compatibility/2006" xmlns:r="http://schemas.openxmlformats.org/officeDocument/2006/relationships" xmlns:w="http://schemas.openxmlformats.org/wordprocessingml/2006/main" xmlns:w14="http://schemas.microsoft.com/office/word/2010/wordml" xmlns:w15="http://schemas.microsoft.com/office/word/2012/wordml" xmlns:w16cex="http://schemas.microsoft.com/office/word/2018/wordml/cex" xmlns:w16cid="http://schemas.microsoft.com/office/word/2016/wordml/cid" xmlns:w16="http://schemas.microsoft.com/office/word/2018/wordml" xmlns:w16du="http://schemas.microsoft.com/office/word/2023/wordml/word16du" xmlns:w16sdtdh="http://schemas.microsoft.com/office/word/2020/wordml/sdtdatahash" xmlns:w16sdtfl="http://schemas.microsoft.com/office/word/2024/wordml/sdtformatlock" xmlns:w16se="http://schemas.microsoft.com/office/word/2015/wordml/symex" mc:Ignorable="w14 w15 w16se w16cid w16 w16cex w16sdtdh w16sdtfl w16du">
   <w:docDefaults>
     <w:rPrDefault>
       <w:rPr>

--- a/templates/DeliveryNote.docx
+++ b/templates/DeliveryNote.docx
@@ -31,6 +31,14 @@
                 <w:lang w:val="en-GB"/>
               </w:rPr>
             </w:pPr>
+            <w:r>
+              <w:rPr>
+                <w:b/>
+                <w:bCs/>
+                <w:lang w:val="en-GB"/>
+              </w:rPr>
+              <w:t>{</w:t>
+            </w:r>
             <w:proofErr w:type="spellStart"/>
             <w:r>
               <w:rPr>
@@ -38,7 +46,7 @@
                 <w:bCs/>
                 <w:lang w:val="en-GB"/>
               </w:rPr>
-              <w:t>Comanda</w:t>
+              <w:t>d.tableCustomerOrder</w:t>
             </w:r>
             <w:proofErr w:type="spellEnd"/>
             <w:r>
@@ -47,7 +55,7 @@
                 <w:bCs/>
                 <w:lang w:val="en-GB"/>
               </w:rPr>
-              <w:t xml:space="preserve"> </w:t>
+              <w:t>}</w:t>
             </w:r>
             <w:r>
               <w:rPr>
@@ -55,32 +63,7 @@
                 <w:bCs/>
                 <w:lang w:val="en-GB"/>
               </w:rPr>
-              <w:t>c</w:t>
-            </w:r>
-            <w:r>
-              <w:rPr>
-                <w:b/>
-                <w:bCs/>
-                <w:lang w:val="en-GB"/>
-              </w:rPr>
-              <w:t>lient</w:t>
-            </w:r>
-            <w:r>
-              <w:rPr>
-                <w:b/>
-                <w:bCs/>
-                <w:lang w:val="en-GB"/>
-              </w:rPr>
-              <w:t xml:space="preserve"> </w:t>
-            </w:r>
-            <w:proofErr w:type="gramStart"/>
-            <w:r>
-              <w:rPr>
-                <w:b/>
-                <w:bCs/>
-                <w:lang w:val="en-GB"/>
-              </w:rPr>
-              <w:t>{</w:t>
+              <w:t xml:space="preserve"> {</w:t>
             </w:r>
             <w:r>
               <w:rPr>
@@ -97,16 +80,7 @@
                 <w:bCs/>
                 <w:lang w:val="en-GB"/>
               </w:rPr>
-              <w:t>d</w:t>
-            </w:r>
-            <w:proofErr w:type="gramEnd"/>
-            <w:r>
-              <w:rPr>
-                <w:b/>
-                <w:bCs/>
-                <w:lang w:val="en-GB"/>
-              </w:rPr>
-              <w:t>.orders</w:t>
+              <w:t>d.orders</w:t>
             </w:r>
             <w:proofErr w:type="spellEnd"/>
             <w:r>
@@ -335,14 +309,6 @@
                       <w:lang w:val="en-GB"/>
                     </w:rPr>
                     <w:br/>
-                  </w:r>
-                  <w:proofErr w:type="gramStart"/>
-                  <w:r>
-                    <w:rPr>
-                      <w:sz w:val="20"/>
-                      <w:szCs w:val="20"/>
-                      <w:lang w:val="en-GB"/>
-                    </w:rPr>
                     <w:t xml:space="preserve">{ </w:t>
                   </w:r>
                   <w:proofErr w:type="spellStart"/>
@@ -352,16 +318,7 @@
                       <w:szCs w:val="20"/>
                       <w:lang w:val="en-GB"/>
                     </w:rPr>
-                    <w:t>d</w:t>
-                  </w:r>
-                  <w:proofErr w:type="gramEnd"/>
-                  <w:r>
-                    <w:rPr>
-                      <w:sz w:val="20"/>
-                      <w:szCs w:val="20"/>
-                      <w:lang w:val="en-GB"/>
-                    </w:rPr>
-                    <w:t>.orders</w:t>
+                    <w:t>d.orders</w:t>
                   </w:r>
                   <w:proofErr w:type="spellEnd"/>
                   <w:r>
@@ -454,14 +411,6 @@
                       <w:lang w:val="en-GB"/>
                     </w:rPr>
                     <w:br/>
-                  </w:r>
-                  <w:proofErr w:type="gramStart"/>
-                  <w:r>
-                    <w:rPr>
-                      <w:sz w:val="20"/>
-                      <w:szCs w:val="20"/>
-                      <w:lang w:val="en-GB"/>
-                    </w:rPr>
                     <w:t xml:space="preserve">{ </w:t>
                   </w:r>
                   <w:proofErr w:type="spellStart"/>
@@ -471,16 +420,7 @@
                       <w:szCs w:val="20"/>
                       <w:lang w:val="en-GB"/>
                     </w:rPr>
-                    <w:t>d</w:t>
-                  </w:r>
-                  <w:proofErr w:type="gramEnd"/>
-                  <w:r>
-                    <w:rPr>
-                      <w:sz w:val="20"/>
-                      <w:szCs w:val="20"/>
-                      <w:lang w:val="en-GB"/>
-                    </w:rPr>
-                    <w:t>.orders</w:t>
+                    <w:t>d.orders</w:t>
                   </w:r>
                   <w:proofErr w:type="spellEnd"/>
                   <w:r>
@@ -682,7 +622,6 @@
                     </w:rPr>
                     <w:br/>
                   </w:r>
-                  <w:proofErr w:type="gramStart"/>
                   <w:r>
                     <w:rPr>
                       <w:sz w:val="20"/>
@@ -698,16 +637,7 @@
                       <w:szCs w:val="20"/>
                       <w:lang w:val="en-GB"/>
                     </w:rPr>
-                    <w:t>d</w:t>
-                  </w:r>
-                  <w:proofErr w:type="gramEnd"/>
-                  <w:r>
-                    <w:rPr>
-                      <w:sz w:val="20"/>
-                      <w:szCs w:val="20"/>
-                      <w:lang w:val="en-GB"/>
-                    </w:rPr>
-                    <w:t>.orders</w:t>
+                    <w:t>d.orders</w:t>
                   </w:r>
                   <w:proofErr w:type="spellEnd"/>
                   <w:r>
@@ -821,7 +751,6 @@
                       <w:lang w:val="en-US"/>
                     </w:rPr>
                   </w:pPr>
-                  <w:proofErr w:type="gramStart"/>
                   <w:r>
                     <w:rPr>
                       <w:sz w:val="20"/>
@@ -837,16 +766,7 @@
                       <w:szCs w:val="20"/>
                       <w:lang w:val="en-GB"/>
                     </w:rPr>
-                    <w:t>d</w:t>
-                  </w:r>
-                  <w:proofErr w:type="gramEnd"/>
-                  <w:r>
-                    <w:rPr>
-                      <w:sz w:val="20"/>
-                      <w:szCs w:val="20"/>
-                      <w:lang w:val="en-GB"/>
-                    </w:rPr>
-                    <w:t>.orders</w:t>
+                    <w:t>d.orders</w:t>
                   </w:r>
                   <w:proofErr w:type="spellEnd"/>
                   <w:r>
@@ -964,14 +884,6 @@
                       <w:lang w:val="en-GB"/>
                     </w:rPr>
                     <w:br/>
-                  </w:r>
-                  <w:proofErr w:type="gramStart"/>
-                  <w:r>
-                    <w:rPr>
-                      <w:sz w:val="20"/>
-                      <w:szCs w:val="20"/>
-                      <w:lang w:val="en-GB"/>
-                    </w:rPr>
                     <w:t xml:space="preserve">{ </w:t>
                   </w:r>
                   <w:proofErr w:type="spellStart"/>
@@ -981,16 +893,7 @@
                       <w:szCs w:val="20"/>
                       <w:lang w:val="en-GB"/>
                     </w:rPr>
-                    <w:t>d</w:t>
-                  </w:r>
-                  <w:proofErr w:type="gramEnd"/>
-                  <w:r>
-                    <w:rPr>
-                      <w:sz w:val="20"/>
-                      <w:szCs w:val="20"/>
-                      <w:lang w:val="en-GB"/>
-                    </w:rPr>
-                    <w:t>.orders</w:t>
+                    <w:t>d.orders</w:t>
                   </w:r>
                   <w:proofErr w:type="spellEnd"/>
                   <w:r>
@@ -1057,14 +960,6 @@
                       <w:lang w:val="en-GB"/>
                     </w:rPr>
                     <w:br/>
-                  </w:r>
-                  <w:proofErr w:type="gramStart"/>
-                  <w:r>
-                    <w:rPr>
-                      <w:sz w:val="20"/>
-                      <w:szCs w:val="20"/>
-                      <w:lang w:val="en-GB"/>
-                    </w:rPr>
                     <w:t xml:space="preserve">{ </w:t>
                   </w:r>
                   <w:proofErr w:type="spellStart"/>
@@ -1074,16 +969,7 @@
                       <w:szCs w:val="20"/>
                       <w:lang w:val="en-GB"/>
                     </w:rPr>
-                    <w:t>d</w:t>
-                  </w:r>
-                  <w:proofErr w:type="gramEnd"/>
-                  <w:r>
-                    <w:rPr>
-                      <w:sz w:val="20"/>
-                      <w:szCs w:val="20"/>
-                      <w:lang w:val="en-GB"/>
-                    </w:rPr>
-                    <w:t>.orders</w:t>
+                    <w:t>d.orders</w:t>
                   </w:r>
                   <w:proofErr w:type="spellEnd"/>
                   <w:r>
@@ -1241,7 +1127,6 @@
                       <w:lang w:val="en-US"/>
                     </w:rPr>
                   </w:pPr>
-                  <w:proofErr w:type="gramStart"/>
                   <w:r>
                     <w:rPr>
                       <w:sz w:val="20"/>
@@ -1265,16 +1150,7 @@
                       <w:szCs w:val="20"/>
                       <w:lang w:val="en-GB"/>
                     </w:rPr>
-                    <w:t>d</w:t>
-                  </w:r>
-                  <w:proofErr w:type="gramEnd"/>
-                  <w:r>
-                    <w:rPr>
-                      <w:sz w:val="20"/>
-                      <w:szCs w:val="20"/>
-                      <w:lang w:val="en-GB"/>
-                    </w:rPr>
-                    <w:t>.orders</w:t>
+                    <w:t>d.orders</w:t>
                   </w:r>
                   <w:proofErr w:type="spellEnd"/>
                   <w:r>
@@ -1370,7 +1246,6 @@
                       <w:lang w:val="en-US"/>
                     </w:rPr>
                   </w:pPr>
-                  <w:proofErr w:type="gramStart"/>
                   <w:r>
                     <w:rPr>
                       <w:sz w:val="20"/>
@@ -1394,16 +1269,7 @@
                       <w:szCs w:val="20"/>
                       <w:lang w:val="en-GB"/>
                     </w:rPr>
-                    <w:t>d</w:t>
-                  </w:r>
-                  <w:proofErr w:type="gramEnd"/>
-                  <w:r>
-                    <w:rPr>
-                      <w:sz w:val="20"/>
-                      <w:szCs w:val="20"/>
-                      <w:lang w:val="en-GB"/>
-                    </w:rPr>
-                    <w:t>.orders</w:t>
+                    <w:t>d.orders</w:t>
                   </w:r>
                   <w:proofErr w:type="spellEnd"/>
                   <w:r>
@@ -1554,7 +1420,6 @@
                       <w:lang w:val="en-US"/>
                     </w:rPr>
                   </w:pPr>
-                  <w:proofErr w:type="gramStart"/>
                   <w:r>
                     <w:rPr>
                       <w:b/>
@@ -1574,18 +1439,7 @@
                       <w:szCs w:val="20"/>
                       <w:lang w:val="en-GB"/>
                     </w:rPr>
-                    <w:t>d</w:t>
-                  </w:r>
-                  <w:proofErr w:type="gramEnd"/>
-                  <w:r>
-                    <w:rPr>
-                      <w:b/>
-                      <w:bCs/>
-                      <w:sz w:val="20"/>
-                      <w:szCs w:val="20"/>
-                      <w:lang w:val="en-GB"/>
-                    </w:rPr>
-                    <w:t>.orders</w:t>
+                    <w:t>d.orders</w:t>
                   </w:r>
                   <w:proofErr w:type="spellEnd"/>
                   <w:r>
@@ -1670,6 +1524,14 @@
                 <w:lang w:val="en-GB"/>
               </w:rPr>
             </w:pPr>
+            <w:r>
+              <w:rPr>
+                <w:b/>
+                <w:bCs/>
+                <w:lang w:val="en-GB"/>
+              </w:rPr>
+              <w:t>{</w:t>
+            </w:r>
             <w:proofErr w:type="spellStart"/>
             <w:r>
               <w:rPr>
@@ -1677,7 +1539,7 @@
                 <w:bCs/>
                 <w:lang w:val="en-GB"/>
               </w:rPr>
-              <w:t>Comanda</w:t>
+              <w:t>d.tableCustomerOrder</w:t>
             </w:r>
             <w:proofErr w:type="spellEnd"/>
             <w:r>
@@ -1686,16 +1548,15 @@
                 <w:bCs/>
                 <w:lang w:val="en-GB"/>
               </w:rPr>
-              <w:t xml:space="preserve"> Client </w:t>
+              <w:t>}</w:t>
             </w:r>
-            <w:proofErr w:type="gramStart"/>
             <w:r>
               <w:rPr>
                 <w:b/>
                 <w:bCs/>
                 <w:lang w:val="en-GB"/>
               </w:rPr>
-              <w:t xml:space="preserve">{ </w:t>
+              <w:t xml:space="preserve"> { </w:t>
             </w:r>
             <w:proofErr w:type="spellStart"/>
             <w:r>
@@ -1704,16 +1565,7 @@
                 <w:bCs/>
                 <w:lang w:val="en-GB"/>
               </w:rPr>
-              <w:t>d</w:t>
-            </w:r>
-            <w:proofErr w:type="gramEnd"/>
-            <w:r>
-              <w:rPr>
-                <w:b/>
-                <w:bCs/>
-                <w:lang w:val="en-GB"/>
-              </w:rPr>
-              <w:t>.orders</w:t>
+              <w:t>d.orders</w:t>
             </w:r>
             <w:proofErr w:type="spellEnd"/>
             <w:r>
@@ -1828,53 +1680,28 @@
                       <w:bCs/>
                     </w:rPr>
                   </w:pPr>
-                  <w:proofErr w:type="gramStart"/>
                   <w:r>
                     <w:rPr>
                       <w:b/>
                       <w:bCs/>
                     </w:rPr>
-                    <w:t>Total</w:t>
-                  </w:r>
-                  <w:proofErr w:type="gramEnd"/>
+                    <w:t>{</w:t>
+                  </w:r>
+                  <w:proofErr w:type="spellStart"/>
                   <w:r>
                     <w:rPr>
                       <w:b/>
                       <w:bCs/>
                     </w:rPr>
-                    <w:t xml:space="preserve"> </w:t>
-                  </w:r>
-                  <w:proofErr w:type="spellStart"/>
+                    <w:t>d.tableTotal</w:t>
+                  </w:r>
+                  <w:proofErr w:type="spellEnd"/>
                   <w:r>
                     <w:rPr>
                       <w:b/>
                       <w:bCs/>
                     </w:rPr>
-                    <w:t>albarà</w:t>
-                  </w:r>
-                  <w:proofErr w:type="spellEnd"/>
-                  <w:r>
-                    <w:rPr>
-                      <w:b/>
-                      <w:bCs/>
-                    </w:rPr>
-                    <w:t xml:space="preserve"> (IVA no </w:t>
-                  </w:r>
-                  <w:proofErr w:type="spellStart"/>
-                  <w:r>
-                    <w:rPr>
-                      <w:b/>
-                      <w:bCs/>
-                    </w:rPr>
-                    <w:t>inclòs</w:t>
-                  </w:r>
-                  <w:proofErr w:type="spellEnd"/>
-                  <w:r>
-                    <w:rPr>
-                      <w:b/>
-                      <w:bCs/>
-                    </w:rPr>
-                    <w:t>)</w:t>
+                    <w:t>}</w:t>
                   </w:r>
                 </w:p>
               </w:tc>
@@ -1894,7 +1721,6 @@
                       <w:lang w:val="en-GB"/>
                     </w:rPr>
                   </w:pPr>
-                  <w:proofErr w:type="gramStart"/>
                   <w:r>
                     <w:rPr>
                       <w:b/>
@@ -1910,16 +1736,7 @@
                       <w:bCs/>
                       <w:lang w:val="en-GB"/>
                     </w:rPr>
-                    <w:t>d</w:t>
-                  </w:r>
-                  <w:proofErr w:type="gramEnd"/>
-                  <w:r>
-                    <w:rPr>
-                      <w:b/>
-                      <w:bCs/>
-                      <w:lang w:val="en-GB"/>
-                    </w:rPr>
-                    <w:t>.</w:t>
+                    <w:t>d.</w:t>
                   </w:r>
                   <w:r>
                     <w:rPr>
@@ -1991,8 +1808,10 @@
     <w:sectPr>
       <w:headerReference w:type="even" r:id="rId6"/>
       <w:headerReference w:type="default" r:id="rId7"/>
-      <w:footerReference w:type="default" r:id="rId8"/>
-      <w:headerReference w:type="first" r:id="rId9"/>
+      <w:footerReference w:type="even" r:id="rId8"/>
+      <w:footerReference w:type="default" r:id="rId9"/>
+      <w:headerReference w:type="first" r:id="rId10"/>
+      <w:footerReference w:type="first" r:id="rId11"/>
       <w:pgSz w:w="11906" w:h="16838"/>
       <w:pgMar w:top="766" w:right="567" w:bottom="766" w:left="567" w:header="709" w:footer="1984" w:gutter="0"/>
       <w:cols w:space="720"/>
@@ -2029,6 +1848,16 @@
 </file>
 
 <file path=word/footer1.xml><?xml version="1.0" encoding="utf-8"?>
+<w:ftr xmlns:wpc="http://schemas.microsoft.com/office/word/2010/wordprocessingCanvas" xmlns:cx="http://schemas.microsoft.com/office/drawing/2014/chartex" xmlns:cx1="http://schemas.microsoft.com/office/drawing/2015/9/8/chartex" xmlns:cx2="http://schemas.microsoft.com/office/drawing/2015/10/21/chartex" xmlns:cx3="http://schemas.microsoft.com/office/drawing/2016/5/9/chartex" xmlns:cx4="http://schemas.microsoft.com/office/drawing/2016/5/10/chartex" xmlns:cx5="http://schemas.microsoft.com/office/drawing/2016/5/11/chartex" xmlns:cx6="http://schemas.microsoft.com/office/drawing/2016/5/12/chartex" xmlns:cx7="http://schemas.microsoft.com/office/drawing/2016/5/13/chartex" xmlns:cx8="http://schemas.microsoft.com/office/drawing/2016/5/14/chartex" xmlns:mc="http://schemas.openxmlformats.org/markup-compatibility/2006" xmlns:aink="http://schemas.microsoft.com/office/drawing/2016/ink" xmlns:am3d="http://schemas.microsoft.com/office/drawing/2017/model3d" xmlns:o="urn:schemas-microsoft-com:office:office" xmlns:oel="http://schemas.microsoft.com/office/2019/extlst" xmlns:r="http://schemas.openxmlformats.org/officeDocument/2006/relationships" xmlns:m="http://schemas.openxmlformats.org/officeDocument/2006/math" xmlns:v="urn:schemas-microsoft-com:vml" xmlns:wp14="http://schemas.microsoft.com/office/word/2010/wordprocessingDrawing" xmlns:wp="http://schemas.openxmlformats.org/drawingml/2006/wordprocessingDrawing" xmlns:w10="urn:schemas-microsoft-com:office:word" xmlns:w="http://schemas.openxmlformats.org/wordprocessingml/2006/main" xmlns:w14="http://schemas.microsoft.com/office/word/2010/wordml" xmlns:w15="http://schemas.microsoft.com/office/word/2012/wordml" xmlns:w16cex="http://schemas.microsoft.com/office/word/2018/wordml/cex" xmlns:w16cid="http://schemas.microsoft.com/office/word/2016/wordml/cid" xmlns:w16="http://schemas.microsoft.com/office/word/2018/wordml" xmlns:w16du="http://schemas.microsoft.com/office/word/2023/wordml/word16du" xmlns:w16sdtdh="http://schemas.microsoft.com/office/word/2020/wordml/sdtdatahash" xmlns:w16sdtfl="http://schemas.microsoft.com/office/word/2024/wordml/sdtformatlock" xmlns:w16se="http://schemas.microsoft.com/office/word/2015/wordml/symex" xmlns:wpg="http://schemas.microsoft.com/office/word/2010/wordprocessingGroup" xmlns:wpi="http://schemas.microsoft.com/office/word/2010/wordprocessingInk" xmlns:wne="http://schemas.microsoft.com/office/word/2006/wordml" xmlns:wps="http://schemas.microsoft.com/office/word/2010/wordprocessingShape" mc:Ignorable="w14 w15 w16se w16cid w16 w16cex w16sdtdh w16sdtfl w16du wp14">
+  <w:p>
+    <w:pPr>
+      <w:pStyle w:val="Piedepgina"/>
+    </w:pPr>
+  </w:p>
+</w:ftr>
+</file>
+
+<file path=word/footer2.xml><?xml version="1.0" encoding="utf-8"?>
 <w:ftr xmlns:wpc="http://schemas.microsoft.com/office/word/2010/wordprocessingCanvas" xmlns:cx="http://schemas.microsoft.com/office/drawing/2014/chartex" xmlns:cx1="http://schemas.microsoft.com/office/drawing/2015/9/8/chartex" xmlns:cx2="http://schemas.microsoft.com/office/drawing/2015/10/21/chartex" xmlns:cx3="http://schemas.microsoft.com/office/drawing/2016/5/9/chartex" xmlns:cx4="http://schemas.microsoft.com/office/drawing/2016/5/10/chartex" xmlns:cx5="http://schemas.microsoft.com/office/drawing/2016/5/11/chartex" xmlns:cx6="http://schemas.microsoft.com/office/drawing/2016/5/12/chartex" xmlns:cx7="http://schemas.microsoft.com/office/drawing/2016/5/13/chartex" xmlns:cx8="http://schemas.microsoft.com/office/drawing/2016/5/14/chartex" xmlns:mc="http://schemas.openxmlformats.org/markup-compatibility/2006" xmlns:aink="http://schemas.microsoft.com/office/drawing/2016/ink" xmlns:am3d="http://schemas.microsoft.com/office/drawing/2017/model3d" xmlns:o="urn:schemas-microsoft-com:office:office" xmlns:oel="http://schemas.microsoft.com/office/2019/extlst" xmlns:r="http://schemas.openxmlformats.org/officeDocument/2006/relationships" xmlns:m="http://schemas.openxmlformats.org/officeDocument/2006/math" xmlns:v="urn:schemas-microsoft-com:vml" xmlns:wp14="http://schemas.microsoft.com/office/word/2010/wordprocessingDrawing" xmlns:wp="http://schemas.openxmlformats.org/drawingml/2006/wordprocessingDrawing" xmlns:w10="urn:schemas-microsoft-com:office:word" xmlns:w="http://schemas.openxmlformats.org/wordprocessingml/2006/main" xmlns:w14="http://schemas.microsoft.com/office/word/2010/wordml" xmlns:w15="http://schemas.microsoft.com/office/word/2012/wordml" xmlns:w16cex="http://schemas.microsoft.com/office/word/2018/wordml/cex" xmlns:w16cid="http://schemas.microsoft.com/office/word/2016/wordml/cid" xmlns:w16="http://schemas.microsoft.com/office/word/2018/wordml" xmlns:w16du="http://schemas.microsoft.com/office/word/2023/wordml/word16du" xmlns:w16sdtdh="http://schemas.microsoft.com/office/word/2020/wordml/sdtdatahash" xmlns:w16sdtfl="http://schemas.microsoft.com/office/word/2024/wordml/sdtformatlock" xmlns:w16se="http://schemas.microsoft.com/office/word/2015/wordml/symex" xmlns:wpg="http://schemas.microsoft.com/office/word/2010/wordprocessingGroup" xmlns:wpi="http://schemas.microsoft.com/office/word/2010/wordprocessingInk" xmlns:wne="http://schemas.microsoft.com/office/word/2006/wordml" xmlns:wps="http://schemas.microsoft.com/office/word/2010/wordprocessingShape" mc:Ignorable="w14 w15 w16se w16cid w16 w16cex w16sdtdh w16sdtfl w16du wp14">
   <w:p>
     <w:pPr>
@@ -2293,13 +2122,19 @@
       </w:drawing>
     </w:r>
     <w:r>
-      <w:t xml:space="preserve">     Firma del </w:t>
+      <w:t xml:space="preserve">     </w:t>
+    </w:r>
+    <w:r>
+      <w:t>{</w:t>
     </w:r>
     <w:proofErr w:type="spellStart"/>
     <w:r>
-      <w:t>client</w:t>
+      <w:t>d.footerSignature</w:t>
     </w:r>
     <w:proofErr w:type="spellEnd"/>
+    <w:r>
+      <w:t>}</w:t>
+    </w:r>
     <w:r>
       <w:t>:</w:t>
     </w:r>
@@ -2315,6 +2150,16 @@
     <w:r>
       <w:tab/>
     </w:r>
+  </w:p>
+</w:ftr>
+</file>
+
+<file path=word/footer3.xml><?xml version="1.0" encoding="utf-8"?>
+<w:ftr xmlns:wpc="http://schemas.microsoft.com/office/word/2010/wordprocessingCanvas" xmlns:cx="http://schemas.microsoft.com/office/drawing/2014/chartex" xmlns:cx1="http://schemas.microsoft.com/office/drawing/2015/9/8/chartex" xmlns:cx2="http://schemas.microsoft.com/office/drawing/2015/10/21/chartex" xmlns:cx3="http://schemas.microsoft.com/office/drawing/2016/5/9/chartex" xmlns:cx4="http://schemas.microsoft.com/office/drawing/2016/5/10/chartex" xmlns:cx5="http://schemas.microsoft.com/office/drawing/2016/5/11/chartex" xmlns:cx6="http://schemas.microsoft.com/office/drawing/2016/5/12/chartex" xmlns:cx7="http://schemas.microsoft.com/office/drawing/2016/5/13/chartex" xmlns:cx8="http://schemas.microsoft.com/office/drawing/2016/5/14/chartex" xmlns:mc="http://schemas.openxmlformats.org/markup-compatibility/2006" xmlns:aink="http://schemas.microsoft.com/office/drawing/2016/ink" xmlns:am3d="http://schemas.microsoft.com/office/drawing/2017/model3d" xmlns:o="urn:schemas-microsoft-com:office:office" xmlns:oel="http://schemas.microsoft.com/office/2019/extlst" xmlns:r="http://schemas.openxmlformats.org/officeDocument/2006/relationships" xmlns:m="http://schemas.openxmlformats.org/officeDocument/2006/math" xmlns:v="urn:schemas-microsoft-com:vml" xmlns:wp14="http://schemas.microsoft.com/office/word/2010/wordprocessingDrawing" xmlns:wp="http://schemas.openxmlformats.org/drawingml/2006/wordprocessingDrawing" xmlns:w10="urn:schemas-microsoft-com:office:word" xmlns:w="http://schemas.openxmlformats.org/wordprocessingml/2006/main" xmlns:w14="http://schemas.microsoft.com/office/word/2010/wordml" xmlns:w15="http://schemas.microsoft.com/office/word/2012/wordml" xmlns:w16cex="http://schemas.microsoft.com/office/word/2018/wordml/cex" xmlns:w16cid="http://schemas.microsoft.com/office/word/2016/wordml/cid" xmlns:w16="http://schemas.microsoft.com/office/word/2018/wordml" xmlns:w16du="http://schemas.microsoft.com/office/word/2023/wordml/word16du" xmlns:w16sdtdh="http://schemas.microsoft.com/office/word/2020/wordml/sdtdatahash" xmlns:w16sdtfl="http://schemas.microsoft.com/office/word/2024/wordml/sdtformatlock" xmlns:w16se="http://schemas.microsoft.com/office/word/2015/wordml/symex" xmlns:wpg="http://schemas.microsoft.com/office/word/2010/wordprocessingGroup" xmlns:wpi="http://schemas.microsoft.com/office/word/2010/wordprocessingInk" xmlns:wne="http://schemas.microsoft.com/office/word/2006/wordml" xmlns:wps="http://schemas.microsoft.com/office/word/2010/wordprocessingShape" mc:Ignorable="w14 w15 w16se w16cid w16 w16cex w16sdtdh w16sdtfl w16du wp14">
+  <w:p>
+    <w:pPr>
+      <w:pStyle w:val="Piedepgina"/>
+    </w:pPr>
   </w:p>
 </w:ftr>
 </file>
@@ -2546,7 +2391,29 @@
                               <w:szCs w:val="28"/>
                               <w:lang w:val="en-US"/>
                             </w:rPr>
-                            <w:t>ALBARÀ ENTREGA</w:t>
+                            <w:t>{</w:t>
+                          </w:r>
+                          <w:proofErr w:type="spellStart"/>
+                          <w:r>
+                            <w:rPr>
+                              <w:b/>
+                              <w:bCs/>
+                              <w:sz w:val="28"/>
+                              <w:szCs w:val="28"/>
+                              <w:lang w:val="en-US"/>
+                            </w:rPr>
+                            <w:t>d.title</w:t>
+                          </w:r>
+                          <w:proofErr w:type="spellEnd"/>
+                          <w:r>
+                            <w:rPr>
+                              <w:b/>
+                              <w:bCs/>
+                              <w:sz w:val="28"/>
+                              <w:szCs w:val="28"/>
+                              <w:lang w:val="en-US"/>
+                            </w:rPr>
+                            <w:t>}</w:t>
                           </w:r>
                           <w:r>
                             <w:rPr>
@@ -2594,7 +2461,31 @@
                         <w:szCs w:val="28"/>
                         <w:lang w:val="en-US"/>
                       </w:rPr>
-                      <w:t>ALBARÀ ENTREGA</w:t>
+                      <w:t>{</w:t>
+                    </w:r>
+                    <w:proofErr w:type="spellStart"/>
+                    <w:proofErr w:type="gramStart"/>
+                    <w:r>
+                      <w:rPr>
+                        <w:b/>
+                        <w:bCs/>
+                        <w:sz w:val="28"/>
+                        <w:szCs w:val="28"/>
+                        <w:lang w:val="en-US"/>
+                      </w:rPr>
+                      <w:t>d.title</w:t>
+                    </w:r>
+                    <w:proofErr w:type="spellEnd"/>
+                    <w:proofErr w:type="gramEnd"/>
+                    <w:r>
+                      <w:rPr>
+                        <w:b/>
+                        <w:bCs/>
+                        <w:sz w:val="28"/>
+                        <w:szCs w:val="28"/>
+                        <w:lang w:val="en-US"/>
+                      </w:rPr>
+                      <w:t>}</w:t>
                     </w:r>
                     <w:r>
                       <w:rPr>
@@ -2664,7 +2555,39 @@
               <w:sz w:val="20"/>
               <w:szCs w:val="20"/>
             </w:rPr>
-            <w:t>Número</w:t>
+            <w:t>{</w:t>
+          </w:r>
+          <w:proofErr w:type="spellStart"/>
+          <w:r>
+            <w:rPr>
+              <w:rFonts w:ascii="Arial" w:hAnsi="Arial" w:cs="Arial"/>
+              <w:b/>
+              <w:bCs/>
+              <w:sz w:val="20"/>
+              <w:szCs w:val="20"/>
+            </w:rPr>
+            <w:t>d.header</w:t>
+          </w:r>
+          <w:r>
+            <w:rPr>
+              <w:rFonts w:ascii="Arial" w:hAnsi="Arial" w:cs="Arial"/>
+              <w:b/>
+              <w:bCs/>
+              <w:sz w:val="20"/>
+              <w:szCs w:val="20"/>
+            </w:rPr>
+            <w:t>Number</w:t>
+          </w:r>
+          <w:proofErr w:type="spellEnd"/>
+          <w:r>
+            <w:rPr>
+              <w:rFonts w:ascii="Arial" w:hAnsi="Arial" w:cs="Arial"/>
+              <w:b/>
+              <w:bCs/>
+              <w:sz w:val="20"/>
+              <w:szCs w:val="20"/>
+            </w:rPr>
+            <w:t>}</w:t>
           </w:r>
         </w:p>
       </w:tc>
@@ -2700,7 +2623,29 @@
               <w:sz w:val="20"/>
               <w:szCs w:val="20"/>
             </w:rPr>
-            <w:t>Data</w:t>
+            <w:t>{</w:t>
+          </w:r>
+          <w:proofErr w:type="spellStart"/>
+          <w:r>
+            <w:rPr>
+              <w:rFonts w:ascii="Arial" w:hAnsi="Arial" w:cs="Arial"/>
+              <w:b/>
+              <w:bCs/>
+              <w:sz w:val="20"/>
+              <w:szCs w:val="20"/>
+            </w:rPr>
+            <w:t>d.headerDate</w:t>
+          </w:r>
+          <w:proofErr w:type="spellEnd"/>
+          <w:r>
+            <w:rPr>
+              <w:rFonts w:ascii="Arial" w:hAnsi="Arial" w:cs="Arial"/>
+              <w:b/>
+              <w:bCs/>
+              <w:sz w:val="20"/>
+              <w:szCs w:val="20"/>
+            </w:rPr>
+            <w:t>}</w:t>
           </w:r>
         </w:p>
       </w:tc>
@@ -2775,7 +2720,6 @@
               <w:lang w:val="en-US"/>
             </w:rPr>
           </w:pPr>
-          <w:proofErr w:type="gramStart"/>
           <w:r>
             <w:rPr>
               <w:sz w:val="20"/>
@@ -2791,16 +2735,7 @@
               <w:szCs w:val="20"/>
               <w:lang w:val="en-US"/>
             </w:rPr>
-            <w:t>d</w:t>
-          </w:r>
-          <w:proofErr w:type="gramEnd"/>
-          <w:r>
-            <w:rPr>
-              <w:sz w:val="20"/>
-              <w:szCs w:val="20"/>
-              <w:lang w:val="en-US"/>
-            </w:rPr>
-            <w:t>.deliveryNote.</w:t>
+            <w:t>d.deliveryNote.</w:t>
           </w:r>
           <w:r>
             <w:rPr>

--- a/templates/DeliveryNote.docx
+++ b/templates/DeliveryNote.docx
@@ -40,6 +40,7 @@
               <w:t>{</w:t>
             </w:r>
             <w:proofErr w:type="spellStart"/>
+            <w:proofErr w:type="gramStart"/>
             <w:r>
               <w:rPr>
                 <w:b/>
@@ -49,6 +50,7 @@
               <w:t>d.tableCustomerOrder</w:t>
             </w:r>
             <w:proofErr w:type="spellEnd"/>
+            <w:proofErr w:type="gramEnd"/>
             <w:r>
               <w:rPr>
                 <w:b/>
@@ -63,7 +65,16 @@
                 <w:bCs/>
                 <w:lang w:val="en-GB"/>
               </w:rPr>
-              <w:t xml:space="preserve"> {</w:t>
+              <w:t xml:space="preserve"> </w:t>
+            </w:r>
+            <w:proofErr w:type="gramStart"/>
+            <w:r>
+              <w:rPr>
+                <w:b/>
+                <w:bCs/>
+                <w:lang w:val="en-GB"/>
+              </w:rPr>
+              <w:t>{</w:t>
             </w:r>
             <w:r>
               <w:rPr>
@@ -80,7 +91,16 @@
                 <w:bCs/>
                 <w:lang w:val="en-GB"/>
               </w:rPr>
-              <w:t>d.orders</w:t>
+              <w:t>d</w:t>
+            </w:r>
+            <w:proofErr w:type="gramEnd"/>
+            <w:r>
+              <w:rPr>
+                <w:b/>
+                <w:bCs/>
+                <w:lang w:val="en-GB"/>
+              </w:rPr>
+              <w:t>.orders</w:t>
             </w:r>
             <w:proofErr w:type="spellEnd"/>
             <w:r>
@@ -101,6 +121,7 @@
               <w:t>i</w:t>
             </w:r>
             <w:proofErr w:type="spellEnd"/>
+            <w:proofErr w:type="gramStart"/>
             <w:r>
               <w:rPr>
                 <w:b/>
@@ -119,6 +140,7 @@
               <w:t>customerNumber</w:t>
             </w:r>
             <w:proofErr w:type="spellEnd"/>
+            <w:proofErr w:type="gramEnd"/>
             <w:r>
               <w:rPr>
                 <w:b/>
@@ -309,6 +331,14 @@
                       <w:lang w:val="en-GB"/>
                     </w:rPr>
                     <w:br/>
+                  </w:r>
+                  <w:proofErr w:type="gramStart"/>
+                  <w:r>
+                    <w:rPr>
+                      <w:sz w:val="20"/>
+                      <w:szCs w:val="20"/>
+                      <w:lang w:val="en-GB"/>
+                    </w:rPr>
                     <w:t xml:space="preserve">{ </w:t>
                   </w:r>
                   <w:proofErr w:type="spellStart"/>
@@ -318,7 +348,16 @@
                       <w:szCs w:val="20"/>
                       <w:lang w:val="en-GB"/>
                     </w:rPr>
-                    <w:t>d.orders</w:t>
+                    <w:t>d</w:t>
+                  </w:r>
+                  <w:proofErr w:type="gramEnd"/>
+                  <w:r>
+                    <w:rPr>
+                      <w:sz w:val="20"/>
+                      <w:szCs w:val="20"/>
+                      <w:lang w:val="en-GB"/>
+                    </w:rPr>
+                    <w:t>.orders</w:t>
                   </w:r>
                   <w:proofErr w:type="spellEnd"/>
                   <w:r>
@@ -339,6 +378,7 @@
                     <w:t>i</w:t>
                   </w:r>
                   <w:proofErr w:type="spellEnd"/>
+                  <w:proofErr w:type="gramStart"/>
                   <w:r>
                     <w:rPr>
                       <w:sz w:val="20"/>
@@ -355,6 +395,7 @@
                     </w:rPr>
                     <w:t>details</w:t>
                   </w:r>
+                  <w:proofErr w:type="gramEnd"/>
                   <w:r>
                     <w:rPr>
                       <w:sz w:val="20"/>
@@ -373,13 +414,23 @@
                     <w:t>i</w:t>
                   </w:r>
                   <w:proofErr w:type="spellEnd"/>
-                  <w:r>
-                    <w:rPr>
-                      <w:sz w:val="20"/>
-                      <w:szCs w:val="20"/>
-                      <w:lang w:val="en-GB"/>
-                    </w:rPr>
-                    <w:t>].quantity }</w:t>
+                  <w:proofErr w:type="gramStart"/>
+                  <w:r>
+                    <w:rPr>
+                      <w:sz w:val="20"/>
+                      <w:szCs w:val="20"/>
+                      <w:lang w:val="en-GB"/>
+                    </w:rPr>
+                    <w:t>].quantity</w:t>
+                  </w:r>
+                  <w:proofErr w:type="gramEnd"/>
+                  <w:r>
+                    <w:rPr>
+                      <w:sz w:val="20"/>
+                      <w:szCs w:val="20"/>
+                      <w:lang w:val="en-GB"/>
+                    </w:rPr>
+                    <w:t xml:space="preserve"> }</w:t>
                   </w:r>
                   <w:r>
                     <w:rPr>
@@ -411,6 +462,14 @@
                       <w:lang w:val="en-GB"/>
                     </w:rPr>
                     <w:br/>
+                  </w:r>
+                  <w:proofErr w:type="gramStart"/>
+                  <w:r>
+                    <w:rPr>
+                      <w:sz w:val="20"/>
+                      <w:szCs w:val="20"/>
+                      <w:lang w:val="en-GB"/>
+                    </w:rPr>
                     <w:t xml:space="preserve">{ </w:t>
                   </w:r>
                   <w:proofErr w:type="spellStart"/>
@@ -420,7 +479,16 @@
                       <w:szCs w:val="20"/>
                       <w:lang w:val="en-GB"/>
                     </w:rPr>
-                    <w:t>d.orders</w:t>
+                    <w:t>d</w:t>
+                  </w:r>
+                  <w:proofErr w:type="gramEnd"/>
+                  <w:r>
+                    <w:rPr>
+                      <w:sz w:val="20"/>
+                      <w:szCs w:val="20"/>
+                      <w:lang w:val="en-GB"/>
+                    </w:rPr>
+                    <w:t>.orders</w:t>
                   </w:r>
                   <w:proofErr w:type="spellEnd"/>
                   <w:r>
@@ -441,6 +509,7 @@
                     <w:t>i</w:t>
                   </w:r>
                   <w:proofErr w:type="spellEnd"/>
+                  <w:proofErr w:type="gramStart"/>
                   <w:r>
                     <w:rPr>
                       <w:sz w:val="20"/>
@@ -457,6 +526,7 @@
                     </w:rPr>
                     <w:t>details</w:t>
                   </w:r>
+                  <w:proofErr w:type="gramEnd"/>
                   <w:r>
                     <w:rPr>
                       <w:sz w:val="20"/>
@@ -475,6 +545,7 @@
                     <w:t>i</w:t>
                   </w:r>
                   <w:proofErr w:type="spellEnd"/>
+                  <w:proofErr w:type="gramStart"/>
                   <w:r>
                     <w:rPr>
                       <w:sz w:val="20"/>
@@ -490,25 +561,70 @@
                       <w:szCs w:val="20"/>
                       <w:lang w:val="en-GB"/>
                     </w:rPr>
-                    <w:t>reference.code</w:t>
-                  </w:r>
-                  <w:proofErr w:type="spellEnd"/>
-                  <w:r>
-                    <w:rPr>
-                      <w:sz w:val="20"/>
-                      <w:szCs w:val="20"/>
-                      <w:lang w:val="en-GB"/>
-                    </w:rPr>
-                    <w:t xml:space="preserve"> } - { </w:t>
-                  </w:r>
-                  <w:proofErr w:type="spellStart"/>
-                  <w:r>
-                    <w:rPr>
-                      <w:sz w:val="20"/>
-                      <w:szCs w:val="20"/>
-                      <w:lang w:val="en-GB"/>
-                    </w:rPr>
-                    <w:t>d.orders</w:t>
+                    <w:t>reference</w:t>
+                  </w:r>
+                  <w:proofErr w:type="gramEnd"/>
+                  <w:r>
+                    <w:rPr>
+                      <w:sz w:val="20"/>
+                      <w:szCs w:val="20"/>
+                      <w:lang w:val="en-GB"/>
+                    </w:rPr>
+                    <w:t>.</w:t>
+                  </w:r>
+                  <w:proofErr w:type="gramStart"/>
+                  <w:r>
+                    <w:rPr>
+                      <w:sz w:val="20"/>
+                      <w:szCs w:val="20"/>
+                      <w:lang w:val="en-GB"/>
+                    </w:rPr>
+                    <w:t>code</w:t>
+                  </w:r>
+                  <w:proofErr w:type="spellEnd"/>
+                  <w:r>
+                    <w:rPr>
+                      <w:sz w:val="20"/>
+                      <w:szCs w:val="20"/>
+                      <w:lang w:val="en-GB"/>
+                    </w:rPr>
+                    <w:t xml:space="preserve"> }</w:t>
+                  </w:r>
+                  <w:proofErr w:type="gramEnd"/>
+                  <w:r>
+                    <w:rPr>
+                      <w:sz w:val="20"/>
+                      <w:szCs w:val="20"/>
+                      <w:lang w:val="en-GB"/>
+                    </w:rPr>
+                    <w:t xml:space="preserve"> - </w:t>
+                  </w:r>
+                  <w:proofErr w:type="gramStart"/>
+                  <w:r>
+                    <w:rPr>
+                      <w:sz w:val="20"/>
+                      <w:szCs w:val="20"/>
+                      <w:lang w:val="en-GB"/>
+                    </w:rPr>
+                    <w:t xml:space="preserve">{ </w:t>
+                  </w:r>
+                  <w:proofErr w:type="spellStart"/>
+                  <w:r>
+                    <w:rPr>
+                      <w:sz w:val="20"/>
+                      <w:szCs w:val="20"/>
+                      <w:lang w:val="en-GB"/>
+                    </w:rPr>
+                    <w:t>d</w:t>
+                  </w:r>
+                  <w:proofErr w:type="gramEnd"/>
+                  <w:r>
+                    <w:rPr>
+                      <w:sz w:val="20"/>
+                      <w:szCs w:val="20"/>
+                      <w:lang w:val="en-GB"/>
+                    </w:rPr>
+                    <w:t>.orders</w:t>
                   </w:r>
                   <w:proofErr w:type="spellEnd"/>
                   <w:r>
@@ -529,6 +645,7 @@
                     <w:t>i</w:t>
                   </w:r>
                   <w:proofErr w:type="spellEnd"/>
+                  <w:proofErr w:type="gramStart"/>
                   <w:r>
                     <w:rPr>
                       <w:sz w:val="20"/>
@@ -545,6 +662,7 @@
                     </w:rPr>
                     <w:t>details</w:t>
                   </w:r>
+                  <w:proofErr w:type="gramEnd"/>
                   <w:r>
                     <w:rPr>
                       <w:sz w:val="20"/>
@@ -563,6 +681,7 @@
                     <w:t>i</w:t>
                   </w:r>
                   <w:proofErr w:type="spellEnd"/>
+                  <w:proofErr w:type="gramStart"/>
                   <w:r>
                     <w:rPr>
                       <w:sz w:val="20"/>
@@ -578,7 +697,25 @@
                       <w:szCs w:val="20"/>
                       <w:lang w:val="en-GB"/>
                     </w:rPr>
-                    <w:t>reference.description</w:t>
+                    <w:t>reference</w:t>
+                  </w:r>
+                  <w:proofErr w:type="gramEnd"/>
+                  <w:r>
+                    <w:rPr>
+                      <w:sz w:val="20"/>
+                      <w:szCs w:val="20"/>
+                      <w:lang w:val="en-GB"/>
+                    </w:rPr>
+                    <w:t>.</w:t>
+                  </w:r>
+                  <w:proofErr w:type="gramStart"/>
+                  <w:r>
+                    <w:rPr>
+                      <w:sz w:val="20"/>
+                      <w:szCs w:val="20"/>
+                      <w:lang w:val="en-GB"/>
+                    </w:rPr>
+                    <w:t>description</w:t>
                   </w:r>
                   <w:proofErr w:type="spellEnd"/>
                   <w:r>
@@ -589,6 +726,7 @@
                     </w:rPr>
                     <w:t xml:space="preserve"> }</w:t>
                   </w:r>
+                  <w:proofErr w:type="gramEnd"/>
                   <w:r>
                     <w:rPr>
                       <w:sz w:val="20"/>
@@ -614,6 +752,96 @@
                       <w:lang w:val="en-US"/>
                     </w:rPr>
                   </w:pPr>
+                  <w:proofErr w:type="gramStart"/>
+                  <w:r>
+                    <w:rPr>
+                      <w:sz w:val="20"/>
+                      <w:szCs w:val="20"/>
+                      <w:lang w:val="en-GB"/>
+                    </w:rPr>
+                    <w:t>{</w:t>
+                  </w:r>
+                  <w:r>
+                    <w:rPr>
+                      <w:sz w:val="20"/>
+                      <w:szCs w:val="20"/>
+                      <w:lang w:val="en-GB"/>
+                    </w:rPr>
+                    <w:t xml:space="preserve"> </w:t>
+                  </w:r>
+                  <w:proofErr w:type="spellStart"/>
+                  <w:r>
+                    <w:rPr>
+                      <w:sz w:val="20"/>
+                      <w:szCs w:val="20"/>
+                      <w:lang w:val="en-GB"/>
+                    </w:rPr>
+                    <w:t>d</w:t>
+                  </w:r>
+                  <w:proofErr w:type="gramEnd"/>
+                  <w:r>
+                    <w:rPr>
+                      <w:sz w:val="20"/>
+                      <w:szCs w:val="20"/>
+                      <w:lang w:val="en-GB"/>
+                    </w:rPr>
+                    <w:t>.</w:t>
+                  </w:r>
+                  <w:proofErr w:type="gramStart"/>
+                  <w:r>
+                    <w:rPr>
+                      <w:sz w:val="20"/>
+                      <w:szCs w:val="20"/>
+                      <w:lang w:val="en-GB"/>
+                    </w:rPr>
+                    <w:t>showPrices:ifEQ</w:t>
+                  </w:r>
+                  <w:proofErr w:type="spellEnd"/>
+                  <w:proofErr w:type="gramEnd"/>
+                  <w:r>
+                    <w:rPr>
+                      <w:sz w:val="20"/>
+                      <w:szCs w:val="20"/>
+                      <w:lang w:val="en-GB"/>
+                    </w:rPr>
+                    <w:t>(true</w:t>
+                  </w:r>
+                  <w:proofErr w:type="gramStart"/>
+                  <w:r>
+                    <w:rPr>
+                      <w:sz w:val="20"/>
+                      <w:szCs w:val="20"/>
+                      <w:lang w:val="en-GB"/>
+                    </w:rPr>
+                    <w:t>):</w:t>
+                  </w:r>
+                  <w:proofErr w:type="spellStart"/>
+                  <w:r>
+                    <w:rPr>
+                      <w:sz w:val="20"/>
+                      <w:szCs w:val="20"/>
+                      <w:lang w:val="en-GB"/>
+                    </w:rPr>
+                    <w:t>showBegin</w:t>
+                  </w:r>
+                  <w:proofErr w:type="spellEnd"/>
+                  <w:proofErr w:type="gramEnd"/>
+                  <w:r>
+                    <w:rPr>
+                      <w:sz w:val="20"/>
+                      <w:szCs w:val="20"/>
+                      <w:lang w:val="en-GB"/>
+                    </w:rPr>
+                    <w:t xml:space="preserve"> </w:t>
+                  </w:r>
+                  <w:r>
+                    <w:rPr>
+                      <w:sz w:val="20"/>
+                      <w:szCs w:val="20"/>
+                      <w:lang w:val="en-GB"/>
+                    </w:rPr>
+                    <w:t>}</w:t>
+                  </w:r>
                   <w:r>
                     <w:rPr>
                       <w:sz w:val="20"/>
@@ -658,6 +886,7 @@
                     <w:t>i</w:t>
                   </w:r>
                   <w:proofErr w:type="spellEnd"/>
+                  <w:proofErr w:type="gramStart"/>
                   <w:r>
                     <w:rPr>
                       <w:sz w:val="20"/>
@@ -674,6 +903,7 @@
                     </w:rPr>
                     <w:t>details</w:t>
                   </w:r>
+                  <w:proofErr w:type="gramEnd"/>
                   <w:r>
                     <w:rPr>
                       <w:sz w:val="20"/>
@@ -692,6 +922,7 @@
                     <w:t>i</w:t>
                   </w:r>
                   <w:proofErr w:type="spellEnd"/>
+                  <w:proofErr w:type="gramStart"/>
                   <w:r>
                     <w:rPr>
                       <w:sz w:val="20"/>
@@ -707,16 +938,52 @@
                       <w:szCs w:val="20"/>
                       <w:lang w:val="en-GB"/>
                     </w:rPr>
-                    <w:t>unitPrice:formatN</w:t>
-                  </w:r>
-                  <w:proofErr w:type="spellEnd"/>
-                  <w:r>
-                    <w:rPr>
-                      <w:sz w:val="20"/>
-                      <w:szCs w:val="20"/>
-                      <w:lang w:val="en-GB"/>
-                    </w:rPr>
-                    <w:t xml:space="preserve">(2) </w:t>
+                    <w:t>unitPrice</w:t>
+                  </w:r>
+                  <w:proofErr w:type="gramEnd"/>
+                  <w:r>
+                    <w:rPr>
+                      <w:sz w:val="20"/>
+                      <w:szCs w:val="20"/>
+                      <w:lang w:val="en-GB"/>
+                    </w:rPr>
+                    <w:t>:</w:t>
+                  </w:r>
+                  <w:proofErr w:type="gramStart"/>
+                  <w:r>
+                    <w:rPr>
+                      <w:sz w:val="20"/>
+                      <w:szCs w:val="20"/>
+                      <w:lang w:val="en-GB"/>
+                    </w:rPr>
+                    <w:t>formatN</w:t>
+                  </w:r>
+                  <w:proofErr w:type="spellEnd"/>
+                  <w:r>
+                    <w:rPr>
+                      <w:sz w:val="20"/>
+                      <w:szCs w:val="20"/>
+                      <w:lang w:val="en-GB"/>
+                    </w:rPr>
+                    <w:t>(</w:t>
+                  </w:r>
+                  <w:proofErr w:type="gramEnd"/>
+                  <w:r>
+                    <w:rPr>
+                      <w:sz w:val="20"/>
+                      <w:szCs w:val="20"/>
+                      <w:lang w:val="en-GB"/>
+                    </w:rPr>
+                    <w:t>2</w:t>
+                  </w:r>
+                  <w:proofErr w:type="gramStart"/>
+                  <w:r>
+                    <w:rPr>
+                      <w:sz w:val="20"/>
+                      <w:szCs w:val="20"/>
+                      <w:lang w:val="en-GB"/>
+                    </w:rPr>
+                    <w:t xml:space="preserve">) </w:t>
                   </w:r>
                   <w:r>
                     <w:rPr>
@@ -724,7 +991,88 @@
                       <w:szCs w:val="20"/>
                       <w:lang w:val="en-US"/>
                     </w:rPr>
-                    <w:t>} €</w:t>
+                    <w:t>}</w:t>
+                  </w:r>
+                  <w:proofErr w:type="gramEnd"/>
+                  <w:r>
+                    <w:rPr>
+                      <w:sz w:val="20"/>
+                      <w:szCs w:val="20"/>
+                      <w:lang w:val="en-US"/>
+                    </w:rPr>
+                    <w:t xml:space="preserve"> €</w:t>
+                  </w:r>
+                  <w:r>
+                    <w:rPr>
+                      <w:sz w:val="20"/>
+                      <w:szCs w:val="20"/>
+                      <w:lang w:val="en-GB"/>
+                    </w:rPr>
+                    <w:t>{</w:t>
+                  </w:r>
+                  <w:proofErr w:type="spellStart"/>
+                  <w:proofErr w:type="gramStart"/>
+                  <w:r>
+                    <w:rPr>
+                      <w:sz w:val="20"/>
+                      <w:szCs w:val="20"/>
+                      <w:lang w:val="en-GB"/>
+                    </w:rPr>
+                    <w:t>d.showPrices</w:t>
+                  </w:r>
+                  <w:proofErr w:type="gramEnd"/>
+                  <w:r>
+                    <w:rPr>
+                      <w:sz w:val="20"/>
+                      <w:szCs w:val="20"/>
+                      <w:lang w:val="en-GB"/>
+                    </w:rPr>
+                    <w:t>:ifEQ</w:t>
+                  </w:r>
+                  <w:proofErr w:type="spellEnd"/>
+                  <w:r>
+                    <w:rPr>
+                      <w:sz w:val="20"/>
+                      <w:szCs w:val="20"/>
+                      <w:lang w:val="en-GB"/>
+                    </w:rPr>
+                    <w:t>(true</w:t>
+                  </w:r>
+                  <w:proofErr w:type="gramStart"/>
+                  <w:r>
+                    <w:rPr>
+                      <w:sz w:val="20"/>
+                      <w:szCs w:val="20"/>
+                      <w:lang w:val="en-GB"/>
+                    </w:rPr>
+                    <w:t>):</w:t>
+                  </w:r>
+                  <w:proofErr w:type="spellStart"/>
+                  <w:r>
+                    <w:rPr>
+                      <w:sz w:val="20"/>
+                      <w:szCs w:val="20"/>
+                      <w:lang w:val="en-GB"/>
+                    </w:rPr>
+                    <w:t>show</w:t>
+                  </w:r>
+                  <w:r>
+                    <w:rPr>
+                      <w:sz w:val="20"/>
+                      <w:szCs w:val="20"/>
+                      <w:lang w:val="en-GB"/>
+                    </w:rPr>
+                    <w:t>End</w:t>
+                  </w:r>
+                  <w:proofErr w:type="spellEnd"/>
+                  <w:proofErr w:type="gramEnd"/>
+                  <w:r>
+                    <w:rPr>
+                      <w:sz w:val="20"/>
+                      <w:szCs w:val="20"/>
+                      <w:lang w:val="en-GB"/>
+                    </w:rPr>
+                    <w:t>}</w:t>
                   </w:r>
                   <w:r>
                     <w:rPr>
@@ -751,15 +1099,114 @@
                       <w:lang w:val="en-US"/>
                     </w:rPr>
                   </w:pPr>
+                  <w:proofErr w:type="gramStart"/>
+                  <w:r>
+                    <w:rPr>
+                      <w:sz w:val="20"/>
+                      <w:szCs w:val="20"/>
+                      <w:lang w:val="en-GB"/>
+                    </w:rPr>
+                    <w:t>{</w:t>
+                  </w:r>
+                  <w:r>
+                    <w:rPr>
+                      <w:sz w:val="20"/>
+                      <w:szCs w:val="20"/>
+                      <w:lang w:val="en-GB"/>
+                    </w:rPr>
+                    <w:t xml:space="preserve"> </w:t>
+                  </w:r>
+                  <w:proofErr w:type="spellStart"/>
+                  <w:r>
+                    <w:rPr>
+                      <w:sz w:val="20"/>
+                      <w:szCs w:val="20"/>
+                      <w:lang w:val="en-GB"/>
+                    </w:rPr>
+                    <w:t>d</w:t>
+                  </w:r>
+                  <w:proofErr w:type="gramEnd"/>
+                  <w:r>
+                    <w:rPr>
+                      <w:sz w:val="20"/>
+                      <w:szCs w:val="20"/>
+                      <w:lang w:val="en-GB"/>
+                    </w:rPr>
+                    <w:t>.</w:t>
+                  </w:r>
+                  <w:proofErr w:type="gramStart"/>
+                  <w:r>
+                    <w:rPr>
+                      <w:sz w:val="20"/>
+                      <w:szCs w:val="20"/>
+                      <w:lang w:val="en-GB"/>
+                    </w:rPr>
+                    <w:t>showPrices:ifEQ</w:t>
+                  </w:r>
+                  <w:proofErr w:type="spellEnd"/>
+                  <w:proofErr w:type="gramEnd"/>
+                  <w:r>
+                    <w:rPr>
+                      <w:sz w:val="20"/>
+                      <w:szCs w:val="20"/>
+                      <w:lang w:val="en-GB"/>
+                    </w:rPr>
+                    <w:t>(true</w:t>
+                  </w:r>
+                  <w:proofErr w:type="gramStart"/>
+                  <w:r>
+                    <w:rPr>
+                      <w:sz w:val="20"/>
+                      <w:szCs w:val="20"/>
+                      <w:lang w:val="en-GB"/>
+                    </w:rPr>
+                    <w:t>):</w:t>
+                  </w:r>
+                  <w:proofErr w:type="spellStart"/>
+                  <w:r>
+                    <w:rPr>
+                      <w:sz w:val="20"/>
+                      <w:szCs w:val="20"/>
+                      <w:lang w:val="en-GB"/>
+                    </w:rPr>
+                    <w:t>showBegin</w:t>
+                  </w:r>
+                  <w:proofErr w:type="spellEnd"/>
+                  <w:r>
+                    <w:rPr>
+                      <w:sz w:val="20"/>
+                      <w:szCs w:val="20"/>
+                      <w:lang w:val="en-GB"/>
+                    </w:rPr>
+                    <w:t xml:space="preserve"> </w:t>
+                  </w:r>
+                  <w:r>
+                    <w:rPr>
+                      <w:sz w:val="20"/>
+                      <w:szCs w:val="20"/>
+                      <w:lang w:val="en-GB"/>
+                    </w:rPr>
+                    <w:t>}</w:t>
+                  </w:r>
                   <w:r>
                     <w:rPr>
                       <w:sz w:val="20"/>
                       <w:szCs w:val="20"/>
                       <w:lang w:val="en-US"/>
                     </w:rPr>
-                    <w:t xml:space="preserve">{ </w:t>
-                  </w:r>
-                  <w:proofErr w:type="spellStart"/>
+                    <w:t>{</w:t>
+                  </w:r>
+                  <w:proofErr w:type="gramEnd"/>
+                  <w:r>
+                    <w:rPr>
+                      <w:sz w:val="20"/>
+                      <w:szCs w:val="20"/>
+                      <w:lang w:val="en-US"/>
+                    </w:rPr>
+                    <w:t xml:space="preserve"> </w:t>
+                  </w:r>
+                  <w:proofErr w:type="spellStart"/>
+                  <w:proofErr w:type="gramStart"/>
                   <w:r>
                     <w:rPr>
                       <w:sz w:val="20"/>
@@ -769,6 +1216,7 @@
                     <w:t>d.orders</w:t>
                   </w:r>
                   <w:proofErr w:type="spellEnd"/>
+                  <w:proofErr w:type="gramEnd"/>
                   <w:r>
                     <w:rPr>
                       <w:sz w:val="20"/>
@@ -787,6 +1235,7 @@
                     <w:t>i</w:t>
                   </w:r>
                   <w:proofErr w:type="spellEnd"/>
+                  <w:proofErr w:type="gramStart"/>
                   <w:r>
                     <w:rPr>
                       <w:sz w:val="20"/>
@@ -803,6 +1252,7 @@
                     </w:rPr>
                     <w:t>details</w:t>
                   </w:r>
+                  <w:proofErr w:type="gramEnd"/>
                   <w:r>
                     <w:rPr>
                       <w:sz w:val="20"/>
@@ -821,6 +1271,7 @@
                     <w:t>i</w:t>
                   </w:r>
                   <w:proofErr w:type="spellEnd"/>
+                  <w:proofErr w:type="gramStart"/>
                   <w:r>
                     <w:rPr>
                       <w:sz w:val="20"/>
@@ -836,16 +1287,52 @@
                       <w:szCs w:val="20"/>
                       <w:lang w:val="en-GB"/>
                     </w:rPr>
-                    <w:t>amount:formatN</w:t>
-                  </w:r>
-                  <w:proofErr w:type="spellEnd"/>
-                  <w:r>
-                    <w:rPr>
-                      <w:sz w:val="20"/>
-                      <w:szCs w:val="20"/>
-                      <w:lang w:val="en-GB"/>
-                    </w:rPr>
-                    <w:t xml:space="preserve">(2) </w:t>
+                    <w:t>amount</w:t>
+                  </w:r>
+                  <w:proofErr w:type="gramEnd"/>
+                  <w:r>
+                    <w:rPr>
+                      <w:sz w:val="20"/>
+                      <w:szCs w:val="20"/>
+                      <w:lang w:val="en-GB"/>
+                    </w:rPr>
+                    <w:t>:</w:t>
+                  </w:r>
+                  <w:proofErr w:type="gramStart"/>
+                  <w:r>
+                    <w:rPr>
+                      <w:sz w:val="20"/>
+                      <w:szCs w:val="20"/>
+                      <w:lang w:val="en-GB"/>
+                    </w:rPr>
+                    <w:t>formatN</w:t>
+                  </w:r>
+                  <w:proofErr w:type="spellEnd"/>
+                  <w:r>
+                    <w:rPr>
+                      <w:sz w:val="20"/>
+                      <w:szCs w:val="20"/>
+                      <w:lang w:val="en-GB"/>
+                    </w:rPr>
+                    <w:t>(</w:t>
+                  </w:r>
+                  <w:proofErr w:type="gramEnd"/>
+                  <w:r>
+                    <w:rPr>
+                      <w:sz w:val="20"/>
+                      <w:szCs w:val="20"/>
+                      <w:lang w:val="en-GB"/>
+                    </w:rPr>
+                    <w:t>2</w:t>
+                  </w:r>
+                  <w:proofErr w:type="gramStart"/>
+                  <w:r>
+                    <w:rPr>
+                      <w:sz w:val="20"/>
+                      <w:szCs w:val="20"/>
+                      <w:lang w:val="en-GB"/>
+                    </w:rPr>
+                    <w:t xml:space="preserve">) </w:t>
                   </w:r>
                   <w:r>
                     <w:rPr>
@@ -853,7 +1340,88 @@
                       <w:szCs w:val="20"/>
                       <w:lang w:val="en-US"/>
                     </w:rPr>
-                    <w:t>} €</w:t>
+                    <w:t>}</w:t>
+                  </w:r>
+                  <w:proofErr w:type="gramEnd"/>
+                  <w:r>
+                    <w:rPr>
+                      <w:sz w:val="20"/>
+                      <w:szCs w:val="20"/>
+                      <w:lang w:val="en-US"/>
+                    </w:rPr>
+                    <w:t xml:space="preserve"> €</w:t>
+                  </w:r>
+                  <w:r>
+                    <w:rPr>
+                      <w:sz w:val="20"/>
+                      <w:szCs w:val="20"/>
+                      <w:lang w:val="en-GB"/>
+                    </w:rPr>
+                    <w:t>{</w:t>
+                  </w:r>
+                  <w:proofErr w:type="spellStart"/>
+                  <w:proofErr w:type="gramStart"/>
+                  <w:r>
+                    <w:rPr>
+                      <w:sz w:val="20"/>
+                      <w:szCs w:val="20"/>
+                      <w:lang w:val="en-GB"/>
+                    </w:rPr>
+                    <w:t>d.showPrices</w:t>
+                  </w:r>
+                  <w:proofErr w:type="gramEnd"/>
+                  <w:r>
+                    <w:rPr>
+                      <w:sz w:val="20"/>
+                      <w:szCs w:val="20"/>
+                      <w:lang w:val="en-GB"/>
+                    </w:rPr>
+                    <w:t>:ifEQ</w:t>
+                  </w:r>
+                  <w:proofErr w:type="spellEnd"/>
+                  <w:r>
+                    <w:rPr>
+                      <w:sz w:val="20"/>
+                      <w:szCs w:val="20"/>
+                      <w:lang w:val="en-GB"/>
+                    </w:rPr>
+                    <w:t>(true</w:t>
+                  </w:r>
+                  <w:proofErr w:type="gramStart"/>
+                  <w:r>
+                    <w:rPr>
+                      <w:sz w:val="20"/>
+                      <w:szCs w:val="20"/>
+                      <w:lang w:val="en-GB"/>
+                    </w:rPr>
+                    <w:t>):</w:t>
+                  </w:r>
+                  <w:proofErr w:type="spellStart"/>
+                  <w:r>
+                    <w:rPr>
+                      <w:sz w:val="20"/>
+                      <w:szCs w:val="20"/>
+                      <w:lang w:val="en-GB"/>
+                    </w:rPr>
+                    <w:t>show</w:t>
+                  </w:r>
+                  <w:r>
+                    <w:rPr>
+                      <w:sz w:val="20"/>
+                      <w:szCs w:val="20"/>
+                      <w:lang w:val="en-GB"/>
+                    </w:rPr>
+                    <w:t>End</w:t>
+                  </w:r>
+                  <w:proofErr w:type="spellEnd"/>
+                  <w:proofErr w:type="gramEnd"/>
+                  <w:r>
+                    <w:rPr>
+                      <w:sz w:val="20"/>
+                      <w:szCs w:val="20"/>
+                      <w:lang w:val="en-GB"/>
+                    </w:rPr>
+                    <w:t>}</w:t>
                   </w:r>
                 </w:p>
               </w:tc>
@@ -884,6 +1452,14 @@
                       <w:lang w:val="en-GB"/>
                     </w:rPr>
                     <w:br/>
+                  </w:r>
+                  <w:proofErr w:type="gramStart"/>
+                  <w:r>
+                    <w:rPr>
+                      <w:sz w:val="20"/>
+                      <w:szCs w:val="20"/>
+                      <w:lang w:val="en-GB"/>
+                    </w:rPr>
                     <w:t xml:space="preserve">{ </w:t>
                   </w:r>
                   <w:proofErr w:type="spellStart"/>
@@ -893,7 +1469,16 @@
                       <w:szCs w:val="20"/>
                       <w:lang w:val="en-GB"/>
                     </w:rPr>
-                    <w:t>d.orders</w:t>
+                    <w:t>d</w:t>
+                  </w:r>
+                  <w:proofErr w:type="gramEnd"/>
+                  <w:r>
+                    <w:rPr>
+                      <w:sz w:val="20"/>
+                      <w:szCs w:val="20"/>
+                      <w:lang w:val="en-GB"/>
+                    </w:rPr>
+                    <w:t>.orders</w:t>
                   </w:r>
                   <w:proofErr w:type="spellEnd"/>
                   <w:r>
@@ -914,6 +1499,7 @@
                     <w:t>i</w:t>
                   </w:r>
                   <w:proofErr w:type="spellEnd"/>
+                  <w:proofErr w:type="gramStart"/>
                   <w:r>
                     <w:rPr>
                       <w:sz w:val="20"/>
@@ -930,13 +1516,32 @@
                     </w:rPr>
                     <w:t>details</w:t>
                   </w:r>
-                  <w:r>
-                    <w:rPr>
-                      <w:sz w:val="20"/>
-                      <w:szCs w:val="20"/>
-                      <w:lang w:val="en-GB"/>
-                    </w:rPr>
-                    <w:t>[i+1].quantity }</w:t>
+                  <w:proofErr w:type="gramEnd"/>
+                  <w:r>
+                    <w:rPr>
+                      <w:sz w:val="20"/>
+                      <w:szCs w:val="20"/>
+                      <w:lang w:val="en-GB"/>
+                    </w:rPr>
+                    <w:t>[i+1</w:t>
+                  </w:r>
+                  <w:proofErr w:type="gramStart"/>
+                  <w:r>
+                    <w:rPr>
+                      <w:sz w:val="20"/>
+                      <w:szCs w:val="20"/>
+                      <w:lang w:val="en-GB"/>
+                    </w:rPr>
+                    <w:t>].quantity</w:t>
+                  </w:r>
+                  <w:proofErr w:type="gramEnd"/>
+                  <w:r>
+                    <w:rPr>
+                      <w:sz w:val="20"/>
+                      <w:szCs w:val="20"/>
+                      <w:lang w:val="en-GB"/>
+                    </w:rPr>
+                    <w:t xml:space="preserve"> }</w:t>
                   </w:r>
                 </w:p>
               </w:tc>
@@ -960,6 +1565,14 @@
                       <w:lang w:val="en-GB"/>
                     </w:rPr>
                     <w:br/>
+                  </w:r>
+                  <w:proofErr w:type="gramStart"/>
+                  <w:r>
+                    <w:rPr>
+                      <w:sz w:val="20"/>
+                      <w:szCs w:val="20"/>
+                      <w:lang w:val="en-GB"/>
+                    </w:rPr>
                     <w:t xml:space="preserve">{ </w:t>
                   </w:r>
                   <w:proofErr w:type="spellStart"/>
@@ -969,7 +1582,16 @@
                       <w:szCs w:val="20"/>
                       <w:lang w:val="en-GB"/>
                     </w:rPr>
-                    <w:t>d.orders</w:t>
+                    <w:t>d</w:t>
+                  </w:r>
+                  <w:proofErr w:type="gramEnd"/>
+                  <w:r>
+                    <w:rPr>
+                      <w:sz w:val="20"/>
+                      <w:szCs w:val="20"/>
+                      <w:lang w:val="en-GB"/>
+                    </w:rPr>
+                    <w:t>.orders</w:t>
                   </w:r>
                   <w:proofErr w:type="spellEnd"/>
                   <w:r>
@@ -990,6 +1612,7 @@
                     <w:t>i</w:t>
                   </w:r>
                   <w:proofErr w:type="spellEnd"/>
+                  <w:proofErr w:type="gramStart"/>
                   <w:r>
                     <w:rPr>
                       <w:sz w:val="20"/>
@@ -1006,40 +1629,95 @@
                     </w:rPr>
                     <w:t>details</w:t>
                   </w:r>
-                  <w:r>
-                    <w:rPr>
-                      <w:sz w:val="20"/>
-                      <w:szCs w:val="20"/>
-                      <w:lang w:val="en-GB"/>
-                    </w:rPr>
-                    <w:t>[i+1].</w:t>
-                  </w:r>
-                  <w:proofErr w:type="spellStart"/>
-                  <w:r>
-                    <w:rPr>
-                      <w:sz w:val="20"/>
-                      <w:szCs w:val="20"/>
-                      <w:lang w:val="en-GB"/>
-                    </w:rPr>
-                    <w:t>reference.code</w:t>
-                  </w:r>
-                  <w:proofErr w:type="spellEnd"/>
-                  <w:r>
-                    <w:rPr>
-                      <w:sz w:val="20"/>
-                      <w:szCs w:val="20"/>
-                      <w:lang w:val="en-GB"/>
-                    </w:rPr>
-                    <w:t xml:space="preserve"> } - { </w:t>
-                  </w:r>
-                  <w:proofErr w:type="spellStart"/>
-                  <w:r>
-                    <w:rPr>
-                      <w:sz w:val="20"/>
-                      <w:szCs w:val="20"/>
-                      <w:lang w:val="en-GB"/>
-                    </w:rPr>
-                    <w:t>d.orders</w:t>
+                  <w:proofErr w:type="gramEnd"/>
+                  <w:r>
+                    <w:rPr>
+                      <w:sz w:val="20"/>
+                      <w:szCs w:val="20"/>
+                      <w:lang w:val="en-GB"/>
+                    </w:rPr>
+                    <w:t>[i+1</w:t>
+                  </w:r>
+                  <w:proofErr w:type="gramStart"/>
+                  <w:r>
+                    <w:rPr>
+                      <w:sz w:val="20"/>
+                      <w:szCs w:val="20"/>
+                      <w:lang w:val="en-GB"/>
+                    </w:rPr>
+                    <w:t>].</w:t>
+                  </w:r>
+                  <w:proofErr w:type="spellStart"/>
+                  <w:r>
+                    <w:rPr>
+                      <w:sz w:val="20"/>
+                      <w:szCs w:val="20"/>
+                      <w:lang w:val="en-GB"/>
+                    </w:rPr>
+                    <w:t>reference</w:t>
+                  </w:r>
+                  <w:proofErr w:type="gramEnd"/>
+                  <w:r>
+                    <w:rPr>
+                      <w:sz w:val="20"/>
+                      <w:szCs w:val="20"/>
+                      <w:lang w:val="en-GB"/>
+                    </w:rPr>
+                    <w:t>.</w:t>
+                  </w:r>
+                  <w:proofErr w:type="gramStart"/>
+                  <w:r>
+                    <w:rPr>
+                      <w:sz w:val="20"/>
+                      <w:szCs w:val="20"/>
+                      <w:lang w:val="en-GB"/>
+                    </w:rPr>
+                    <w:t>code</w:t>
+                  </w:r>
+                  <w:proofErr w:type="spellEnd"/>
+                  <w:r>
+                    <w:rPr>
+                      <w:sz w:val="20"/>
+                      <w:szCs w:val="20"/>
+                      <w:lang w:val="en-GB"/>
+                    </w:rPr>
+                    <w:t xml:space="preserve"> }</w:t>
+                  </w:r>
+                  <w:proofErr w:type="gramEnd"/>
+                  <w:r>
+                    <w:rPr>
+                      <w:sz w:val="20"/>
+                      <w:szCs w:val="20"/>
+                      <w:lang w:val="en-GB"/>
+                    </w:rPr>
+                    <w:t xml:space="preserve"> - </w:t>
+                  </w:r>
+                  <w:proofErr w:type="gramStart"/>
+                  <w:r>
+                    <w:rPr>
+                      <w:sz w:val="20"/>
+                      <w:szCs w:val="20"/>
+                      <w:lang w:val="en-GB"/>
+                    </w:rPr>
+                    <w:t xml:space="preserve">{ </w:t>
+                  </w:r>
+                  <w:proofErr w:type="spellStart"/>
+                  <w:r>
+                    <w:rPr>
+                      <w:sz w:val="20"/>
+                      <w:szCs w:val="20"/>
+                      <w:lang w:val="en-GB"/>
+                    </w:rPr>
+                    <w:t>d</w:t>
+                  </w:r>
+                  <w:proofErr w:type="gramEnd"/>
+                  <w:r>
+                    <w:rPr>
+                      <w:sz w:val="20"/>
+                      <w:szCs w:val="20"/>
+                      <w:lang w:val="en-GB"/>
+                    </w:rPr>
+                    <w:t>.orders</w:t>
                   </w:r>
                   <w:proofErr w:type="spellEnd"/>
                   <w:r>
@@ -1060,6 +1738,7 @@
                     <w:t>i</w:t>
                   </w:r>
                   <w:proofErr w:type="spellEnd"/>
+                  <w:proofErr w:type="gramStart"/>
                   <w:r>
                     <w:rPr>
                       <w:sz w:val="20"/>
@@ -1076,22 +1755,50 @@
                     </w:rPr>
                     <w:t>details</w:t>
                   </w:r>
-                  <w:r>
-                    <w:rPr>
-                      <w:sz w:val="20"/>
-                      <w:szCs w:val="20"/>
-                      <w:lang w:val="en-GB"/>
-                    </w:rPr>
-                    <w:t>[i+1].</w:t>
-                  </w:r>
-                  <w:proofErr w:type="spellStart"/>
-                  <w:r>
-                    <w:rPr>
-                      <w:sz w:val="20"/>
-                      <w:szCs w:val="20"/>
-                      <w:lang w:val="en-GB"/>
-                    </w:rPr>
-                    <w:t>reference.description</w:t>
+                  <w:proofErr w:type="gramEnd"/>
+                  <w:r>
+                    <w:rPr>
+                      <w:sz w:val="20"/>
+                      <w:szCs w:val="20"/>
+                      <w:lang w:val="en-GB"/>
+                    </w:rPr>
+                    <w:t>[i+1</w:t>
+                  </w:r>
+                  <w:proofErr w:type="gramStart"/>
+                  <w:r>
+                    <w:rPr>
+                      <w:sz w:val="20"/>
+                      <w:szCs w:val="20"/>
+                      <w:lang w:val="en-GB"/>
+                    </w:rPr>
+                    <w:t>].</w:t>
+                  </w:r>
+                  <w:proofErr w:type="spellStart"/>
+                  <w:r>
+                    <w:rPr>
+                      <w:sz w:val="20"/>
+                      <w:szCs w:val="20"/>
+                      <w:lang w:val="en-GB"/>
+                    </w:rPr>
+                    <w:t>reference</w:t>
+                  </w:r>
+                  <w:proofErr w:type="gramEnd"/>
+                  <w:r>
+                    <w:rPr>
+                      <w:sz w:val="20"/>
+                      <w:szCs w:val="20"/>
+                      <w:lang w:val="en-GB"/>
+                    </w:rPr>
+                    <w:t>.</w:t>
+                  </w:r>
+                  <w:proofErr w:type="gramStart"/>
+                  <w:r>
+                    <w:rPr>
+                      <w:sz w:val="20"/>
+                      <w:szCs w:val="20"/>
+                      <w:lang w:val="en-GB"/>
+                    </w:rPr>
+                    <w:t>description</w:t>
                   </w:r>
                   <w:proofErr w:type="spellEnd"/>
                   <w:r>
@@ -1102,6 +1809,7 @@
                     </w:rPr>
                     <w:t xml:space="preserve"> }</w:t>
                   </w:r>
+                  <w:proofErr w:type="gramEnd"/>
                   <w:r>
                     <w:rPr>
                       <w:sz w:val="20"/>
@@ -1127,6 +1835,95 @@
                       <w:lang w:val="en-US"/>
                     </w:rPr>
                   </w:pPr>
+                  <w:proofErr w:type="gramStart"/>
+                  <w:r>
+                    <w:rPr>
+                      <w:sz w:val="20"/>
+                      <w:szCs w:val="20"/>
+                      <w:lang w:val="en-GB"/>
+                    </w:rPr>
+                    <w:t>{</w:t>
+                  </w:r>
+                  <w:r>
+                    <w:rPr>
+                      <w:sz w:val="20"/>
+                      <w:szCs w:val="20"/>
+                      <w:lang w:val="en-GB"/>
+                    </w:rPr>
+                    <w:t xml:space="preserve"> </w:t>
+                  </w:r>
+                  <w:proofErr w:type="spellStart"/>
+                  <w:r>
+                    <w:rPr>
+                      <w:sz w:val="20"/>
+                      <w:szCs w:val="20"/>
+                      <w:lang w:val="en-GB"/>
+                    </w:rPr>
+                    <w:t>d</w:t>
+                  </w:r>
+                  <w:proofErr w:type="gramEnd"/>
+                  <w:r>
+                    <w:rPr>
+                      <w:sz w:val="20"/>
+                      <w:szCs w:val="20"/>
+                      <w:lang w:val="en-GB"/>
+                    </w:rPr>
+                    <w:t>.</w:t>
+                  </w:r>
+                  <w:proofErr w:type="gramStart"/>
+                  <w:r>
+                    <w:rPr>
+                      <w:sz w:val="20"/>
+                      <w:szCs w:val="20"/>
+                      <w:lang w:val="en-GB"/>
+                    </w:rPr>
+                    <w:t>showPrices:ifEQ</w:t>
+                  </w:r>
+                  <w:proofErr w:type="spellEnd"/>
+                  <w:proofErr w:type="gramEnd"/>
+                  <w:r>
+                    <w:rPr>
+                      <w:sz w:val="20"/>
+                      <w:szCs w:val="20"/>
+                      <w:lang w:val="en-GB"/>
+                    </w:rPr>
+                    <w:t>(true</w:t>
+                  </w:r>
+                  <w:proofErr w:type="gramStart"/>
+                  <w:r>
+                    <w:rPr>
+                      <w:sz w:val="20"/>
+                      <w:szCs w:val="20"/>
+                      <w:lang w:val="en-GB"/>
+                    </w:rPr>
+                    <w:t>):</w:t>
+                  </w:r>
+                  <w:proofErr w:type="spellStart"/>
+                  <w:r>
+                    <w:rPr>
+                      <w:sz w:val="20"/>
+                      <w:szCs w:val="20"/>
+                      <w:lang w:val="en-GB"/>
+                    </w:rPr>
+                    <w:t>showBegin</w:t>
+                  </w:r>
+                  <w:proofErr w:type="spellEnd"/>
+                  <w:r>
+                    <w:rPr>
+                      <w:sz w:val="20"/>
+                      <w:szCs w:val="20"/>
+                      <w:lang w:val="en-GB"/>
+                    </w:rPr>
+                    <w:t xml:space="preserve"> </w:t>
+                  </w:r>
+                  <w:r>
+                    <w:rPr>
+                      <w:sz w:val="20"/>
+                      <w:szCs w:val="20"/>
+                      <w:lang w:val="en-GB"/>
+                    </w:rPr>
+                    <w:t>}</w:t>
+                  </w:r>
                   <w:r>
                     <w:rPr>
                       <w:sz w:val="20"/>
@@ -1135,6 +1932,7 @@
                     </w:rPr>
                     <w:t>{</w:t>
                   </w:r>
+                  <w:proofErr w:type="gramEnd"/>
                   <w:r>
                     <w:rPr>
                       <w:sz w:val="20"/>
@@ -1144,6 +1942,7 @@
                     <w:t xml:space="preserve"> </w:t>
                   </w:r>
                   <w:proofErr w:type="spellStart"/>
+                  <w:proofErr w:type="gramStart"/>
                   <w:r>
                     <w:rPr>
                       <w:sz w:val="20"/>
@@ -1153,6 +1952,7 @@
                     <w:t>d.orders</w:t>
                   </w:r>
                   <w:proofErr w:type="spellEnd"/>
+                  <w:proofErr w:type="gramEnd"/>
                   <w:r>
                     <w:rPr>
                       <w:sz w:val="20"/>
@@ -1171,6 +1971,7 @@
                     <w:t>i</w:t>
                   </w:r>
                   <w:proofErr w:type="spellEnd"/>
+                  <w:proofErr w:type="gramStart"/>
                   <w:r>
                     <w:rPr>
                       <w:sz w:val="20"/>
@@ -1187,31 +1988,77 @@
                     </w:rPr>
                     <w:t>details</w:t>
                   </w:r>
-                  <w:r>
-                    <w:rPr>
-                      <w:sz w:val="20"/>
-                      <w:szCs w:val="20"/>
-                      <w:lang w:val="en-GB"/>
-                    </w:rPr>
-                    <w:t>[i+1].</w:t>
-                  </w:r>
-                  <w:proofErr w:type="spellStart"/>
-                  <w:r>
-                    <w:rPr>
-                      <w:sz w:val="20"/>
-                      <w:szCs w:val="20"/>
-                      <w:lang w:val="en-GB"/>
-                    </w:rPr>
-                    <w:t>unitPrice:formatN</w:t>
-                  </w:r>
-                  <w:proofErr w:type="spellEnd"/>
-                  <w:r>
-                    <w:rPr>
-                      <w:sz w:val="20"/>
-                      <w:szCs w:val="20"/>
-                      <w:lang w:val="en-GB"/>
-                    </w:rPr>
-                    <w:t xml:space="preserve">(2) </w:t>
+                  <w:proofErr w:type="gramEnd"/>
+                  <w:r>
+                    <w:rPr>
+                      <w:sz w:val="20"/>
+                      <w:szCs w:val="20"/>
+                      <w:lang w:val="en-GB"/>
+                    </w:rPr>
+                    <w:t>[i+1</w:t>
+                  </w:r>
+                  <w:proofErr w:type="gramStart"/>
+                  <w:r>
+                    <w:rPr>
+                      <w:sz w:val="20"/>
+                      <w:szCs w:val="20"/>
+                      <w:lang w:val="en-GB"/>
+                    </w:rPr>
+                    <w:t>].</w:t>
+                  </w:r>
+                  <w:proofErr w:type="spellStart"/>
+                  <w:r>
+                    <w:rPr>
+                      <w:sz w:val="20"/>
+                      <w:szCs w:val="20"/>
+                      <w:lang w:val="en-GB"/>
+                    </w:rPr>
+                    <w:t>unitPrice</w:t>
+                  </w:r>
+                  <w:proofErr w:type="gramEnd"/>
+                  <w:r>
+                    <w:rPr>
+                      <w:sz w:val="20"/>
+                      <w:szCs w:val="20"/>
+                      <w:lang w:val="en-GB"/>
+                    </w:rPr>
+                    <w:t>:</w:t>
+                  </w:r>
+                  <w:proofErr w:type="gramStart"/>
+                  <w:r>
+                    <w:rPr>
+                      <w:sz w:val="20"/>
+                      <w:szCs w:val="20"/>
+                      <w:lang w:val="en-GB"/>
+                    </w:rPr>
+                    <w:t>formatN</w:t>
+                  </w:r>
+                  <w:proofErr w:type="spellEnd"/>
+                  <w:r>
+                    <w:rPr>
+                      <w:sz w:val="20"/>
+                      <w:szCs w:val="20"/>
+                      <w:lang w:val="en-GB"/>
+                    </w:rPr>
+                    <w:t>(</w:t>
+                  </w:r>
+                  <w:proofErr w:type="gramEnd"/>
+                  <w:r>
+                    <w:rPr>
+                      <w:sz w:val="20"/>
+                      <w:szCs w:val="20"/>
+                      <w:lang w:val="en-GB"/>
+                    </w:rPr>
+                    <w:t>2</w:t>
+                  </w:r>
+                  <w:proofErr w:type="gramStart"/>
+                  <w:r>
+                    <w:rPr>
+                      <w:sz w:val="20"/>
+                      <w:szCs w:val="20"/>
+                      <w:lang w:val="en-GB"/>
+                    </w:rPr>
+                    <w:t xml:space="preserve">) </w:t>
                   </w:r>
                   <w:r>
                     <w:rPr>
@@ -1219,7 +2066,88 @@
                       <w:szCs w:val="20"/>
                       <w:lang w:val="en-US"/>
                     </w:rPr>
-                    <w:t>} €</w:t>
+                    <w:t>}</w:t>
+                  </w:r>
+                  <w:proofErr w:type="gramEnd"/>
+                  <w:r>
+                    <w:rPr>
+                      <w:sz w:val="20"/>
+                      <w:szCs w:val="20"/>
+                      <w:lang w:val="en-US"/>
+                    </w:rPr>
+                    <w:t xml:space="preserve"> €</w:t>
+                  </w:r>
+                  <w:r>
+                    <w:rPr>
+                      <w:sz w:val="20"/>
+                      <w:szCs w:val="20"/>
+                      <w:lang w:val="en-GB"/>
+                    </w:rPr>
+                    <w:t>{</w:t>
+                  </w:r>
+                  <w:proofErr w:type="spellStart"/>
+                  <w:proofErr w:type="gramStart"/>
+                  <w:r>
+                    <w:rPr>
+                      <w:sz w:val="20"/>
+                      <w:szCs w:val="20"/>
+                      <w:lang w:val="en-GB"/>
+                    </w:rPr>
+                    <w:t>d.showPrices</w:t>
+                  </w:r>
+                  <w:proofErr w:type="gramEnd"/>
+                  <w:r>
+                    <w:rPr>
+                      <w:sz w:val="20"/>
+                      <w:szCs w:val="20"/>
+                      <w:lang w:val="en-GB"/>
+                    </w:rPr>
+                    <w:t>:ifEQ</w:t>
+                  </w:r>
+                  <w:proofErr w:type="spellEnd"/>
+                  <w:r>
+                    <w:rPr>
+                      <w:sz w:val="20"/>
+                      <w:szCs w:val="20"/>
+                      <w:lang w:val="en-GB"/>
+                    </w:rPr>
+                    <w:t>(true</w:t>
+                  </w:r>
+                  <w:proofErr w:type="gramStart"/>
+                  <w:r>
+                    <w:rPr>
+                      <w:sz w:val="20"/>
+                      <w:szCs w:val="20"/>
+                      <w:lang w:val="en-GB"/>
+                    </w:rPr>
+                    <w:t>):</w:t>
+                  </w:r>
+                  <w:proofErr w:type="spellStart"/>
+                  <w:r>
+                    <w:rPr>
+                      <w:sz w:val="20"/>
+                      <w:szCs w:val="20"/>
+                      <w:lang w:val="en-GB"/>
+                    </w:rPr>
+                    <w:t>show</w:t>
+                  </w:r>
+                  <w:r>
+                    <w:rPr>
+                      <w:sz w:val="20"/>
+                      <w:szCs w:val="20"/>
+                      <w:lang w:val="en-GB"/>
+                    </w:rPr>
+                    <w:t>End</w:t>
+                  </w:r>
+                  <w:proofErr w:type="spellEnd"/>
+                  <w:proofErr w:type="gramEnd"/>
+                  <w:r>
+                    <w:rPr>
+                      <w:sz w:val="20"/>
+                      <w:szCs w:val="20"/>
+                      <w:lang w:val="en-GB"/>
+                    </w:rPr>
+                    <w:t>}</w:t>
                   </w:r>
                   <w:r>
                     <w:rPr>
@@ -1246,6 +2174,95 @@
                       <w:lang w:val="en-US"/>
                     </w:rPr>
                   </w:pPr>
+                  <w:proofErr w:type="gramStart"/>
+                  <w:r>
+                    <w:rPr>
+                      <w:sz w:val="20"/>
+                      <w:szCs w:val="20"/>
+                      <w:lang w:val="en-GB"/>
+                    </w:rPr>
+                    <w:t>{</w:t>
+                  </w:r>
+                  <w:r>
+                    <w:rPr>
+                      <w:sz w:val="20"/>
+                      <w:szCs w:val="20"/>
+                      <w:lang w:val="en-GB"/>
+                    </w:rPr>
+                    <w:t xml:space="preserve"> </w:t>
+                  </w:r>
+                  <w:proofErr w:type="spellStart"/>
+                  <w:r>
+                    <w:rPr>
+                      <w:sz w:val="20"/>
+                      <w:szCs w:val="20"/>
+                      <w:lang w:val="en-GB"/>
+                    </w:rPr>
+                    <w:t>d</w:t>
+                  </w:r>
+                  <w:proofErr w:type="gramEnd"/>
+                  <w:r>
+                    <w:rPr>
+                      <w:sz w:val="20"/>
+                      <w:szCs w:val="20"/>
+                      <w:lang w:val="en-GB"/>
+                    </w:rPr>
+                    <w:t>.</w:t>
+                  </w:r>
+                  <w:proofErr w:type="gramStart"/>
+                  <w:r>
+                    <w:rPr>
+                      <w:sz w:val="20"/>
+                      <w:szCs w:val="20"/>
+                      <w:lang w:val="en-GB"/>
+                    </w:rPr>
+                    <w:t>showPrices:ifEQ</w:t>
+                  </w:r>
+                  <w:proofErr w:type="spellEnd"/>
+                  <w:proofErr w:type="gramEnd"/>
+                  <w:r>
+                    <w:rPr>
+                      <w:sz w:val="20"/>
+                      <w:szCs w:val="20"/>
+                      <w:lang w:val="en-GB"/>
+                    </w:rPr>
+                    <w:t>(true</w:t>
+                  </w:r>
+                  <w:proofErr w:type="gramStart"/>
+                  <w:r>
+                    <w:rPr>
+                      <w:sz w:val="20"/>
+                      <w:szCs w:val="20"/>
+                      <w:lang w:val="en-GB"/>
+                    </w:rPr>
+                    <w:t>):</w:t>
+                  </w:r>
+                  <w:proofErr w:type="spellStart"/>
+                  <w:r>
+                    <w:rPr>
+                      <w:sz w:val="20"/>
+                      <w:szCs w:val="20"/>
+                      <w:lang w:val="en-GB"/>
+                    </w:rPr>
+                    <w:t>showBegin</w:t>
+                  </w:r>
+                  <w:proofErr w:type="spellEnd"/>
+                  <w:r>
+                    <w:rPr>
+                      <w:sz w:val="20"/>
+                      <w:szCs w:val="20"/>
+                      <w:lang w:val="en-GB"/>
+                    </w:rPr>
+                    <w:t xml:space="preserve"> </w:t>
+                  </w:r>
+                  <w:r>
+                    <w:rPr>
+                      <w:sz w:val="20"/>
+                      <w:szCs w:val="20"/>
+                      <w:lang w:val="en-GB"/>
+                    </w:rPr>
+                    <w:t>}</w:t>
+                  </w:r>
                   <w:r>
                     <w:rPr>
                       <w:sz w:val="20"/>
@@ -1254,6 +2271,7 @@
                     </w:rPr>
                     <w:t>{</w:t>
                   </w:r>
+                  <w:proofErr w:type="gramEnd"/>
                   <w:r>
                     <w:rPr>
                       <w:sz w:val="20"/>
@@ -1263,6 +2281,7 @@
                     <w:t xml:space="preserve"> </w:t>
                   </w:r>
                   <w:proofErr w:type="spellStart"/>
+                  <w:proofErr w:type="gramStart"/>
                   <w:r>
                     <w:rPr>
                       <w:sz w:val="20"/>
@@ -1272,6 +2291,7 @@
                     <w:t>d.orders</w:t>
                   </w:r>
                   <w:proofErr w:type="spellEnd"/>
+                  <w:proofErr w:type="gramEnd"/>
                   <w:r>
                     <w:rPr>
                       <w:sz w:val="20"/>
@@ -1290,6 +2310,7 @@
                     <w:t>i</w:t>
                   </w:r>
                   <w:proofErr w:type="spellEnd"/>
+                  <w:proofErr w:type="gramStart"/>
                   <w:r>
                     <w:rPr>
                       <w:sz w:val="20"/>
@@ -1306,31 +2327,77 @@
                     </w:rPr>
                     <w:t>details</w:t>
                   </w:r>
-                  <w:r>
-                    <w:rPr>
-                      <w:sz w:val="20"/>
-                      <w:szCs w:val="20"/>
-                      <w:lang w:val="en-GB"/>
-                    </w:rPr>
-                    <w:t>[i+1].</w:t>
-                  </w:r>
-                  <w:proofErr w:type="spellStart"/>
-                  <w:r>
-                    <w:rPr>
-                      <w:sz w:val="20"/>
-                      <w:szCs w:val="20"/>
-                      <w:lang w:val="en-GB"/>
-                    </w:rPr>
-                    <w:t>amount:formatN</w:t>
-                  </w:r>
-                  <w:proofErr w:type="spellEnd"/>
-                  <w:r>
-                    <w:rPr>
-                      <w:sz w:val="20"/>
-                      <w:szCs w:val="20"/>
-                      <w:lang w:val="en-GB"/>
-                    </w:rPr>
-                    <w:t>(2)</w:t>
+                  <w:proofErr w:type="gramEnd"/>
+                  <w:r>
+                    <w:rPr>
+                      <w:sz w:val="20"/>
+                      <w:szCs w:val="20"/>
+                      <w:lang w:val="en-GB"/>
+                    </w:rPr>
+                    <w:t>[i+1</w:t>
+                  </w:r>
+                  <w:proofErr w:type="gramStart"/>
+                  <w:r>
+                    <w:rPr>
+                      <w:sz w:val="20"/>
+                      <w:szCs w:val="20"/>
+                      <w:lang w:val="en-GB"/>
+                    </w:rPr>
+                    <w:t>].</w:t>
+                  </w:r>
+                  <w:proofErr w:type="spellStart"/>
+                  <w:r>
+                    <w:rPr>
+                      <w:sz w:val="20"/>
+                      <w:szCs w:val="20"/>
+                      <w:lang w:val="en-GB"/>
+                    </w:rPr>
+                    <w:t>amount</w:t>
+                  </w:r>
+                  <w:proofErr w:type="gramEnd"/>
+                  <w:r>
+                    <w:rPr>
+                      <w:sz w:val="20"/>
+                      <w:szCs w:val="20"/>
+                      <w:lang w:val="en-GB"/>
+                    </w:rPr>
+                    <w:t>:</w:t>
+                  </w:r>
+                  <w:proofErr w:type="gramStart"/>
+                  <w:r>
+                    <w:rPr>
+                      <w:sz w:val="20"/>
+                      <w:szCs w:val="20"/>
+                      <w:lang w:val="en-GB"/>
+                    </w:rPr>
+                    <w:t>formatN</w:t>
+                  </w:r>
+                  <w:proofErr w:type="spellEnd"/>
+                  <w:r>
+                    <w:rPr>
+                      <w:sz w:val="20"/>
+                      <w:szCs w:val="20"/>
+                      <w:lang w:val="en-GB"/>
+                    </w:rPr>
+                    <w:t>(</w:t>
+                  </w:r>
+                  <w:proofErr w:type="gramEnd"/>
+                  <w:r>
+                    <w:rPr>
+                      <w:sz w:val="20"/>
+                      <w:szCs w:val="20"/>
+                      <w:lang w:val="en-GB"/>
+                    </w:rPr>
+                    <w:t>2</w:t>
+                  </w:r>
+                  <w:proofErr w:type="gramStart"/>
+                  <w:r>
+                    <w:rPr>
+                      <w:sz w:val="20"/>
+                      <w:szCs w:val="20"/>
+                      <w:lang w:val="en-GB"/>
+                    </w:rPr>
+                    <w:t>)</w:t>
                   </w:r>
                   <w:r>
                     <w:rPr>
@@ -1346,7 +2413,88 @@
                       <w:szCs w:val="20"/>
                       <w:lang w:val="en-US"/>
                     </w:rPr>
-                    <w:t>} €</w:t>
+                    <w:t>}</w:t>
+                  </w:r>
+                  <w:proofErr w:type="gramEnd"/>
+                  <w:r>
+                    <w:rPr>
+                      <w:sz w:val="20"/>
+                      <w:szCs w:val="20"/>
+                      <w:lang w:val="en-US"/>
+                    </w:rPr>
+                    <w:t xml:space="preserve"> €</w:t>
+                  </w:r>
+                  <w:r>
+                    <w:rPr>
+                      <w:sz w:val="20"/>
+                      <w:szCs w:val="20"/>
+                      <w:lang w:val="en-GB"/>
+                    </w:rPr>
+                    <w:t>{</w:t>
+                  </w:r>
+                  <w:proofErr w:type="spellStart"/>
+                  <w:proofErr w:type="gramStart"/>
+                  <w:r>
+                    <w:rPr>
+                      <w:sz w:val="20"/>
+                      <w:szCs w:val="20"/>
+                      <w:lang w:val="en-GB"/>
+                    </w:rPr>
+                    <w:t>d.showPrices</w:t>
+                  </w:r>
+                  <w:proofErr w:type="gramEnd"/>
+                  <w:r>
+                    <w:rPr>
+                      <w:sz w:val="20"/>
+                      <w:szCs w:val="20"/>
+                      <w:lang w:val="en-GB"/>
+                    </w:rPr>
+                    <w:t>:ifEQ</w:t>
+                  </w:r>
+                  <w:proofErr w:type="spellEnd"/>
+                  <w:r>
+                    <w:rPr>
+                      <w:sz w:val="20"/>
+                      <w:szCs w:val="20"/>
+                      <w:lang w:val="en-GB"/>
+                    </w:rPr>
+                    <w:t>(true</w:t>
+                  </w:r>
+                  <w:proofErr w:type="gramStart"/>
+                  <w:r>
+                    <w:rPr>
+                      <w:sz w:val="20"/>
+                      <w:szCs w:val="20"/>
+                      <w:lang w:val="en-GB"/>
+                    </w:rPr>
+                    <w:t>):</w:t>
+                  </w:r>
+                  <w:proofErr w:type="spellStart"/>
+                  <w:r>
+                    <w:rPr>
+                      <w:sz w:val="20"/>
+                      <w:szCs w:val="20"/>
+                      <w:lang w:val="en-GB"/>
+                    </w:rPr>
+                    <w:t>show</w:t>
+                  </w:r>
+                  <w:r>
+                    <w:rPr>
+                      <w:sz w:val="20"/>
+                      <w:szCs w:val="20"/>
+                      <w:lang w:val="en-GB"/>
+                    </w:rPr>
+                    <w:t>End</w:t>
+                  </w:r>
+                  <w:proofErr w:type="spellEnd"/>
+                  <w:proofErr w:type="gramEnd"/>
+                  <w:r>
+                    <w:rPr>
+                      <w:sz w:val="20"/>
+                      <w:szCs w:val="20"/>
+                      <w:lang w:val="en-GB"/>
+                    </w:rPr>
+                    <w:t>}</w:t>
                   </w:r>
                   <w:r>
                     <w:rPr>
@@ -1420,6 +2568,95 @@
                       <w:lang w:val="en-US"/>
                     </w:rPr>
                   </w:pPr>
+                  <w:proofErr w:type="gramStart"/>
+                  <w:r>
+                    <w:rPr>
+                      <w:sz w:val="20"/>
+                      <w:szCs w:val="20"/>
+                      <w:lang w:val="en-GB"/>
+                    </w:rPr>
+                    <w:t>{</w:t>
+                  </w:r>
+                  <w:r>
+                    <w:rPr>
+                      <w:sz w:val="20"/>
+                      <w:szCs w:val="20"/>
+                      <w:lang w:val="en-GB"/>
+                    </w:rPr>
+                    <w:t xml:space="preserve"> </w:t>
+                  </w:r>
+                  <w:proofErr w:type="spellStart"/>
+                  <w:r>
+                    <w:rPr>
+                      <w:sz w:val="20"/>
+                      <w:szCs w:val="20"/>
+                      <w:lang w:val="en-GB"/>
+                    </w:rPr>
+                    <w:t>d</w:t>
+                  </w:r>
+                  <w:proofErr w:type="gramEnd"/>
+                  <w:r>
+                    <w:rPr>
+                      <w:sz w:val="20"/>
+                      <w:szCs w:val="20"/>
+                      <w:lang w:val="en-GB"/>
+                    </w:rPr>
+                    <w:t>.</w:t>
+                  </w:r>
+                  <w:proofErr w:type="gramStart"/>
+                  <w:r>
+                    <w:rPr>
+                      <w:sz w:val="20"/>
+                      <w:szCs w:val="20"/>
+                      <w:lang w:val="en-GB"/>
+                    </w:rPr>
+                    <w:t>showPrices:ifEQ</w:t>
+                  </w:r>
+                  <w:proofErr w:type="spellEnd"/>
+                  <w:proofErr w:type="gramEnd"/>
+                  <w:r>
+                    <w:rPr>
+                      <w:sz w:val="20"/>
+                      <w:szCs w:val="20"/>
+                      <w:lang w:val="en-GB"/>
+                    </w:rPr>
+                    <w:t>(true</w:t>
+                  </w:r>
+                  <w:proofErr w:type="gramStart"/>
+                  <w:r>
+                    <w:rPr>
+                      <w:sz w:val="20"/>
+                      <w:szCs w:val="20"/>
+                      <w:lang w:val="en-GB"/>
+                    </w:rPr>
+                    <w:t>):</w:t>
+                  </w:r>
+                  <w:proofErr w:type="spellStart"/>
+                  <w:r>
+                    <w:rPr>
+                      <w:sz w:val="20"/>
+                      <w:szCs w:val="20"/>
+                      <w:lang w:val="en-GB"/>
+                    </w:rPr>
+                    <w:t>showBegin</w:t>
+                  </w:r>
+                  <w:proofErr w:type="spellEnd"/>
+                  <w:r>
+                    <w:rPr>
+                      <w:sz w:val="20"/>
+                      <w:szCs w:val="20"/>
+                      <w:lang w:val="en-GB"/>
+                    </w:rPr>
+                    <w:t xml:space="preserve"> </w:t>
+                  </w:r>
+                  <w:r>
+                    <w:rPr>
+                      <w:sz w:val="20"/>
+                      <w:szCs w:val="20"/>
+                      <w:lang w:val="en-GB"/>
+                    </w:rPr>
+                    <w:t>}</w:t>
+                  </w:r>
                   <w:r>
                     <w:rPr>
                       <w:b/>
@@ -1428,9 +2665,9 @@
                       <w:szCs w:val="20"/>
                       <w:lang w:val="en-GB"/>
                     </w:rPr>
-                    <w:t xml:space="preserve">{ </w:t>
-                  </w:r>
-                  <w:proofErr w:type="spellStart"/>
+                    <w:t>{</w:t>
+                  </w:r>
+                  <w:proofErr w:type="gramEnd"/>
                   <w:r>
                     <w:rPr>
                       <w:b/>
@@ -1439,9 +2676,10 @@
                       <w:szCs w:val="20"/>
                       <w:lang w:val="en-GB"/>
                     </w:rPr>
-                    <w:t>d.orders</w:t>
-                  </w:r>
-                  <w:proofErr w:type="spellEnd"/>
+                    <w:t xml:space="preserve"> </w:t>
+                  </w:r>
+                  <w:proofErr w:type="spellStart"/>
+                  <w:proofErr w:type="gramStart"/>
                   <w:r>
                     <w:rPr>
                       <w:b/>
@@ -1450,9 +2688,10 @@
                       <w:szCs w:val="20"/>
                       <w:lang w:val="en-GB"/>
                     </w:rPr>
-                    <w:t>[</w:t>
-                  </w:r>
-                  <w:proofErr w:type="spellStart"/>
+                    <w:t>d.orders</w:t>
+                  </w:r>
+                  <w:proofErr w:type="spellEnd"/>
+                  <w:proofErr w:type="gramEnd"/>
                   <w:r>
                     <w:rPr>
                       <w:b/>
@@ -1461,9 +2700,9 @@
                       <w:szCs w:val="20"/>
                       <w:lang w:val="en-GB"/>
                     </w:rPr>
-                    <w:t>i</w:t>
-                  </w:r>
-                  <w:proofErr w:type="spellEnd"/>
+                    <w:t>[</w:t>
+                  </w:r>
+                  <w:proofErr w:type="spellStart"/>
                   <w:r>
                     <w:rPr>
                       <w:b/>
@@ -1472,9 +2711,10 @@
                       <w:szCs w:val="20"/>
                       <w:lang w:val="en-GB"/>
                     </w:rPr>
-                    <w:t>].</w:t>
-                  </w:r>
-                  <w:proofErr w:type="spellStart"/>
+                    <w:t>i</w:t>
+                  </w:r>
+                  <w:proofErr w:type="spellEnd"/>
+                  <w:proofErr w:type="gramStart"/>
                   <w:r>
                     <w:rPr>
                       <w:b/>
@@ -1483,9 +2723,9 @@
                       <w:szCs w:val="20"/>
                       <w:lang w:val="en-GB"/>
                     </w:rPr>
-                    <w:t>total:formatN</w:t>
-                  </w:r>
-                  <w:proofErr w:type="spellEnd"/>
+                    <w:t>].</w:t>
+                  </w:r>
+                  <w:proofErr w:type="spellStart"/>
                   <w:r>
                     <w:rPr>
                       <w:b/>
@@ -1494,7 +2734,156 @@
                       <w:szCs w:val="20"/>
                       <w:lang w:val="en-GB"/>
                     </w:rPr>
-                    <w:t>(2) }€</w:t>
+                    <w:t>total</w:t>
+                  </w:r>
+                  <w:proofErr w:type="gramEnd"/>
+                  <w:r>
+                    <w:rPr>
+                      <w:b/>
+                      <w:bCs/>
+                      <w:sz w:val="20"/>
+                      <w:szCs w:val="20"/>
+                      <w:lang w:val="en-GB"/>
+                    </w:rPr>
+                    <w:t>:</w:t>
+                  </w:r>
+                  <w:proofErr w:type="gramStart"/>
+                  <w:r>
+                    <w:rPr>
+                      <w:b/>
+                      <w:bCs/>
+                      <w:sz w:val="20"/>
+                      <w:szCs w:val="20"/>
+                      <w:lang w:val="en-GB"/>
+                    </w:rPr>
+                    <w:t>format</w:t>
+                  </w:r>
+                  <w:r>
+                    <w:rPr>
+                      <w:b/>
+                      <w:bCs/>
+                      <w:sz w:val="20"/>
+                      <w:szCs w:val="20"/>
+                      <w:lang w:val="en-GB"/>
+                    </w:rPr>
+                    <w:lastRenderedPageBreak/>
+                    <w:t>N</w:t>
+                  </w:r>
+                  <w:proofErr w:type="spellEnd"/>
+                  <w:r>
+                    <w:rPr>
+                      <w:b/>
+                      <w:bCs/>
+                      <w:sz w:val="20"/>
+                      <w:szCs w:val="20"/>
+                      <w:lang w:val="en-GB"/>
+                    </w:rPr>
+                    <w:t>(</w:t>
+                  </w:r>
+                  <w:proofErr w:type="gramEnd"/>
+                  <w:r>
+                    <w:rPr>
+                      <w:b/>
+                      <w:bCs/>
+                      <w:sz w:val="20"/>
+                      <w:szCs w:val="20"/>
+                      <w:lang w:val="en-GB"/>
+                    </w:rPr>
+                    <w:t>2</w:t>
+                  </w:r>
+                  <w:proofErr w:type="gramStart"/>
+                  <w:r>
+                    <w:rPr>
+                      <w:b/>
+                      <w:bCs/>
+                      <w:sz w:val="20"/>
+                      <w:szCs w:val="20"/>
+                      <w:lang w:val="en-GB"/>
+                    </w:rPr>
+                    <w:t>) }</w:t>
+                  </w:r>
+                  <w:proofErr w:type="gramEnd"/>
+                  <w:r>
+                    <w:rPr>
+                      <w:b/>
+                      <w:bCs/>
+                      <w:sz w:val="20"/>
+                      <w:szCs w:val="20"/>
+                      <w:lang w:val="en-GB"/>
+                    </w:rPr>
+                    <w:t>€</w:t>
+                  </w:r>
+                  <w:r>
+                    <w:rPr>
+                      <w:sz w:val="20"/>
+                      <w:szCs w:val="20"/>
+                      <w:lang w:val="en-GB"/>
+                    </w:rPr>
+                    <w:t>{</w:t>
+                  </w:r>
+                  <w:proofErr w:type="spellStart"/>
+                  <w:proofErr w:type="gramStart"/>
+                  <w:r>
+                    <w:rPr>
+                      <w:sz w:val="20"/>
+                      <w:szCs w:val="20"/>
+                      <w:lang w:val="en-GB"/>
+                    </w:rPr>
+                    <w:t>d.showPrices</w:t>
+                  </w:r>
+                  <w:proofErr w:type="gramEnd"/>
+                  <w:r>
+                    <w:rPr>
+                      <w:sz w:val="20"/>
+                      <w:szCs w:val="20"/>
+                      <w:lang w:val="en-GB"/>
+                    </w:rPr>
+                    <w:t>:ifEQ</w:t>
+                  </w:r>
+                  <w:proofErr w:type="spellEnd"/>
+                  <w:r>
+                    <w:rPr>
+                      <w:sz w:val="20"/>
+                      <w:szCs w:val="20"/>
+                      <w:lang w:val="en-GB"/>
+                    </w:rPr>
+                    <w:t>(true</w:t>
+                  </w:r>
+                  <w:proofErr w:type="gramStart"/>
+                  <w:r>
+                    <w:rPr>
+                      <w:sz w:val="20"/>
+                      <w:szCs w:val="20"/>
+                      <w:lang w:val="en-GB"/>
+                    </w:rPr>
+                    <w:t>):</w:t>
+                  </w:r>
+                  <w:proofErr w:type="spellStart"/>
+                  <w:r>
+                    <w:rPr>
+                      <w:sz w:val="20"/>
+                      <w:szCs w:val="20"/>
+                      <w:lang w:val="en-GB"/>
+                    </w:rPr>
+                    <w:t>show</w:t>
+                  </w:r>
+                  <w:r>
+                    <w:rPr>
+                      <w:sz w:val="20"/>
+                      <w:szCs w:val="20"/>
+                      <w:lang w:val="en-GB"/>
+                    </w:rPr>
+                    <w:t>End</w:t>
+                  </w:r>
+                  <w:proofErr w:type="spellEnd"/>
+                  <w:proofErr w:type="gramEnd"/>
+                  <w:r>
+                    <w:rPr>
+                      <w:sz w:val="20"/>
+                      <w:szCs w:val="20"/>
+                      <w:lang w:val="en-GB"/>
+                    </w:rPr>
+                    <w:t>}</w:t>
                   </w:r>
                 </w:p>
               </w:tc>
@@ -1530,9 +2919,11 @@
                 <w:bCs/>
                 <w:lang w:val="en-GB"/>
               </w:rPr>
+              <w:lastRenderedPageBreak/>
               <w:t>{</w:t>
             </w:r>
             <w:proofErr w:type="spellStart"/>
+            <w:proofErr w:type="gramStart"/>
             <w:r>
               <w:rPr>
                 <w:b/>
@@ -1542,6 +2933,7 @@
               <w:t>d.tableCustomerOrder</w:t>
             </w:r>
             <w:proofErr w:type="spellEnd"/>
+            <w:proofErr w:type="gramEnd"/>
             <w:r>
               <w:rPr>
                 <w:b/>
@@ -1556,7 +2948,16 @@
                 <w:bCs/>
                 <w:lang w:val="en-GB"/>
               </w:rPr>
-              <w:t xml:space="preserve"> { </w:t>
+              <w:t xml:space="preserve"> </w:t>
+            </w:r>
+            <w:proofErr w:type="gramStart"/>
+            <w:r>
+              <w:rPr>
+                <w:b/>
+                <w:bCs/>
+                <w:lang w:val="en-GB"/>
+              </w:rPr>
+              <w:t xml:space="preserve">{ </w:t>
             </w:r>
             <w:proofErr w:type="spellStart"/>
             <w:r>
@@ -1565,7 +2966,16 @@
                 <w:bCs/>
                 <w:lang w:val="en-GB"/>
               </w:rPr>
-              <w:t>d.orders</w:t>
+              <w:t>d</w:t>
+            </w:r>
+            <w:proofErr w:type="gramEnd"/>
+            <w:r>
+              <w:rPr>
+                <w:b/>
+                <w:bCs/>
+                <w:lang w:val="en-GB"/>
+              </w:rPr>
+              <w:t>.orders</w:t>
             </w:r>
             <w:proofErr w:type="spellEnd"/>
             <w:r>
@@ -1584,6 +2994,7 @@
               </w:rPr>
               <w:t>+1</w:t>
             </w:r>
+            <w:proofErr w:type="gramStart"/>
             <w:r>
               <w:rPr>
                 <w:b/>
@@ -1602,6 +3013,7 @@
               <w:t>customerNumber</w:t>
             </w:r>
             <w:proofErr w:type="spellEnd"/>
+            <w:proofErr w:type="gramEnd"/>
             <w:r>
               <w:rPr>
                 <w:b/>
@@ -1718,14 +3130,51 @@
                     <w:rPr>
                       <w:b/>
                       <w:bCs/>
-                      <w:lang w:val="en-GB"/>
                     </w:rPr>
                   </w:pPr>
+                  <w:r>
+                    <w:rPr>
+                      <w:sz w:val="20"/>
+                      <w:szCs w:val="20"/>
+                    </w:rPr>
+                    <w:t>{</w:t>
+                  </w:r>
+                  <w:proofErr w:type="spellStart"/>
+                  <w:r>
+                    <w:rPr>
+                      <w:sz w:val="20"/>
+                      <w:szCs w:val="20"/>
+                    </w:rPr>
+                    <w:t>d.showPrices:ifEQ</w:t>
+                  </w:r>
+                  <w:proofErr w:type="spellEnd"/>
+                  <w:r>
+                    <w:rPr>
+                      <w:sz w:val="20"/>
+                      <w:szCs w:val="20"/>
+                    </w:rPr>
+                    <w:t>(true):</w:t>
+                  </w:r>
+                  <w:proofErr w:type="spellStart"/>
+                  <w:r>
+                    <w:rPr>
+                      <w:sz w:val="20"/>
+                      <w:szCs w:val="20"/>
+                    </w:rPr>
+                    <w:t>showBegin</w:t>
+                  </w:r>
+                  <w:proofErr w:type="spellEnd"/>
+                  <w:r>
+                    <w:rPr>
+                      <w:sz w:val="20"/>
+                      <w:szCs w:val="20"/>
+                    </w:rPr>
+                    <w:t>}</w:t>
+                  </w:r>
                   <w:r>
                     <w:rPr>
                       <w:b/>
                       <w:bCs/>
-                      <w:lang w:val="en-GB"/>
                     </w:rPr>
                     <w:t xml:space="preserve">{ </w:t>
                   </w:r>
@@ -1734,50 +3183,55 @@
                     <w:rPr>
                       <w:b/>
                       <w:bCs/>
-                      <w:lang w:val="en-GB"/>
-                    </w:rPr>
-                    <w:t>d.</w:t>
-                  </w:r>
+                    </w:rPr>
+                    <w:t>d.total:formatN</w:t>
+                  </w:r>
+                  <w:proofErr w:type="spellEnd"/>
                   <w:r>
                     <w:rPr>
                       <w:b/>
                       <w:bCs/>
-                      <w:lang w:val="en-GB"/>
-                    </w:rPr>
-                    <w:t>total</w:t>
-                  </w:r>
-                  <w:r>
-                    <w:rPr>
-                      <w:b/>
-                      <w:bCs/>
-                      <w:lang w:val="en-GB"/>
-                    </w:rPr>
-                    <w:t>:formatN</w:t>
-                  </w:r>
-                  <w:proofErr w:type="spellEnd"/>
-                  <w:r>
-                    <w:rPr>
-                      <w:b/>
-                      <w:bCs/>
-                      <w:lang w:val="en-GB"/>
-                    </w:rPr>
-                    <w:t>(2)</w:t>
-                  </w:r>
-                  <w:r>
-                    <w:rPr>
-                      <w:b/>
-                      <w:bCs/>
-                      <w:lang w:val="en-GB"/>
-                    </w:rPr>
-                    <w:t xml:space="preserve"> }</w:t>
-                  </w:r>
-                  <w:r>
-                    <w:rPr>
-                      <w:b/>
-                      <w:bCs/>
-                      <w:lang w:val="en-GB"/>
-                    </w:rPr>
-                    <w:t xml:space="preserve"> €</w:t>
+                    </w:rPr>
+                    <w:t>(2) } €</w:t>
+                  </w:r>
+                  <w:r>
+                    <w:rPr>
+                      <w:sz w:val="20"/>
+                      <w:szCs w:val="20"/>
+                    </w:rPr>
+                    <w:t>{</w:t>
+                  </w:r>
+                  <w:proofErr w:type="spellStart"/>
+                  <w:r>
+                    <w:rPr>
+                      <w:sz w:val="20"/>
+                      <w:szCs w:val="20"/>
+                    </w:rPr>
+                    <w:t>d.showPrices:ifEQ</w:t>
+                  </w:r>
+                  <w:proofErr w:type="spellEnd"/>
+                  <w:r>
+                    <w:rPr>
+                      <w:sz w:val="20"/>
+                      <w:szCs w:val="20"/>
+                    </w:rPr>
+                    <w:t>(true):</w:t>
+                  </w:r>
+                  <w:proofErr w:type="spellStart"/>
+                  <w:r>
+                    <w:rPr>
+                      <w:sz w:val="20"/>
+                      <w:szCs w:val="20"/>
+                    </w:rPr>
+                    <w:t>showEnd</w:t>
+                  </w:r>
+                  <w:proofErr w:type="spellEnd"/>
+                  <w:r>
+                    <w:rPr>
+                      <w:sz w:val="20"/>
+                      <w:szCs w:val="20"/>
+                    </w:rPr>
+                    <w:t>}</w:t>
                   </w:r>
                 </w:p>
               </w:tc>
@@ -1788,7 +3242,6 @@
               <w:rPr>
                 <w:b/>
                 <w:bCs/>
-                <w:lang w:val="en-GB"/>
               </w:rPr>
             </w:pPr>
           </w:p>
@@ -1800,9 +3253,6 @@
         <w:tabs>
           <w:tab w:val="left" w:pos="1005"/>
         </w:tabs>
-        <w:rPr>
-          <w:lang w:val="en-GB"/>
-        </w:rPr>
       </w:pPr>
     </w:p>
     <w:sectPr>
@@ -2394,6 +3844,7 @@
                             <w:t>{</w:t>
                           </w:r>
                           <w:proofErr w:type="spellStart"/>
+                          <w:proofErr w:type="gramStart"/>
                           <w:r>
                             <w:rPr>
                               <w:b/>
@@ -2405,6 +3856,7 @@
                             <w:t>d.title</w:t>
                           </w:r>
                           <w:proofErr w:type="spellEnd"/>
+                          <w:proofErr w:type="gramEnd"/>
                           <w:r>
                             <w:rPr>
                               <w:b/>
@@ -2720,6 +4172,7 @@
               <w:lang w:val="en-US"/>
             </w:rPr>
           </w:pPr>
+          <w:proofErr w:type="gramStart"/>
           <w:r>
             <w:rPr>
               <w:sz w:val="20"/>
@@ -2735,7 +4188,25 @@
               <w:szCs w:val="20"/>
               <w:lang w:val="en-US"/>
             </w:rPr>
-            <w:t>d.deliveryNote.</w:t>
+            <w:t>d</w:t>
+          </w:r>
+          <w:proofErr w:type="gramEnd"/>
+          <w:r>
+            <w:rPr>
+              <w:sz w:val="20"/>
+              <w:szCs w:val="20"/>
+              <w:lang w:val="en-US"/>
+            </w:rPr>
+            <w:t>.</w:t>
+          </w:r>
+          <w:proofErr w:type="gramStart"/>
+          <w:r>
+            <w:rPr>
+              <w:sz w:val="20"/>
+              <w:szCs w:val="20"/>
+              <w:lang w:val="en-US"/>
+            </w:rPr>
+            <w:t>deliveryNote.</w:t>
           </w:r>
           <w:r>
             <w:rPr>
@@ -2754,14 +4225,25 @@
             <w:t>:formatD</w:t>
           </w:r>
           <w:proofErr w:type="spellEnd"/>
+          <w:proofErr w:type="gramEnd"/>
           <w:r>
             <w:rPr>
               <w:sz w:val="20"/>
               <w:szCs w:val="20"/>
               <w:lang w:val="en-US"/>
             </w:rPr>
-            <w:t>(DD/MM/YYYY) }</w:t>
+            <w:t>(DD/MM/YYYY</w:t>
           </w:r>
+          <w:proofErr w:type="gramStart"/>
+          <w:r>
+            <w:rPr>
+              <w:sz w:val="20"/>
+              <w:szCs w:val="20"/>
+              <w:lang w:val="en-US"/>
+            </w:rPr>
+            <w:t>) }</w:t>
+          </w:r>
+          <w:proofErr w:type="gramEnd"/>
         </w:p>
       </w:tc>
     </w:tr>
